--- a/Muhammad Zabbar Falihin_3SI2_Tugas Pertemuan 5 KSI.docx
+++ b/Muhammad Zabbar Falihin_3SI2_Tugas Pertemuan 5 KSI.docx
@@ -50,7 +50,62 @@
           <w:sz w:val="24"/>
           <w:szCs w:val="24"/>
         </w:rPr>
-        <w:t>TUGAS PERTEMUAN 5 ALGORITMA TRANSPOSITION DAN SUBSTITUTION CIPHERS</w:t>
+        <w:t>TUGAS PERTEMUAN 5 ALGORITMA TRANSPOSITION</w:t>
+      </w:r>
+      <w:r>
+        <w:rPr>
+          <w:rFonts w:ascii="Times New Roman" w:hAnsi="Times New Roman" w:cs="Times New Roman"/>
+          <w:b/>
+          <w:bCs/>
+          <w:color w:val="000000" w:themeColor="text1"/>
+          <w:sz w:val="24"/>
+          <w:szCs w:val="24"/>
+        </w:rPr>
+        <w:t xml:space="preserve">, </w:t>
+      </w:r>
+      <w:r>
+        <w:rPr>
+          <w:rFonts w:ascii="Times New Roman" w:hAnsi="Times New Roman" w:cs="Times New Roman"/>
+          <w:b/>
+          <w:bCs/>
+          <w:color w:val="000000" w:themeColor="text1"/>
+          <w:sz w:val="24"/>
+          <w:szCs w:val="24"/>
+        </w:rPr>
+        <w:t xml:space="preserve">SUBSTITUTION </w:t>
+      </w:r>
+      <w:r>
+        <w:rPr>
+          <w:rFonts w:ascii="Times New Roman" w:hAnsi="Times New Roman" w:cs="Times New Roman"/>
+          <w:b/>
+          <w:bCs/>
+          <w:color w:val="000000" w:themeColor="text1"/>
+          <w:sz w:val="24"/>
+          <w:szCs w:val="24"/>
+        </w:rPr>
+        <w:t>CIPHERS</w:t>
+      </w:r>
+      <w:r>
+        <w:rPr>
+          <w:rFonts w:ascii="Times New Roman" w:hAnsi="Times New Roman" w:cs="Times New Roman"/>
+          <w:b/>
+          <w:bCs/>
+          <w:color w:val="000000" w:themeColor="text1"/>
+          <w:sz w:val="24"/>
+          <w:szCs w:val="24"/>
+        </w:rPr>
+        <w:t xml:space="preserve">, DAN </w:t>
+      </w:r>
+      <w:r>
+        <w:rPr>
+          <w:rFonts w:ascii="Times New Roman" w:hAnsi="Times New Roman" w:cs="Times New Roman"/>
+          <w:b/>
+          <w:bCs/>
+          <w:color w:val="000000" w:themeColor="text1"/>
+          <w:sz w:val="24"/>
+          <w:szCs w:val="24"/>
+        </w:rPr>
+        <w:t>HACKING VIGÈNERE CIPHERS</w:t>
       </w:r>
     </w:p>
     <w:p>
@@ -1995,488 +2050,6 @@
         <w:pStyle w:val="Heading2"/>
         <w:numPr>
           <w:ilvl w:val="0"/>
-          <w:numId w:val="21"/>
-        </w:numPr>
-        <w:spacing w:before="0" w:line="360" w:lineRule="auto"/>
-        <w:rPr>
-          <w:rFonts w:ascii="Times New Roman" w:hAnsi="Times New Roman" w:cs="Times New Roman"/>
-          <w:color w:val="auto"/>
-          <w:sz w:val="24"/>
-          <w:szCs w:val="24"/>
-        </w:rPr>
-      </w:pPr>
-      <w:bookmarkStart w:id="2" w:name="_Toc159292902"/>
-      <w:r>
-        <w:rPr>
-          <w:rFonts w:ascii="Times New Roman" w:hAnsi="Times New Roman" w:cs="Times New Roman"/>
-          <w:color w:val="auto"/>
-          <w:sz w:val="24"/>
-          <w:szCs w:val="24"/>
-        </w:rPr>
-        <w:t>Algoritma</w:t>
-      </w:r>
-      <w:bookmarkEnd w:id="2"/>
-    </w:p>
-    <w:p>
-      <w:pPr>
-        <w:pStyle w:val="Heading2"/>
-        <w:numPr>
-          <w:ilvl w:val="0"/>
-          <w:numId w:val="21"/>
-        </w:numPr>
-        <w:spacing w:before="0" w:line="360" w:lineRule="auto"/>
-        <w:rPr>
-          <w:rFonts w:ascii="Times New Roman" w:hAnsi="Times New Roman" w:cs="Times New Roman"/>
-          <w:color w:val="auto"/>
-          <w:sz w:val="24"/>
-          <w:szCs w:val="24"/>
-        </w:rPr>
-      </w:pPr>
-      <w:bookmarkStart w:id="3" w:name="_Toc159292903"/>
-      <w:r>
-        <w:rPr>
-          <w:rFonts w:ascii="Times New Roman" w:hAnsi="Times New Roman" w:cs="Times New Roman"/>
-          <w:color w:val="auto"/>
-          <w:sz w:val="24"/>
-          <w:szCs w:val="24"/>
-        </w:rPr>
-        <w:t xml:space="preserve">Kompleksitas </w:t>
-      </w:r>
-      <w:r>
-        <w:rPr>
-          <w:rFonts w:ascii="Times New Roman" w:hAnsi="Times New Roman" w:cs="Times New Roman"/>
-          <w:color w:val="auto"/>
-          <w:sz w:val="24"/>
-          <w:szCs w:val="24"/>
-        </w:rPr>
-        <w:t>W</w:t>
-      </w:r>
-      <w:r>
-        <w:rPr>
-          <w:rFonts w:ascii="Times New Roman" w:hAnsi="Times New Roman" w:cs="Times New Roman"/>
-          <w:color w:val="auto"/>
-          <w:sz w:val="24"/>
-          <w:szCs w:val="24"/>
-        </w:rPr>
-        <w:t>aktu</w:t>
-      </w:r>
-      <w:bookmarkEnd w:id="3"/>
-    </w:p>
-    <w:p>
-      <w:pPr>
-        <w:pStyle w:val="Heading2"/>
-        <w:numPr>
-          <w:ilvl w:val="0"/>
-          <w:numId w:val="21"/>
-        </w:numPr>
-        <w:spacing w:before="0" w:line="360" w:lineRule="auto"/>
-        <w:rPr>
-          <w:rFonts w:ascii="Times New Roman" w:hAnsi="Times New Roman" w:cs="Times New Roman"/>
-          <w:color w:val="auto"/>
-          <w:sz w:val="24"/>
-          <w:szCs w:val="24"/>
-        </w:rPr>
-      </w:pPr>
-      <w:bookmarkStart w:id="4" w:name="_Toc159292904"/>
-      <w:r>
-        <w:rPr>
-          <w:rFonts w:ascii="Times New Roman" w:hAnsi="Times New Roman" w:cs="Times New Roman"/>
-          <w:color w:val="auto"/>
-          <w:sz w:val="24"/>
-          <w:szCs w:val="24"/>
-        </w:rPr>
-        <w:t>Program</w:t>
-      </w:r>
-      <w:r>
-        <w:rPr>
-          <w:rFonts w:ascii="Times New Roman" w:hAnsi="Times New Roman" w:cs="Times New Roman"/>
-          <w:i/>
-          <w:iCs/>
-          <w:color w:val="auto"/>
-          <w:sz w:val="24"/>
-          <w:szCs w:val="24"/>
-        </w:rPr>
-        <w:t xml:space="preserve"> Encrypt</w:t>
-      </w:r>
-      <w:bookmarkEnd w:id="4"/>
-    </w:p>
-    <w:p>
-      <w:pPr>
-        <w:pStyle w:val="Heading2"/>
-        <w:numPr>
-          <w:ilvl w:val="0"/>
-          <w:numId w:val="21"/>
-        </w:numPr>
-        <w:spacing w:before="0" w:line="360" w:lineRule="auto"/>
-        <w:rPr>
-          <w:rFonts w:ascii="Times New Roman" w:hAnsi="Times New Roman" w:cs="Times New Roman"/>
-          <w:color w:val="auto"/>
-          <w:sz w:val="24"/>
-          <w:szCs w:val="24"/>
-        </w:rPr>
-      </w:pPr>
-      <w:bookmarkStart w:id="5" w:name="_Toc159292905"/>
-      <w:r>
-        <w:rPr>
-          <w:rFonts w:ascii="Times New Roman" w:hAnsi="Times New Roman" w:cs="Times New Roman"/>
-          <w:color w:val="auto"/>
-          <w:sz w:val="24"/>
-          <w:szCs w:val="24"/>
-        </w:rPr>
-        <w:t>Program</w:t>
-      </w:r>
-      <w:r>
-        <w:rPr>
-          <w:rFonts w:ascii="Times New Roman" w:hAnsi="Times New Roman" w:cs="Times New Roman"/>
-          <w:i/>
-          <w:iCs/>
-          <w:color w:val="auto"/>
-          <w:sz w:val="24"/>
-          <w:szCs w:val="24"/>
-        </w:rPr>
-        <w:t xml:space="preserve"> Decrypt</w:t>
-      </w:r>
-      <w:bookmarkEnd w:id="5"/>
-    </w:p>
-    <w:p>
-      <w:pPr>
-        <w:spacing w:after="0" w:line="360" w:lineRule="auto"/>
-        <w:rPr>
-          <w:rFonts w:ascii="Times New Roman" w:hAnsi="Times New Roman" w:cs="Times New Roman"/>
-          <w:sz w:val="24"/>
-          <w:szCs w:val="24"/>
-        </w:rPr>
-      </w:pPr>
-    </w:p>
-    <w:p>
-      <w:pPr>
-        <w:spacing w:after="0" w:line="360" w:lineRule="auto"/>
-        <w:rPr>
-          <w:rFonts w:ascii="Times New Roman" w:hAnsi="Times New Roman" w:cs="Times New Roman"/>
-          <w:sz w:val="24"/>
-          <w:szCs w:val="24"/>
-        </w:rPr>
-      </w:pPr>
-    </w:p>
-    <w:p>
-      <w:pPr>
-        <w:spacing w:after="0" w:line="360" w:lineRule="auto"/>
-        <w:rPr>
-          <w:rFonts w:ascii="Times New Roman" w:hAnsi="Times New Roman" w:cs="Times New Roman"/>
-          <w:sz w:val="24"/>
-          <w:szCs w:val="24"/>
-        </w:rPr>
-      </w:pPr>
-    </w:p>
-    <w:p>
-      <w:pPr>
-        <w:spacing w:after="0" w:line="360" w:lineRule="auto"/>
-        <w:rPr>
-          <w:rFonts w:ascii="Times New Roman" w:hAnsi="Times New Roman" w:cs="Times New Roman"/>
-          <w:sz w:val="24"/>
-          <w:szCs w:val="24"/>
-        </w:rPr>
-      </w:pPr>
-    </w:p>
-    <w:p>
-      <w:pPr>
-        <w:spacing w:after="0" w:line="360" w:lineRule="auto"/>
-        <w:rPr>
-          <w:rFonts w:ascii="Times New Roman" w:hAnsi="Times New Roman" w:cs="Times New Roman"/>
-          <w:sz w:val="24"/>
-          <w:szCs w:val="24"/>
-        </w:rPr>
-      </w:pPr>
-    </w:p>
-    <w:p>
-      <w:pPr>
-        <w:spacing w:after="0" w:line="360" w:lineRule="auto"/>
-        <w:rPr>
-          <w:rFonts w:ascii="Times New Roman" w:hAnsi="Times New Roman" w:cs="Times New Roman"/>
-          <w:sz w:val="24"/>
-          <w:szCs w:val="24"/>
-        </w:rPr>
-      </w:pPr>
-    </w:p>
-    <w:p>
-      <w:pPr>
-        <w:spacing w:after="0" w:line="360" w:lineRule="auto"/>
-        <w:rPr>
-          <w:rFonts w:ascii="Times New Roman" w:hAnsi="Times New Roman" w:cs="Times New Roman"/>
-          <w:sz w:val="24"/>
-          <w:szCs w:val="24"/>
-        </w:rPr>
-      </w:pPr>
-    </w:p>
-    <w:p>
-      <w:pPr>
-        <w:spacing w:after="0" w:line="360" w:lineRule="auto"/>
-        <w:rPr>
-          <w:rFonts w:ascii="Times New Roman" w:hAnsi="Times New Roman" w:cs="Times New Roman"/>
-          <w:sz w:val="24"/>
-          <w:szCs w:val="24"/>
-        </w:rPr>
-      </w:pPr>
-    </w:p>
-    <w:p>
-      <w:pPr>
-        <w:spacing w:after="0" w:line="360" w:lineRule="auto"/>
-        <w:rPr>
-          <w:rFonts w:ascii="Times New Roman" w:hAnsi="Times New Roman" w:cs="Times New Roman"/>
-          <w:sz w:val="24"/>
-          <w:szCs w:val="24"/>
-        </w:rPr>
-      </w:pPr>
-    </w:p>
-    <w:p>
-      <w:pPr>
-        <w:spacing w:after="0" w:line="360" w:lineRule="auto"/>
-        <w:rPr>
-          <w:rFonts w:ascii="Times New Roman" w:hAnsi="Times New Roman" w:cs="Times New Roman"/>
-          <w:sz w:val="24"/>
-          <w:szCs w:val="24"/>
-        </w:rPr>
-      </w:pPr>
-    </w:p>
-    <w:p>
-      <w:pPr>
-        <w:spacing w:after="0" w:line="360" w:lineRule="auto"/>
-        <w:rPr>
-          <w:rFonts w:ascii="Times New Roman" w:hAnsi="Times New Roman" w:cs="Times New Roman"/>
-          <w:sz w:val="24"/>
-          <w:szCs w:val="24"/>
-        </w:rPr>
-      </w:pPr>
-    </w:p>
-    <w:p>
-      <w:pPr>
-        <w:spacing w:after="0" w:line="360" w:lineRule="auto"/>
-        <w:rPr>
-          <w:rFonts w:ascii="Times New Roman" w:hAnsi="Times New Roman" w:cs="Times New Roman"/>
-          <w:sz w:val="24"/>
-          <w:szCs w:val="24"/>
-        </w:rPr>
-      </w:pPr>
-    </w:p>
-    <w:p>
-      <w:pPr>
-        <w:spacing w:after="0" w:line="360" w:lineRule="auto"/>
-        <w:rPr>
-          <w:rFonts w:ascii="Times New Roman" w:hAnsi="Times New Roman" w:cs="Times New Roman"/>
-          <w:sz w:val="24"/>
-          <w:szCs w:val="24"/>
-        </w:rPr>
-      </w:pPr>
-    </w:p>
-    <w:p>
-      <w:pPr>
-        <w:spacing w:after="0" w:line="360" w:lineRule="auto"/>
-        <w:rPr>
-          <w:rFonts w:ascii="Times New Roman" w:hAnsi="Times New Roman" w:cs="Times New Roman"/>
-          <w:sz w:val="24"/>
-          <w:szCs w:val="24"/>
-        </w:rPr>
-      </w:pPr>
-    </w:p>
-    <w:p>
-      <w:pPr>
-        <w:spacing w:after="0" w:line="360" w:lineRule="auto"/>
-        <w:rPr>
-          <w:rFonts w:ascii="Times New Roman" w:hAnsi="Times New Roman" w:cs="Times New Roman"/>
-          <w:sz w:val="24"/>
-          <w:szCs w:val="24"/>
-        </w:rPr>
-      </w:pPr>
-    </w:p>
-    <w:p>
-      <w:pPr>
-        <w:spacing w:after="0" w:line="360" w:lineRule="auto"/>
-        <w:rPr>
-          <w:rFonts w:ascii="Times New Roman" w:hAnsi="Times New Roman" w:cs="Times New Roman"/>
-          <w:sz w:val="24"/>
-          <w:szCs w:val="24"/>
-        </w:rPr>
-      </w:pPr>
-    </w:p>
-    <w:p>
-      <w:pPr>
-        <w:spacing w:after="0" w:line="360" w:lineRule="auto"/>
-        <w:rPr>
-          <w:rFonts w:ascii="Times New Roman" w:hAnsi="Times New Roman" w:cs="Times New Roman"/>
-          <w:sz w:val="24"/>
-          <w:szCs w:val="24"/>
-        </w:rPr>
-      </w:pPr>
-    </w:p>
-    <w:p>
-      <w:pPr>
-        <w:spacing w:after="0" w:line="360" w:lineRule="auto"/>
-        <w:rPr>
-          <w:rFonts w:ascii="Times New Roman" w:hAnsi="Times New Roman" w:cs="Times New Roman"/>
-          <w:sz w:val="24"/>
-          <w:szCs w:val="24"/>
-        </w:rPr>
-      </w:pPr>
-    </w:p>
-    <w:p>
-      <w:pPr>
-        <w:spacing w:after="0" w:line="360" w:lineRule="auto"/>
-        <w:rPr>
-          <w:rFonts w:ascii="Times New Roman" w:hAnsi="Times New Roman" w:cs="Times New Roman"/>
-          <w:sz w:val="24"/>
-          <w:szCs w:val="24"/>
-        </w:rPr>
-      </w:pPr>
-    </w:p>
-    <w:p>
-      <w:pPr>
-        <w:spacing w:after="0" w:line="360" w:lineRule="auto"/>
-        <w:rPr>
-          <w:rFonts w:ascii="Times New Roman" w:hAnsi="Times New Roman" w:cs="Times New Roman"/>
-          <w:sz w:val="24"/>
-          <w:szCs w:val="24"/>
-        </w:rPr>
-      </w:pPr>
-    </w:p>
-    <w:p>
-      <w:pPr>
-        <w:spacing w:after="0" w:line="360" w:lineRule="auto"/>
-        <w:rPr>
-          <w:rFonts w:ascii="Times New Roman" w:hAnsi="Times New Roman" w:cs="Times New Roman"/>
-          <w:sz w:val="24"/>
-          <w:szCs w:val="24"/>
-        </w:rPr>
-      </w:pPr>
-    </w:p>
-    <w:p>
-      <w:pPr>
-        <w:spacing w:after="0" w:line="360" w:lineRule="auto"/>
-        <w:rPr>
-          <w:rFonts w:ascii="Times New Roman" w:hAnsi="Times New Roman" w:cs="Times New Roman"/>
-          <w:sz w:val="24"/>
-          <w:szCs w:val="24"/>
-        </w:rPr>
-      </w:pPr>
-    </w:p>
-    <w:p>
-      <w:pPr>
-        <w:spacing w:after="0" w:line="360" w:lineRule="auto"/>
-        <w:rPr>
-          <w:rFonts w:ascii="Times New Roman" w:hAnsi="Times New Roman" w:cs="Times New Roman"/>
-          <w:sz w:val="24"/>
-          <w:szCs w:val="24"/>
-        </w:rPr>
-      </w:pPr>
-    </w:p>
-    <w:p>
-      <w:pPr>
-        <w:spacing w:after="0" w:line="360" w:lineRule="auto"/>
-        <w:rPr>
-          <w:rFonts w:ascii="Times New Roman" w:hAnsi="Times New Roman" w:cs="Times New Roman"/>
-          <w:sz w:val="24"/>
-          <w:szCs w:val="24"/>
-        </w:rPr>
-      </w:pPr>
-    </w:p>
-    <w:p>
-      <w:pPr>
-        <w:spacing w:after="0" w:line="360" w:lineRule="auto"/>
-        <w:rPr>
-          <w:rFonts w:ascii="Times New Roman" w:hAnsi="Times New Roman" w:cs="Times New Roman"/>
-          <w:sz w:val="24"/>
-          <w:szCs w:val="24"/>
-        </w:rPr>
-      </w:pPr>
-    </w:p>
-    <w:p>
-      <w:pPr>
-        <w:spacing w:after="0" w:line="360" w:lineRule="auto"/>
-        <w:rPr>
-          <w:rFonts w:ascii="Times New Roman" w:hAnsi="Times New Roman" w:cs="Times New Roman"/>
-          <w:sz w:val="24"/>
-          <w:szCs w:val="24"/>
-        </w:rPr>
-      </w:pPr>
-    </w:p>
-    <w:p>
-      <w:pPr>
-        <w:spacing w:after="0" w:line="360" w:lineRule="auto"/>
-        <w:rPr>
-          <w:rFonts w:ascii="Times New Roman" w:hAnsi="Times New Roman" w:cs="Times New Roman"/>
-          <w:sz w:val="24"/>
-          <w:szCs w:val="24"/>
-        </w:rPr>
-      </w:pPr>
-    </w:p>
-    <w:p>
-      <w:pPr>
-        <w:spacing w:after="0" w:line="360" w:lineRule="auto"/>
-        <w:rPr>
-          <w:rFonts w:ascii="Times New Roman" w:hAnsi="Times New Roman" w:cs="Times New Roman"/>
-          <w:sz w:val="24"/>
-          <w:szCs w:val="24"/>
-        </w:rPr>
-      </w:pPr>
-    </w:p>
-    <w:p>
-      <w:pPr>
-        <w:spacing w:after="0" w:line="360" w:lineRule="auto"/>
-        <w:rPr>
-          <w:rFonts w:ascii="Times New Roman" w:hAnsi="Times New Roman" w:cs="Times New Roman"/>
-          <w:sz w:val="24"/>
-          <w:szCs w:val="24"/>
-        </w:rPr>
-      </w:pPr>
-    </w:p>
-    <w:p>
-      <w:pPr>
-        <w:pStyle w:val="Heading1"/>
-        <w:numPr>
-          <w:ilvl w:val="0"/>
-          <w:numId w:val="2"/>
-        </w:numPr>
-        <w:spacing w:before="0" w:line="360" w:lineRule="auto"/>
-        <w:ind w:left="0" w:firstLine="0"/>
-        <w:rPr>
-          <w:rFonts w:ascii="Times New Roman" w:hAnsi="Times New Roman" w:cs="Times New Roman"/>
-          <w:b/>
-          <w:bCs/>
-          <w:color w:val="auto"/>
-          <w:sz w:val="24"/>
-          <w:szCs w:val="24"/>
-        </w:rPr>
-      </w:pPr>
-      <w:bookmarkStart w:id="6" w:name="_Toc159292906"/>
-      <w:r>
-        <w:rPr>
-          <w:rFonts w:ascii="Times New Roman" w:hAnsi="Times New Roman" w:cs="Times New Roman"/>
-          <w:b/>
-          <w:bCs/>
-          <w:color w:val="auto"/>
-          <w:sz w:val="24"/>
-          <w:szCs w:val="24"/>
-        </w:rPr>
-        <w:lastRenderedPageBreak/>
-        <w:t xml:space="preserve">Substitution </w:t>
-      </w:r>
-      <w:r>
-        <w:rPr>
-          <w:rFonts w:ascii="Times New Roman" w:hAnsi="Times New Roman" w:cs="Times New Roman"/>
-          <w:b/>
-          <w:bCs/>
-          <w:color w:val="auto"/>
-          <w:sz w:val="24"/>
-          <w:szCs w:val="24"/>
-        </w:rPr>
-        <w:t>Ciphers</w:t>
-      </w:r>
-      <w:bookmarkEnd w:id="6"/>
-    </w:p>
-    <w:p>
-      <w:pPr>
-        <w:pStyle w:val="Heading2"/>
-        <w:numPr>
-          <w:ilvl w:val="0"/>
           <w:numId w:val="29"/>
         </w:numPr>
         <w:spacing w:before="0" w:line="360" w:lineRule="auto"/>
@@ -2487,7 +2060,6 @@
           <w:szCs w:val="24"/>
         </w:rPr>
       </w:pPr>
-      <w:bookmarkStart w:id="7" w:name="_Toc159292907"/>
       <w:r>
         <w:rPr>
           <w:rFonts w:ascii="Times New Roman" w:hAnsi="Times New Roman" w:cs="Times New Roman"/>
@@ -2497,7 +2069,6 @@
         </w:rPr>
         <w:t>Algoritma</w:t>
       </w:r>
-      <w:bookmarkEnd w:id="7"/>
     </w:p>
     <w:p>
       <w:pPr>
@@ -2516,39 +2087,7 @@
           <w:sz w:val="24"/>
           <w:szCs w:val="24"/>
         </w:rPr>
-        <w:t>Substitution Cipher adalah teknik kriptografi dasar di mana setiap elemen (biasanya huruf) dalam teks asli (plaintext) diganti dengan elemen lain berdasarkan suatu sistem substitusi. Ini mencakup berbagai jenis cipher,</w:t>
-      </w:r>
-      <w:r>
-        <w:rPr>
-          <w:rFonts w:ascii="Times New Roman" w:hAnsi="Times New Roman" w:cs="Times New Roman"/>
-          <w:sz w:val="24"/>
-          <w:szCs w:val="24"/>
-        </w:rPr>
-        <w:t xml:space="preserve"> salah satu contohnya adalah</w:t>
-      </w:r>
-      <w:r>
-        <w:rPr>
-          <w:rFonts w:ascii="Times New Roman" w:hAnsi="Times New Roman" w:cs="Times New Roman"/>
-          <w:sz w:val="24"/>
-          <w:szCs w:val="24"/>
-        </w:rPr>
-        <w:t xml:space="preserve"> Caesar Ciphe</w:t>
-      </w:r>
-      <w:r>
-        <w:rPr>
-          <w:rFonts w:ascii="Times New Roman" w:hAnsi="Times New Roman" w:cs="Times New Roman"/>
-          <w:sz w:val="24"/>
-          <w:szCs w:val="24"/>
-        </w:rPr>
-        <w:t>r</w:t>
-      </w:r>
-      <w:r>
-        <w:rPr>
-          <w:rFonts w:ascii="Times New Roman" w:hAnsi="Times New Roman" w:cs="Times New Roman"/>
-          <w:sz w:val="24"/>
-          <w:szCs w:val="24"/>
-        </w:rPr>
-        <w:t>. Di Caesar Cipher, substitusi dilakukan dengan menggeser huruf-huruf dalam alfabet sejumlah langkah tertentu.</w:t>
+        <w:t>Transposition Cipher melibatkan pengaturan ulang huruf-huruf dalam teks asli berdasarkan suatu skema atau pola tertentu. Salah satu contoh sederhana adalah Rail Fence Cipher, di mana teks dipecah menjadi dua baris berdasarkan urutan genap dan ganjil karakter. Contoh lain adalah Columnar Transposition, di mana teks ditulis dalam baris pada sebuah grid sesuai dengan kata kunci, dan kolom-kolom grid tersebut diatur ulang berdasarkan urutan alfabetis dari huruf-huruf dalam kata kunci.</w:t>
       </w:r>
     </w:p>
     <w:p>
@@ -2568,7 +2107,31 @@
           <w:sz w:val="24"/>
           <w:szCs w:val="24"/>
         </w:rPr>
-        <w:t>Algoritma umum untuk Substitution Cipher adalah sebagai berikut:</w:t>
+        <w:t xml:space="preserve">Algoritma umum untuk </w:t>
+      </w:r>
+      <w:r>
+        <w:rPr>
+          <w:rFonts w:ascii="Times New Roman" w:hAnsi="Times New Roman" w:cs="Times New Roman"/>
+          <w:sz w:val="24"/>
+          <w:szCs w:val="24"/>
+        </w:rPr>
+        <w:t xml:space="preserve">Transposition </w:t>
+      </w:r>
+      <w:r>
+        <w:rPr>
+          <w:rFonts w:ascii="Times New Roman" w:hAnsi="Times New Roman" w:cs="Times New Roman"/>
+          <w:sz w:val="24"/>
+          <w:szCs w:val="24"/>
+        </w:rPr>
+        <w:t>Cipher adalah sebagai berikut</w:t>
+      </w:r>
+      <w:r>
+        <w:rPr>
+          <w:rFonts w:ascii="Times New Roman" w:hAnsi="Times New Roman" w:cs="Times New Roman"/>
+          <w:sz w:val="24"/>
+          <w:szCs w:val="24"/>
+        </w:rPr>
+        <w:t>.</w:t>
       </w:r>
     </w:p>
     <w:p>
@@ -2671,7 +2234,6 @@
           <w:szCs w:val="24"/>
         </w:rPr>
       </w:pPr>
-      <w:bookmarkStart w:id="8" w:name="_Toc159292908"/>
       <w:r>
         <w:rPr>
           <w:rFonts w:ascii="Times New Roman" w:hAnsi="Times New Roman" w:cs="Times New Roman"/>
@@ -2681,7 +2243,6 @@
         </w:rPr>
         <w:t>Kompleksitas Waktu</w:t>
       </w:r>
-      <w:bookmarkEnd w:id="8"/>
     </w:p>
     <w:p>
       <w:pPr>
@@ -2700,7 +2261,15 @@
           <w:sz w:val="24"/>
           <w:szCs w:val="24"/>
         </w:rPr>
-        <w:t>Kompleksitas waktu dari algoritma enkripsi dan dekripsi dalam Substitution Cipher, termasuk Caesar Cipher, adalah O(n), di mana n adalah panjang dari teks yang dienkripsi atau didekripsi. Ini karena setiap huruf dalam teks harus diperiksa dan mungkin digeser satu per satu. Tidak ada operasi yang membutuhkan lebih dari waktu konstan untuk setiap huruf, sehingga total waktu yang diperlukan berkaitan langsung dengan jumlah huruf dalam teks.</w:t>
+        <w:t xml:space="preserve">Kompleksitas waktu dari algoritma enkripsi dan dekripsi dalam Transposition Cipher tergantung pada metode transposisi yang digunakan. Untuk metode sederhana seperti Rail Fence Cipher, kompleksitasnya tetap O(n), karena setiap karakter hanya perlu dituliskan dan dibaca sesuai urutan transposisi. </w:t>
+      </w:r>
+      <w:r>
+        <w:rPr>
+          <w:rFonts w:ascii="Times New Roman" w:hAnsi="Times New Roman" w:cs="Times New Roman"/>
+          <w:sz w:val="24"/>
+          <w:szCs w:val="24"/>
+        </w:rPr>
+        <w:t>Kompleksitas waktu untuk Columnar Transposition Cipher pada dasarnya adalah O(n), di mana n adalah panjang dari teks. Ini karena setiap karakter dalam teks harus ditulis ke dalam matriks dan kemudian dibaca kembali. Proses pembuatan matriks dan pembacaan kolom dapat dilakukan dalam satu iterasi melalui teks, membuat operasi ini sangat efisien.</w:t>
       </w:r>
     </w:p>
     <w:p>
@@ -2729,7 +2298,6 @@
           <w:szCs w:val="24"/>
         </w:rPr>
       </w:pPr>
-      <w:bookmarkStart w:id="9" w:name="_Toc159292909"/>
       <w:r>
         <w:rPr>
           <w:rFonts w:ascii="Times New Roman" w:hAnsi="Times New Roman" w:cs="Times New Roman"/>
@@ -2770,7 +2338,440 @@
         </w:rPr>
         <w:t>Decrypt</w:t>
       </w:r>
-      <w:bookmarkEnd w:id="9"/>
+    </w:p>
+    <w:p>
+      <w:pPr>
+        <w:spacing w:after="0" w:line="360" w:lineRule="auto"/>
+        <w:jc w:val="both"/>
+        <w:rPr>
+          <w:rFonts w:ascii="Times New Roman" w:hAnsi="Times New Roman" w:cs="Times New Roman"/>
+          <w:sz w:val="24"/>
+          <w:szCs w:val="24"/>
+        </w:rPr>
+      </w:pPr>
+    </w:p>
+    <w:p>
+      <w:pPr>
+        <w:spacing w:after="0" w:line="360" w:lineRule="auto"/>
+        <w:rPr>
+          <w:rFonts w:ascii="Times New Roman" w:hAnsi="Times New Roman" w:cs="Times New Roman"/>
+          <w:sz w:val="24"/>
+          <w:szCs w:val="24"/>
+        </w:rPr>
+      </w:pPr>
+    </w:p>
+    <w:p>
+      <w:pPr>
+        <w:spacing w:after="0" w:line="360" w:lineRule="auto"/>
+        <w:rPr>
+          <w:rFonts w:ascii="Times New Roman" w:hAnsi="Times New Roman" w:cs="Times New Roman"/>
+          <w:sz w:val="24"/>
+          <w:szCs w:val="24"/>
+        </w:rPr>
+      </w:pPr>
+    </w:p>
+    <w:p>
+      <w:pPr>
+        <w:spacing w:after="0" w:line="360" w:lineRule="auto"/>
+        <w:rPr>
+          <w:rFonts w:ascii="Times New Roman" w:hAnsi="Times New Roman" w:cs="Times New Roman"/>
+          <w:sz w:val="24"/>
+          <w:szCs w:val="24"/>
+        </w:rPr>
+      </w:pPr>
+    </w:p>
+    <w:p>
+      <w:pPr>
+        <w:spacing w:after="0" w:line="360" w:lineRule="auto"/>
+        <w:rPr>
+          <w:rFonts w:ascii="Times New Roman" w:hAnsi="Times New Roman" w:cs="Times New Roman"/>
+          <w:sz w:val="24"/>
+          <w:szCs w:val="24"/>
+        </w:rPr>
+      </w:pPr>
+    </w:p>
+    <w:p>
+      <w:pPr>
+        <w:spacing w:after="0" w:line="360" w:lineRule="auto"/>
+        <w:rPr>
+          <w:rFonts w:ascii="Times New Roman" w:hAnsi="Times New Roman" w:cs="Times New Roman"/>
+          <w:sz w:val="24"/>
+          <w:szCs w:val="24"/>
+        </w:rPr>
+      </w:pPr>
+    </w:p>
+    <w:p>
+      <w:pPr>
+        <w:spacing w:after="0" w:line="360" w:lineRule="auto"/>
+        <w:rPr>
+          <w:rFonts w:ascii="Times New Roman" w:hAnsi="Times New Roman" w:cs="Times New Roman"/>
+          <w:sz w:val="24"/>
+          <w:szCs w:val="24"/>
+        </w:rPr>
+      </w:pPr>
+    </w:p>
+    <w:p>
+      <w:pPr>
+        <w:spacing w:after="0" w:line="360" w:lineRule="auto"/>
+        <w:rPr>
+          <w:rFonts w:ascii="Times New Roman" w:hAnsi="Times New Roman" w:cs="Times New Roman"/>
+          <w:sz w:val="24"/>
+          <w:szCs w:val="24"/>
+        </w:rPr>
+      </w:pPr>
+    </w:p>
+    <w:p>
+      <w:pPr>
+        <w:spacing w:after="0" w:line="360" w:lineRule="auto"/>
+        <w:rPr>
+          <w:rFonts w:ascii="Times New Roman" w:hAnsi="Times New Roman" w:cs="Times New Roman"/>
+          <w:sz w:val="24"/>
+          <w:szCs w:val="24"/>
+        </w:rPr>
+      </w:pPr>
+    </w:p>
+    <w:p>
+      <w:pPr>
+        <w:pStyle w:val="Heading1"/>
+        <w:numPr>
+          <w:ilvl w:val="0"/>
+          <w:numId w:val="2"/>
+        </w:numPr>
+        <w:spacing w:before="0" w:line="360" w:lineRule="auto"/>
+        <w:ind w:left="0" w:firstLine="0"/>
+        <w:rPr>
+          <w:rFonts w:ascii="Times New Roman" w:hAnsi="Times New Roman" w:cs="Times New Roman"/>
+          <w:b/>
+          <w:bCs/>
+          <w:color w:val="auto"/>
+          <w:sz w:val="24"/>
+          <w:szCs w:val="24"/>
+        </w:rPr>
+      </w:pPr>
+      <w:bookmarkStart w:id="2" w:name="_Toc159292906"/>
+      <w:r>
+        <w:rPr>
+          <w:rFonts w:ascii="Times New Roman" w:hAnsi="Times New Roman" w:cs="Times New Roman"/>
+          <w:b/>
+          <w:bCs/>
+          <w:color w:val="auto"/>
+          <w:sz w:val="24"/>
+          <w:szCs w:val="24"/>
+        </w:rPr>
+        <w:t xml:space="preserve">Substitution </w:t>
+      </w:r>
+      <w:r>
+        <w:rPr>
+          <w:rFonts w:ascii="Times New Roman" w:hAnsi="Times New Roman" w:cs="Times New Roman"/>
+          <w:b/>
+          <w:bCs/>
+          <w:color w:val="auto"/>
+          <w:sz w:val="24"/>
+          <w:szCs w:val="24"/>
+        </w:rPr>
+        <w:t>Ciphers</w:t>
+      </w:r>
+      <w:bookmarkEnd w:id="2"/>
+    </w:p>
+    <w:p>
+      <w:pPr>
+        <w:pStyle w:val="Heading2"/>
+        <w:numPr>
+          <w:ilvl w:val="0"/>
+          <w:numId w:val="36"/>
+        </w:numPr>
+        <w:spacing w:before="0" w:line="360" w:lineRule="auto"/>
+        <w:rPr>
+          <w:rFonts w:ascii="Times New Roman" w:hAnsi="Times New Roman" w:cs="Times New Roman"/>
+          <w:color w:val="auto"/>
+          <w:sz w:val="24"/>
+          <w:szCs w:val="24"/>
+        </w:rPr>
+      </w:pPr>
+      <w:bookmarkStart w:id="3" w:name="_Toc159292907"/>
+      <w:r>
+        <w:rPr>
+          <w:rFonts w:ascii="Times New Roman" w:hAnsi="Times New Roman" w:cs="Times New Roman"/>
+          <w:color w:val="auto"/>
+          <w:sz w:val="24"/>
+          <w:szCs w:val="24"/>
+        </w:rPr>
+        <w:t>Algoritma</w:t>
+      </w:r>
+      <w:bookmarkEnd w:id="3"/>
+    </w:p>
+    <w:p>
+      <w:pPr>
+        <w:spacing w:after="0" w:line="360" w:lineRule="auto"/>
+        <w:ind w:firstLine="720"/>
+        <w:jc w:val="both"/>
+        <w:rPr>
+          <w:rFonts w:ascii="Times New Roman" w:hAnsi="Times New Roman" w:cs="Times New Roman"/>
+          <w:sz w:val="24"/>
+          <w:szCs w:val="24"/>
+        </w:rPr>
+      </w:pPr>
+      <w:r>
+        <w:rPr>
+          <w:rFonts w:ascii="Times New Roman" w:hAnsi="Times New Roman" w:cs="Times New Roman"/>
+          <w:sz w:val="24"/>
+          <w:szCs w:val="24"/>
+        </w:rPr>
+        <w:t>Substitution Cipher adalah teknik kriptografi dasar di mana setiap elemen (biasanya huruf) dalam teks asli (plaintext) diganti dengan elemen lain berdasarkan suatu sistem substitusi. Ini mencakup berbagai jenis cipher,</w:t>
+      </w:r>
+      <w:r>
+        <w:rPr>
+          <w:rFonts w:ascii="Times New Roman" w:hAnsi="Times New Roman" w:cs="Times New Roman"/>
+          <w:sz w:val="24"/>
+          <w:szCs w:val="24"/>
+        </w:rPr>
+        <w:t xml:space="preserve"> salah satu contohnya adalah</w:t>
+      </w:r>
+      <w:r>
+        <w:rPr>
+          <w:rFonts w:ascii="Times New Roman" w:hAnsi="Times New Roman" w:cs="Times New Roman"/>
+          <w:sz w:val="24"/>
+          <w:szCs w:val="24"/>
+        </w:rPr>
+        <w:t xml:space="preserve"> Caesar Ciphe</w:t>
+      </w:r>
+      <w:r>
+        <w:rPr>
+          <w:rFonts w:ascii="Times New Roman" w:hAnsi="Times New Roman" w:cs="Times New Roman"/>
+          <w:sz w:val="24"/>
+          <w:szCs w:val="24"/>
+        </w:rPr>
+        <w:t>r</w:t>
+      </w:r>
+      <w:r>
+        <w:rPr>
+          <w:rFonts w:ascii="Times New Roman" w:hAnsi="Times New Roman" w:cs="Times New Roman"/>
+          <w:sz w:val="24"/>
+          <w:szCs w:val="24"/>
+        </w:rPr>
+        <w:t>. Di Caesar Cipher, substitusi dilakukan dengan menggeser huruf-huruf dalam alfabet sejumlah langkah tertentu.</w:t>
+      </w:r>
+    </w:p>
+    <w:p>
+      <w:pPr>
+        <w:spacing w:after="0" w:line="360" w:lineRule="auto"/>
+        <w:ind w:firstLine="720"/>
+        <w:jc w:val="both"/>
+        <w:rPr>
+          <w:rFonts w:ascii="Times New Roman" w:hAnsi="Times New Roman" w:cs="Times New Roman"/>
+          <w:sz w:val="24"/>
+          <w:szCs w:val="24"/>
+        </w:rPr>
+      </w:pPr>
+      <w:r>
+        <w:rPr>
+          <w:rFonts w:ascii="Times New Roman" w:hAnsi="Times New Roman" w:cs="Times New Roman"/>
+          <w:sz w:val="24"/>
+          <w:szCs w:val="24"/>
+        </w:rPr>
+        <w:t>Algoritma umum untuk Substitution Cipher adalah sebagai berikut:</w:t>
+      </w:r>
+    </w:p>
+    <w:p>
+      <w:pPr>
+        <w:pStyle w:val="ListParagraph"/>
+        <w:numPr>
+          <w:ilvl w:val="0"/>
+          <w:numId w:val="30"/>
+        </w:numPr>
+        <w:spacing w:after="0" w:line="360" w:lineRule="auto"/>
+        <w:ind w:left="714" w:hanging="357"/>
+        <w:jc w:val="both"/>
+        <w:rPr>
+          <w:rFonts w:ascii="Times New Roman" w:hAnsi="Times New Roman" w:cs="Times New Roman"/>
+          <w:sz w:val="24"/>
+          <w:szCs w:val="24"/>
+        </w:rPr>
+      </w:pPr>
+      <w:r>
+        <w:rPr>
+          <w:rFonts w:ascii="Times New Roman" w:hAnsi="Times New Roman" w:cs="Times New Roman"/>
+          <w:sz w:val="24"/>
+          <w:szCs w:val="24"/>
+        </w:rPr>
+        <w:t>Tentukan kunci substitusi. Untuk Caesar Cipher, kunci adalah jumlah pergeseran.</w:t>
+      </w:r>
+    </w:p>
+    <w:p>
+      <w:pPr>
+        <w:pStyle w:val="ListParagraph"/>
+        <w:numPr>
+          <w:ilvl w:val="0"/>
+          <w:numId w:val="30"/>
+        </w:numPr>
+        <w:spacing w:after="0" w:line="360" w:lineRule="auto"/>
+        <w:ind w:left="714" w:hanging="357"/>
+        <w:jc w:val="both"/>
+        <w:rPr>
+          <w:rFonts w:ascii="Times New Roman" w:hAnsi="Times New Roman" w:cs="Times New Roman"/>
+          <w:sz w:val="24"/>
+          <w:szCs w:val="24"/>
+        </w:rPr>
+      </w:pPr>
+      <w:r>
+        <w:rPr>
+          <w:rFonts w:ascii="Times New Roman" w:hAnsi="Times New Roman" w:cs="Times New Roman"/>
+          <w:sz w:val="24"/>
+          <w:szCs w:val="24"/>
+        </w:rPr>
+        <w:t>Untuk enkripsi, geser setiap huruf dari teks asli sesuai jumlah pergeseran yang ditentukan oleh kunci.</w:t>
+      </w:r>
+    </w:p>
+    <w:p>
+      <w:pPr>
+        <w:pStyle w:val="ListParagraph"/>
+        <w:numPr>
+          <w:ilvl w:val="0"/>
+          <w:numId w:val="30"/>
+        </w:numPr>
+        <w:spacing w:after="0" w:line="360" w:lineRule="auto"/>
+        <w:ind w:left="714" w:hanging="357"/>
+        <w:jc w:val="both"/>
+        <w:rPr>
+          <w:rFonts w:ascii="Times New Roman" w:hAnsi="Times New Roman" w:cs="Times New Roman"/>
+          <w:sz w:val="24"/>
+          <w:szCs w:val="24"/>
+        </w:rPr>
+      </w:pPr>
+      <w:r>
+        <w:rPr>
+          <w:rFonts w:ascii="Times New Roman" w:hAnsi="Times New Roman" w:cs="Times New Roman"/>
+          <w:sz w:val="24"/>
+          <w:szCs w:val="24"/>
+        </w:rPr>
+        <w:t>Untuk dekripsi, lakukan proses yang berlawanan dengan enkripsi, yaitu menggeser kembali huruf-huruf yang telah dienkripsi sejumlah langkah yang sama, tapi ke arah berlawanan.</w:t>
+      </w:r>
+    </w:p>
+    <w:p>
+      <w:pPr>
+        <w:spacing w:after="0" w:line="360" w:lineRule="auto"/>
+        <w:rPr>
+          <w:rFonts w:ascii="Times New Roman" w:hAnsi="Times New Roman" w:cs="Times New Roman"/>
+          <w:sz w:val="24"/>
+          <w:szCs w:val="24"/>
+        </w:rPr>
+      </w:pPr>
+    </w:p>
+    <w:p>
+      <w:pPr>
+        <w:pStyle w:val="Heading2"/>
+        <w:numPr>
+          <w:ilvl w:val="0"/>
+          <w:numId w:val="36"/>
+        </w:numPr>
+        <w:spacing w:before="0" w:line="360" w:lineRule="auto"/>
+        <w:rPr>
+          <w:rFonts w:ascii="Times New Roman" w:hAnsi="Times New Roman" w:cs="Times New Roman"/>
+          <w:color w:val="auto"/>
+          <w:sz w:val="24"/>
+          <w:szCs w:val="24"/>
+        </w:rPr>
+      </w:pPr>
+      <w:bookmarkStart w:id="4" w:name="_Toc159292908"/>
+      <w:r>
+        <w:rPr>
+          <w:rFonts w:ascii="Times New Roman" w:hAnsi="Times New Roman" w:cs="Times New Roman"/>
+          <w:color w:val="auto"/>
+          <w:sz w:val="24"/>
+          <w:szCs w:val="24"/>
+        </w:rPr>
+        <w:t>Kompleksitas Waktu</w:t>
+      </w:r>
+      <w:bookmarkEnd w:id="4"/>
+    </w:p>
+    <w:p>
+      <w:pPr>
+        <w:spacing w:after="0" w:line="360" w:lineRule="auto"/>
+        <w:ind w:firstLine="720"/>
+        <w:jc w:val="both"/>
+        <w:rPr>
+          <w:rFonts w:ascii="Times New Roman" w:hAnsi="Times New Roman" w:cs="Times New Roman"/>
+          <w:sz w:val="24"/>
+          <w:szCs w:val="24"/>
+        </w:rPr>
+      </w:pPr>
+      <w:r>
+        <w:rPr>
+          <w:rFonts w:ascii="Times New Roman" w:hAnsi="Times New Roman" w:cs="Times New Roman"/>
+          <w:sz w:val="24"/>
+          <w:szCs w:val="24"/>
+        </w:rPr>
+        <w:t>Kompleksitas waktu dari algoritma enkripsi dan dekripsi dalam Substitution Cipher, termasuk Caesar Cipher, adalah O(n), di mana n adalah panjang dari teks yang dienkripsi atau didekripsi. Ini karena setiap huruf dalam teks harus diperiksa dan mungkin digeser satu per satu. Tidak ada operasi yang membutuhkan lebih dari waktu konstan untuk setiap huruf, sehingga total waktu yang diperlukan berkaitan langsung dengan jumlah huruf dalam teks.</w:t>
+      </w:r>
+    </w:p>
+    <w:p>
+      <w:pPr>
+        <w:spacing w:after="0" w:line="360" w:lineRule="auto"/>
+        <w:jc w:val="both"/>
+        <w:rPr>
+          <w:rFonts w:ascii="Times New Roman" w:hAnsi="Times New Roman" w:cs="Times New Roman"/>
+          <w:sz w:val="24"/>
+          <w:szCs w:val="24"/>
+        </w:rPr>
+      </w:pPr>
+    </w:p>
+    <w:p>
+      <w:pPr>
+        <w:pStyle w:val="Heading2"/>
+        <w:numPr>
+          <w:ilvl w:val="0"/>
+          <w:numId w:val="36"/>
+        </w:numPr>
+        <w:spacing w:before="0" w:line="360" w:lineRule="auto"/>
+        <w:rPr>
+          <w:rFonts w:ascii="Times New Roman" w:hAnsi="Times New Roman" w:cs="Times New Roman"/>
+          <w:color w:val="auto"/>
+          <w:sz w:val="24"/>
+          <w:szCs w:val="24"/>
+        </w:rPr>
+      </w:pPr>
+      <w:bookmarkStart w:id="5" w:name="_Toc159292909"/>
+      <w:r>
+        <w:rPr>
+          <w:rFonts w:ascii="Times New Roman" w:hAnsi="Times New Roman" w:cs="Times New Roman"/>
+          <w:color w:val="auto"/>
+          <w:sz w:val="24"/>
+          <w:szCs w:val="24"/>
+        </w:rPr>
+        <w:t>Program</w:t>
+      </w:r>
+      <w:r>
+        <w:rPr>
+          <w:rFonts w:ascii="Times New Roman" w:hAnsi="Times New Roman" w:cs="Times New Roman"/>
+          <w:i/>
+          <w:iCs/>
+          <w:color w:val="auto"/>
+          <w:sz w:val="24"/>
+          <w:szCs w:val="24"/>
+        </w:rPr>
+        <w:t xml:space="preserve"> Encrypt</w:t>
+      </w:r>
+      <w:r>
+        <w:rPr>
+          <w:rFonts w:ascii="Times New Roman" w:hAnsi="Times New Roman" w:cs="Times New Roman"/>
+          <w:color w:val="auto"/>
+          <w:sz w:val="24"/>
+          <w:szCs w:val="24"/>
+        </w:rPr>
+        <w:t xml:space="preserve"> dan </w:t>
+      </w:r>
+      <w:r>
+        <w:rPr>
+          <w:rFonts w:ascii="Times New Roman" w:hAnsi="Times New Roman" w:cs="Times New Roman"/>
+          <w:i/>
+          <w:iCs/>
+          <w:color w:val="auto"/>
+          <w:sz w:val="24"/>
+          <w:szCs w:val="24"/>
+        </w:rPr>
+        <w:t>Decrypt</w:t>
+      </w:r>
+      <w:bookmarkEnd w:id="5"/>
     </w:p>
     <w:p>
       <w:pPr>
@@ -3540,6 +3541,7 @@
           <w:lang w:eastAsia="en-ID"/>
           <w14:ligatures w14:val="none"/>
         </w:rPr>
+        <w:lastRenderedPageBreak/>
         <w:t xml:space="preserve">                result </w:t>
       </w:r>
       <w:r>
@@ -3961,7 +3963,6 @@
           <w:lang w:eastAsia="en-ID"/>
           <w14:ligatures w14:val="none"/>
         </w:rPr>
-        <w:lastRenderedPageBreak/>
         <w:t xml:space="preserve">                result </w:t>
       </w:r>
       <w:r>
@@ -5632,7 +5633,7 @@
           <w:szCs w:val="24"/>
         </w:rPr>
       </w:pPr>
-      <w:bookmarkStart w:id="10" w:name="_Toc159292910"/>
+      <w:bookmarkStart w:id="6" w:name="_Toc159292910"/>
       <w:r>
         <w:rPr>
           <w:rFonts w:ascii="Times New Roman" w:hAnsi="Times New Roman" w:cs="Times New Roman"/>
@@ -5644,7 +5645,6 @@
           <w:sz w:val="24"/>
           <w:szCs w:val="24"/>
         </w:rPr>
-        <w:lastRenderedPageBreak/>
         <w:t xml:space="preserve">Hacking </w:t>
       </w:r>
       <w:r>
@@ -5658,7 +5658,7 @@
         </w:rPr>
         <w:t>Vigènere Ciphers</w:t>
       </w:r>
-      <w:bookmarkEnd w:id="10"/>
+      <w:bookmarkEnd w:id="6"/>
     </w:p>
     <w:p>
       <w:pPr>
@@ -5676,7 +5676,7 @@
           <w:szCs w:val="24"/>
         </w:rPr>
       </w:pPr>
-      <w:bookmarkStart w:id="11" w:name="_Toc159292911"/>
+      <w:bookmarkStart w:id="7" w:name="_Toc159292911"/>
       <w:r>
         <w:rPr>
           <w:rFonts w:ascii="Times New Roman" w:hAnsi="Times New Roman" w:cs="Times New Roman"/>
@@ -5686,7 +5686,7 @@
         </w:rPr>
         <w:t>Algoritma</w:t>
       </w:r>
-      <w:bookmarkEnd w:id="11"/>
+      <w:bookmarkEnd w:id="7"/>
     </w:p>
     <w:p>
       <w:pPr>
@@ -6018,7 +6018,6 @@
           <w:sz w:val="24"/>
           <w:szCs w:val="24"/>
         </w:rPr>
-        <w:lastRenderedPageBreak/>
         <w:t>Percobaan dan Kesalahan</w:t>
       </w:r>
     </w:p>
@@ -6095,7 +6094,7 @@
           <w:szCs w:val="24"/>
         </w:rPr>
       </w:pPr>
-      <w:bookmarkStart w:id="12" w:name="_Toc159292912"/>
+      <w:bookmarkStart w:id="8" w:name="_Toc159292912"/>
       <w:r>
         <w:rPr>
           <w:rFonts w:ascii="Times New Roman" w:hAnsi="Times New Roman" w:cs="Times New Roman"/>
@@ -6224,7 +6223,7 @@
         </w:rPr>
         <w:t>Keseluruhan File</w:t>
       </w:r>
-      <w:bookmarkEnd w:id="12"/>
+      <w:bookmarkEnd w:id="8"/>
     </w:p>
     <w:p>
       <w:pPr>
@@ -8817,6 +8816,95 @@
     </w:lvl>
   </w:abstractNum>
   <w:abstractNum w:abstractNumId="24" w15:restartNumberingAfterBreak="0">
+    <w:nsid w:val="565F4CB1"/>
+    <w:multiLevelType w:val="hybridMultilevel"/>
+    <w:tmpl w:val="005C2DAA"/>
+    <w:lvl w:ilvl="0" w:tplc="FFFFFFFF">
+      <w:start w:val="1"/>
+      <w:numFmt w:val="decimal"/>
+      <w:lvlText w:val="%1."/>
+      <w:lvlJc w:val="right"/>
+      <w:pPr>
+        <w:ind w:left="720" w:hanging="360"/>
+      </w:pPr>
+      <w:rPr>
+        <w:rFonts w:hint="default"/>
+      </w:rPr>
+    </w:lvl>
+    <w:lvl w:ilvl="1" w:tplc="FFFFFFFF" w:tentative="1">
+      <w:start w:val="1"/>
+      <w:numFmt w:val="lowerLetter"/>
+      <w:lvlText w:val="%2."/>
+      <w:lvlJc w:val="left"/>
+      <w:pPr>
+        <w:ind w:left="1440" w:hanging="360"/>
+      </w:pPr>
+    </w:lvl>
+    <w:lvl w:ilvl="2" w:tplc="FFFFFFFF" w:tentative="1">
+      <w:start w:val="1"/>
+      <w:numFmt w:val="lowerRoman"/>
+      <w:lvlText w:val="%3."/>
+      <w:lvlJc w:val="right"/>
+      <w:pPr>
+        <w:ind w:left="2160" w:hanging="180"/>
+      </w:pPr>
+    </w:lvl>
+    <w:lvl w:ilvl="3" w:tplc="FFFFFFFF" w:tentative="1">
+      <w:start w:val="1"/>
+      <w:numFmt w:val="decimal"/>
+      <w:lvlText w:val="%4."/>
+      <w:lvlJc w:val="left"/>
+      <w:pPr>
+        <w:ind w:left="2880" w:hanging="360"/>
+      </w:pPr>
+    </w:lvl>
+    <w:lvl w:ilvl="4" w:tplc="FFFFFFFF" w:tentative="1">
+      <w:start w:val="1"/>
+      <w:numFmt w:val="lowerLetter"/>
+      <w:lvlText w:val="%5."/>
+      <w:lvlJc w:val="left"/>
+      <w:pPr>
+        <w:ind w:left="3600" w:hanging="360"/>
+      </w:pPr>
+    </w:lvl>
+    <w:lvl w:ilvl="5" w:tplc="FFFFFFFF" w:tentative="1">
+      <w:start w:val="1"/>
+      <w:numFmt w:val="lowerRoman"/>
+      <w:lvlText w:val="%6."/>
+      <w:lvlJc w:val="right"/>
+      <w:pPr>
+        <w:ind w:left="4320" w:hanging="180"/>
+      </w:pPr>
+    </w:lvl>
+    <w:lvl w:ilvl="6" w:tplc="FFFFFFFF" w:tentative="1">
+      <w:start w:val="1"/>
+      <w:numFmt w:val="decimal"/>
+      <w:lvlText w:val="%7."/>
+      <w:lvlJc w:val="left"/>
+      <w:pPr>
+        <w:ind w:left="5040" w:hanging="360"/>
+      </w:pPr>
+    </w:lvl>
+    <w:lvl w:ilvl="7" w:tplc="FFFFFFFF" w:tentative="1">
+      <w:start w:val="1"/>
+      <w:numFmt w:val="lowerLetter"/>
+      <w:lvlText w:val="%8."/>
+      <w:lvlJc w:val="left"/>
+      <w:pPr>
+        <w:ind w:left="5760" w:hanging="360"/>
+      </w:pPr>
+    </w:lvl>
+    <w:lvl w:ilvl="8" w:tplc="FFFFFFFF" w:tentative="1">
+      <w:start w:val="1"/>
+      <w:numFmt w:val="lowerRoman"/>
+      <w:lvlText w:val="%9."/>
+      <w:lvlJc w:val="right"/>
+      <w:pPr>
+        <w:ind w:left="6480" w:hanging="180"/>
+      </w:pPr>
+    </w:lvl>
+  </w:abstractNum>
+  <w:abstractNum w:abstractNumId="25" w15:restartNumberingAfterBreak="0">
     <w:nsid w:val="5B13446F"/>
     <w:multiLevelType w:val="hybridMultilevel"/>
     <w:tmpl w:val="340050E8"/>
@@ -8905,7 +8993,7 @@
       </w:pPr>
     </w:lvl>
   </w:abstractNum>
-  <w:abstractNum w:abstractNumId="25" w15:restartNumberingAfterBreak="0">
+  <w:abstractNum w:abstractNumId="26" w15:restartNumberingAfterBreak="0">
     <w:nsid w:val="5F212FAC"/>
     <w:multiLevelType w:val="hybridMultilevel"/>
     <w:tmpl w:val="3E0A990A"/>
@@ -9018,7 +9106,7 @@
       </w:rPr>
     </w:lvl>
   </w:abstractNum>
-  <w:abstractNum w:abstractNumId="26" w15:restartNumberingAfterBreak="0">
+  <w:abstractNum w:abstractNumId="27" w15:restartNumberingAfterBreak="0">
     <w:nsid w:val="63F45FEA"/>
     <w:multiLevelType w:val="hybridMultilevel"/>
     <w:tmpl w:val="BC64E56A"/>
@@ -9131,7 +9219,7 @@
       </w:rPr>
     </w:lvl>
   </w:abstractNum>
-  <w:abstractNum w:abstractNumId="27" w15:restartNumberingAfterBreak="0">
+  <w:abstractNum w:abstractNumId="28" w15:restartNumberingAfterBreak="0">
     <w:nsid w:val="65CE60BB"/>
     <w:multiLevelType w:val="hybridMultilevel"/>
     <w:tmpl w:val="1A685862"/>
@@ -9221,7 +9309,7 @@
       </w:pPr>
     </w:lvl>
   </w:abstractNum>
-  <w:abstractNum w:abstractNumId="28" w15:restartNumberingAfterBreak="0">
+  <w:abstractNum w:abstractNumId="29" w15:restartNumberingAfterBreak="0">
     <w:nsid w:val="68D621C5"/>
     <w:multiLevelType w:val="hybridMultilevel"/>
     <w:tmpl w:val="005C2DAA"/>
@@ -9310,7 +9398,7 @@
       </w:pPr>
     </w:lvl>
   </w:abstractNum>
-  <w:abstractNum w:abstractNumId="29" w15:restartNumberingAfterBreak="0">
+  <w:abstractNum w:abstractNumId="30" w15:restartNumberingAfterBreak="0">
     <w:nsid w:val="6B34747A"/>
     <w:multiLevelType w:val="hybridMultilevel"/>
     <w:tmpl w:val="57060BAE"/>
@@ -9396,7 +9484,7 @@
       </w:pPr>
     </w:lvl>
   </w:abstractNum>
-  <w:abstractNum w:abstractNumId="30" w15:restartNumberingAfterBreak="0">
+  <w:abstractNum w:abstractNumId="31" w15:restartNumberingAfterBreak="0">
     <w:nsid w:val="6DA6583F"/>
     <w:multiLevelType w:val="hybridMultilevel"/>
     <w:tmpl w:val="9234456C"/>
@@ -9482,7 +9570,7 @@
       </w:pPr>
     </w:lvl>
   </w:abstractNum>
-  <w:abstractNum w:abstractNumId="31" w15:restartNumberingAfterBreak="0">
+  <w:abstractNum w:abstractNumId="32" w15:restartNumberingAfterBreak="0">
     <w:nsid w:val="7188388F"/>
     <w:multiLevelType w:val="hybridMultilevel"/>
     <w:tmpl w:val="8056C552"/>
@@ -9571,7 +9659,7 @@
       </w:pPr>
     </w:lvl>
   </w:abstractNum>
-  <w:abstractNum w:abstractNumId="32" w15:restartNumberingAfterBreak="0">
+  <w:abstractNum w:abstractNumId="33" w15:restartNumberingAfterBreak="0">
     <w:nsid w:val="75C14E1C"/>
     <w:multiLevelType w:val="hybridMultilevel"/>
     <w:tmpl w:val="3DFEBFBE"/>
@@ -9661,7 +9749,7 @@
       </w:pPr>
     </w:lvl>
   </w:abstractNum>
-  <w:abstractNum w:abstractNumId="33" w15:restartNumberingAfterBreak="0">
+  <w:abstractNum w:abstractNumId="34" w15:restartNumberingAfterBreak="0">
     <w:nsid w:val="79FD3D0E"/>
     <w:multiLevelType w:val="hybridMultilevel"/>
     <w:tmpl w:val="005C2DAA"/>
@@ -9750,7 +9838,7 @@
       </w:pPr>
     </w:lvl>
   </w:abstractNum>
-  <w:abstractNum w:abstractNumId="34" w15:restartNumberingAfterBreak="0">
+  <w:abstractNum w:abstractNumId="35" w15:restartNumberingAfterBreak="0">
     <w:nsid w:val="7E251BAB"/>
     <w:multiLevelType w:val="hybridMultilevel"/>
     <w:tmpl w:val="3A809F9C"/>
@@ -9876,19 +9964,19 @@
     <w:abstractNumId w:val="16"/>
   </w:num>
   <w:num w:numId="5" w16cid:durableId="849874299">
-    <w:abstractNumId w:val="27"/>
+    <w:abstractNumId w:val="28"/>
   </w:num>
   <w:num w:numId="6" w16cid:durableId="893780866">
     <w:abstractNumId w:val="22"/>
   </w:num>
   <w:num w:numId="7" w16cid:durableId="797770533">
-    <w:abstractNumId w:val="30"/>
+    <w:abstractNumId w:val="31"/>
   </w:num>
   <w:num w:numId="8" w16cid:durableId="297034869">
     <w:abstractNumId w:val="10"/>
   </w:num>
   <w:num w:numId="9" w16cid:durableId="585655141">
-    <w:abstractNumId w:val="26"/>
+    <w:abstractNumId w:val="27"/>
   </w:num>
   <w:num w:numId="10" w16cid:durableId="1504664082">
     <w:abstractNumId w:val="15"/>
@@ -9906,10 +9994,10 @@
     <w:abstractNumId w:val="3"/>
   </w:num>
   <w:num w:numId="15" w16cid:durableId="2096706289">
-    <w:abstractNumId w:val="34"/>
+    <w:abstractNumId w:val="35"/>
   </w:num>
   <w:num w:numId="16" w16cid:durableId="1573463757">
-    <w:abstractNumId w:val="32"/>
+    <w:abstractNumId w:val="33"/>
   </w:num>
   <w:num w:numId="17" w16cid:durableId="980620102">
     <w:abstractNumId w:val="7"/>
@@ -9924,13 +10012,13 @@
     <w:abstractNumId w:val="13"/>
   </w:num>
   <w:num w:numId="21" w16cid:durableId="1999114636">
-    <w:abstractNumId w:val="28"/>
+    <w:abstractNumId w:val="29"/>
   </w:num>
   <w:num w:numId="22" w16cid:durableId="1321884757">
-    <w:abstractNumId w:val="29"/>
+    <w:abstractNumId w:val="30"/>
   </w:num>
   <w:num w:numId="23" w16cid:durableId="1915119702">
-    <w:abstractNumId w:val="31"/>
+    <w:abstractNumId w:val="32"/>
   </w:num>
   <w:num w:numId="24" w16cid:durableId="589436824">
     <w:abstractNumId w:val="23"/>
@@ -9942,19 +10030,19 @@
     <w:abstractNumId w:val="2"/>
   </w:num>
   <w:num w:numId="27" w16cid:durableId="496653640">
-    <w:abstractNumId w:val="24"/>
+    <w:abstractNumId w:val="25"/>
   </w:num>
   <w:num w:numId="28" w16cid:durableId="319887829">
     <w:abstractNumId w:val="17"/>
   </w:num>
   <w:num w:numId="29" w16cid:durableId="288244444">
-    <w:abstractNumId w:val="33"/>
+    <w:abstractNumId w:val="34"/>
   </w:num>
   <w:num w:numId="30" w16cid:durableId="666636903">
     <w:abstractNumId w:val="18"/>
   </w:num>
   <w:num w:numId="31" w16cid:durableId="1878347342">
-    <w:abstractNumId w:val="25"/>
+    <w:abstractNumId w:val="26"/>
   </w:num>
   <w:num w:numId="32" w16cid:durableId="1037971910">
     <w:abstractNumId w:val="1"/>
@@ -9967,6 +10055,9 @@
   </w:num>
   <w:num w:numId="35" w16cid:durableId="1659386063">
     <w:abstractNumId w:val="9"/>
+  </w:num>
+  <w:num w:numId="36" w16cid:durableId="1415784697">
+    <w:abstractNumId w:val="24"/>
   </w:num>
   <w:numIdMacAtCleanup w:val="6"/>
 </w:numbering>
@@ -10372,7 +10463,7 @@
   <w:style w:type="paragraph" w:default="1" w:styleId="Normal">
     <w:name w:val="Normal"/>
     <w:qFormat/>
-    <w:rsid w:val="00106390"/>
+    <w:rsid w:val="00415421"/>
   </w:style>
   <w:style w:type="paragraph" w:styleId="Heading1">
     <w:name w:val="heading 1"/>

--- a/Muhammad Zabbar Falihin_3SI2_Tugas Pertemuan 5 KSI.docx
+++ b/Muhammad Zabbar Falihin_3SI2_Tugas Pertemuan 5 KSI.docx
@@ -2341,34 +2341,4510 @@
     </w:p>
     <w:p>
       <w:pPr>
-        <w:spacing w:after="0" w:line="360" w:lineRule="auto"/>
-        <w:jc w:val="both"/>
-        <w:rPr>
-          <w:rFonts w:ascii="Times New Roman" w:hAnsi="Times New Roman" w:cs="Times New Roman"/>
-          <w:sz w:val="24"/>
-          <w:szCs w:val="24"/>
-        </w:rPr>
-      </w:pPr>
-    </w:p>
-    <w:p>
-      <w:pPr>
-        <w:spacing w:after="0" w:line="360" w:lineRule="auto"/>
-        <w:rPr>
-          <w:rFonts w:ascii="Times New Roman" w:hAnsi="Times New Roman" w:cs="Times New Roman"/>
-          <w:sz w:val="24"/>
-          <w:szCs w:val="24"/>
-        </w:rPr>
-      </w:pPr>
-    </w:p>
-    <w:p>
-      <w:pPr>
-        <w:spacing w:after="0" w:line="360" w:lineRule="auto"/>
-        <w:rPr>
-          <w:rFonts w:ascii="Times New Roman" w:hAnsi="Times New Roman" w:cs="Times New Roman"/>
-          <w:sz w:val="24"/>
-          <w:szCs w:val="24"/>
-        </w:rPr>
-      </w:pPr>
+        <w:shd w:val="clear" w:color="auto" w:fill="141824"/>
+        <w:spacing w:after="0" w:line="360" w:lineRule="atLeast"/>
+        <w:rPr>
+          <w:rFonts w:ascii="Hack" w:eastAsia="Times New Roman" w:hAnsi="Hack" w:cs="Times New Roman"/>
+          <w:color w:val="CBCEBC"/>
+          <w:kern w:val="0"/>
+          <w:sz w:val="21"/>
+          <w:szCs w:val="21"/>
+          <w:lang w:eastAsia="en-ID"/>
+          <w14:ligatures w14:val="none"/>
+        </w:rPr>
+      </w:pPr>
+      <w:r>
+        <w:rPr>
+          <w:rFonts w:ascii="Hack" w:eastAsia="Times New Roman" w:hAnsi="Hack" w:cs="Times New Roman"/>
+          <w:i/>
+          <w:iCs/>
+          <w:color w:val="FFA759"/>
+          <w:kern w:val="0"/>
+          <w:sz w:val="21"/>
+          <w:szCs w:val="21"/>
+          <w:lang w:eastAsia="en-ID"/>
+          <w14:ligatures w14:val="none"/>
+        </w:rPr>
+        <w:t>def</w:t>
+      </w:r>
+      <w:r>
+        <w:rPr>
+          <w:rFonts w:ascii="Hack" w:eastAsia="Times New Roman" w:hAnsi="Hack" w:cs="Times New Roman"/>
+          <w:color w:val="CBCEBC"/>
+          <w:kern w:val="0"/>
+          <w:sz w:val="21"/>
+          <w:szCs w:val="21"/>
+          <w:lang w:eastAsia="en-ID"/>
+          <w14:ligatures w14:val="none"/>
+        </w:rPr>
+        <w:t xml:space="preserve"> </w:t>
+      </w:r>
+      <w:r>
+        <w:rPr>
+          <w:rFonts w:ascii="Hack" w:eastAsia="Times New Roman" w:hAnsi="Hack" w:cs="Times New Roman"/>
+          <w:color w:val="FFCC66"/>
+          <w:kern w:val="0"/>
+          <w:sz w:val="21"/>
+          <w:szCs w:val="21"/>
+          <w:lang w:eastAsia="en-ID"/>
+          <w14:ligatures w14:val="none"/>
+        </w:rPr>
+        <w:t>encrypt</w:t>
+      </w:r>
+      <w:r>
+        <w:rPr>
+          <w:rFonts w:ascii="Hack" w:eastAsia="Times New Roman" w:hAnsi="Hack" w:cs="Times New Roman"/>
+          <w:color w:val="CBCCC6"/>
+          <w:kern w:val="0"/>
+          <w:sz w:val="21"/>
+          <w:szCs w:val="21"/>
+          <w:lang w:eastAsia="en-ID"/>
+          <w14:ligatures w14:val="none"/>
+        </w:rPr>
+        <w:t>(</w:t>
+      </w:r>
+      <w:r>
+        <w:rPr>
+          <w:rFonts w:ascii="Hack" w:eastAsia="Times New Roman" w:hAnsi="Hack" w:cs="Times New Roman"/>
+          <w:i/>
+          <w:iCs/>
+          <w:color w:val="D4BFFF"/>
+          <w:kern w:val="0"/>
+          <w:sz w:val="21"/>
+          <w:szCs w:val="21"/>
+          <w:lang w:eastAsia="en-ID"/>
+          <w14:ligatures w14:val="none"/>
+        </w:rPr>
+        <w:t>text</w:t>
+      </w:r>
+      <w:r>
+        <w:rPr>
+          <w:rFonts w:ascii="Hack" w:eastAsia="Times New Roman" w:hAnsi="Hack" w:cs="Times New Roman"/>
+          <w:color w:val="CBCCC6"/>
+          <w:kern w:val="0"/>
+          <w:sz w:val="21"/>
+          <w:szCs w:val="21"/>
+          <w:lang w:eastAsia="en-ID"/>
+          <w14:ligatures w14:val="none"/>
+        </w:rPr>
+        <w:t>,</w:t>
+      </w:r>
+      <w:r>
+        <w:rPr>
+          <w:rFonts w:ascii="Hack" w:eastAsia="Times New Roman" w:hAnsi="Hack" w:cs="Times New Roman"/>
+          <w:color w:val="CBCEBC"/>
+          <w:kern w:val="0"/>
+          <w:sz w:val="21"/>
+          <w:szCs w:val="21"/>
+          <w:lang w:eastAsia="en-ID"/>
+          <w14:ligatures w14:val="none"/>
+        </w:rPr>
+        <w:t xml:space="preserve"> </w:t>
+      </w:r>
+      <w:r>
+        <w:rPr>
+          <w:rFonts w:ascii="Hack" w:eastAsia="Times New Roman" w:hAnsi="Hack" w:cs="Times New Roman"/>
+          <w:i/>
+          <w:iCs/>
+          <w:color w:val="D4BFFF"/>
+          <w:kern w:val="0"/>
+          <w:sz w:val="21"/>
+          <w:szCs w:val="21"/>
+          <w:lang w:eastAsia="en-ID"/>
+          <w14:ligatures w14:val="none"/>
+        </w:rPr>
+        <w:t>num_cols</w:t>
+      </w:r>
+      <w:r>
+        <w:rPr>
+          <w:rFonts w:ascii="Hack" w:eastAsia="Times New Roman" w:hAnsi="Hack" w:cs="Times New Roman"/>
+          <w:color w:val="CBCCC6"/>
+          <w:kern w:val="0"/>
+          <w:sz w:val="21"/>
+          <w:szCs w:val="21"/>
+          <w:lang w:eastAsia="en-ID"/>
+          <w14:ligatures w14:val="none"/>
+        </w:rPr>
+        <w:t>)</w:t>
+      </w:r>
+      <w:r>
+        <w:rPr>
+          <w:rFonts w:ascii="Hack" w:eastAsia="Times New Roman" w:hAnsi="Hack" w:cs="Times New Roman"/>
+          <w:color w:val="CBCEBC"/>
+          <w:kern w:val="0"/>
+          <w:sz w:val="21"/>
+          <w:szCs w:val="21"/>
+          <w:lang w:eastAsia="en-ID"/>
+          <w14:ligatures w14:val="none"/>
+        </w:rPr>
+        <w:t>:</w:t>
+      </w:r>
+    </w:p>
+    <w:p>
+      <w:pPr>
+        <w:shd w:val="clear" w:color="auto" w:fill="141824"/>
+        <w:spacing w:after="0" w:line="360" w:lineRule="atLeast"/>
+        <w:rPr>
+          <w:rFonts w:ascii="Hack" w:eastAsia="Times New Roman" w:hAnsi="Hack" w:cs="Times New Roman"/>
+          <w:color w:val="CBCEBC"/>
+          <w:kern w:val="0"/>
+          <w:sz w:val="21"/>
+          <w:szCs w:val="21"/>
+          <w:lang w:eastAsia="en-ID"/>
+          <w14:ligatures w14:val="none"/>
+        </w:rPr>
+      </w:pPr>
+      <w:r>
+        <w:rPr>
+          <w:rFonts w:ascii="Hack" w:eastAsia="Times New Roman" w:hAnsi="Hack" w:cs="Times New Roman"/>
+          <w:color w:val="CBCEBC"/>
+          <w:kern w:val="0"/>
+          <w:sz w:val="21"/>
+          <w:szCs w:val="21"/>
+          <w:lang w:eastAsia="en-ID"/>
+          <w14:ligatures w14:val="none"/>
+        </w:rPr>
+        <w:t xml:space="preserve">    </w:t>
+      </w:r>
+      <w:r>
+        <w:rPr>
+          <w:rFonts w:ascii="Hack" w:eastAsia="Times New Roman" w:hAnsi="Hack" w:cs="Times New Roman"/>
+          <w:i/>
+          <w:iCs/>
+          <w:color w:val="CBCCC6"/>
+          <w:kern w:val="0"/>
+          <w:sz w:val="21"/>
+          <w:szCs w:val="21"/>
+          <w:lang w:eastAsia="en-ID"/>
+          <w14:ligatures w14:val="none"/>
+        </w:rPr>
+        <w:t>#</w:t>
+      </w:r>
+      <w:r>
+        <w:rPr>
+          <w:rFonts w:ascii="Hack" w:eastAsia="Times New Roman" w:hAnsi="Hack" w:cs="Times New Roman"/>
+          <w:i/>
+          <w:iCs/>
+          <w:color w:val="5C6773"/>
+          <w:kern w:val="0"/>
+          <w:sz w:val="21"/>
+          <w:szCs w:val="21"/>
+          <w:lang w:eastAsia="en-ID"/>
+          <w14:ligatures w14:val="none"/>
+        </w:rPr>
+        <w:t xml:space="preserve"> Hilangkan spasi untuk kesederhanaan</w:t>
+      </w:r>
+    </w:p>
+    <w:p>
+      <w:pPr>
+        <w:shd w:val="clear" w:color="auto" w:fill="141824"/>
+        <w:spacing w:after="0" w:line="360" w:lineRule="atLeast"/>
+        <w:rPr>
+          <w:rFonts w:ascii="Hack" w:eastAsia="Times New Roman" w:hAnsi="Hack" w:cs="Times New Roman"/>
+          <w:color w:val="CBCEBC"/>
+          <w:kern w:val="0"/>
+          <w:sz w:val="21"/>
+          <w:szCs w:val="21"/>
+          <w:lang w:eastAsia="en-ID"/>
+          <w14:ligatures w14:val="none"/>
+        </w:rPr>
+      </w:pPr>
+      <w:r>
+        <w:rPr>
+          <w:rFonts w:ascii="Hack" w:eastAsia="Times New Roman" w:hAnsi="Hack" w:cs="Times New Roman"/>
+          <w:color w:val="CBCEBC"/>
+          <w:kern w:val="0"/>
+          <w:sz w:val="21"/>
+          <w:szCs w:val="21"/>
+          <w:lang w:eastAsia="en-ID"/>
+          <w14:ligatures w14:val="none"/>
+        </w:rPr>
+        <w:t xml:space="preserve">    text </w:t>
+      </w:r>
+      <w:r>
+        <w:rPr>
+          <w:rFonts w:ascii="Hack" w:eastAsia="Times New Roman" w:hAnsi="Hack" w:cs="Times New Roman"/>
+          <w:color w:val="FF6188"/>
+          <w:kern w:val="0"/>
+          <w:sz w:val="21"/>
+          <w:szCs w:val="21"/>
+          <w:lang w:eastAsia="en-ID"/>
+          <w14:ligatures w14:val="none"/>
+        </w:rPr>
+        <w:t>=</w:t>
+      </w:r>
+      <w:r>
+        <w:rPr>
+          <w:rFonts w:ascii="Hack" w:eastAsia="Times New Roman" w:hAnsi="Hack" w:cs="Times New Roman"/>
+          <w:color w:val="CBCEBC"/>
+          <w:kern w:val="0"/>
+          <w:sz w:val="21"/>
+          <w:szCs w:val="21"/>
+          <w:lang w:eastAsia="en-ID"/>
+          <w14:ligatures w14:val="none"/>
+        </w:rPr>
+        <w:t xml:space="preserve"> text</w:t>
+      </w:r>
+      <w:r>
+        <w:rPr>
+          <w:rFonts w:ascii="Hack" w:eastAsia="Times New Roman" w:hAnsi="Hack" w:cs="Times New Roman"/>
+          <w:color w:val="CBCCC6"/>
+          <w:kern w:val="0"/>
+          <w:sz w:val="21"/>
+          <w:szCs w:val="21"/>
+          <w:lang w:eastAsia="en-ID"/>
+          <w14:ligatures w14:val="none"/>
+        </w:rPr>
+        <w:t>.</w:t>
+      </w:r>
+      <w:r>
+        <w:rPr>
+          <w:rFonts w:ascii="Hack" w:eastAsia="Times New Roman" w:hAnsi="Hack" w:cs="Times New Roman"/>
+          <w:color w:val="FFCC66"/>
+          <w:kern w:val="0"/>
+          <w:sz w:val="21"/>
+          <w:szCs w:val="21"/>
+          <w:lang w:eastAsia="en-ID"/>
+          <w14:ligatures w14:val="none"/>
+        </w:rPr>
+        <w:t>replace</w:t>
+      </w:r>
+      <w:r>
+        <w:rPr>
+          <w:rFonts w:ascii="Hack" w:eastAsia="Times New Roman" w:hAnsi="Hack" w:cs="Times New Roman"/>
+          <w:color w:val="CBCCC6"/>
+          <w:kern w:val="0"/>
+          <w:sz w:val="21"/>
+          <w:szCs w:val="21"/>
+          <w:lang w:eastAsia="en-ID"/>
+          <w14:ligatures w14:val="none"/>
+        </w:rPr>
+        <w:t>("</w:t>
+      </w:r>
+      <w:r>
+        <w:rPr>
+          <w:rFonts w:ascii="Hack" w:eastAsia="Times New Roman" w:hAnsi="Hack" w:cs="Times New Roman"/>
+          <w:color w:val="BAE67E"/>
+          <w:kern w:val="0"/>
+          <w:sz w:val="21"/>
+          <w:szCs w:val="21"/>
+          <w:lang w:eastAsia="en-ID"/>
+          <w14:ligatures w14:val="none"/>
+        </w:rPr>
+        <w:t xml:space="preserve"> </w:t>
+      </w:r>
+      <w:r>
+        <w:rPr>
+          <w:rFonts w:ascii="Hack" w:eastAsia="Times New Roman" w:hAnsi="Hack" w:cs="Times New Roman"/>
+          <w:color w:val="CBCCC6"/>
+          <w:kern w:val="0"/>
+          <w:sz w:val="21"/>
+          <w:szCs w:val="21"/>
+          <w:lang w:eastAsia="en-ID"/>
+          <w14:ligatures w14:val="none"/>
+        </w:rPr>
+        <w:t>",</w:t>
+      </w:r>
+      <w:r>
+        <w:rPr>
+          <w:rFonts w:ascii="Hack" w:eastAsia="Times New Roman" w:hAnsi="Hack" w:cs="Times New Roman"/>
+          <w:color w:val="CBCEBC"/>
+          <w:kern w:val="0"/>
+          <w:sz w:val="21"/>
+          <w:szCs w:val="21"/>
+          <w:lang w:eastAsia="en-ID"/>
+          <w14:ligatures w14:val="none"/>
+        </w:rPr>
+        <w:t xml:space="preserve"> </w:t>
+      </w:r>
+      <w:r>
+        <w:rPr>
+          <w:rFonts w:ascii="Hack" w:eastAsia="Times New Roman" w:hAnsi="Hack" w:cs="Times New Roman"/>
+          <w:color w:val="CBCCC6"/>
+          <w:kern w:val="0"/>
+          <w:sz w:val="21"/>
+          <w:szCs w:val="21"/>
+          <w:lang w:eastAsia="en-ID"/>
+          <w14:ligatures w14:val="none"/>
+        </w:rPr>
+        <w:t>"").</w:t>
+      </w:r>
+      <w:r>
+        <w:rPr>
+          <w:rFonts w:ascii="Hack" w:eastAsia="Times New Roman" w:hAnsi="Hack" w:cs="Times New Roman"/>
+          <w:color w:val="FFCC66"/>
+          <w:kern w:val="0"/>
+          <w:sz w:val="21"/>
+          <w:szCs w:val="21"/>
+          <w:lang w:eastAsia="en-ID"/>
+          <w14:ligatures w14:val="none"/>
+        </w:rPr>
+        <w:t>upper</w:t>
+      </w:r>
+      <w:r>
+        <w:rPr>
+          <w:rFonts w:ascii="Hack" w:eastAsia="Times New Roman" w:hAnsi="Hack" w:cs="Times New Roman"/>
+          <w:color w:val="CBCCC6"/>
+          <w:kern w:val="0"/>
+          <w:sz w:val="21"/>
+          <w:szCs w:val="21"/>
+          <w:lang w:eastAsia="en-ID"/>
+          <w14:ligatures w14:val="none"/>
+        </w:rPr>
+        <w:t>()</w:t>
+      </w:r>
+    </w:p>
+    <w:p>
+      <w:pPr>
+        <w:shd w:val="clear" w:color="auto" w:fill="141824"/>
+        <w:spacing w:after="0" w:line="360" w:lineRule="atLeast"/>
+        <w:rPr>
+          <w:rFonts w:ascii="Hack" w:eastAsia="Times New Roman" w:hAnsi="Hack" w:cs="Times New Roman"/>
+          <w:color w:val="CBCEBC"/>
+          <w:kern w:val="0"/>
+          <w:sz w:val="21"/>
+          <w:szCs w:val="21"/>
+          <w:lang w:eastAsia="en-ID"/>
+          <w14:ligatures w14:val="none"/>
+        </w:rPr>
+      </w:pPr>
+      <w:r>
+        <w:rPr>
+          <w:rFonts w:ascii="Hack" w:eastAsia="Times New Roman" w:hAnsi="Hack" w:cs="Times New Roman"/>
+          <w:color w:val="CBCEBC"/>
+          <w:kern w:val="0"/>
+          <w:sz w:val="21"/>
+          <w:szCs w:val="21"/>
+          <w:lang w:eastAsia="en-ID"/>
+          <w14:ligatures w14:val="none"/>
+        </w:rPr>
+        <w:t xml:space="preserve">    </w:t>
+      </w:r>
+      <w:r>
+        <w:rPr>
+          <w:rFonts w:ascii="Hack" w:eastAsia="Times New Roman" w:hAnsi="Hack" w:cs="Times New Roman"/>
+          <w:i/>
+          <w:iCs/>
+          <w:color w:val="CBCCC6"/>
+          <w:kern w:val="0"/>
+          <w:sz w:val="21"/>
+          <w:szCs w:val="21"/>
+          <w:lang w:eastAsia="en-ID"/>
+          <w14:ligatures w14:val="none"/>
+        </w:rPr>
+        <w:t>#</w:t>
+      </w:r>
+      <w:r>
+        <w:rPr>
+          <w:rFonts w:ascii="Hack" w:eastAsia="Times New Roman" w:hAnsi="Hack" w:cs="Times New Roman"/>
+          <w:i/>
+          <w:iCs/>
+          <w:color w:val="5C6773"/>
+          <w:kern w:val="0"/>
+          <w:sz w:val="21"/>
+          <w:szCs w:val="21"/>
+          <w:lang w:eastAsia="en-ID"/>
+          <w14:ligatures w14:val="none"/>
+        </w:rPr>
+        <w:t xml:space="preserve"> Inisialisasi ciphertext</w:t>
+      </w:r>
+    </w:p>
+    <w:p>
+      <w:pPr>
+        <w:shd w:val="clear" w:color="auto" w:fill="141824"/>
+        <w:spacing w:after="0" w:line="360" w:lineRule="atLeast"/>
+        <w:rPr>
+          <w:rFonts w:ascii="Hack" w:eastAsia="Times New Roman" w:hAnsi="Hack" w:cs="Times New Roman"/>
+          <w:color w:val="CBCEBC"/>
+          <w:kern w:val="0"/>
+          <w:sz w:val="21"/>
+          <w:szCs w:val="21"/>
+          <w:lang w:eastAsia="en-ID"/>
+          <w14:ligatures w14:val="none"/>
+        </w:rPr>
+      </w:pPr>
+      <w:r>
+        <w:rPr>
+          <w:rFonts w:ascii="Hack" w:eastAsia="Times New Roman" w:hAnsi="Hack" w:cs="Times New Roman"/>
+          <w:color w:val="CBCEBC"/>
+          <w:kern w:val="0"/>
+          <w:sz w:val="21"/>
+          <w:szCs w:val="21"/>
+          <w:lang w:eastAsia="en-ID"/>
+          <w14:ligatures w14:val="none"/>
+        </w:rPr>
+        <w:t xml:space="preserve">    ciphertext </w:t>
+      </w:r>
+      <w:r>
+        <w:rPr>
+          <w:rFonts w:ascii="Hack" w:eastAsia="Times New Roman" w:hAnsi="Hack" w:cs="Times New Roman"/>
+          <w:color w:val="FF6188"/>
+          <w:kern w:val="0"/>
+          <w:sz w:val="21"/>
+          <w:szCs w:val="21"/>
+          <w:lang w:eastAsia="en-ID"/>
+          <w14:ligatures w14:val="none"/>
+        </w:rPr>
+        <w:t>=</w:t>
+      </w:r>
+      <w:r>
+        <w:rPr>
+          <w:rFonts w:ascii="Hack" w:eastAsia="Times New Roman" w:hAnsi="Hack" w:cs="Times New Roman"/>
+          <w:color w:val="CBCEBC"/>
+          <w:kern w:val="0"/>
+          <w:sz w:val="21"/>
+          <w:szCs w:val="21"/>
+          <w:lang w:eastAsia="en-ID"/>
+          <w14:ligatures w14:val="none"/>
+        </w:rPr>
+        <w:t xml:space="preserve"> </w:t>
+      </w:r>
+      <w:r>
+        <w:rPr>
+          <w:rFonts w:ascii="Hack" w:eastAsia="Times New Roman" w:hAnsi="Hack" w:cs="Times New Roman"/>
+          <w:color w:val="CBCCC6"/>
+          <w:kern w:val="0"/>
+          <w:sz w:val="21"/>
+          <w:szCs w:val="21"/>
+          <w:lang w:eastAsia="en-ID"/>
+          <w14:ligatures w14:val="none"/>
+        </w:rPr>
+        <w:t>""</w:t>
+      </w:r>
+    </w:p>
+    <w:p>
+      <w:pPr>
+        <w:shd w:val="clear" w:color="auto" w:fill="141824"/>
+        <w:spacing w:after="0" w:line="360" w:lineRule="atLeast"/>
+        <w:rPr>
+          <w:rFonts w:ascii="Hack" w:eastAsia="Times New Roman" w:hAnsi="Hack" w:cs="Times New Roman"/>
+          <w:color w:val="CBCEBC"/>
+          <w:kern w:val="0"/>
+          <w:sz w:val="21"/>
+          <w:szCs w:val="21"/>
+          <w:lang w:eastAsia="en-ID"/>
+          <w14:ligatures w14:val="none"/>
+        </w:rPr>
+      </w:pPr>
+      <w:r>
+        <w:rPr>
+          <w:rFonts w:ascii="Hack" w:eastAsia="Times New Roman" w:hAnsi="Hack" w:cs="Times New Roman"/>
+          <w:color w:val="CBCEBC"/>
+          <w:kern w:val="0"/>
+          <w:sz w:val="21"/>
+          <w:szCs w:val="21"/>
+          <w:lang w:eastAsia="en-ID"/>
+          <w14:ligatures w14:val="none"/>
+        </w:rPr>
+        <w:t xml:space="preserve">    </w:t>
+      </w:r>
+      <w:r>
+        <w:rPr>
+          <w:rFonts w:ascii="Hack" w:eastAsia="Times New Roman" w:hAnsi="Hack" w:cs="Times New Roman"/>
+          <w:i/>
+          <w:iCs/>
+          <w:color w:val="CBCCC6"/>
+          <w:kern w:val="0"/>
+          <w:sz w:val="21"/>
+          <w:szCs w:val="21"/>
+          <w:lang w:eastAsia="en-ID"/>
+          <w14:ligatures w14:val="none"/>
+        </w:rPr>
+        <w:t>#</w:t>
+      </w:r>
+      <w:r>
+        <w:rPr>
+          <w:rFonts w:ascii="Hack" w:eastAsia="Times New Roman" w:hAnsi="Hack" w:cs="Times New Roman"/>
+          <w:i/>
+          <w:iCs/>
+          <w:color w:val="5C6773"/>
+          <w:kern w:val="0"/>
+          <w:sz w:val="21"/>
+          <w:szCs w:val="21"/>
+          <w:lang w:eastAsia="en-ID"/>
+          <w14:ligatures w14:val="none"/>
+        </w:rPr>
+        <w:t xml:space="preserve"> Iterasi melalui setiap kolom</w:t>
+      </w:r>
+    </w:p>
+    <w:p>
+      <w:pPr>
+        <w:shd w:val="clear" w:color="auto" w:fill="141824"/>
+        <w:spacing w:after="0" w:line="360" w:lineRule="atLeast"/>
+        <w:rPr>
+          <w:rFonts w:ascii="Hack" w:eastAsia="Times New Roman" w:hAnsi="Hack" w:cs="Times New Roman"/>
+          <w:color w:val="CBCEBC"/>
+          <w:kern w:val="0"/>
+          <w:sz w:val="21"/>
+          <w:szCs w:val="21"/>
+          <w:lang w:eastAsia="en-ID"/>
+          <w14:ligatures w14:val="none"/>
+        </w:rPr>
+      </w:pPr>
+      <w:r>
+        <w:rPr>
+          <w:rFonts w:ascii="Hack" w:eastAsia="Times New Roman" w:hAnsi="Hack" w:cs="Times New Roman"/>
+          <w:color w:val="CBCEBC"/>
+          <w:kern w:val="0"/>
+          <w:sz w:val="21"/>
+          <w:szCs w:val="21"/>
+          <w:lang w:eastAsia="en-ID"/>
+          <w14:ligatures w14:val="none"/>
+        </w:rPr>
+        <w:t xml:space="preserve">    </w:t>
+      </w:r>
+      <w:r>
+        <w:rPr>
+          <w:rFonts w:ascii="Hack" w:eastAsia="Times New Roman" w:hAnsi="Hack" w:cs="Times New Roman"/>
+          <w:color w:val="F07178"/>
+          <w:kern w:val="0"/>
+          <w:sz w:val="21"/>
+          <w:szCs w:val="21"/>
+          <w:lang w:eastAsia="en-ID"/>
+          <w14:ligatures w14:val="none"/>
+        </w:rPr>
+        <w:t>for</w:t>
+      </w:r>
+      <w:r>
+        <w:rPr>
+          <w:rFonts w:ascii="Hack" w:eastAsia="Times New Roman" w:hAnsi="Hack" w:cs="Times New Roman"/>
+          <w:color w:val="CBCEBC"/>
+          <w:kern w:val="0"/>
+          <w:sz w:val="21"/>
+          <w:szCs w:val="21"/>
+          <w:lang w:eastAsia="en-ID"/>
+          <w14:ligatures w14:val="none"/>
+        </w:rPr>
+        <w:t xml:space="preserve"> col </w:t>
+      </w:r>
+      <w:r>
+        <w:rPr>
+          <w:rFonts w:ascii="Hack" w:eastAsia="Times New Roman" w:hAnsi="Hack" w:cs="Times New Roman"/>
+          <w:color w:val="F07178"/>
+          <w:kern w:val="0"/>
+          <w:sz w:val="21"/>
+          <w:szCs w:val="21"/>
+          <w:lang w:eastAsia="en-ID"/>
+          <w14:ligatures w14:val="none"/>
+        </w:rPr>
+        <w:t>in</w:t>
+      </w:r>
+      <w:r>
+        <w:rPr>
+          <w:rFonts w:ascii="Hack" w:eastAsia="Times New Roman" w:hAnsi="Hack" w:cs="Times New Roman"/>
+          <w:color w:val="CBCEBC"/>
+          <w:kern w:val="0"/>
+          <w:sz w:val="21"/>
+          <w:szCs w:val="21"/>
+          <w:lang w:eastAsia="en-ID"/>
+          <w14:ligatures w14:val="none"/>
+        </w:rPr>
+        <w:t xml:space="preserve"> </w:t>
+      </w:r>
+      <w:r>
+        <w:rPr>
+          <w:rFonts w:ascii="Hack" w:eastAsia="Times New Roman" w:hAnsi="Hack" w:cs="Times New Roman"/>
+          <w:color w:val="FFCC66"/>
+          <w:kern w:val="0"/>
+          <w:sz w:val="21"/>
+          <w:szCs w:val="21"/>
+          <w:lang w:eastAsia="en-ID"/>
+          <w14:ligatures w14:val="none"/>
+        </w:rPr>
+        <w:t>range</w:t>
+      </w:r>
+      <w:r>
+        <w:rPr>
+          <w:rFonts w:ascii="Hack" w:eastAsia="Times New Roman" w:hAnsi="Hack" w:cs="Times New Roman"/>
+          <w:color w:val="CBCCC6"/>
+          <w:kern w:val="0"/>
+          <w:sz w:val="21"/>
+          <w:szCs w:val="21"/>
+          <w:lang w:eastAsia="en-ID"/>
+          <w14:ligatures w14:val="none"/>
+        </w:rPr>
+        <w:t>(</w:t>
+      </w:r>
+      <w:r>
+        <w:rPr>
+          <w:rFonts w:ascii="Hack" w:eastAsia="Times New Roman" w:hAnsi="Hack" w:cs="Times New Roman"/>
+          <w:color w:val="CBCEBC"/>
+          <w:kern w:val="0"/>
+          <w:sz w:val="21"/>
+          <w:szCs w:val="21"/>
+          <w:lang w:eastAsia="en-ID"/>
+          <w14:ligatures w14:val="none"/>
+        </w:rPr>
+        <w:t>num_cols</w:t>
+      </w:r>
+      <w:r>
+        <w:rPr>
+          <w:rFonts w:ascii="Hack" w:eastAsia="Times New Roman" w:hAnsi="Hack" w:cs="Times New Roman"/>
+          <w:color w:val="CBCCC6"/>
+          <w:kern w:val="0"/>
+          <w:sz w:val="21"/>
+          <w:szCs w:val="21"/>
+          <w:lang w:eastAsia="en-ID"/>
+          <w14:ligatures w14:val="none"/>
+        </w:rPr>
+        <w:t>):</w:t>
+      </w:r>
+    </w:p>
+    <w:p>
+      <w:pPr>
+        <w:shd w:val="clear" w:color="auto" w:fill="141824"/>
+        <w:spacing w:after="0" w:line="360" w:lineRule="atLeast"/>
+        <w:rPr>
+          <w:rFonts w:ascii="Hack" w:eastAsia="Times New Roman" w:hAnsi="Hack" w:cs="Times New Roman"/>
+          <w:color w:val="CBCEBC"/>
+          <w:kern w:val="0"/>
+          <w:sz w:val="21"/>
+          <w:szCs w:val="21"/>
+          <w:lang w:eastAsia="en-ID"/>
+          <w14:ligatures w14:val="none"/>
+        </w:rPr>
+      </w:pPr>
+      <w:r>
+        <w:rPr>
+          <w:rFonts w:ascii="Hack" w:eastAsia="Times New Roman" w:hAnsi="Hack" w:cs="Times New Roman"/>
+          <w:color w:val="CBCEBC"/>
+          <w:kern w:val="0"/>
+          <w:sz w:val="21"/>
+          <w:szCs w:val="21"/>
+          <w:lang w:eastAsia="en-ID"/>
+          <w14:ligatures w14:val="none"/>
+        </w:rPr>
+        <w:lastRenderedPageBreak/>
+        <w:t xml:space="preserve">        idx </w:t>
+      </w:r>
+      <w:r>
+        <w:rPr>
+          <w:rFonts w:ascii="Hack" w:eastAsia="Times New Roman" w:hAnsi="Hack" w:cs="Times New Roman"/>
+          <w:color w:val="FF6188"/>
+          <w:kern w:val="0"/>
+          <w:sz w:val="21"/>
+          <w:szCs w:val="21"/>
+          <w:lang w:eastAsia="en-ID"/>
+          <w14:ligatures w14:val="none"/>
+        </w:rPr>
+        <w:t>=</w:t>
+      </w:r>
+      <w:r>
+        <w:rPr>
+          <w:rFonts w:ascii="Hack" w:eastAsia="Times New Roman" w:hAnsi="Hack" w:cs="Times New Roman"/>
+          <w:color w:val="CBCEBC"/>
+          <w:kern w:val="0"/>
+          <w:sz w:val="21"/>
+          <w:szCs w:val="21"/>
+          <w:lang w:eastAsia="en-ID"/>
+          <w14:ligatures w14:val="none"/>
+        </w:rPr>
+        <w:t xml:space="preserve"> col</w:t>
+      </w:r>
+    </w:p>
+    <w:p>
+      <w:pPr>
+        <w:shd w:val="clear" w:color="auto" w:fill="141824"/>
+        <w:spacing w:after="0" w:line="360" w:lineRule="atLeast"/>
+        <w:rPr>
+          <w:rFonts w:ascii="Hack" w:eastAsia="Times New Roman" w:hAnsi="Hack" w:cs="Times New Roman"/>
+          <w:color w:val="CBCEBC"/>
+          <w:kern w:val="0"/>
+          <w:sz w:val="21"/>
+          <w:szCs w:val="21"/>
+          <w:lang w:eastAsia="en-ID"/>
+          <w14:ligatures w14:val="none"/>
+        </w:rPr>
+      </w:pPr>
+      <w:r>
+        <w:rPr>
+          <w:rFonts w:ascii="Hack" w:eastAsia="Times New Roman" w:hAnsi="Hack" w:cs="Times New Roman"/>
+          <w:color w:val="CBCEBC"/>
+          <w:kern w:val="0"/>
+          <w:sz w:val="21"/>
+          <w:szCs w:val="21"/>
+          <w:lang w:eastAsia="en-ID"/>
+          <w14:ligatures w14:val="none"/>
+        </w:rPr>
+        <w:t xml:space="preserve">        </w:t>
+      </w:r>
+      <w:r>
+        <w:rPr>
+          <w:rFonts w:ascii="Hack" w:eastAsia="Times New Roman" w:hAnsi="Hack" w:cs="Times New Roman"/>
+          <w:color w:val="F07178"/>
+          <w:kern w:val="0"/>
+          <w:sz w:val="21"/>
+          <w:szCs w:val="21"/>
+          <w:lang w:eastAsia="en-ID"/>
+          <w14:ligatures w14:val="none"/>
+        </w:rPr>
+        <w:t>while</w:t>
+      </w:r>
+      <w:r>
+        <w:rPr>
+          <w:rFonts w:ascii="Hack" w:eastAsia="Times New Roman" w:hAnsi="Hack" w:cs="Times New Roman"/>
+          <w:color w:val="CBCEBC"/>
+          <w:kern w:val="0"/>
+          <w:sz w:val="21"/>
+          <w:szCs w:val="21"/>
+          <w:lang w:eastAsia="en-ID"/>
+          <w14:ligatures w14:val="none"/>
+        </w:rPr>
+        <w:t xml:space="preserve"> idx </w:t>
+      </w:r>
+      <w:r>
+        <w:rPr>
+          <w:rFonts w:ascii="Hack" w:eastAsia="Times New Roman" w:hAnsi="Hack" w:cs="Times New Roman"/>
+          <w:color w:val="FF6188"/>
+          <w:kern w:val="0"/>
+          <w:sz w:val="21"/>
+          <w:szCs w:val="21"/>
+          <w:lang w:eastAsia="en-ID"/>
+          <w14:ligatures w14:val="none"/>
+        </w:rPr>
+        <w:t>&lt;</w:t>
+      </w:r>
+      <w:r>
+        <w:rPr>
+          <w:rFonts w:ascii="Hack" w:eastAsia="Times New Roman" w:hAnsi="Hack" w:cs="Times New Roman"/>
+          <w:color w:val="CBCEBC"/>
+          <w:kern w:val="0"/>
+          <w:sz w:val="21"/>
+          <w:szCs w:val="21"/>
+          <w:lang w:eastAsia="en-ID"/>
+          <w14:ligatures w14:val="none"/>
+        </w:rPr>
+        <w:t xml:space="preserve"> </w:t>
+      </w:r>
+      <w:r>
+        <w:rPr>
+          <w:rFonts w:ascii="Hack" w:eastAsia="Times New Roman" w:hAnsi="Hack" w:cs="Times New Roman"/>
+          <w:color w:val="FFCC66"/>
+          <w:kern w:val="0"/>
+          <w:sz w:val="21"/>
+          <w:szCs w:val="21"/>
+          <w:lang w:eastAsia="en-ID"/>
+          <w14:ligatures w14:val="none"/>
+        </w:rPr>
+        <w:t>len</w:t>
+      </w:r>
+      <w:r>
+        <w:rPr>
+          <w:rFonts w:ascii="Hack" w:eastAsia="Times New Roman" w:hAnsi="Hack" w:cs="Times New Roman"/>
+          <w:color w:val="CBCCC6"/>
+          <w:kern w:val="0"/>
+          <w:sz w:val="21"/>
+          <w:szCs w:val="21"/>
+          <w:lang w:eastAsia="en-ID"/>
+          <w14:ligatures w14:val="none"/>
+        </w:rPr>
+        <w:t>(</w:t>
+      </w:r>
+      <w:r>
+        <w:rPr>
+          <w:rFonts w:ascii="Hack" w:eastAsia="Times New Roman" w:hAnsi="Hack" w:cs="Times New Roman"/>
+          <w:color w:val="CBCEBC"/>
+          <w:kern w:val="0"/>
+          <w:sz w:val="21"/>
+          <w:szCs w:val="21"/>
+          <w:lang w:eastAsia="en-ID"/>
+          <w14:ligatures w14:val="none"/>
+        </w:rPr>
+        <w:t>text</w:t>
+      </w:r>
+      <w:r>
+        <w:rPr>
+          <w:rFonts w:ascii="Hack" w:eastAsia="Times New Roman" w:hAnsi="Hack" w:cs="Times New Roman"/>
+          <w:color w:val="CBCCC6"/>
+          <w:kern w:val="0"/>
+          <w:sz w:val="21"/>
+          <w:szCs w:val="21"/>
+          <w:lang w:eastAsia="en-ID"/>
+          <w14:ligatures w14:val="none"/>
+        </w:rPr>
+        <w:t>):</w:t>
+      </w:r>
+    </w:p>
+    <w:p>
+      <w:pPr>
+        <w:shd w:val="clear" w:color="auto" w:fill="141824"/>
+        <w:spacing w:after="0" w:line="360" w:lineRule="atLeast"/>
+        <w:rPr>
+          <w:rFonts w:ascii="Hack" w:eastAsia="Times New Roman" w:hAnsi="Hack" w:cs="Times New Roman"/>
+          <w:color w:val="CBCEBC"/>
+          <w:kern w:val="0"/>
+          <w:sz w:val="21"/>
+          <w:szCs w:val="21"/>
+          <w:lang w:eastAsia="en-ID"/>
+          <w14:ligatures w14:val="none"/>
+        </w:rPr>
+      </w:pPr>
+      <w:r>
+        <w:rPr>
+          <w:rFonts w:ascii="Hack" w:eastAsia="Times New Roman" w:hAnsi="Hack" w:cs="Times New Roman"/>
+          <w:color w:val="CBCEBC"/>
+          <w:kern w:val="0"/>
+          <w:sz w:val="21"/>
+          <w:szCs w:val="21"/>
+          <w:lang w:eastAsia="en-ID"/>
+          <w14:ligatures w14:val="none"/>
+        </w:rPr>
+        <w:t xml:space="preserve">            ciphertext </w:t>
+      </w:r>
+      <w:r>
+        <w:rPr>
+          <w:rFonts w:ascii="Hack" w:eastAsia="Times New Roman" w:hAnsi="Hack" w:cs="Times New Roman"/>
+          <w:color w:val="FF6188"/>
+          <w:kern w:val="0"/>
+          <w:sz w:val="21"/>
+          <w:szCs w:val="21"/>
+          <w:lang w:eastAsia="en-ID"/>
+          <w14:ligatures w14:val="none"/>
+        </w:rPr>
+        <w:t>+=</w:t>
+      </w:r>
+      <w:r>
+        <w:rPr>
+          <w:rFonts w:ascii="Hack" w:eastAsia="Times New Roman" w:hAnsi="Hack" w:cs="Times New Roman"/>
+          <w:color w:val="CBCEBC"/>
+          <w:kern w:val="0"/>
+          <w:sz w:val="21"/>
+          <w:szCs w:val="21"/>
+          <w:lang w:eastAsia="en-ID"/>
+          <w14:ligatures w14:val="none"/>
+        </w:rPr>
+        <w:t xml:space="preserve"> text</w:t>
+      </w:r>
+      <w:r>
+        <w:rPr>
+          <w:rFonts w:ascii="Hack" w:eastAsia="Times New Roman" w:hAnsi="Hack" w:cs="Times New Roman"/>
+          <w:color w:val="CBCCC6"/>
+          <w:kern w:val="0"/>
+          <w:sz w:val="21"/>
+          <w:szCs w:val="21"/>
+          <w:lang w:eastAsia="en-ID"/>
+          <w14:ligatures w14:val="none"/>
+        </w:rPr>
+        <w:t>[</w:t>
+      </w:r>
+      <w:r>
+        <w:rPr>
+          <w:rFonts w:ascii="Hack" w:eastAsia="Times New Roman" w:hAnsi="Hack" w:cs="Times New Roman"/>
+          <w:color w:val="CBCEBC"/>
+          <w:kern w:val="0"/>
+          <w:sz w:val="21"/>
+          <w:szCs w:val="21"/>
+          <w:lang w:eastAsia="en-ID"/>
+          <w14:ligatures w14:val="none"/>
+        </w:rPr>
+        <w:t>idx</w:t>
+      </w:r>
+      <w:r>
+        <w:rPr>
+          <w:rFonts w:ascii="Hack" w:eastAsia="Times New Roman" w:hAnsi="Hack" w:cs="Times New Roman"/>
+          <w:color w:val="CBCCC6"/>
+          <w:kern w:val="0"/>
+          <w:sz w:val="21"/>
+          <w:szCs w:val="21"/>
+          <w:lang w:eastAsia="en-ID"/>
+          <w14:ligatures w14:val="none"/>
+        </w:rPr>
+        <w:t>]</w:t>
+      </w:r>
+    </w:p>
+    <w:p>
+      <w:pPr>
+        <w:shd w:val="clear" w:color="auto" w:fill="141824"/>
+        <w:spacing w:after="0" w:line="360" w:lineRule="atLeast"/>
+        <w:rPr>
+          <w:rFonts w:ascii="Hack" w:eastAsia="Times New Roman" w:hAnsi="Hack" w:cs="Times New Roman"/>
+          <w:color w:val="CBCEBC"/>
+          <w:kern w:val="0"/>
+          <w:sz w:val="21"/>
+          <w:szCs w:val="21"/>
+          <w:lang w:eastAsia="en-ID"/>
+          <w14:ligatures w14:val="none"/>
+        </w:rPr>
+      </w:pPr>
+      <w:r>
+        <w:rPr>
+          <w:rFonts w:ascii="Hack" w:eastAsia="Times New Roman" w:hAnsi="Hack" w:cs="Times New Roman"/>
+          <w:color w:val="CBCEBC"/>
+          <w:kern w:val="0"/>
+          <w:sz w:val="21"/>
+          <w:szCs w:val="21"/>
+          <w:lang w:eastAsia="en-ID"/>
+          <w14:ligatures w14:val="none"/>
+        </w:rPr>
+        <w:t xml:space="preserve">            idx </w:t>
+      </w:r>
+      <w:r>
+        <w:rPr>
+          <w:rFonts w:ascii="Hack" w:eastAsia="Times New Roman" w:hAnsi="Hack" w:cs="Times New Roman"/>
+          <w:color w:val="FF6188"/>
+          <w:kern w:val="0"/>
+          <w:sz w:val="21"/>
+          <w:szCs w:val="21"/>
+          <w:lang w:eastAsia="en-ID"/>
+          <w14:ligatures w14:val="none"/>
+        </w:rPr>
+        <w:t>+=</w:t>
+      </w:r>
+      <w:r>
+        <w:rPr>
+          <w:rFonts w:ascii="Hack" w:eastAsia="Times New Roman" w:hAnsi="Hack" w:cs="Times New Roman"/>
+          <w:color w:val="CBCEBC"/>
+          <w:kern w:val="0"/>
+          <w:sz w:val="21"/>
+          <w:szCs w:val="21"/>
+          <w:lang w:eastAsia="en-ID"/>
+          <w14:ligatures w14:val="none"/>
+        </w:rPr>
+        <w:t xml:space="preserve"> num_cols</w:t>
+      </w:r>
+    </w:p>
+    <w:p>
+      <w:pPr>
+        <w:shd w:val="clear" w:color="auto" w:fill="141824"/>
+        <w:spacing w:after="0" w:line="360" w:lineRule="atLeast"/>
+        <w:rPr>
+          <w:rFonts w:ascii="Hack" w:eastAsia="Times New Roman" w:hAnsi="Hack" w:cs="Times New Roman"/>
+          <w:color w:val="CBCEBC"/>
+          <w:kern w:val="0"/>
+          <w:sz w:val="21"/>
+          <w:szCs w:val="21"/>
+          <w:lang w:eastAsia="en-ID"/>
+          <w14:ligatures w14:val="none"/>
+        </w:rPr>
+      </w:pPr>
+      <w:r>
+        <w:rPr>
+          <w:rFonts w:ascii="Hack" w:eastAsia="Times New Roman" w:hAnsi="Hack" w:cs="Times New Roman"/>
+          <w:color w:val="CBCEBC"/>
+          <w:kern w:val="0"/>
+          <w:sz w:val="21"/>
+          <w:szCs w:val="21"/>
+          <w:lang w:eastAsia="en-ID"/>
+          <w14:ligatures w14:val="none"/>
+        </w:rPr>
+        <w:t xml:space="preserve">    </w:t>
+      </w:r>
+      <w:r>
+        <w:rPr>
+          <w:rFonts w:ascii="Hack" w:eastAsia="Times New Roman" w:hAnsi="Hack" w:cs="Times New Roman"/>
+          <w:color w:val="F07178"/>
+          <w:kern w:val="0"/>
+          <w:sz w:val="21"/>
+          <w:szCs w:val="21"/>
+          <w:lang w:eastAsia="en-ID"/>
+          <w14:ligatures w14:val="none"/>
+        </w:rPr>
+        <w:t>return</w:t>
+      </w:r>
+      <w:r>
+        <w:rPr>
+          <w:rFonts w:ascii="Hack" w:eastAsia="Times New Roman" w:hAnsi="Hack" w:cs="Times New Roman"/>
+          <w:color w:val="CBCEBC"/>
+          <w:kern w:val="0"/>
+          <w:sz w:val="21"/>
+          <w:szCs w:val="21"/>
+          <w:lang w:eastAsia="en-ID"/>
+          <w14:ligatures w14:val="none"/>
+        </w:rPr>
+        <w:t xml:space="preserve"> ciphertext</w:t>
+      </w:r>
+    </w:p>
+    <w:p>
+      <w:pPr>
+        <w:shd w:val="clear" w:color="auto" w:fill="141824"/>
+        <w:spacing w:after="0" w:line="360" w:lineRule="atLeast"/>
+        <w:rPr>
+          <w:rFonts w:ascii="Hack" w:eastAsia="Times New Roman" w:hAnsi="Hack" w:cs="Times New Roman"/>
+          <w:color w:val="CBCEBC"/>
+          <w:kern w:val="0"/>
+          <w:sz w:val="21"/>
+          <w:szCs w:val="21"/>
+          <w:lang w:eastAsia="en-ID"/>
+          <w14:ligatures w14:val="none"/>
+        </w:rPr>
+      </w:pPr>
+    </w:p>
+    <w:p>
+      <w:pPr>
+        <w:shd w:val="clear" w:color="auto" w:fill="141824"/>
+        <w:spacing w:after="0" w:line="360" w:lineRule="atLeast"/>
+        <w:rPr>
+          <w:rFonts w:ascii="Hack" w:eastAsia="Times New Roman" w:hAnsi="Hack" w:cs="Times New Roman"/>
+          <w:color w:val="CBCEBC"/>
+          <w:kern w:val="0"/>
+          <w:sz w:val="21"/>
+          <w:szCs w:val="21"/>
+          <w:lang w:eastAsia="en-ID"/>
+          <w14:ligatures w14:val="none"/>
+        </w:rPr>
+      </w:pPr>
+      <w:r>
+        <w:rPr>
+          <w:rFonts w:ascii="Hack" w:eastAsia="Times New Roman" w:hAnsi="Hack" w:cs="Times New Roman"/>
+          <w:i/>
+          <w:iCs/>
+          <w:color w:val="FFA759"/>
+          <w:kern w:val="0"/>
+          <w:sz w:val="21"/>
+          <w:szCs w:val="21"/>
+          <w:lang w:eastAsia="en-ID"/>
+          <w14:ligatures w14:val="none"/>
+        </w:rPr>
+        <w:t>def</w:t>
+      </w:r>
+      <w:r>
+        <w:rPr>
+          <w:rFonts w:ascii="Hack" w:eastAsia="Times New Roman" w:hAnsi="Hack" w:cs="Times New Roman"/>
+          <w:color w:val="CBCEBC"/>
+          <w:kern w:val="0"/>
+          <w:sz w:val="21"/>
+          <w:szCs w:val="21"/>
+          <w:lang w:eastAsia="en-ID"/>
+          <w14:ligatures w14:val="none"/>
+        </w:rPr>
+        <w:t xml:space="preserve"> </w:t>
+      </w:r>
+      <w:r>
+        <w:rPr>
+          <w:rFonts w:ascii="Hack" w:eastAsia="Times New Roman" w:hAnsi="Hack" w:cs="Times New Roman"/>
+          <w:color w:val="FFCC66"/>
+          <w:kern w:val="0"/>
+          <w:sz w:val="21"/>
+          <w:szCs w:val="21"/>
+          <w:lang w:eastAsia="en-ID"/>
+          <w14:ligatures w14:val="none"/>
+        </w:rPr>
+        <w:t>decrypt</w:t>
+      </w:r>
+      <w:r>
+        <w:rPr>
+          <w:rFonts w:ascii="Hack" w:eastAsia="Times New Roman" w:hAnsi="Hack" w:cs="Times New Roman"/>
+          <w:color w:val="CBCCC6"/>
+          <w:kern w:val="0"/>
+          <w:sz w:val="21"/>
+          <w:szCs w:val="21"/>
+          <w:lang w:eastAsia="en-ID"/>
+          <w14:ligatures w14:val="none"/>
+        </w:rPr>
+        <w:t>(</w:t>
+      </w:r>
+      <w:r>
+        <w:rPr>
+          <w:rFonts w:ascii="Hack" w:eastAsia="Times New Roman" w:hAnsi="Hack" w:cs="Times New Roman"/>
+          <w:i/>
+          <w:iCs/>
+          <w:color w:val="D4BFFF"/>
+          <w:kern w:val="0"/>
+          <w:sz w:val="21"/>
+          <w:szCs w:val="21"/>
+          <w:lang w:eastAsia="en-ID"/>
+          <w14:ligatures w14:val="none"/>
+        </w:rPr>
+        <w:t>ciphertext</w:t>
+      </w:r>
+      <w:r>
+        <w:rPr>
+          <w:rFonts w:ascii="Hack" w:eastAsia="Times New Roman" w:hAnsi="Hack" w:cs="Times New Roman"/>
+          <w:color w:val="CBCCC6"/>
+          <w:kern w:val="0"/>
+          <w:sz w:val="21"/>
+          <w:szCs w:val="21"/>
+          <w:lang w:eastAsia="en-ID"/>
+          <w14:ligatures w14:val="none"/>
+        </w:rPr>
+        <w:t>,</w:t>
+      </w:r>
+      <w:r>
+        <w:rPr>
+          <w:rFonts w:ascii="Hack" w:eastAsia="Times New Roman" w:hAnsi="Hack" w:cs="Times New Roman"/>
+          <w:color w:val="CBCEBC"/>
+          <w:kern w:val="0"/>
+          <w:sz w:val="21"/>
+          <w:szCs w:val="21"/>
+          <w:lang w:eastAsia="en-ID"/>
+          <w14:ligatures w14:val="none"/>
+        </w:rPr>
+        <w:t xml:space="preserve"> </w:t>
+      </w:r>
+      <w:r>
+        <w:rPr>
+          <w:rFonts w:ascii="Hack" w:eastAsia="Times New Roman" w:hAnsi="Hack" w:cs="Times New Roman"/>
+          <w:i/>
+          <w:iCs/>
+          <w:color w:val="D4BFFF"/>
+          <w:kern w:val="0"/>
+          <w:sz w:val="21"/>
+          <w:szCs w:val="21"/>
+          <w:lang w:eastAsia="en-ID"/>
+          <w14:ligatures w14:val="none"/>
+        </w:rPr>
+        <w:t>num_cols</w:t>
+      </w:r>
+      <w:r>
+        <w:rPr>
+          <w:rFonts w:ascii="Hack" w:eastAsia="Times New Roman" w:hAnsi="Hack" w:cs="Times New Roman"/>
+          <w:color w:val="CBCCC6"/>
+          <w:kern w:val="0"/>
+          <w:sz w:val="21"/>
+          <w:szCs w:val="21"/>
+          <w:lang w:eastAsia="en-ID"/>
+          <w14:ligatures w14:val="none"/>
+        </w:rPr>
+        <w:t>)</w:t>
+      </w:r>
+      <w:r>
+        <w:rPr>
+          <w:rFonts w:ascii="Hack" w:eastAsia="Times New Roman" w:hAnsi="Hack" w:cs="Times New Roman"/>
+          <w:color w:val="CBCEBC"/>
+          <w:kern w:val="0"/>
+          <w:sz w:val="21"/>
+          <w:szCs w:val="21"/>
+          <w:lang w:eastAsia="en-ID"/>
+          <w14:ligatures w14:val="none"/>
+        </w:rPr>
+        <w:t>:</w:t>
+      </w:r>
+    </w:p>
+    <w:p>
+      <w:pPr>
+        <w:shd w:val="clear" w:color="auto" w:fill="141824"/>
+        <w:spacing w:after="0" w:line="360" w:lineRule="atLeast"/>
+        <w:rPr>
+          <w:rFonts w:ascii="Hack" w:eastAsia="Times New Roman" w:hAnsi="Hack" w:cs="Times New Roman"/>
+          <w:color w:val="CBCEBC"/>
+          <w:kern w:val="0"/>
+          <w:sz w:val="21"/>
+          <w:szCs w:val="21"/>
+          <w:lang w:eastAsia="en-ID"/>
+          <w14:ligatures w14:val="none"/>
+        </w:rPr>
+      </w:pPr>
+      <w:r>
+        <w:rPr>
+          <w:rFonts w:ascii="Hack" w:eastAsia="Times New Roman" w:hAnsi="Hack" w:cs="Times New Roman"/>
+          <w:color w:val="CBCEBC"/>
+          <w:kern w:val="0"/>
+          <w:sz w:val="21"/>
+          <w:szCs w:val="21"/>
+          <w:lang w:eastAsia="en-ID"/>
+          <w14:ligatures w14:val="none"/>
+        </w:rPr>
+        <w:t xml:space="preserve">    </w:t>
+      </w:r>
+      <w:r>
+        <w:rPr>
+          <w:rFonts w:ascii="Hack" w:eastAsia="Times New Roman" w:hAnsi="Hack" w:cs="Times New Roman"/>
+          <w:i/>
+          <w:iCs/>
+          <w:color w:val="CBCCC6"/>
+          <w:kern w:val="0"/>
+          <w:sz w:val="21"/>
+          <w:szCs w:val="21"/>
+          <w:lang w:eastAsia="en-ID"/>
+          <w14:ligatures w14:val="none"/>
+        </w:rPr>
+        <w:t>#</w:t>
+      </w:r>
+      <w:r>
+        <w:rPr>
+          <w:rFonts w:ascii="Hack" w:eastAsia="Times New Roman" w:hAnsi="Hack" w:cs="Times New Roman"/>
+          <w:i/>
+          <w:iCs/>
+          <w:color w:val="5C6773"/>
+          <w:kern w:val="0"/>
+          <w:sz w:val="21"/>
+          <w:szCs w:val="21"/>
+          <w:lang w:eastAsia="en-ID"/>
+          <w14:ligatures w14:val="none"/>
+        </w:rPr>
+        <w:t xml:space="preserve"> Menghitung jumlah baris yang diperlukan</w:t>
+      </w:r>
+    </w:p>
+    <w:p>
+      <w:pPr>
+        <w:shd w:val="clear" w:color="auto" w:fill="141824"/>
+        <w:spacing w:after="0" w:line="360" w:lineRule="atLeast"/>
+        <w:rPr>
+          <w:rFonts w:ascii="Hack" w:eastAsia="Times New Roman" w:hAnsi="Hack" w:cs="Times New Roman"/>
+          <w:color w:val="CBCEBC"/>
+          <w:kern w:val="0"/>
+          <w:sz w:val="21"/>
+          <w:szCs w:val="21"/>
+          <w:lang w:eastAsia="en-ID"/>
+          <w14:ligatures w14:val="none"/>
+        </w:rPr>
+      </w:pPr>
+      <w:r>
+        <w:rPr>
+          <w:rFonts w:ascii="Hack" w:eastAsia="Times New Roman" w:hAnsi="Hack" w:cs="Times New Roman"/>
+          <w:color w:val="CBCEBC"/>
+          <w:kern w:val="0"/>
+          <w:sz w:val="21"/>
+          <w:szCs w:val="21"/>
+          <w:lang w:eastAsia="en-ID"/>
+          <w14:ligatures w14:val="none"/>
+        </w:rPr>
+        <w:t xml:space="preserve">    num_rows </w:t>
+      </w:r>
+      <w:r>
+        <w:rPr>
+          <w:rFonts w:ascii="Hack" w:eastAsia="Times New Roman" w:hAnsi="Hack" w:cs="Times New Roman"/>
+          <w:color w:val="FF6188"/>
+          <w:kern w:val="0"/>
+          <w:sz w:val="21"/>
+          <w:szCs w:val="21"/>
+          <w:lang w:eastAsia="en-ID"/>
+          <w14:ligatures w14:val="none"/>
+        </w:rPr>
+        <w:t>=</w:t>
+      </w:r>
+      <w:r>
+        <w:rPr>
+          <w:rFonts w:ascii="Hack" w:eastAsia="Times New Roman" w:hAnsi="Hack" w:cs="Times New Roman"/>
+          <w:color w:val="CBCEBC"/>
+          <w:kern w:val="0"/>
+          <w:sz w:val="21"/>
+          <w:szCs w:val="21"/>
+          <w:lang w:eastAsia="en-ID"/>
+          <w14:ligatures w14:val="none"/>
+        </w:rPr>
+        <w:t xml:space="preserve"> </w:t>
+      </w:r>
+      <w:r>
+        <w:rPr>
+          <w:rFonts w:ascii="Hack" w:eastAsia="Times New Roman" w:hAnsi="Hack" w:cs="Times New Roman"/>
+          <w:color w:val="FFCC66"/>
+          <w:kern w:val="0"/>
+          <w:sz w:val="21"/>
+          <w:szCs w:val="21"/>
+          <w:lang w:eastAsia="en-ID"/>
+          <w14:ligatures w14:val="none"/>
+        </w:rPr>
+        <w:t>len</w:t>
+      </w:r>
+      <w:r>
+        <w:rPr>
+          <w:rFonts w:ascii="Hack" w:eastAsia="Times New Roman" w:hAnsi="Hack" w:cs="Times New Roman"/>
+          <w:color w:val="CBCCC6"/>
+          <w:kern w:val="0"/>
+          <w:sz w:val="21"/>
+          <w:szCs w:val="21"/>
+          <w:lang w:eastAsia="en-ID"/>
+          <w14:ligatures w14:val="none"/>
+        </w:rPr>
+        <w:t>(</w:t>
+      </w:r>
+      <w:r>
+        <w:rPr>
+          <w:rFonts w:ascii="Hack" w:eastAsia="Times New Roman" w:hAnsi="Hack" w:cs="Times New Roman"/>
+          <w:color w:val="CBCEBC"/>
+          <w:kern w:val="0"/>
+          <w:sz w:val="21"/>
+          <w:szCs w:val="21"/>
+          <w:lang w:eastAsia="en-ID"/>
+          <w14:ligatures w14:val="none"/>
+        </w:rPr>
+        <w:t>ciphertext</w:t>
+      </w:r>
+      <w:r>
+        <w:rPr>
+          <w:rFonts w:ascii="Hack" w:eastAsia="Times New Roman" w:hAnsi="Hack" w:cs="Times New Roman"/>
+          <w:color w:val="CBCCC6"/>
+          <w:kern w:val="0"/>
+          <w:sz w:val="21"/>
+          <w:szCs w:val="21"/>
+          <w:lang w:eastAsia="en-ID"/>
+          <w14:ligatures w14:val="none"/>
+        </w:rPr>
+        <w:t>)</w:t>
+      </w:r>
+      <w:r>
+        <w:rPr>
+          <w:rFonts w:ascii="Hack" w:eastAsia="Times New Roman" w:hAnsi="Hack" w:cs="Times New Roman"/>
+          <w:color w:val="CBCEBC"/>
+          <w:kern w:val="0"/>
+          <w:sz w:val="21"/>
+          <w:szCs w:val="21"/>
+          <w:lang w:eastAsia="en-ID"/>
+          <w14:ligatures w14:val="none"/>
+        </w:rPr>
+        <w:t xml:space="preserve"> </w:t>
+      </w:r>
+      <w:r>
+        <w:rPr>
+          <w:rFonts w:ascii="Hack" w:eastAsia="Times New Roman" w:hAnsi="Hack" w:cs="Times New Roman"/>
+          <w:color w:val="FF6188"/>
+          <w:kern w:val="0"/>
+          <w:sz w:val="21"/>
+          <w:szCs w:val="21"/>
+          <w:lang w:eastAsia="en-ID"/>
+          <w14:ligatures w14:val="none"/>
+        </w:rPr>
+        <w:t>//</w:t>
+      </w:r>
+      <w:r>
+        <w:rPr>
+          <w:rFonts w:ascii="Hack" w:eastAsia="Times New Roman" w:hAnsi="Hack" w:cs="Times New Roman"/>
+          <w:color w:val="CBCEBC"/>
+          <w:kern w:val="0"/>
+          <w:sz w:val="21"/>
+          <w:szCs w:val="21"/>
+          <w:lang w:eastAsia="en-ID"/>
+          <w14:ligatures w14:val="none"/>
+        </w:rPr>
+        <w:t xml:space="preserve"> num_cols</w:t>
+      </w:r>
+    </w:p>
+    <w:p>
+      <w:pPr>
+        <w:shd w:val="clear" w:color="auto" w:fill="141824"/>
+        <w:spacing w:after="0" w:line="360" w:lineRule="atLeast"/>
+        <w:rPr>
+          <w:rFonts w:ascii="Hack" w:eastAsia="Times New Roman" w:hAnsi="Hack" w:cs="Times New Roman"/>
+          <w:color w:val="CBCEBC"/>
+          <w:kern w:val="0"/>
+          <w:sz w:val="21"/>
+          <w:szCs w:val="21"/>
+          <w:lang w:eastAsia="en-ID"/>
+          <w14:ligatures w14:val="none"/>
+        </w:rPr>
+      </w:pPr>
+      <w:r>
+        <w:rPr>
+          <w:rFonts w:ascii="Hack" w:eastAsia="Times New Roman" w:hAnsi="Hack" w:cs="Times New Roman"/>
+          <w:color w:val="CBCEBC"/>
+          <w:kern w:val="0"/>
+          <w:sz w:val="21"/>
+          <w:szCs w:val="21"/>
+          <w:lang w:eastAsia="en-ID"/>
+          <w14:ligatures w14:val="none"/>
+        </w:rPr>
+        <w:t xml:space="preserve">    </w:t>
+      </w:r>
+      <w:r>
+        <w:rPr>
+          <w:rFonts w:ascii="Hack" w:eastAsia="Times New Roman" w:hAnsi="Hack" w:cs="Times New Roman"/>
+          <w:i/>
+          <w:iCs/>
+          <w:color w:val="CBCCC6"/>
+          <w:kern w:val="0"/>
+          <w:sz w:val="21"/>
+          <w:szCs w:val="21"/>
+          <w:lang w:eastAsia="en-ID"/>
+          <w14:ligatures w14:val="none"/>
+        </w:rPr>
+        <w:t>#</w:t>
+      </w:r>
+      <w:r>
+        <w:rPr>
+          <w:rFonts w:ascii="Hack" w:eastAsia="Times New Roman" w:hAnsi="Hack" w:cs="Times New Roman"/>
+          <w:i/>
+          <w:iCs/>
+          <w:color w:val="5C6773"/>
+          <w:kern w:val="0"/>
+          <w:sz w:val="21"/>
+          <w:szCs w:val="21"/>
+          <w:lang w:eastAsia="en-ID"/>
+          <w14:ligatures w14:val="none"/>
+        </w:rPr>
+        <w:t xml:space="preserve"> Menangani kasus di mana ciphertext tidak memenuhi matriks secara sempurna</w:t>
+      </w:r>
+    </w:p>
+    <w:p>
+      <w:pPr>
+        <w:shd w:val="clear" w:color="auto" w:fill="141824"/>
+        <w:spacing w:after="0" w:line="360" w:lineRule="atLeast"/>
+        <w:rPr>
+          <w:rFonts w:ascii="Hack" w:eastAsia="Times New Roman" w:hAnsi="Hack" w:cs="Times New Roman"/>
+          <w:color w:val="CBCEBC"/>
+          <w:kern w:val="0"/>
+          <w:sz w:val="21"/>
+          <w:szCs w:val="21"/>
+          <w:lang w:eastAsia="en-ID"/>
+          <w14:ligatures w14:val="none"/>
+        </w:rPr>
+      </w:pPr>
+      <w:r>
+        <w:rPr>
+          <w:rFonts w:ascii="Hack" w:eastAsia="Times New Roman" w:hAnsi="Hack" w:cs="Times New Roman"/>
+          <w:color w:val="CBCEBC"/>
+          <w:kern w:val="0"/>
+          <w:sz w:val="21"/>
+          <w:szCs w:val="21"/>
+          <w:lang w:eastAsia="en-ID"/>
+          <w14:ligatures w14:val="none"/>
+        </w:rPr>
+        <w:t xml:space="preserve">    </w:t>
+      </w:r>
+      <w:r>
+        <w:rPr>
+          <w:rFonts w:ascii="Hack" w:eastAsia="Times New Roman" w:hAnsi="Hack" w:cs="Times New Roman"/>
+          <w:color w:val="F07178"/>
+          <w:kern w:val="0"/>
+          <w:sz w:val="21"/>
+          <w:szCs w:val="21"/>
+          <w:lang w:eastAsia="en-ID"/>
+          <w14:ligatures w14:val="none"/>
+        </w:rPr>
+        <w:t>if</w:t>
+      </w:r>
+      <w:r>
+        <w:rPr>
+          <w:rFonts w:ascii="Hack" w:eastAsia="Times New Roman" w:hAnsi="Hack" w:cs="Times New Roman"/>
+          <w:color w:val="CBCEBC"/>
+          <w:kern w:val="0"/>
+          <w:sz w:val="21"/>
+          <w:szCs w:val="21"/>
+          <w:lang w:eastAsia="en-ID"/>
+          <w14:ligatures w14:val="none"/>
+        </w:rPr>
+        <w:t xml:space="preserve"> </w:t>
+      </w:r>
+      <w:r>
+        <w:rPr>
+          <w:rFonts w:ascii="Hack" w:eastAsia="Times New Roman" w:hAnsi="Hack" w:cs="Times New Roman"/>
+          <w:color w:val="FFCC66"/>
+          <w:kern w:val="0"/>
+          <w:sz w:val="21"/>
+          <w:szCs w:val="21"/>
+          <w:lang w:eastAsia="en-ID"/>
+          <w14:ligatures w14:val="none"/>
+        </w:rPr>
+        <w:t>len</w:t>
+      </w:r>
+      <w:r>
+        <w:rPr>
+          <w:rFonts w:ascii="Hack" w:eastAsia="Times New Roman" w:hAnsi="Hack" w:cs="Times New Roman"/>
+          <w:color w:val="CBCCC6"/>
+          <w:kern w:val="0"/>
+          <w:sz w:val="21"/>
+          <w:szCs w:val="21"/>
+          <w:lang w:eastAsia="en-ID"/>
+          <w14:ligatures w14:val="none"/>
+        </w:rPr>
+        <w:t>(</w:t>
+      </w:r>
+      <w:r>
+        <w:rPr>
+          <w:rFonts w:ascii="Hack" w:eastAsia="Times New Roman" w:hAnsi="Hack" w:cs="Times New Roman"/>
+          <w:color w:val="CBCEBC"/>
+          <w:kern w:val="0"/>
+          <w:sz w:val="21"/>
+          <w:szCs w:val="21"/>
+          <w:lang w:eastAsia="en-ID"/>
+          <w14:ligatures w14:val="none"/>
+        </w:rPr>
+        <w:t>ciphertext</w:t>
+      </w:r>
+      <w:r>
+        <w:rPr>
+          <w:rFonts w:ascii="Hack" w:eastAsia="Times New Roman" w:hAnsi="Hack" w:cs="Times New Roman"/>
+          <w:color w:val="CBCCC6"/>
+          <w:kern w:val="0"/>
+          <w:sz w:val="21"/>
+          <w:szCs w:val="21"/>
+          <w:lang w:eastAsia="en-ID"/>
+          <w14:ligatures w14:val="none"/>
+        </w:rPr>
+        <w:t>)</w:t>
+      </w:r>
+      <w:r>
+        <w:rPr>
+          <w:rFonts w:ascii="Hack" w:eastAsia="Times New Roman" w:hAnsi="Hack" w:cs="Times New Roman"/>
+          <w:color w:val="CBCEBC"/>
+          <w:kern w:val="0"/>
+          <w:sz w:val="21"/>
+          <w:szCs w:val="21"/>
+          <w:lang w:eastAsia="en-ID"/>
+          <w14:ligatures w14:val="none"/>
+        </w:rPr>
+        <w:t xml:space="preserve"> </w:t>
+      </w:r>
+      <w:r>
+        <w:rPr>
+          <w:rFonts w:ascii="Hack" w:eastAsia="Times New Roman" w:hAnsi="Hack" w:cs="Times New Roman"/>
+          <w:color w:val="FF6188"/>
+          <w:kern w:val="0"/>
+          <w:sz w:val="21"/>
+          <w:szCs w:val="21"/>
+          <w:lang w:eastAsia="en-ID"/>
+          <w14:ligatures w14:val="none"/>
+        </w:rPr>
+        <w:t>%</w:t>
+      </w:r>
+      <w:r>
+        <w:rPr>
+          <w:rFonts w:ascii="Hack" w:eastAsia="Times New Roman" w:hAnsi="Hack" w:cs="Times New Roman"/>
+          <w:color w:val="CBCEBC"/>
+          <w:kern w:val="0"/>
+          <w:sz w:val="21"/>
+          <w:szCs w:val="21"/>
+          <w:lang w:eastAsia="en-ID"/>
+          <w14:ligatures w14:val="none"/>
+        </w:rPr>
+        <w:t xml:space="preserve"> num_cols </w:t>
+      </w:r>
+      <w:r>
+        <w:rPr>
+          <w:rFonts w:ascii="Hack" w:eastAsia="Times New Roman" w:hAnsi="Hack" w:cs="Times New Roman"/>
+          <w:color w:val="FF6188"/>
+          <w:kern w:val="0"/>
+          <w:sz w:val="21"/>
+          <w:szCs w:val="21"/>
+          <w:lang w:eastAsia="en-ID"/>
+          <w14:ligatures w14:val="none"/>
+        </w:rPr>
+        <w:t>!=</w:t>
+      </w:r>
+      <w:r>
+        <w:rPr>
+          <w:rFonts w:ascii="Hack" w:eastAsia="Times New Roman" w:hAnsi="Hack" w:cs="Times New Roman"/>
+          <w:color w:val="CBCEBC"/>
+          <w:kern w:val="0"/>
+          <w:sz w:val="21"/>
+          <w:szCs w:val="21"/>
+          <w:lang w:eastAsia="en-ID"/>
+          <w14:ligatures w14:val="none"/>
+        </w:rPr>
+        <w:t xml:space="preserve"> </w:t>
+      </w:r>
+      <w:r>
+        <w:rPr>
+          <w:rFonts w:ascii="Hack" w:eastAsia="Times New Roman" w:hAnsi="Hack" w:cs="Times New Roman"/>
+          <w:color w:val="9DD2BB"/>
+          <w:kern w:val="0"/>
+          <w:sz w:val="21"/>
+          <w:szCs w:val="21"/>
+          <w:lang w:eastAsia="en-ID"/>
+          <w14:ligatures w14:val="none"/>
+        </w:rPr>
+        <w:t>0</w:t>
+      </w:r>
+      <w:r>
+        <w:rPr>
+          <w:rFonts w:ascii="Hack" w:eastAsia="Times New Roman" w:hAnsi="Hack" w:cs="Times New Roman"/>
+          <w:color w:val="CBCCC6"/>
+          <w:kern w:val="0"/>
+          <w:sz w:val="21"/>
+          <w:szCs w:val="21"/>
+          <w:lang w:eastAsia="en-ID"/>
+          <w14:ligatures w14:val="none"/>
+        </w:rPr>
+        <w:t>:</w:t>
+      </w:r>
+    </w:p>
+    <w:p>
+      <w:pPr>
+        <w:shd w:val="clear" w:color="auto" w:fill="141824"/>
+        <w:spacing w:after="0" w:line="360" w:lineRule="atLeast"/>
+        <w:rPr>
+          <w:rFonts w:ascii="Hack" w:eastAsia="Times New Roman" w:hAnsi="Hack" w:cs="Times New Roman"/>
+          <w:color w:val="CBCEBC"/>
+          <w:kern w:val="0"/>
+          <w:sz w:val="21"/>
+          <w:szCs w:val="21"/>
+          <w:lang w:eastAsia="en-ID"/>
+          <w14:ligatures w14:val="none"/>
+        </w:rPr>
+      </w:pPr>
+      <w:r>
+        <w:rPr>
+          <w:rFonts w:ascii="Hack" w:eastAsia="Times New Roman" w:hAnsi="Hack" w:cs="Times New Roman"/>
+          <w:color w:val="CBCEBC"/>
+          <w:kern w:val="0"/>
+          <w:sz w:val="21"/>
+          <w:szCs w:val="21"/>
+          <w:lang w:eastAsia="en-ID"/>
+          <w14:ligatures w14:val="none"/>
+        </w:rPr>
+        <w:t xml:space="preserve">        num_rows </w:t>
+      </w:r>
+      <w:r>
+        <w:rPr>
+          <w:rFonts w:ascii="Hack" w:eastAsia="Times New Roman" w:hAnsi="Hack" w:cs="Times New Roman"/>
+          <w:color w:val="FF6188"/>
+          <w:kern w:val="0"/>
+          <w:sz w:val="21"/>
+          <w:szCs w:val="21"/>
+          <w:lang w:eastAsia="en-ID"/>
+          <w14:ligatures w14:val="none"/>
+        </w:rPr>
+        <w:t>+=</w:t>
+      </w:r>
+      <w:r>
+        <w:rPr>
+          <w:rFonts w:ascii="Hack" w:eastAsia="Times New Roman" w:hAnsi="Hack" w:cs="Times New Roman"/>
+          <w:color w:val="CBCEBC"/>
+          <w:kern w:val="0"/>
+          <w:sz w:val="21"/>
+          <w:szCs w:val="21"/>
+          <w:lang w:eastAsia="en-ID"/>
+          <w14:ligatures w14:val="none"/>
+        </w:rPr>
+        <w:t xml:space="preserve"> </w:t>
+      </w:r>
+      <w:r>
+        <w:rPr>
+          <w:rFonts w:ascii="Hack" w:eastAsia="Times New Roman" w:hAnsi="Hack" w:cs="Times New Roman"/>
+          <w:color w:val="9DD2BB"/>
+          <w:kern w:val="0"/>
+          <w:sz w:val="21"/>
+          <w:szCs w:val="21"/>
+          <w:lang w:eastAsia="en-ID"/>
+          <w14:ligatures w14:val="none"/>
+        </w:rPr>
+        <w:t>1</w:t>
+      </w:r>
+    </w:p>
+    <w:p>
+      <w:pPr>
+        <w:shd w:val="clear" w:color="auto" w:fill="141824"/>
+        <w:spacing w:after="0" w:line="360" w:lineRule="atLeast"/>
+        <w:rPr>
+          <w:rFonts w:ascii="Hack" w:eastAsia="Times New Roman" w:hAnsi="Hack" w:cs="Times New Roman"/>
+          <w:color w:val="CBCEBC"/>
+          <w:kern w:val="0"/>
+          <w:sz w:val="21"/>
+          <w:szCs w:val="21"/>
+          <w:lang w:eastAsia="en-ID"/>
+          <w14:ligatures w14:val="none"/>
+        </w:rPr>
+      </w:pPr>
+    </w:p>
+    <w:p>
+      <w:pPr>
+        <w:shd w:val="clear" w:color="auto" w:fill="141824"/>
+        <w:spacing w:after="0" w:line="360" w:lineRule="atLeast"/>
+        <w:rPr>
+          <w:rFonts w:ascii="Hack" w:eastAsia="Times New Roman" w:hAnsi="Hack" w:cs="Times New Roman"/>
+          <w:color w:val="CBCEBC"/>
+          <w:kern w:val="0"/>
+          <w:sz w:val="21"/>
+          <w:szCs w:val="21"/>
+          <w:lang w:eastAsia="en-ID"/>
+          <w14:ligatures w14:val="none"/>
+        </w:rPr>
+      </w:pPr>
+      <w:r>
+        <w:rPr>
+          <w:rFonts w:ascii="Hack" w:eastAsia="Times New Roman" w:hAnsi="Hack" w:cs="Times New Roman"/>
+          <w:color w:val="CBCEBC"/>
+          <w:kern w:val="0"/>
+          <w:sz w:val="21"/>
+          <w:szCs w:val="21"/>
+          <w:lang w:eastAsia="en-ID"/>
+          <w14:ligatures w14:val="none"/>
+        </w:rPr>
+        <w:t xml:space="preserve">    </w:t>
+      </w:r>
+      <w:r>
+        <w:rPr>
+          <w:rFonts w:ascii="Hack" w:eastAsia="Times New Roman" w:hAnsi="Hack" w:cs="Times New Roman"/>
+          <w:i/>
+          <w:iCs/>
+          <w:color w:val="CBCCC6"/>
+          <w:kern w:val="0"/>
+          <w:sz w:val="21"/>
+          <w:szCs w:val="21"/>
+          <w:lang w:eastAsia="en-ID"/>
+          <w14:ligatures w14:val="none"/>
+        </w:rPr>
+        <w:t>#</w:t>
+      </w:r>
+      <w:r>
+        <w:rPr>
+          <w:rFonts w:ascii="Hack" w:eastAsia="Times New Roman" w:hAnsi="Hack" w:cs="Times New Roman"/>
+          <w:i/>
+          <w:iCs/>
+          <w:color w:val="5C6773"/>
+          <w:kern w:val="0"/>
+          <w:sz w:val="21"/>
+          <w:szCs w:val="21"/>
+          <w:lang w:eastAsia="en-ID"/>
+          <w14:ligatures w14:val="none"/>
+        </w:rPr>
+        <w:t xml:space="preserve"> Membuat matriks kosong untuk dekripsi</w:t>
+      </w:r>
+    </w:p>
+    <w:p>
+      <w:pPr>
+        <w:shd w:val="clear" w:color="auto" w:fill="141824"/>
+        <w:spacing w:after="0" w:line="360" w:lineRule="atLeast"/>
+        <w:rPr>
+          <w:rFonts w:ascii="Hack" w:eastAsia="Times New Roman" w:hAnsi="Hack" w:cs="Times New Roman"/>
+          <w:color w:val="CBCEBC"/>
+          <w:kern w:val="0"/>
+          <w:sz w:val="21"/>
+          <w:szCs w:val="21"/>
+          <w:lang w:eastAsia="en-ID"/>
+          <w14:ligatures w14:val="none"/>
+        </w:rPr>
+      </w:pPr>
+      <w:r>
+        <w:rPr>
+          <w:rFonts w:ascii="Hack" w:eastAsia="Times New Roman" w:hAnsi="Hack" w:cs="Times New Roman"/>
+          <w:color w:val="CBCEBC"/>
+          <w:kern w:val="0"/>
+          <w:sz w:val="21"/>
+          <w:szCs w:val="21"/>
+          <w:lang w:eastAsia="en-ID"/>
+          <w14:ligatures w14:val="none"/>
+        </w:rPr>
+        <w:t xml:space="preserve">    matrix </w:t>
+      </w:r>
+      <w:r>
+        <w:rPr>
+          <w:rFonts w:ascii="Hack" w:eastAsia="Times New Roman" w:hAnsi="Hack" w:cs="Times New Roman"/>
+          <w:color w:val="FF6188"/>
+          <w:kern w:val="0"/>
+          <w:sz w:val="21"/>
+          <w:szCs w:val="21"/>
+          <w:lang w:eastAsia="en-ID"/>
+          <w14:ligatures w14:val="none"/>
+        </w:rPr>
+        <w:t>=</w:t>
+      </w:r>
+      <w:r>
+        <w:rPr>
+          <w:rFonts w:ascii="Hack" w:eastAsia="Times New Roman" w:hAnsi="Hack" w:cs="Times New Roman"/>
+          <w:color w:val="CBCEBC"/>
+          <w:kern w:val="0"/>
+          <w:sz w:val="21"/>
+          <w:szCs w:val="21"/>
+          <w:lang w:eastAsia="en-ID"/>
+          <w14:ligatures w14:val="none"/>
+        </w:rPr>
+        <w:t xml:space="preserve"> </w:t>
+      </w:r>
+      <w:r>
+        <w:rPr>
+          <w:rFonts w:ascii="Hack" w:eastAsia="Times New Roman" w:hAnsi="Hack" w:cs="Times New Roman"/>
+          <w:color w:val="CBCCC6"/>
+          <w:kern w:val="0"/>
+          <w:sz w:val="21"/>
+          <w:szCs w:val="21"/>
+          <w:lang w:eastAsia="en-ID"/>
+          <w14:ligatures w14:val="none"/>
+        </w:rPr>
+        <w:t>['']</w:t>
+      </w:r>
+      <w:r>
+        <w:rPr>
+          <w:rFonts w:ascii="Hack" w:eastAsia="Times New Roman" w:hAnsi="Hack" w:cs="Times New Roman"/>
+          <w:color w:val="CBCEBC"/>
+          <w:kern w:val="0"/>
+          <w:sz w:val="21"/>
+          <w:szCs w:val="21"/>
+          <w:lang w:eastAsia="en-ID"/>
+          <w14:ligatures w14:val="none"/>
+        </w:rPr>
+        <w:t xml:space="preserve"> </w:t>
+      </w:r>
+      <w:r>
+        <w:rPr>
+          <w:rFonts w:ascii="Hack" w:eastAsia="Times New Roman" w:hAnsi="Hack" w:cs="Times New Roman"/>
+          <w:color w:val="FF6188"/>
+          <w:kern w:val="0"/>
+          <w:sz w:val="21"/>
+          <w:szCs w:val="21"/>
+          <w:lang w:eastAsia="en-ID"/>
+          <w14:ligatures w14:val="none"/>
+        </w:rPr>
+        <w:t>*</w:t>
+      </w:r>
+      <w:r>
+        <w:rPr>
+          <w:rFonts w:ascii="Hack" w:eastAsia="Times New Roman" w:hAnsi="Hack" w:cs="Times New Roman"/>
+          <w:color w:val="CBCEBC"/>
+          <w:kern w:val="0"/>
+          <w:sz w:val="21"/>
+          <w:szCs w:val="21"/>
+          <w:lang w:eastAsia="en-ID"/>
+          <w14:ligatures w14:val="none"/>
+        </w:rPr>
+        <w:t xml:space="preserve"> num_cols</w:t>
+      </w:r>
+    </w:p>
+    <w:p>
+      <w:pPr>
+        <w:shd w:val="clear" w:color="auto" w:fill="141824"/>
+        <w:spacing w:after="0" w:line="360" w:lineRule="atLeast"/>
+        <w:rPr>
+          <w:rFonts w:ascii="Hack" w:eastAsia="Times New Roman" w:hAnsi="Hack" w:cs="Times New Roman"/>
+          <w:color w:val="CBCEBC"/>
+          <w:kern w:val="0"/>
+          <w:sz w:val="21"/>
+          <w:szCs w:val="21"/>
+          <w:lang w:eastAsia="en-ID"/>
+          <w14:ligatures w14:val="none"/>
+        </w:rPr>
+      </w:pPr>
+      <w:r>
+        <w:rPr>
+          <w:rFonts w:ascii="Hack" w:eastAsia="Times New Roman" w:hAnsi="Hack" w:cs="Times New Roman"/>
+          <w:color w:val="CBCEBC"/>
+          <w:kern w:val="0"/>
+          <w:sz w:val="21"/>
+          <w:szCs w:val="21"/>
+          <w:lang w:eastAsia="en-ID"/>
+          <w14:ligatures w14:val="none"/>
+        </w:rPr>
+        <w:t xml:space="preserve">    </w:t>
+      </w:r>
+    </w:p>
+    <w:p>
+      <w:pPr>
+        <w:shd w:val="clear" w:color="auto" w:fill="141824"/>
+        <w:spacing w:after="0" w:line="360" w:lineRule="atLeast"/>
+        <w:rPr>
+          <w:rFonts w:ascii="Hack" w:eastAsia="Times New Roman" w:hAnsi="Hack" w:cs="Times New Roman"/>
+          <w:color w:val="CBCEBC"/>
+          <w:kern w:val="0"/>
+          <w:sz w:val="21"/>
+          <w:szCs w:val="21"/>
+          <w:lang w:eastAsia="en-ID"/>
+          <w14:ligatures w14:val="none"/>
+        </w:rPr>
+      </w:pPr>
+      <w:r>
+        <w:rPr>
+          <w:rFonts w:ascii="Hack" w:eastAsia="Times New Roman" w:hAnsi="Hack" w:cs="Times New Roman"/>
+          <w:color w:val="CBCEBC"/>
+          <w:kern w:val="0"/>
+          <w:sz w:val="21"/>
+          <w:szCs w:val="21"/>
+          <w:lang w:eastAsia="en-ID"/>
+          <w14:ligatures w14:val="none"/>
+        </w:rPr>
+        <w:t xml:space="preserve">    </w:t>
+      </w:r>
+      <w:r>
+        <w:rPr>
+          <w:rFonts w:ascii="Hack" w:eastAsia="Times New Roman" w:hAnsi="Hack" w:cs="Times New Roman"/>
+          <w:i/>
+          <w:iCs/>
+          <w:color w:val="CBCCC6"/>
+          <w:kern w:val="0"/>
+          <w:sz w:val="21"/>
+          <w:szCs w:val="21"/>
+          <w:lang w:eastAsia="en-ID"/>
+          <w14:ligatures w14:val="none"/>
+        </w:rPr>
+        <w:t>#</w:t>
+      </w:r>
+      <w:r>
+        <w:rPr>
+          <w:rFonts w:ascii="Hack" w:eastAsia="Times New Roman" w:hAnsi="Hack" w:cs="Times New Roman"/>
+          <w:i/>
+          <w:iCs/>
+          <w:color w:val="5C6773"/>
+          <w:kern w:val="0"/>
+          <w:sz w:val="21"/>
+          <w:szCs w:val="21"/>
+          <w:lang w:eastAsia="en-ID"/>
+          <w14:ligatures w14:val="none"/>
+        </w:rPr>
+        <w:t xml:space="preserve"> Menghitung jumlah karakter ekstra di baris terakhir</w:t>
+      </w:r>
+    </w:p>
+    <w:p>
+      <w:pPr>
+        <w:shd w:val="clear" w:color="auto" w:fill="141824"/>
+        <w:spacing w:after="0" w:line="360" w:lineRule="atLeast"/>
+        <w:rPr>
+          <w:rFonts w:ascii="Hack" w:eastAsia="Times New Roman" w:hAnsi="Hack" w:cs="Times New Roman"/>
+          <w:color w:val="CBCEBC"/>
+          <w:kern w:val="0"/>
+          <w:sz w:val="21"/>
+          <w:szCs w:val="21"/>
+          <w:lang w:eastAsia="en-ID"/>
+          <w14:ligatures w14:val="none"/>
+        </w:rPr>
+      </w:pPr>
+      <w:r>
+        <w:rPr>
+          <w:rFonts w:ascii="Hack" w:eastAsia="Times New Roman" w:hAnsi="Hack" w:cs="Times New Roman"/>
+          <w:color w:val="CBCEBC"/>
+          <w:kern w:val="0"/>
+          <w:sz w:val="21"/>
+          <w:szCs w:val="21"/>
+          <w:lang w:eastAsia="en-ID"/>
+          <w14:ligatures w14:val="none"/>
+        </w:rPr>
+        <w:t xml:space="preserve">    extra_chars </w:t>
+      </w:r>
+      <w:r>
+        <w:rPr>
+          <w:rFonts w:ascii="Hack" w:eastAsia="Times New Roman" w:hAnsi="Hack" w:cs="Times New Roman"/>
+          <w:color w:val="FF6188"/>
+          <w:kern w:val="0"/>
+          <w:sz w:val="21"/>
+          <w:szCs w:val="21"/>
+          <w:lang w:eastAsia="en-ID"/>
+          <w14:ligatures w14:val="none"/>
+        </w:rPr>
+        <w:t>=</w:t>
+      </w:r>
+      <w:r>
+        <w:rPr>
+          <w:rFonts w:ascii="Hack" w:eastAsia="Times New Roman" w:hAnsi="Hack" w:cs="Times New Roman"/>
+          <w:color w:val="CBCEBC"/>
+          <w:kern w:val="0"/>
+          <w:sz w:val="21"/>
+          <w:szCs w:val="21"/>
+          <w:lang w:eastAsia="en-ID"/>
+          <w14:ligatures w14:val="none"/>
+        </w:rPr>
+        <w:t xml:space="preserve"> </w:t>
+      </w:r>
+      <w:r>
+        <w:rPr>
+          <w:rFonts w:ascii="Hack" w:eastAsia="Times New Roman" w:hAnsi="Hack" w:cs="Times New Roman"/>
+          <w:color w:val="FFCC66"/>
+          <w:kern w:val="0"/>
+          <w:sz w:val="21"/>
+          <w:szCs w:val="21"/>
+          <w:lang w:eastAsia="en-ID"/>
+          <w14:ligatures w14:val="none"/>
+        </w:rPr>
+        <w:t>len</w:t>
+      </w:r>
+      <w:r>
+        <w:rPr>
+          <w:rFonts w:ascii="Hack" w:eastAsia="Times New Roman" w:hAnsi="Hack" w:cs="Times New Roman"/>
+          <w:color w:val="CBCCC6"/>
+          <w:kern w:val="0"/>
+          <w:sz w:val="21"/>
+          <w:szCs w:val="21"/>
+          <w:lang w:eastAsia="en-ID"/>
+          <w14:ligatures w14:val="none"/>
+        </w:rPr>
+        <w:t>(</w:t>
+      </w:r>
+      <w:r>
+        <w:rPr>
+          <w:rFonts w:ascii="Hack" w:eastAsia="Times New Roman" w:hAnsi="Hack" w:cs="Times New Roman"/>
+          <w:color w:val="CBCEBC"/>
+          <w:kern w:val="0"/>
+          <w:sz w:val="21"/>
+          <w:szCs w:val="21"/>
+          <w:lang w:eastAsia="en-ID"/>
+          <w14:ligatures w14:val="none"/>
+        </w:rPr>
+        <w:t>ciphertext</w:t>
+      </w:r>
+      <w:r>
+        <w:rPr>
+          <w:rFonts w:ascii="Hack" w:eastAsia="Times New Roman" w:hAnsi="Hack" w:cs="Times New Roman"/>
+          <w:color w:val="CBCCC6"/>
+          <w:kern w:val="0"/>
+          <w:sz w:val="21"/>
+          <w:szCs w:val="21"/>
+          <w:lang w:eastAsia="en-ID"/>
+          <w14:ligatures w14:val="none"/>
+        </w:rPr>
+        <w:t>)</w:t>
+      </w:r>
+      <w:r>
+        <w:rPr>
+          <w:rFonts w:ascii="Hack" w:eastAsia="Times New Roman" w:hAnsi="Hack" w:cs="Times New Roman"/>
+          <w:color w:val="CBCEBC"/>
+          <w:kern w:val="0"/>
+          <w:sz w:val="21"/>
+          <w:szCs w:val="21"/>
+          <w:lang w:eastAsia="en-ID"/>
+          <w14:ligatures w14:val="none"/>
+        </w:rPr>
+        <w:t xml:space="preserve"> </w:t>
+      </w:r>
+      <w:r>
+        <w:rPr>
+          <w:rFonts w:ascii="Hack" w:eastAsia="Times New Roman" w:hAnsi="Hack" w:cs="Times New Roman"/>
+          <w:color w:val="FF6188"/>
+          <w:kern w:val="0"/>
+          <w:sz w:val="21"/>
+          <w:szCs w:val="21"/>
+          <w:lang w:eastAsia="en-ID"/>
+          <w14:ligatures w14:val="none"/>
+        </w:rPr>
+        <w:t>%</w:t>
+      </w:r>
+      <w:r>
+        <w:rPr>
+          <w:rFonts w:ascii="Hack" w:eastAsia="Times New Roman" w:hAnsi="Hack" w:cs="Times New Roman"/>
+          <w:color w:val="CBCEBC"/>
+          <w:kern w:val="0"/>
+          <w:sz w:val="21"/>
+          <w:szCs w:val="21"/>
+          <w:lang w:eastAsia="en-ID"/>
+          <w14:ligatures w14:val="none"/>
+        </w:rPr>
+        <w:t xml:space="preserve"> num_cols</w:t>
+      </w:r>
+    </w:p>
+    <w:p>
+      <w:pPr>
+        <w:shd w:val="clear" w:color="auto" w:fill="141824"/>
+        <w:spacing w:after="0" w:line="360" w:lineRule="atLeast"/>
+        <w:rPr>
+          <w:rFonts w:ascii="Hack" w:eastAsia="Times New Roman" w:hAnsi="Hack" w:cs="Times New Roman"/>
+          <w:color w:val="CBCEBC"/>
+          <w:kern w:val="0"/>
+          <w:sz w:val="21"/>
+          <w:szCs w:val="21"/>
+          <w:lang w:eastAsia="en-ID"/>
+          <w14:ligatures w14:val="none"/>
+        </w:rPr>
+      </w:pPr>
+    </w:p>
+    <w:p>
+      <w:pPr>
+        <w:shd w:val="clear" w:color="auto" w:fill="141824"/>
+        <w:spacing w:after="0" w:line="360" w:lineRule="atLeast"/>
+        <w:rPr>
+          <w:rFonts w:ascii="Hack" w:eastAsia="Times New Roman" w:hAnsi="Hack" w:cs="Times New Roman"/>
+          <w:color w:val="CBCEBC"/>
+          <w:kern w:val="0"/>
+          <w:sz w:val="21"/>
+          <w:szCs w:val="21"/>
+          <w:lang w:eastAsia="en-ID"/>
+          <w14:ligatures w14:val="none"/>
+        </w:rPr>
+      </w:pPr>
+      <w:r>
+        <w:rPr>
+          <w:rFonts w:ascii="Hack" w:eastAsia="Times New Roman" w:hAnsi="Hack" w:cs="Times New Roman"/>
+          <w:color w:val="CBCEBC"/>
+          <w:kern w:val="0"/>
+          <w:sz w:val="21"/>
+          <w:szCs w:val="21"/>
+          <w:lang w:eastAsia="en-ID"/>
+          <w14:ligatures w14:val="none"/>
+        </w:rPr>
+        <w:t xml:space="preserve">    </w:t>
+      </w:r>
+      <w:r>
+        <w:rPr>
+          <w:rFonts w:ascii="Hack" w:eastAsia="Times New Roman" w:hAnsi="Hack" w:cs="Times New Roman"/>
+          <w:i/>
+          <w:iCs/>
+          <w:color w:val="CBCCC6"/>
+          <w:kern w:val="0"/>
+          <w:sz w:val="21"/>
+          <w:szCs w:val="21"/>
+          <w:lang w:eastAsia="en-ID"/>
+          <w14:ligatures w14:val="none"/>
+        </w:rPr>
+        <w:t>#</w:t>
+      </w:r>
+      <w:r>
+        <w:rPr>
+          <w:rFonts w:ascii="Hack" w:eastAsia="Times New Roman" w:hAnsi="Hack" w:cs="Times New Roman"/>
+          <w:i/>
+          <w:iCs/>
+          <w:color w:val="5C6773"/>
+          <w:kern w:val="0"/>
+          <w:sz w:val="21"/>
+          <w:szCs w:val="21"/>
+          <w:lang w:eastAsia="en-ID"/>
+          <w14:ligatures w14:val="none"/>
+        </w:rPr>
+        <w:t xml:space="preserve"> Mengisi matriks untuk dekripsi</w:t>
+      </w:r>
+    </w:p>
+    <w:p>
+      <w:pPr>
+        <w:shd w:val="clear" w:color="auto" w:fill="141824"/>
+        <w:spacing w:after="0" w:line="360" w:lineRule="atLeast"/>
+        <w:rPr>
+          <w:rFonts w:ascii="Hack" w:eastAsia="Times New Roman" w:hAnsi="Hack" w:cs="Times New Roman"/>
+          <w:color w:val="CBCEBC"/>
+          <w:kern w:val="0"/>
+          <w:sz w:val="21"/>
+          <w:szCs w:val="21"/>
+          <w:lang w:eastAsia="en-ID"/>
+          <w14:ligatures w14:val="none"/>
+        </w:rPr>
+      </w:pPr>
+      <w:r>
+        <w:rPr>
+          <w:rFonts w:ascii="Hack" w:eastAsia="Times New Roman" w:hAnsi="Hack" w:cs="Times New Roman"/>
+          <w:color w:val="CBCEBC"/>
+          <w:kern w:val="0"/>
+          <w:sz w:val="21"/>
+          <w:szCs w:val="21"/>
+          <w:lang w:eastAsia="en-ID"/>
+          <w14:ligatures w14:val="none"/>
+        </w:rPr>
+        <w:t xml:space="preserve">    idx </w:t>
+      </w:r>
+      <w:r>
+        <w:rPr>
+          <w:rFonts w:ascii="Hack" w:eastAsia="Times New Roman" w:hAnsi="Hack" w:cs="Times New Roman"/>
+          <w:color w:val="FF6188"/>
+          <w:kern w:val="0"/>
+          <w:sz w:val="21"/>
+          <w:szCs w:val="21"/>
+          <w:lang w:eastAsia="en-ID"/>
+          <w14:ligatures w14:val="none"/>
+        </w:rPr>
+        <w:t>=</w:t>
+      </w:r>
+      <w:r>
+        <w:rPr>
+          <w:rFonts w:ascii="Hack" w:eastAsia="Times New Roman" w:hAnsi="Hack" w:cs="Times New Roman"/>
+          <w:color w:val="CBCEBC"/>
+          <w:kern w:val="0"/>
+          <w:sz w:val="21"/>
+          <w:szCs w:val="21"/>
+          <w:lang w:eastAsia="en-ID"/>
+          <w14:ligatures w14:val="none"/>
+        </w:rPr>
+        <w:t xml:space="preserve"> </w:t>
+      </w:r>
+      <w:r>
+        <w:rPr>
+          <w:rFonts w:ascii="Hack" w:eastAsia="Times New Roman" w:hAnsi="Hack" w:cs="Times New Roman"/>
+          <w:color w:val="9DD2BB"/>
+          <w:kern w:val="0"/>
+          <w:sz w:val="21"/>
+          <w:szCs w:val="21"/>
+          <w:lang w:eastAsia="en-ID"/>
+          <w14:ligatures w14:val="none"/>
+        </w:rPr>
+        <w:t>0</w:t>
+      </w:r>
+    </w:p>
+    <w:p>
+      <w:pPr>
+        <w:shd w:val="clear" w:color="auto" w:fill="141824"/>
+        <w:spacing w:after="0" w:line="360" w:lineRule="atLeast"/>
+        <w:rPr>
+          <w:rFonts w:ascii="Hack" w:eastAsia="Times New Roman" w:hAnsi="Hack" w:cs="Times New Roman"/>
+          <w:color w:val="CBCEBC"/>
+          <w:kern w:val="0"/>
+          <w:sz w:val="21"/>
+          <w:szCs w:val="21"/>
+          <w:lang w:eastAsia="en-ID"/>
+          <w14:ligatures w14:val="none"/>
+        </w:rPr>
+      </w:pPr>
+      <w:r>
+        <w:rPr>
+          <w:rFonts w:ascii="Hack" w:eastAsia="Times New Roman" w:hAnsi="Hack" w:cs="Times New Roman"/>
+          <w:color w:val="CBCEBC"/>
+          <w:kern w:val="0"/>
+          <w:sz w:val="21"/>
+          <w:szCs w:val="21"/>
+          <w:lang w:eastAsia="en-ID"/>
+          <w14:ligatures w14:val="none"/>
+        </w:rPr>
+        <w:t xml:space="preserve">    </w:t>
+      </w:r>
+      <w:r>
+        <w:rPr>
+          <w:rFonts w:ascii="Hack" w:eastAsia="Times New Roman" w:hAnsi="Hack" w:cs="Times New Roman"/>
+          <w:color w:val="F07178"/>
+          <w:kern w:val="0"/>
+          <w:sz w:val="21"/>
+          <w:szCs w:val="21"/>
+          <w:lang w:eastAsia="en-ID"/>
+          <w14:ligatures w14:val="none"/>
+        </w:rPr>
+        <w:t>for</w:t>
+      </w:r>
+      <w:r>
+        <w:rPr>
+          <w:rFonts w:ascii="Hack" w:eastAsia="Times New Roman" w:hAnsi="Hack" w:cs="Times New Roman"/>
+          <w:color w:val="CBCEBC"/>
+          <w:kern w:val="0"/>
+          <w:sz w:val="21"/>
+          <w:szCs w:val="21"/>
+          <w:lang w:eastAsia="en-ID"/>
+          <w14:ligatures w14:val="none"/>
+        </w:rPr>
+        <w:t xml:space="preserve"> col </w:t>
+      </w:r>
+      <w:r>
+        <w:rPr>
+          <w:rFonts w:ascii="Hack" w:eastAsia="Times New Roman" w:hAnsi="Hack" w:cs="Times New Roman"/>
+          <w:color w:val="F07178"/>
+          <w:kern w:val="0"/>
+          <w:sz w:val="21"/>
+          <w:szCs w:val="21"/>
+          <w:lang w:eastAsia="en-ID"/>
+          <w14:ligatures w14:val="none"/>
+        </w:rPr>
+        <w:t>in</w:t>
+      </w:r>
+      <w:r>
+        <w:rPr>
+          <w:rFonts w:ascii="Hack" w:eastAsia="Times New Roman" w:hAnsi="Hack" w:cs="Times New Roman"/>
+          <w:color w:val="CBCEBC"/>
+          <w:kern w:val="0"/>
+          <w:sz w:val="21"/>
+          <w:szCs w:val="21"/>
+          <w:lang w:eastAsia="en-ID"/>
+          <w14:ligatures w14:val="none"/>
+        </w:rPr>
+        <w:t xml:space="preserve"> </w:t>
+      </w:r>
+      <w:r>
+        <w:rPr>
+          <w:rFonts w:ascii="Hack" w:eastAsia="Times New Roman" w:hAnsi="Hack" w:cs="Times New Roman"/>
+          <w:color w:val="FFCC66"/>
+          <w:kern w:val="0"/>
+          <w:sz w:val="21"/>
+          <w:szCs w:val="21"/>
+          <w:lang w:eastAsia="en-ID"/>
+          <w14:ligatures w14:val="none"/>
+        </w:rPr>
+        <w:t>range</w:t>
+      </w:r>
+      <w:r>
+        <w:rPr>
+          <w:rFonts w:ascii="Hack" w:eastAsia="Times New Roman" w:hAnsi="Hack" w:cs="Times New Roman"/>
+          <w:color w:val="CBCCC6"/>
+          <w:kern w:val="0"/>
+          <w:sz w:val="21"/>
+          <w:szCs w:val="21"/>
+          <w:lang w:eastAsia="en-ID"/>
+          <w14:ligatures w14:val="none"/>
+        </w:rPr>
+        <w:t>(</w:t>
+      </w:r>
+      <w:r>
+        <w:rPr>
+          <w:rFonts w:ascii="Hack" w:eastAsia="Times New Roman" w:hAnsi="Hack" w:cs="Times New Roman"/>
+          <w:color w:val="CBCEBC"/>
+          <w:kern w:val="0"/>
+          <w:sz w:val="21"/>
+          <w:szCs w:val="21"/>
+          <w:lang w:eastAsia="en-ID"/>
+          <w14:ligatures w14:val="none"/>
+        </w:rPr>
+        <w:t>num_cols</w:t>
+      </w:r>
+      <w:r>
+        <w:rPr>
+          <w:rFonts w:ascii="Hack" w:eastAsia="Times New Roman" w:hAnsi="Hack" w:cs="Times New Roman"/>
+          <w:color w:val="CBCCC6"/>
+          <w:kern w:val="0"/>
+          <w:sz w:val="21"/>
+          <w:szCs w:val="21"/>
+          <w:lang w:eastAsia="en-ID"/>
+          <w14:ligatures w14:val="none"/>
+        </w:rPr>
+        <w:t>):</w:t>
+      </w:r>
+    </w:p>
+    <w:p>
+      <w:pPr>
+        <w:shd w:val="clear" w:color="auto" w:fill="141824"/>
+        <w:spacing w:after="0" w:line="360" w:lineRule="atLeast"/>
+        <w:rPr>
+          <w:rFonts w:ascii="Hack" w:eastAsia="Times New Roman" w:hAnsi="Hack" w:cs="Times New Roman"/>
+          <w:color w:val="CBCEBC"/>
+          <w:kern w:val="0"/>
+          <w:sz w:val="21"/>
+          <w:szCs w:val="21"/>
+          <w:lang w:eastAsia="en-ID"/>
+          <w14:ligatures w14:val="none"/>
+        </w:rPr>
+      </w:pPr>
+      <w:r>
+        <w:rPr>
+          <w:rFonts w:ascii="Hack" w:eastAsia="Times New Roman" w:hAnsi="Hack" w:cs="Times New Roman"/>
+          <w:color w:val="CBCEBC"/>
+          <w:kern w:val="0"/>
+          <w:sz w:val="21"/>
+          <w:szCs w:val="21"/>
+          <w:lang w:eastAsia="en-ID"/>
+          <w14:ligatures w14:val="none"/>
+        </w:rPr>
+        <w:t xml:space="preserve">        </w:t>
+      </w:r>
+      <w:r>
+        <w:rPr>
+          <w:rFonts w:ascii="Hack" w:eastAsia="Times New Roman" w:hAnsi="Hack" w:cs="Times New Roman"/>
+          <w:color w:val="F07178"/>
+          <w:kern w:val="0"/>
+          <w:sz w:val="21"/>
+          <w:szCs w:val="21"/>
+          <w:lang w:eastAsia="en-ID"/>
+          <w14:ligatures w14:val="none"/>
+        </w:rPr>
+        <w:t>for</w:t>
+      </w:r>
+      <w:r>
+        <w:rPr>
+          <w:rFonts w:ascii="Hack" w:eastAsia="Times New Roman" w:hAnsi="Hack" w:cs="Times New Roman"/>
+          <w:color w:val="CBCEBC"/>
+          <w:kern w:val="0"/>
+          <w:sz w:val="21"/>
+          <w:szCs w:val="21"/>
+          <w:lang w:eastAsia="en-ID"/>
+          <w14:ligatures w14:val="none"/>
+        </w:rPr>
+        <w:t xml:space="preserve"> row </w:t>
+      </w:r>
+      <w:r>
+        <w:rPr>
+          <w:rFonts w:ascii="Hack" w:eastAsia="Times New Roman" w:hAnsi="Hack" w:cs="Times New Roman"/>
+          <w:color w:val="F07178"/>
+          <w:kern w:val="0"/>
+          <w:sz w:val="21"/>
+          <w:szCs w:val="21"/>
+          <w:lang w:eastAsia="en-ID"/>
+          <w14:ligatures w14:val="none"/>
+        </w:rPr>
+        <w:t>in</w:t>
+      </w:r>
+      <w:r>
+        <w:rPr>
+          <w:rFonts w:ascii="Hack" w:eastAsia="Times New Roman" w:hAnsi="Hack" w:cs="Times New Roman"/>
+          <w:color w:val="CBCEBC"/>
+          <w:kern w:val="0"/>
+          <w:sz w:val="21"/>
+          <w:szCs w:val="21"/>
+          <w:lang w:eastAsia="en-ID"/>
+          <w14:ligatures w14:val="none"/>
+        </w:rPr>
+        <w:t xml:space="preserve"> </w:t>
+      </w:r>
+      <w:r>
+        <w:rPr>
+          <w:rFonts w:ascii="Hack" w:eastAsia="Times New Roman" w:hAnsi="Hack" w:cs="Times New Roman"/>
+          <w:color w:val="FFCC66"/>
+          <w:kern w:val="0"/>
+          <w:sz w:val="21"/>
+          <w:szCs w:val="21"/>
+          <w:lang w:eastAsia="en-ID"/>
+          <w14:ligatures w14:val="none"/>
+        </w:rPr>
+        <w:t>range</w:t>
+      </w:r>
+      <w:r>
+        <w:rPr>
+          <w:rFonts w:ascii="Hack" w:eastAsia="Times New Roman" w:hAnsi="Hack" w:cs="Times New Roman"/>
+          <w:color w:val="CBCCC6"/>
+          <w:kern w:val="0"/>
+          <w:sz w:val="21"/>
+          <w:szCs w:val="21"/>
+          <w:lang w:eastAsia="en-ID"/>
+          <w14:ligatures w14:val="none"/>
+        </w:rPr>
+        <w:t>(</w:t>
+      </w:r>
+      <w:r>
+        <w:rPr>
+          <w:rFonts w:ascii="Hack" w:eastAsia="Times New Roman" w:hAnsi="Hack" w:cs="Times New Roman"/>
+          <w:color w:val="CBCEBC"/>
+          <w:kern w:val="0"/>
+          <w:sz w:val="21"/>
+          <w:szCs w:val="21"/>
+          <w:lang w:eastAsia="en-ID"/>
+          <w14:ligatures w14:val="none"/>
+        </w:rPr>
+        <w:t>num_rows</w:t>
+      </w:r>
+      <w:r>
+        <w:rPr>
+          <w:rFonts w:ascii="Hack" w:eastAsia="Times New Roman" w:hAnsi="Hack" w:cs="Times New Roman"/>
+          <w:color w:val="CBCCC6"/>
+          <w:kern w:val="0"/>
+          <w:sz w:val="21"/>
+          <w:szCs w:val="21"/>
+          <w:lang w:eastAsia="en-ID"/>
+          <w14:ligatures w14:val="none"/>
+        </w:rPr>
+        <w:t>):</w:t>
+      </w:r>
+    </w:p>
+    <w:p>
+      <w:pPr>
+        <w:shd w:val="clear" w:color="auto" w:fill="141824"/>
+        <w:spacing w:after="0" w:line="360" w:lineRule="atLeast"/>
+        <w:rPr>
+          <w:rFonts w:ascii="Hack" w:eastAsia="Times New Roman" w:hAnsi="Hack" w:cs="Times New Roman"/>
+          <w:color w:val="CBCEBC"/>
+          <w:kern w:val="0"/>
+          <w:sz w:val="21"/>
+          <w:szCs w:val="21"/>
+          <w:lang w:eastAsia="en-ID"/>
+          <w14:ligatures w14:val="none"/>
+        </w:rPr>
+      </w:pPr>
+      <w:r>
+        <w:rPr>
+          <w:rFonts w:ascii="Hack" w:eastAsia="Times New Roman" w:hAnsi="Hack" w:cs="Times New Roman"/>
+          <w:color w:val="CBCEBC"/>
+          <w:kern w:val="0"/>
+          <w:sz w:val="21"/>
+          <w:szCs w:val="21"/>
+          <w:lang w:eastAsia="en-ID"/>
+          <w14:ligatures w14:val="none"/>
+        </w:rPr>
+        <w:t xml:space="preserve">            </w:t>
+      </w:r>
+      <w:r>
+        <w:rPr>
+          <w:rFonts w:ascii="Hack" w:eastAsia="Times New Roman" w:hAnsi="Hack" w:cs="Times New Roman"/>
+          <w:color w:val="F07178"/>
+          <w:kern w:val="0"/>
+          <w:sz w:val="21"/>
+          <w:szCs w:val="21"/>
+          <w:lang w:eastAsia="en-ID"/>
+          <w14:ligatures w14:val="none"/>
+        </w:rPr>
+        <w:t>if</w:t>
+      </w:r>
+      <w:r>
+        <w:rPr>
+          <w:rFonts w:ascii="Hack" w:eastAsia="Times New Roman" w:hAnsi="Hack" w:cs="Times New Roman"/>
+          <w:color w:val="CBCEBC"/>
+          <w:kern w:val="0"/>
+          <w:sz w:val="21"/>
+          <w:szCs w:val="21"/>
+          <w:lang w:eastAsia="en-ID"/>
+          <w14:ligatures w14:val="none"/>
+        </w:rPr>
+        <w:t xml:space="preserve"> row </w:t>
+      </w:r>
+      <w:r>
+        <w:rPr>
+          <w:rFonts w:ascii="Hack" w:eastAsia="Times New Roman" w:hAnsi="Hack" w:cs="Times New Roman"/>
+          <w:color w:val="FF6188"/>
+          <w:kern w:val="0"/>
+          <w:sz w:val="21"/>
+          <w:szCs w:val="21"/>
+          <w:lang w:eastAsia="en-ID"/>
+          <w14:ligatures w14:val="none"/>
+        </w:rPr>
+        <w:t>==</w:t>
+      </w:r>
+      <w:r>
+        <w:rPr>
+          <w:rFonts w:ascii="Hack" w:eastAsia="Times New Roman" w:hAnsi="Hack" w:cs="Times New Roman"/>
+          <w:color w:val="CBCEBC"/>
+          <w:kern w:val="0"/>
+          <w:sz w:val="21"/>
+          <w:szCs w:val="21"/>
+          <w:lang w:eastAsia="en-ID"/>
+          <w14:ligatures w14:val="none"/>
+        </w:rPr>
+        <w:t xml:space="preserve"> num_rows </w:t>
+      </w:r>
+      <w:r>
+        <w:rPr>
+          <w:rFonts w:ascii="Hack" w:eastAsia="Times New Roman" w:hAnsi="Hack" w:cs="Times New Roman"/>
+          <w:color w:val="FF6188"/>
+          <w:kern w:val="0"/>
+          <w:sz w:val="21"/>
+          <w:szCs w:val="21"/>
+          <w:lang w:eastAsia="en-ID"/>
+          <w14:ligatures w14:val="none"/>
+        </w:rPr>
+        <w:t>-</w:t>
+      </w:r>
+      <w:r>
+        <w:rPr>
+          <w:rFonts w:ascii="Hack" w:eastAsia="Times New Roman" w:hAnsi="Hack" w:cs="Times New Roman"/>
+          <w:color w:val="CBCEBC"/>
+          <w:kern w:val="0"/>
+          <w:sz w:val="21"/>
+          <w:szCs w:val="21"/>
+          <w:lang w:eastAsia="en-ID"/>
+          <w14:ligatures w14:val="none"/>
+        </w:rPr>
+        <w:t xml:space="preserve"> </w:t>
+      </w:r>
+      <w:r>
+        <w:rPr>
+          <w:rFonts w:ascii="Hack" w:eastAsia="Times New Roman" w:hAnsi="Hack" w:cs="Times New Roman"/>
+          <w:color w:val="9DD2BB"/>
+          <w:kern w:val="0"/>
+          <w:sz w:val="21"/>
+          <w:szCs w:val="21"/>
+          <w:lang w:eastAsia="en-ID"/>
+          <w14:ligatures w14:val="none"/>
+        </w:rPr>
+        <w:t>1</w:t>
+      </w:r>
+      <w:r>
+        <w:rPr>
+          <w:rFonts w:ascii="Hack" w:eastAsia="Times New Roman" w:hAnsi="Hack" w:cs="Times New Roman"/>
+          <w:color w:val="CBCEBC"/>
+          <w:kern w:val="0"/>
+          <w:sz w:val="21"/>
+          <w:szCs w:val="21"/>
+          <w:lang w:eastAsia="en-ID"/>
+          <w14:ligatures w14:val="none"/>
+        </w:rPr>
+        <w:t xml:space="preserve"> </w:t>
+      </w:r>
+      <w:r>
+        <w:rPr>
+          <w:rFonts w:ascii="Hack" w:eastAsia="Times New Roman" w:hAnsi="Hack" w:cs="Times New Roman"/>
+          <w:color w:val="FF6188"/>
+          <w:kern w:val="0"/>
+          <w:sz w:val="21"/>
+          <w:szCs w:val="21"/>
+          <w:lang w:eastAsia="en-ID"/>
+          <w14:ligatures w14:val="none"/>
+        </w:rPr>
+        <w:t>and</w:t>
+      </w:r>
+      <w:r>
+        <w:rPr>
+          <w:rFonts w:ascii="Hack" w:eastAsia="Times New Roman" w:hAnsi="Hack" w:cs="Times New Roman"/>
+          <w:color w:val="CBCEBC"/>
+          <w:kern w:val="0"/>
+          <w:sz w:val="21"/>
+          <w:szCs w:val="21"/>
+          <w:lang w:eastAsia="en-ID"/>
+          <w14:ligatures w14:val="none"/>
+        </w:rPr>
+        <w:t xml:space="preserve"> col </w:t>
+      </w:r>
+      <w:r>
+        <w:rPr>
+          <w:rFonts w:ascii="Hack" w:eastAsia="Times New Roman" w:hAnsi="Hack" w:cs="Times New Roman"/>
+          <w:color w:val="FF6188"/>
+          <w:kern w:val="0"/>
+          <w:sz w:val="21"/>
+          <w:szCs w:val="21"/>
+          <w:lang w:eastAsia="en-ID"/>
+          <w14:ligatures w14:val="none"/>
+        </w:rPr>
+        <w:t>&gt;=</w:t>
+      </w:r>
+      <w:r>
+        <w:rPr>
+          <w:rFonts w:ascii="Hack" w:eastAsia="Times New Roman" w:hAnsi="Hack" w:cs="Times New Roman"/>
+          <w:color w:val="CBCEBC"/>
+          <w:kern w:val="0"/>
+          <w:sz w:val="21"/>
+          <w:szCs w:val="21"/>
+          <w:lang w:eastAsia="en-ID"/>
+          <w14:ligatures w14:val="none"/>
+        </w:rPr>
+        <w:t xml:space="preserve"> extra_chars </w:t>
+      </w:r>
+      <w:r>
+        <w:rPr>
+          <w:rFonts w:ascii="Hack" w:eastAsia="Times New Roman" w:hAnsi="Hack" w:cs="Times New Roman"/>
+          <w:color w:val="FF6188"/>
+          <w:kern w:val="0"/>
+          <w:sz w:val="21"/>
+          <w:szCs w:val="21"/>
+          <w:lang w:eastAsia="en-ID"/>
+          <w14:ligatures w14:val="none"/>
+        </w:rPr>
+        <w:t>and</w:t>
+      </w:r>
+      <w:r>
+        <w:rPr>
+          <w:rFonts w:ascii="Hack" w:eastAsia="Times New Roman" w:hAnsi="Hack" w:cs="Times New Roman"/>
+          <w:color w:val="CBCEBC"/>
+          <w:kern w:val="0"/>
+          <w:sz w:val="21"/>
+          <w:szCs w:val="21"/>
+          <w:lang w:eastAsia="en-ID"/>
+          <w14:ligatures w14:val="none"/>
+        </w:rPr>
+        <w:t xml:space="preserve"> extra_chars </w:t>
+      </w:r>
+      <w:r>
+        <w:rPr>
+          <w:rFonts w:ascii="Hack" w:eastAsia="Times New Roman" w:hAnsi="Hack" w:cs="Times New Roman"/>
+          <w:color w:val="FF6188"/>
+          <w:kern w:val="0"/>
+          <w:sz w:val="21"/>
+          <w:szCs w:val="21"/>
+          <w:lang w:eastAsia="en-ID"/>
+          <w14:ligatures w14:val="none"/>
+        </w:rPr>
+        <w:t>!=</w:t>
+      </w:r>
+      <w:r>
+        <w:rPr>
+          <w:rFonts w:ascii="Hack" w:eastAsia="Times New Roman" w:hAnsi="Hack" w:cs="Times New Roman"/>
+          <w:color w:val="CBCEBC"/>
+          <w:kern w:val="0"/>
+          <w:sz w:val="21"/>
+          <w:szCs w:val="21"/>
+          <w:lang w:eastAsia="en-ID"/>
+          <w14:ligatures w14:val="none"/>
+        </w:rPr>
+        <w:t xml:space="preserve"> </w:t>
+      </w:r>
+      <w:r>
+        <w:rPr>
+          <w:rFonts w:ascii="Hack" w:eastAsia="Times New Roman" w:hAnsi="Hack" w:cs="Times New Roman"/>
+          <w:color w:val="9DD2BB"/>
+          <w:kern w:val="0"/>
+          <w:sz w:val="21"/>
+          <w:szCs w:val="21"/>
+          <w:lang w:eastAsia="en-ID"/>
+          <w14:ligatures w14:val="none"/>
+        </w:rPr>
+        <w:t>0</w:t>
+      </w:r>
+      <w:r>
+        <w:rPr>
+          <w:rFonts w:ascii="Hack" w:eastAsia="Times New Roman" w:hAnsi="Hack" w:cs="Times New Roman"/>
+          <w:color w:val="CBCCC6"/>
+          <w:kern w:val="0"/>
+          <w:sz w:val="21"/>
+          <w:szCs w:val="21"/>
+          <w:lang w:eastAsia="en-ID"/>
+          <w14:ligatures w14:val="none"/>
+        </w:rPr>
+        <w:t>:</w:t>
+      </w:r>
+    </w:p>
+    <w:p>
+      <w:pPr>
+        <w:shd w:val="clear" w:color="auto" w:fill="141824"/>
+        <w:spacing w:after="0" w:line="360" w:lineRule="atLeast"/>
+        <w:rPr>
+          <w:rFonts w:ascii="Hack" w:eastAsia="Times New Roman" w:hAnsi="Hack" w:cs="Times New Roman"/>
+          <w:color w:val="CBCEBC"/>
+          <w:kern w:val="0"/>
+          <w:sz w:val="21"/>
+          <w:szCs w:val="21"/>
+          <w:lang w:eastAsia="en-ID"/>
+          <w14:ligatures w14:val="none"/>
+        </w:rPr>
+      </w:pPr>
+      <w:r>
+        <w:rPr>
+          <w:rFonts w:ascii="Hack" w:eastAsia="Times New Roman" w:hAnsi="Hack" w:cs="Times New Roman"/>
+          <w:color w:val="CBCEBC"/>
+          <w:kern w:val="0"/>
+          <w:sz w:val="21"/>
+          <w:szCs w:val="21"/>
+          <w:lang w:eastAsia="en-ID"/>
+          <w14:ligatures w14:val="none"/>
+        </w:rPr>
+        <w:t xml:space="preserve">                </w:t>
+      </w:r>
+      <w:r>
+        <w:rPr>
+          <w:rFonts w:ascii="Hack" w:eastAsia="Times New Roman" w:hAnsi="Hack" w:cs="Times New Roman"/>
+          <w:i/>
+          <w:iCs/>
+          <w:color w:val="CBCCC6"/>
+          <w:kern w:val="0"/>
+          <w:sz w:val="21"/>
+          <w:szCs w:val="21"/>
+          <w:lang w:eastAsia="en-ID"/>
+          <w14:ligatures w14:val="none"/>
+        </w:rPr>
+        <w:t>#</w:t>
+      </w:r>
+      <w:r>
+        <w:rPr>
+          <w:rFonts w:ascii="Hack" w:eastAsia="Times New Roman" w:hAnsi="Hack" w:cs="Times New Roman"/>
+          <w:i/>
+          <w:iCs/>
+          <w:color w:val="5C6773"/>
+          <w:kern w:val="0"/>
+          <w:sz w:val="21"/>
+          <w:szCs w:val="21"/>
+          <w:lang w:eastAsia="en-ID"/>
+          <w14:ligatures w14:val="none"/>
+        </w:rPr>
+        <w:t xml:space="preserve"> Jika baris terakhir dan kolom melebihi jumlah karakter ekstra, lanjutkan</w:t>
+      </w:r>
+    </w:p>
+    <w:p>
+      <w:pPr>
+        <w:shd w:val="clear" w:color="auto" w:fill="141824"/>
+        <w:spacing w:after="0" w:line="360" w:lineRule="atLeast"/>
+        <w:rPr>
+          <w:rFonts w:ascii="Hack" w:eastAsia="Times New Roman" w:hAnsi="Hack" w:cs="Times New Roman"/>
+          <w:color w:val="CBCEBC"/>
+          <w:kern w:val="0"/>
+          <w:sz w:val="21"/>
+          <w:szCs w:val="21"/>
+          <w:lang w:eastAsia="en-ID"/>
+          <w14:ligatures w14:val="none"/>
+        </w:rPr>
+      </w:pPr>
+      <w:r>
+        <w:rPr>
+          <w:rFonts w:ascii="Hack" w:eastAsia="Times New Roman" w:hAnsi="Hack" w:cs="Times New Roman"/>
+          <w:color w:val="CBCEBC"/>
+          <w:kern w:val="0"/>
+          <w:sz w:val="21"/>
+          <w:szCs w:val="21"/>
+          <w:lang w:eastAsia="en-ID"/>
+          <w14:ligatures w14:val="none"/>
+        </w:rPr>
+        <w:t>                matrix</w:t>
+      </w:r>
+      <w:r>
+        <w:rPr>
+          <w:rFonts w:ascii="Hack" w:eastAsia="Times New Roman" w:hAnsi="Hack" w:cs="Times New Roman"/>
+          <w:color w:val="CBCCC6"/>
+          <w:kern w:val="0"/>
+          <w:sz w:val="21"/>
+          <w:szCs w:val="21"/>
+          <w:lang w:eastAsia="en-ID"/>
+          <w14:ligatures w14:val="none"/>
+        </w:rPr>
+        <w:t>[</w:t>
+      </w:r>
+      <w:r>
+        <w:rPr>
+          <w:rFonts w:ascii="Hack" w:eastAsia="Times New Roman" w:hAnsi="Hack" w:cs="Times New Roman"/>
+          <w:color w:val="CBCEBC"/>
+          <w:kern w:val="0"/>
+          <w:sz w:val="21"/>
+          <w:szCs w:val="21"/>
+          <w:lang w:eastAsia="en-ID"/>
+          <w14:ligatures w14:val="none"/>
+        </w:rPr>
+        <w:t>col</w:t>
+      </w:r>
+      <w:r>
+        <w:rPr>
+          <w:rFonts w:ascii="Hack" w:eastAsia="Times New Roman" w:hAnsi="Hack" w:cs="Times New Roman"/>
+          <w:color w:val="CBCCC6"/>
+          <w:kern w:val="0"/>
+          <w:sz w:val="21"/>
+          <w:szCs w:val="21"/>
+          <w:lang w:eastAsia="en-ID"/>
+          <w14:ligatures w14:val="none"/>
+        </w:rPr>
+        <w:t>]</w:t>
+      </w:r>
+      <w:r>
+        <w:rPr>
+          <w:rFonts w:ascii="Hack" w:eastAsia="Times New Roman" w:hAnsi="Hack" w:cs="Times New Roman"/>
+          <w:color w:val="CBCEBC"/>
+          <w:kern w:val="0"/>
+          <w:sz w:val="21"/>
+          <w:szCs w:val="21"/>
+          <w:lang w:eastAsia="en-ID"/>
+          <w14:ligatures w14:val="none"/>
+        </w:rPr>
+        <w:t xml:space="preserve"> </w:t>
+      </w:r>
+      <w:r>
+        <w:rPr>
+          <w:rFonts w:ascii="Hack" w:eastAsia="Times New Roman" w:hAnsi="Hack" w:cs="Times New Roman"/>
+          <w:color w:val="FF6188"/>
+          <w:kern w:val="0"/>
+          <w:sz w:val="21"/>
+          <w:szCs w:val="21"/>
+          <w:lang w:eastAsia="en-ID"/>
+          <w14:ligatures w14:val="none"/>
+        </w:rPr>
+        <w:t>+=</w:t>
+      </w:r>
+      <w:r>
+        <w:rPr>
+          <w:rFonts w:ascii="Hack" w:eastAsia="Times New Roman" w:hAnsi="Hack" w:cs="Times New Roman"/>
+          <w:color w:val="CBCEBC"/>
+          <w:kern w:val="0"/>
+          <w:sz w:val="21"/>
+          <w:szCs w:val="21"/>
+          <w:lang w:eastAsia="en-ID"/>
+          <w14:ligatures w14:val="none"/>
+        </w:rPr>
+        <w:t xml:space="preserve"> </w:t>
+      </w:r>
+      <w:r>
+        <w:rPr>
+          <w:rFonts w:ascii="Hack" w:eastAsia="Times New Roman" w:hAnsi="Hack" w:cs="Times New Roman"/>
+          <w:color w:val="CBCCC6"/>
+          <w:kern w:val="0"/>
+          <w:sz w:val="21"/>
+          <w:szCs w:val="21"/>
+          <w:lang w:eastAsia="en-ID"/>
+          <w14:ligatures w14:val="none"/>
+        </w:rPr>
+        <w:t>'</w:t>
+      </w:r>
+      <w:r>
+        <w:rPr>
+          <w:rFonts w:ascii="Hack" w:eastAsia="Times New Roman" w:hAnsi="Hack" w:cs="Times New Roman"/>
+          <w:color w:val="BAE67E"/>
+          <w:kern w:val="0"/>
+          <w:sz w:val="21"/>
+          <w:szCs w:val="21"/>
+          <w:lang w:eastAsia="en-ID"/>
+          <w14:ligatures w14:val="none"/>
+        </w:rPr>
+        <w:t xml:space="preserve"> </w:t>
+      </w:r>
+      <w:r>
+        <w:rPr>
+          <w:rFonts w:ascii="Hack" w:eastAsia="Times New Roman" w:hAnsi="Hack" w:cs="Times New Roman"/>
+          <w:color w:val="CBCCC6"/>
+          <w:kern w:val="0"/>
+          <w:sz w:val="21"/>
+          <w:szCs w:val="21"/>
+          <w:lang w:eastAsia="en-ID"/>
+          <w14:ligatures w14:val="none"/>
+        </w:rPr>
+        <w:t>'</w:t>
+      </w:r>
+    </w:p>
+    <w:p>
+      <w:pPr>
+        <w:shd w:val="clear" w:color="auto" w:fill="141824"/>
+        <w:spacing w:after="0" w:line="360" w:lineRule="atLeast"/>
+        <w:rPr>
+          <w:rFonts w:ascii="Hack" w:eastAsia="Times New Roman" w:hAnsi="Hack" w:cs="Times New Roman"/>
+          <w:color w:val="CBCEBC"/>
+          <w:kern w:val="0"/>
+          <w:sz w:val="21"/>
+          <w:szCs w:val="21"/>
+          <w:lang w:eastAsia="en-ID"/>
+          <w14:ligatures w14:val="none"/>
+        </w:rPr>
+      </w:pPr>
+      <w:r>
+        <w:rPr>
+          <w:rFonts w:ascii="Hack" w:eastAsia="Times New Roman" w:hAnsi="Hack" w:cs="Times New Roman"/>
+          <w:color w:val="CBCEBC"/>
+          <w:kern w:val="0"/>
+          <w:sz w:val="21"/>
+          <w:szCs w:val="21"/>
+          <w:lang w:eastAsia="en-ID"/>
+          <w14:ligatures w14:val="none"/>
+        </w:rPr>
+        <w:t xml:space="preserve">            </w:t>
+      </w:r>
+      <w:r>
+        <w:rPr>
+          <w:rFonts w:ascii="Hack" w:eastAsia="Times New Roman" w:hAnsi="Hack" w:cs="Times New Roman"/>
+          <w:color w:val="F07178"/>
+          <w:kern w:val="0"/>
+          <w:sz w:val="21"/>
+          <w:szCs w:val="21"/>
+          <w:lang w:eastAsia="en-ID"/>
+          <w14:ligatures w14:val="none"/>
+        </w:rPr>
+        <w:t>else</w:t>
+      </w:r>
+      <w:r>
+        <w:rPr>
+          <w:rFonts w:ascii="Hack" w:eastAsia="Times New Roman" w:hAnsi="Hack" w:cs="Times New Roman"/>
+          <w:color w:val="CBCCC6"/>
+          <w:kern w:val="0"/>
+          <w:sz w:val="21"/>
+          <w:szCs w:val="21"/>
+          <w:lang w:eastAsia="en-ID"/>
+          <w14:ligatures w14:val="none"/>
+        </w:rPr>
+        <w:t>:</w:t>
+      </w:r>
+    </w:p>
+    <w:p>
+      <w:pPr>
+        <w:shd w:val="clear" w:color="auto" w:fill="141824"/>
+        <w:spacing w:after="0" w:line="360" w:lineRule="atLeast"/>
+        <w:rPr>
+          <w:rFonts w:ascii="Hack" w:eastAsia="Times New Roman" w:hAnsi="Hack" w:cs="Times New Roman"/>
+          <w:color w:val="CBCEBC"/>
+          <w:kern w:val="0"/>
+          <w:sz w:val="21"/>
+          <w:szCs w:val="21"/>
+          <w:lang w:eastAsia="en-ID"/>
+          <w14:ligatures w14:val="none"/>
+        </w:rPr>
+      </w:pPr>
+      <w:r>
+        <w:rPr>
+          <w:rFonts w:ascii="Hack" w:eastAsia="Times New Roman" w:hAnsi="Hack" w:cs="Times New Roman"/>
+          <w:color w:val="CBCEBC"/>
+          <w:kern w:val="0"/>
+          <w:sz w:val="21"/>
+          <w:szCs w:val="21"/>
+          <w:lang w:eastAsia="en-ID"/>
+          <w14:ligatures w14:val="none"/>
+        </w:rPr>
+        <w:t>                matrix</w:t>
+      </w:r>
+      <w:r>
+        <w:rPr>
+          <w:rFonts w:ascii="Hack" w:eastAsia="Times New Roman" w:hAnsi="Hack" w:cs="Times New Roman"/>
+          <w:color w:val="CBCCC6"/>
+          <w:kern w:val="0"/>
+          <w:sz w:val="21"/>
+          <w:szCs w:val="21"/>
+          <w:lang w:eastAsia="en-ID"/>
+          <w14:ligatures w14:val="none"/>
+        </w:rPr>
+        <w:t>[</w:t>
+      </w:r>
+      <w:r>
+        <w:rPr>
+          <w:rFonts w:ascii="Hack" w:eastAsia="Times New Roman" w:hAnsi="Hack" w:cs="Times New Roman"/>
+          <w:color w:val="CBCEBC"/>
+          <w:kern w:val="0"/>
+          <w:sz w:val="21"/>
+          <w:szCs w:val="21"/>
+          <w:lang w:eastAsia="en-ID"/>
+          <w14:ligatures w14:val="none"/>
+        </w:rPr>
+        <w:t>col</w:t>
+      </w:r>
+      <w:r>
+        <w:rPr>
+          <w:rFonts w:ascii="Hack" w:eastAsia="Times New Roman" w:hAnsi="Hack" w:cs="Times New Roman"/>
+          <w:color w:val="CBCCC6"/>
+          <w:kern w:val="0"/>
+          <w:sz w:val="21"/>
+          <w:szCs w:val="21"/>
+          <w:lang w:eastAsia="en-ID"/>
+          <w14:ligatures w14:val="none"/>
+        </w:rPr>
+        <w:t>]</w:t>
+      </w:r>
+      <w:r>
+        <w:rPr>
+          <w:rFonts w:ascii="Hack" w:eastAsia="Times New Roman" w:hAnsi="Hack" w:cs="Times New Roman"/>
+          <w:color w:val="CBCEBC"/>
+          <w:kern w:val="0"/>
+          <w:sz w:val="21"/>
+          <w:szCs w:val="21"/>
+          <w:lang w:eastAsia="en-ID"/>
+          <w14:ligatures w14:val="none"/>
+        </w:rPr>
+        <w:t xml:space="preserve"> </w:t>
+      </w:r>
+      <w:r>
+        <w:rPr>
+          <w:rFonts w:ascii="Hack" w:eastAsia="Times New Roman" w:hAnsi="Hack" w:cs="Times New Roman"/>
+          <w:color w:val="FF6188"/>
+          <w:kern w:val="0"/>
+          <w:sz w:val="21"/>
+          <w:szCs w:val="21"/>
+          <w:lang w:eastAsia="en-ID"/>
+          <w14:ligatures w14:val="none"/>
+        </w:rPr>
+        <w:t>+=</w:t>
+      </w:r>
+      <w:r>
+        <w:rPr>
+          <w:rFonts w:ascii="Hack" w:eastAsia="Times New Roman" w:hAnsi="Hack" w:cs="Times New Roman"/>
+          <w:color w:val="CBCEBC"/>
+          <w:kern w:val="0"/>
+          <w:sz w:val="21"/>
+          <w:szCs w:val="21"/>
+          <w:lang w:eastAsia="en-ID"/>
+          <w14:ligatures w14:val="none"/>
+        </w:rPr>
+        <w:t xml:space="preserve"> ciphertext</w:t>
+      </w:r>
+      <w:r>
+        <w:rPr>
+          <w:rFonts w:ascii="Hack" w:eastAsia="Times New Roman" w:hAnsi="Hack" w:cs="Times New Roman"/>
+          <w:color w:val="CBCCC6"/>
+          <w:kern w:val="0"/>
+          <w:sz w:val="21"/>
+          <w:szCs w:val="21"/>
+          <w:lang w:eastAsia="en-ID"/>
+          <w14:ligatures w14:val="none"/>
+        </w:rPr>
+        <w:t>[</w:t>
+      </w:r>
+      <w:r>
+        <w:rPr>
+          <w:rFonts w:ascii="Hack" w:eastAsia="Times New Roman" w:hAnsi="Hack" w:cs="Times New Roman"/>
+          <w:color w:val="CBCEBC"/>
+          <w:kern w:val="0"/>
+          <w:sz w:val="21"/>
+          <w:szCs w:val="21"/>
+          <w:lang w:eastAsia="en-ID"/>
+          <w14:ligatures w14:val="none"/>
+        </w:rPr>
+        <w:t>idx</w:t>
+      </w:r>
+      <w:r>
+        <w:rPr>
+          <w:rFonts w:ascii="Hack" w:eastAsia="Times New Roman" w:hAnsi="Hack" w:cs="Times New Roman"/>
+          <w:color w:val="CBCCC6"/>
+          <w:kern w:val="0"/>
+          <w:sz w:val="21"/>
+          <w:szCs w:val="21"/>
+          <w:lang w:eastAsia="en-ID"/>
+          <w14:ligatures w14:val="none"/>
+        </w:rPr>
+        <w:t>]</w:t>
+      </w:r>
+    </w:p>
+    <w:p>
+      <w:pPr>
+        <w:shd w:val="clear" w:color="auto" w:fill="141824"/>
+        <w:spacing w:after="0" w:line="360" w:lineRule="atLeast"/>
+        <w:rPr>
+          <w:rFonts w:ascii="Hack" w:eastAsia="Times New Roman" w:hAnsi="Hack" w:cs="Times New Roman"/>
+          <w:color w:val="CBCEBC"/>
+          <w:kern w:val="0"/>
+          <w:sz w:val="21"/>
+          <w:szCs w:val="21"/>
+          <w:lang w:eastAsia="en-ID"/>
+          <w14:ligatures w14:val="none"/>
+        </w:rPr>
+      </w:pPr>
+      <w:r>
+        <w:rPr>
+          <w:rFonts w:ascii="Hack" w:eastAsia="Times New Roman" w:hAnsi="Hack" w:cs="Times New Roman"/>
+          <w:color w:val="CBCEBC"/>
+          <w:kern w:val="0"/>
+          <w:sz w:val="21"/>
+          <w:szCs w:val="21"/>
+          <w:lang w:eastAsia="en-ID"/>
+          <w14:ligatures w14:val="none"/>
+        </w:rPr>
+        <w:t xml:space="preserve">                idx </w:t>
+      </w:r>
+      <w:r>
+        <w:rPr>
+          <w:rFonts w:ascii="Hack" w:eastAsia="Times New Roman" w:hAnsi="Hack" w:cs="Times New Roman"/>
+          <w:color w:val="FF6188"/>
+          <w:kern w:val="0"/>
+          <w:sz w:val="21"/>
+          <w:szCs w:val="21"/>
+          <w:lang w:eastAsia="en-ID"/>
+          <w14:ligatures w14:val="none"/>
+        </w:rPr>
+        <w:t>+=</w:t>
+      </w:r>
+      <w:r>
+        <w:rPr>
+          <w:rFonts w:ascii="Hack" w:eastAsia="Times New Roman" w:hAnsi="Hack" w:cs="Times New Roman"/>
+          <w:color w:val="CBCEBC"/>
+          <w:kern w:val="0"/>
+          <w:sz w:val="21"/>
+          <w:szCs w:val="21"/>
+          <w:lang w:eastAsia="en-ID"/>
+          <w14:ligatures w14:val="none"/>
+        </w:rPr>
+        <w:t xml:space="preserve"> </w:t>
+      </w:r>
+      <w:r>
+        <w:rPr>
+          <w:rFonts w:ascii="Hack" w:eastAsia="Times New Roman" w:hAnsi="Hack" w:cs="Times New Roman"/>
+          <w:color w:val="9DD2BB"/>
+          <w:kern w:val="0"/>
+          <w:sz w:val="21"/>
+          <w:szCs w:val="21"/>
+          <w:lang w:eastAsia="en-ID"/>
+          <w14:ligatures w14:val="none"/>
+        </w:rPr>
+        <w:t>1</w:t>
+      </w:r>
+    </w:p>
+    <w:p>
+      <w:pPr>
+        <w:shd w:val="clear" w:color="auto" w:fill="141824"/>
+        <w:spacing w:after="0" w:line="360" w:lineRule="atLeast"/>
+        <w:rPr>
+          <w:rFonts w:ascii="Hack" w:eastAsia="Times New Roman" w:hAnsi="Hack" w:cs="Times New Roman"/>
+          <w:color w:val="CBCEBC"/>
+          <w:kern w:val="0"/>
+          <w:sz w:val="21"/>
+          <w:szCs w:val="21"/>
+          <w:lang w:eastAsia="en-ID"/>
+          <w14:ligatures w14:val="none"/>
+        </w:rPr>
+      </w:pPr>
+    </w:p>
+    <w:p>
+      <w:pPr>
+        <w:shd w:val="clear" w:color="auto" w:fill="141824"/>
+        <w:spacing w:after="0" w:line="360" w:lineRule="atLeast"/>
+        <w:rPr>
+          <w:rFonts w:ascii="Hack" w:eastAsia="Times New Roman" w:hAnsi="Hack" w:cs="Times New Roman"/>
+          <w:color w:val="CBCEBC"/>
+          <w:kern w:val="0"/>
+          <w:sz w:val="21"/>
+          <w:szCs w:val="21"/>
+          <w:lang w:eastAsia="en-ID"/>
+          <w14:ligatures w14:val="none"/>
+        </w:rPr>
+      </w:pPr>
+      <w:r>
+        <w:rPr>
+          <w:rFonts w:ascii="Hack" w:eastAsia="Times New Roman" w:hAnsi="Hack" w:cs="Times New Roman"/>
+          <w:color w:val="CBCEBC"/>
+          <w:kern w:val="0"/>
+          <w:sz w:val="21"/>
+          <w:szCs w:val="21"/>
+          <w:lang w:eastAsia="en-ID"/>
+          <w14:ligatures w14:val="none"/>
+        </w:rPr>
+        <w:t xml:space="preserve">    </w:t>
+      </w:r>
+      <w:r>
+        <w:rPr>
+          <w:rFonts w:ascii="Hack" w:eastAsia="Times New Roman" w:hAnsi="Hack" w:cs="Times New Roman"/>
+          <w:i/>
+          <w:iCs/>
+          <w:color w:val="CBCCC6"/>
+          <w:kern w:val="0"/>
+          <w:sz w:val="21"/>
+          <w:szCs w:val="21"/>
+          <w:lang w:eastAsia="en-ID"/>
+          <w14:ligatures w14:val="none"/>
+        </w:rPr>
+        <w:t>#</w:t>
+      </w:r>
+      <w:r>
+        <w:rPr>
+          <w:rFonts w:ascii="Hack" w:eastAsia="Times New Roman" w:hAnsi="Hack" w:cs="Times New Roman"/>
+          <w:i/>
+          <w:iCs/>
+          <w:color w:val="5C6773"/>
+          <w:kern w:val="0"/>
+          <w:sz w:val="21"/>
+          <w:szCs w:val="21"/>
+          <w:lang w:eastAsia="en-ID"/>
+          <w14:ligatures w14:val="none"/>
+        </w:rPr>
+        <w:t xml:space="preserve"> Menggabungkan karakter dari matriks untuk mendapatkan plaintext</w:t>
+      </w:r>
+    </w:p>
+    <w:p>
+      <w:pPr>
+        <w:shd w:val="clear" w:color="auto" w:fill="141824"/>
+        <w:spacing w:after="0" w:line="360" w:lineRule="atLeast"/>
+        <w:rPr>
+          <w:rFonts w:ascii="Hack" w:eastAsia="Times New Roman" w:hAnsi="Hack" w:cs="Times New Roman"/>
+          <w:color w:val="CBCEBC"/>
+          <w:kern w:val="0"/>
+          <w:sz w:val="21"/>
+          <w:szCs w:val="21"/>
+          <w:lang w:eastAsia="en-ID"/>
+          <w14:ligatures w14:val="none"/>
+        </w:rPr>
+      </w:pPr>
+      <w:r>
+        <w:rPr>
+          <w:rFonts w:ascii="Hack" w:eastAsia="Times New Roman" w:hAnsi="Hack" w:cs="Times New Roman"/>
+          <w:color w:val="CBCEBC"/>
+          <w:kern w:val="0"/>
+          <w:sz w:val="21"/>
+          <w:szCs w:val="21"/>
+          <w:lang w:eastAsia="en-ID"/>
+          <w14:ligatures w14:val="none"/>
+        </w:rPr>
+        <w:t xml:space="preserve">    plaintext </w:t>
+      </w:r>
+      <w:r>
+        <w:rPr>
+          <w:rFonts w:ascii="Hack" w:eastAsia="Times New Roman" w:hAnsi="Hack" w:cs="Times New Roman"/>
+          <w:color w:val="FF6188"/>
+          <w:kern w:val="0"/>
+          <w:sz w:val="21"/>
+          <w:szCs w:val="21"/>
+          <w:lang w:eastAsia="en-ID"/>
+          <w14:ligatures w14:val="none"/>
+        </w:rPr>
+        <w:t>=</w:t>
+      </w:r>
+      <w:r>
+        <w:rPr>
+          <w:rFonts w:ascii="Hack" w:eastAsia="Times New Roman" w:hAnsi="Hack" w:cs="Times New Roman"/>
+          <w:color w:val="CBCEBC"/>
+          <w:kern w:val="0"/>
+          <w:sz w:val="21"/>
+          <w:szCs w:val="21"/>
+          <w:lang w:eastAsia="en-ID"/>
+          <w14:ligatures w14:val="none"/>
+        </w:rPr>
+        <w:t xml:space="preserve"> </w:t>
+      </w:r>
+      <w:r>
+        <w:rPr>
+          <w:rFonts w:ascii="Hack" w:eastAsia="Times New Roman" w:hAnsi="Hack" w:cs="Times New Roman"/>
+          <w:color w:val="CBCCC6"/>
+          <w:kern w:val="0"/>
+          <w:sz w:val="21"/>
+          <w:szCs w:val="21"/>
+          <w:lang w:eastAsia="en-ID"/>
+          <w14:ligatures w14:val="none"/>
+        </w:rPr>
+        <w:t>''</w:t>
+      </w:r>
+    </w:p>
+    <w:p>
+      <w:pPr>
+        <w:shd w:val="clear" w:color="auto" w:fill="141824"/>
+        <w:spacing w:after="0" w:line="360" w:lineRule="atLeast"/>
+        <w:rPr>
+          <w:rFonts w:ascii="Hack" w:eastAsia="Times New Roman" w:hAnsi="Hack" w:cs="Times New Roman"/>
+          <w:color w:val="CBCEBC"/>
+          <w:kern w:val="0"/>
+          <w:sz w:val="21"/>
+          <w:szCs w:val="21"/>
+          <w:lang w:eastAsia="en-ID"/>
+          <w14:ligatures w14:val="none"/>
+        </w:rPr>
+      </w:pPr>
+      <w:r>
+        <w:rPr>
+          <w:rFonts w:ascii="Hack" w:eastAsia="Times New Roman" w:hAnsi="Hack" w:cs="Times New Roman"/>
+          <w:color w:val="CBCEBC"/>
+          <w:kern w:val="0"/>
+          <w:sz w:val="21"/>
+          <w:szCs w:val="21"/>
+          <w:lang w:eastAsia="en-ID"/>
+          <w14:ligatures w14:val="none"/>
+        </w:rPr>
+        <w:t xml:space="preserve">    </w:t>
+      </w:r>
+      <w:r>
+        <w:rPr>
+          <w:rFonts w:ascii="Hack" w:eastAsia="Times New Roman" w:hAnsi="Hack" w:cs="Times New Roman"/>
+          <w:color w:val="F07178"/>
+          <w:kern w:val="0"/>
+          <w:sz w:val="21"/>
+          <w:szCs w:val="21"/>
+          <w:lang w:eastAsia="en-ID"/>
+          <w14:ligatures w14:val="none"/>
+        </w:rPr>
+        <w:t>for</w:t>
+      </w:r>
+      <w:r>
+        <w:rPr>
+          <w:rFonts w:ascii="Hack" w:eastAsia="Times New Roman" w:hAnsi="Hack" w:cs="Times New Roman"/>
+          <w:color w:val="CBCEBC"/>
+          <w:kern w:val="0"/>
+          <w:sz w:val="21"/>
+          <w:szCs w:val="21"/>
+          <w:lang w:eastAsia="en-ID"/>
+          <w14:ligatures w14:val="none"/>
+        </w:rPr>
+        <w:t xml:space="preserve"> row </w:t>
+      </w:r>
+      <w:r>
+        <w:rPr>
+          <w:rFonts w:ascii="Hack" w:eastAsia="Times New Roman" w:hAnsi="Hack" w:cs="Times New Roman"/>
+          <w:color w:val="F07178"/>
+          <w:kern w:val="0"/>
+          <w:sz w:val="21"/>
+          <w:szCs w:val="21"/>
+          <w:lang w:eastAsia="en-ID"/>
+          <w14:ligatures w14:val="none"/>
+        </w:rPr>
+        <w:t>in</w:t>
+      </w:r>
+      <w:r>
+        <w:rPr>
+          <w:rFonts w:ascii="Hack" w:eastAsia="Times New Roman" w:hAnsi="Hack" w:cs="Times New Roman"/>
+          <w:color w:val="CBCEBC"/>
+          <w:kern w:val="0"/>
+          <w:sz w:val="21"/>
+          <w:szCs w:val="21"/>
+          <w:lang w:eastAsia="en-ID"/>
+          <w14:ligatures w14:val="none"/>
+        </w:rPr>
+        <w:t xml:space="preserve"> </w:t>
+      </w:r>
+      <w:r>
+        <w:rPr>
+          <w:rFonts w:ascii="Hack" w:eastAsia="Times New Roman" w:hAnsi="Hack" w:cs="Times New Roman"/>
+          <w:color w:val="FFCC66"/>
+          <w:kern w:val="0"/>
+          <w:sz w:val="21"/>
+          <w:szCs w:val="21"/>
+          <w:lang w:eastAsia="en-ID"/>
+          <w14:ligatures w14:val="none"/>
+        </w:rPr>
+        <w:t>range</w:t>
+      </w:r>
+      <w:r>
+        <w:rPr>
+          <w:rFonts w:ascii="Hack" w:eastAsia="Times New Roman" w:hAnsi="Hack" w:cs="Times New Roman"/>
+          <w:color w:val="CBCCC6"/>
+          <w:kern w:val="0"/>
+          <w:sz w:val="21"/>
+          <w:szCs w:val="21"/>
+          <w:lang w:eastAsia="en-ID"/>
+          <w14:ligatures w14:val="none"/>
+        </w:rPr>
+        <w:t>(</w:t>
+      </w:r>
+      <w:r>
+        <w:rPr>
+          <w:rFonts w:ascii="Hack" w:eastAsia="Times New Roman" w:hAnsi="Hack" w:cs="Times New Roman"/>
+          <w:color w:val="CBCEBC"/>
+          <w:kern w:val="0"/>
+          <w:sz w:val="21"/>
+          <w:szCs w:val="21"/>
+          <w:lang w:eastAsia="en-ID"/>
+          <w14:ligatures w14:val="none"/>
+        </w:rPr>
+        <w:t>num_rows</w:t>
+      </w:r>
+      <w:r>
+        <w:rPr>
+          <w:rFonts w:ascii="Hack" w:eastAsia="Times New Roman" w:hAnsi="Hack" w:cs="Times New Roman"/>
+          <w:color w:val="CBCCC6"/>
+          <w:kern w:val="0"/>
+          <w:sz w:val="21"/>
+          <w:szCs w:val="21"/>
+          <w:lang w:eastAsia="en-ID"/>
+          <w14:ligatures w14:val="none"/>
+        </w:rPr>
+        <w:t>):</w:t>
+      </w:r>
+    </w:p>
+    <w:p>
+      <w:pPr>
+        <w:shd w:val="clear" w:color="auto" w:fill="141824"/>
+        <w:spacing w:after="0" w:line="360" w:lineRule="atLeast"/>
+        <w:rPr>
+          <w:rFonts w:ascii="Hack" w:eastAsia="Times New Roman" w:hAnsi="Hack" w:cs="Times New Roman"/>
+          <w:color w:val="CBCEBC"/>
+          <w:kern w:val="0"/>
+          <w:sz w:val="21"/>
+          <w:szCs w:val="21"/>
+          <w:lang w:eastAsia="en-ID"/>
+          <w14:ligatures w14:val="none"/>
+        </w:rPr>
+      </w:pPr>
+      <w:r>
+        <w:rPr>
+          <w:rFonts w:ascii="Hack" w:eastAsia="Times New Roman" w:hAnsi="Hack" w:cs="Times New Roman"/>
+          <w:color w:val="CBCEBC"/>
+          <w:kern w:val="0"/>
+          <w:sz w:val="21"/>
+          <w:szCs w:val="21"/>
+          <w:lang w:eastAsia="en-ID"/>
+          <w14:ligatures w14:val="none"/>
+        </w:rPr>
+        <w:t xml:space="preserve">        </w:t>
+      </w:r>
+      <w:r>
+        <w:rPr>
+          <w:rFonts w:ascii="Hack" w:eastAsia="Times New Roman" w:hAnsi="Hack" w:cs="Times New Roman"/>
+          <w:color w:val="F07178"/>
+          <w:kern w:val="0"/>
+          <w:sz w:val="21"/>
+          <w:szCs w:val="21"/>
+          <w:lang w:eastAsia="en-ID"/>
+          <w14:ligatures w14:val="none"/>
+        </w:rPr>
+        <w:t>for</w:t>
+      </w:r>
+      <w:r>
+        <w:rPr>
+          <w:rFonts w:ascii="Hack" w:eastAsia="Times New Roman" w:hAnsi="Hack" w:cs="Times New Roman"/>
+          <w:color w:val="CBCEBC"/>
+          <w:kern w:val="0"/>
+          <w:sz w:val="21"/>
+          <w:szCs w:val="21"/>
+          <w:lang w:eastAsia="en-ID"/>
+          <w14:ligatures w14:val="none"/>
+        </w:rPr>
+        <w:t xml:space="preserve"> col </w:t>
+      </w:r>
+      <w:r>
+        <w:rPr>
+          <w:rFonts w:ascii="Hack" w:eastAsia="Times New Roman" w:hAnsi="Hack" w:cs="Times New Roman"/>
+          <w:color w:val="F07178"/>
+          <w:kern w:val="0"/>
+          <w:sz w:val="21"/>
+          <w:szCs w:val="21"/>
+          <w:lang w:eastAsia="en-ID"/>
+          <w14:ligatures w14:val="none"/>
+        </w:rPr>
+        <w:t>in</w:t>
+      </w:r>
+      <w:r>
+        <w:rPr>
+          <w:rFonts w:ascii="Hack" w:eastAsia="Times New Roman" w:hAnsi="Hack" w:cs="Times New Roman"/>
+          <w:color w:val="CBCEBC"/>
+          <w:kern w:val="0"/>
+          <w:sz w:val="21"/>
+          <w:szCs w:val="21"/>
+          <w:lang w:eastAsia="en-ID"/>
+          <w14:ligatures w14:val="none"/>
+        </w:rPr>
+        <w:t xml:space="preserve"> </w:t>
+      </w:r>
+      <w:r>
+        <w:rPr>
+          <w:rFonts w:ascii="Hack" w:eastAsia="Times New Roman" w:hAnsi="Hack" w:cs="Times New Roman"/>
+          <w:color w:val="FFCC66"/>
+          <w:kern w:val="0"/>
+          <w:sz w:val="21"/>
+          <w:szCs w:val="21"/>
+          <w:lang w:eastAsia="en-ID"/>
+          <w14:ligatures w14:val="none"/>
+        </w:rPr>
+        <w:t>range</w:t>
+      </w:r>
+      <w:r>
+        <w:rPr>
+          <w:rFonts w:ascii="Hack" w:eastAsia="Times New Roman" w:hAnsi="Hack" w:cs="Times New Roman"/>
+          <w:color w:val="CBCCC6"/>
+          <w:kern w:val="0"/>
+          <w:sz w:val="21"/>
+          <w:szCs w:val="21"/>
+          <w:lang w:eastAsia="en-ID"/>
+          <w14:ligatures w14:val="none"/>
+        </w:rPr>
+        <w:t>(</w:t>
+      </w:r>
+      <w:r>
+        <w:rPr>
+          <w:rFonts w:ascii="Hack" w:eastAsia="Times New Roman" w:hAnsi="Hack" w:cs="Times New Roman"/>
+          <w:color w:val="CBCEBC"/>
+          <w:kern w:val="0"/>
+          <w:sz w:val="21"/>
+          <w:szCs w:val="21"/>
+          <w:lang w:eastAsia="en-ID"/>
+          <w14:ligatures w14:val="none"/>
+        </w:rPr>
+        <w:t>num_cols</w:t>
+      </w:r>
+      <w:r>
+        <w:rPr>
+          <w:rFonts w:ascii="Hack" w:eastAsia="Times New Roman" w:hAnsi="Hack" w:cs="Times New Roman"/>
+          <w:color w:val="CBCCC6"/>
+          <w:kern w:val="0"/>
+          <w:sz w:val="21"/>
+          <w:szCs w:val="21"/>
+          <w:lang w:eastAsia="en-ID"/>
+          <w14:ligatures w14:val="none"/>
+        </w:rPr>
+        <w:t>):</w:t>
+      </w:r>
+    </w:p>
+    <w:p>
+      <w:pPr>
+        <w:shd w:val="clear" w:color="auto" w:fill="141824"/>
+        <w:spacing w:after="0" w:line="360" w:lineRule="atLeast"/>
+        <w:rPr>
+          <w:rFonts w:ascii="Hack" w:eastAsia="Times New Roman" w:hAnsi="Hack" w:cs="Times New Roman"/>
+          <w:color w:val="CBCEBC"/>
+          <w:kern w:val="0"/>
+          <w:sz w:val="21"/>
+          <w:szCs w:val="21"/>
+          <w:lang w:eastAsia="en-ID"/>
+          <w14:ligatures w14:val="none"/>
+        </w:rPr>
+      </w:pPr>
+      <w:r>
+        <w:rPr>
+          <w:rFonts w:ascii="Hack" w:eastAsia="Times New Roman" w:hAnsi="Hack" w:cs="Times New Roman"/>
+          <w:color w:val="CBCEBC"/>
+          <w:kern w:val="0"/>
+          <w:sz w:val="21"/>
+          <w:szCs w:val="21"/>
+          <w:lang w:eastAsia="en-ID"/>
+          <w14:ligatures w14:val="none"/>
+        </w:rPr>
+        <w:t xml:space="preserve">            </w:t>
+      </w:r>
+      <w:r>
+        <w:rPr>
+          <w:rFonts w:ascii="Hack" w:eastAsia="Times New Roman" w:hAnsi="Hack" w:cs="Times New Roman"/>
+          <w:color w:val="F07178"/>
+          <w:kern w:val="0"/>
+          <w:sz w:val="21"/>
+          <w:szCs w:val="21"/>
+          <w:lang w:eastAsia="en-ID"/>
+          <w14:ligatures w14:val="none"/>
+        </w:rPr>
+        <w:t>if</w:t>
+      </w:r>
+      <w:r>
+        <w:rPr>
+          <w:rFonts w:ascii="Hack" w:eastAsia="Times New Roman" w:hAnsi="Hack" w:cs="Times New Roman"/>
+          <w:color w:val="CBCEBC"/>
+          <w:kern w:val="0"/>
+          <w:sz w:val="21"/>
+          <w:szCs w:val="21"/>
+          <w:lang w:eastAsia="en-ID"/>
+          <w14:ligatures w14:val="none"/>
+        </w:rPr>
+        <w:t xml:space="preserve"> matrix</w:t>
+      </w:r>
+      <w:r>
+        <w:rPr>
+          <w:rFonts w:ascii="Hack" w:eastAsia="Times New Roman" w:hAnsi="Hack" w:cs="Times New Roman"/>
+          <w:color w:val="CBCCC6"/>
+          <w:kern w:val="0"/>
+          <w:sz w:val="21"/>
+          <w:szCs w:val="21"/>
+          <w:lang w:eastAsia="en-ID"/>
+          <w14:ligatures w14:val="none"/>
+        </w:rPr>
+        <w:t>[</w:t>
+      </w:r>
+      <w:r>
+        <w:rPr>
+          <w:rFonts w:ascii="Hack" w:eastAsia="Times New Roman" w:hAnsi="Hack" w:cs="Times New Roman"/>
+          <w:color w:val="CBCEBC"/>
+          <w:kern w:val="0"/>
+          <w:sz w:val="21"/>
+          <w:szCs w:val="21"/>
+          <w:lang w:eastAsia="en-ID"/>
+          <w14:ligatures w14:val="none"/>
+        </w:rPr>
+        <w:t>col</w:t>
+      </w:r>
+      <w:r>
+        <w:rPr>
+          <w:rFonts w:ascii="Hack" w:eastAsia="Times New Roman" w:hAnsi="Hack" w:cs="Times New Roman"/>
+          <w:color w:val="CBCCC6"/>
+          <w:kern w:val="0"/>
+          <w:sz w:val="21"/>
+          <w:szCs w:val="21"/>
+          <w:lang w:eastAsia="en-ID"/>
+          <w14:ligatures w14:val="none"/>
+        </w:rPr>
+        <w:t>][</w:t>
+      </w:r>
+      <w:r>
+        <w:rPr>
+          <w:rFonts w:ascii="Hack" w:eastAsia="Times New Roman" w:hAnsi="Hack" w:cs="Times New Roman"/>
+          <w:color w:val="CBCEBC"/>
+          <w:kern w:val="0"/>
+          <w:sz w:val="21"/>
+          <w:szCs w:val="21"/>
+          <w:lang w:eastAsia="en-ID"/>
+          <w14:ligatures w14:val="none"/>
+        </w:rPr>
+        <w:t>row</w:t>
+      </w:r>
+      <w:r>
+        <w:rPr>
+          <w:rFonts w:ascii="Hack" w:eastAsia="Times New Roman" w:hAnsi="Hack" w:cs="Times New Roman"/>
+          <w:color w:val="CBCCC6"/>
+          <w:kern w:val="0"/>
+          <w:sz w:val="21"/>
+          <w:szCs w:val="21"/>
+          <w:lang w:eastAsia="en-ID"/>
+          <w14:ligatures w14:val="none"/>
+        </w:rPr>
+        <w:t>]</w:t>
+      </w:r>
+      <w:r>
+        <w:rPr>
+          <w:rFonts w:ascii="Hack" w:eastAsia="Times New Roman" w:hAnsi="Hack" w:cs="Times New Roman"/>
+          <w:color w:val="CBCEBC"/>
+          <w:kern w:val="0"/>
+          <w:sz w:val="21"/>
+          <w:szCs w:val="21"/>
+          <w:lang w:eastAsia="en-ID"/>
+          <w14:ligatures w14:val="none"/>
+        </w:rPr>
+        <w:t xml:space="preserve"> </w:t>
+      </w:r>
+      <w:r>
+        <w:rPr>
+          <w:rFonts w:ascii="Hack" w:eastAsia="Times New Roman" w:hAnsi="Hack" w:cs="Times New Roman"/>
+          <w:color w:val="FF6188"/>
+          <w:kern w:val="0"/>
+          <w:sz w:val="21"/>
+          <w:szCs w:val="21"/>
+          <w:lang w:eastAsia="en-ID"/>
+          <w14:ligatures w14:val="none"/>
+        </w:rPr>
+        <w:t>!=</w:t>
+      </w:r>
+      <w:r>
+        <w:rPr>
+          <w:rFonts w:ascii="Hack" w:eastAsia="Times New Roman" w:hAnsi="Hack" w:cs="Times New Roman"/>
+          <w:color w:val="CBCEBC"/>
+          <w:kern w:val="0"/>
+          <w:sz w:val="21"/>
+          <w:szCs w:val="21"/>
+          <w:lang w:eastAsia="en-ID"/>
+          <w14:ligatures w14:val="none"/>
+        </w:rPr>
+        <w:t xml:space="preserve"> </w:t>
+      </w:r>
+      <w:r>
+        <w:rPr>
+          <w:rFonts w:ascii="Hack" w:eastAsia="Times New Roman" w:hAnsi="Hack" w:cs="Times New Roman"/>
+          <w:color w:val="CBCCC6"/>
+          <w:kern w:val="0"/>
+          <w:sz w:val="21"/>
+          <w:szCs w:val="21"/>
+          <w:lang w:eastAsia="en-ID"/>
+          <w14:ligatures w14:val="none"/>
+        </w:rPr>
+        <w:t>'</w:t>
+      </w:r>
+      <w:r>
+        <w:rPr>
+          <w:rFonts w:ascii="Hack" w:eastAsia="Times New Roman" w:hAnsi="Hack" w:cs="Times New Roman"/>
+          <w:color w:val="BAE67E"/>
+          <w:kern w:val="0"/>
+          <w:sz w:val="21"/>
+          <w:szCs w:val="21"/>
+          <w:lang w:eastAsia="en-ID"/>
+          <w14:ligatures w14:val="none"/>
+        </w:rPr>
+        <w:t xml:space="preserve"> </w:t>
+      </w:r>
+      <w:r>
+        <w:rPr>
+          <w:rFonts w:ascii="Hack" w:eastAsia="Times New Roman" w:hAnsi="Hack" w:cs="Times New Roman"/>
+          <w:color w:val="CBCCC6"/>
+          <w:kern w:val="0"/>
+          <w:sz w:val="21"/>
+          <w:szCs w:val="21"/>
+          <w:lang w:eastAsia="en-ID"/>
+          <w14:ligatures w14:val="none"/>
+        </w:rPr>
+        <w:t>':</w:t>
+      </w:r>
+    </w:p>
+    <w:p>
+      <w:pPr>
+        <w:shd w:val="clear" w:color="auto" w:fill="141824"/>
+        <w:spacing w:after="0" w:line="360" w:lineRule="atLeast"/>
+        <w:rPr>
+          <w:rFonts w:ascii="Hack" w:eastAsia="Times New Roman" w:hAnsi="Hack" w:cs="Times New Roman"/>
+          <w:color w:val="CBCEBC"/>
+          <w:kern w:val="0"/>
+          <w:sz w:val="21"/>
+          <w:szCs w:val="21"/>
+          <w:lang w:eastAsia="en-ID"/>
+          <w14:ligatures w14:val="none"/>
+        </w:rPr>
+      </w:pPr>
+      <w:r>
+        <w:rPr>
+          <w:rFonts w:ascii="Hack" w:eastAsia="Times New Roman" w:hAnsi="Hack" w:cs="Times New Roman"/>
+          <w:color w:val="CBCEBC"/>
+          <w:kern w:val="0"/>
+          <w:sz w:val="21"/>
+          <w:szCs w:val="21"/>
+          <w:lang w:eastAsia="en-ID"/>
+          <w14:ligatures w14:val="none"/>
+        </w:rPr>
+        <w:lastRenderedPageBreak/>
+        <w:t xml:space="preserve">                plaintext </w:t>
+      </w:r>
+      <w:r>
+        <w:rPr>
+          <w:rFonts w:ascii="Hack" w:eastAsia="Times New Roman" w:hAnsi="Hack" w:cs="Times New Roman"/>
+          <w:color w:val="FF6188"/>
+          <w:kern w:val="0"/>
+          <w:sz w:val="21"/>
+          <w:szCs w:val="21"/>
+          <w:lang w:eastAsia="en-ID"/>
+          <w14:ligatures w14:val="none"/>
+        </w:rPr>
+        <w:t>+=</w:t>
+      </w:r>
+      <w:r>
+        <w:rPr>
+          <w:rFonts w:ascii="Hack" w:eastAsia="Times New Roman" w:hAnsi="Hack" w:cs="Times New Roman"/>
+          <w:color w:val="CBCEBC"/>
+          <w:kern w:val="0"/>
+          <w:sz w:val="21"/>
+          <w:szCs w:val="21"/>
+          <w:lang w:eastAsia="en-ID"/>
+          <w14:ligatures w14:val="none"/>
+        </w:rPr>
+        <w:t xml:space="preserve"> matrix</w:t>
+      </w:r>
+      <w:r>
+        <w:rPr>
+          <w:rFonts w:ascii="Hack" w:eastAsia="Times New Roman" w:hAnsi="Hack" w:cs="Times New Roman"/>
+          <w:color w:val="CBCCC6"/>
+          <w:kern w:val="0"/>
+          <w:sz w:val="21"/>
+          <w:szCs w:val="21"/>
+          <w:lang w:eastAsia="en-ID"/>
+          <w14:ligatures w14:val="none"/>
+        </w:rPr>
+        <w:t>[</w:t>
+      </w:r>
+      <w:r>
+        <w:rPr>
+          <w:rFonts w:ascii="Hack" w:eastAsia="Times New Roman" w:hAnsi="Hack" w:cs="Times New Roman"/>
+          <w:color w:val="CBCEBC"/>
+          <w:kern w:val="0"/>
+          <w:sz w:val="21"/>
+          <w:szCs w:val="21"/>
+          <w:lang w:eastAsia="en-ID"/>
+          <w14:ligatures w14:val="none"/>
+        </w:rPr>
+        <w:t>col</w:t>
+      </w:r>
+      <w:r>
+        <w:rPr>
+          <w:rFonts w:ascii="Hack" w:eastAsia="Times New Roman" w:hAnsi="Hack" w:cs="Times New Roman"/>
+          <w:color w:val="CBCCC6"/>
+          <w:kern w:val="0"/>
+          <w:sz w:val="21"/>
+          <w:szCs w:val="21"/>
+          <w:lang w:eastAsia="en-ID"/>
+          <w14:ligatures w14:val="none"/>
+        </w:rPr>
+        <w:t>][</w:t>
+      </w:r>
+      <w:r>
+        <w:rPr>
+          <w:rFonts w:ascii="Hack" w:eastAsia="Times New Roman" w:hAnsi="Hack" w:cs="Times New Roman"/>
+          <w:color w:val="CBCEBC"/>
+          <w:kern w:val="0"/>
+          <w:sz w:val="21"/>
+          <w:szCs w:val="21"/>
+          <w:lang w:eastAsia="en-ID"/>
+          <w14:ligatures w14:val="none"/>
+        </w:rPr>
+        <w:t>row</w:t>
+      </w:r>
+      <w:r>
+        <w:rPr>
+          <w:rFonts w:ascii="Hack" w:eastAsia="Times New Roman" w:hAnsi="Hack" w:cs="Times New Roman"/>
+          <w:color w:val="CBCCC6"/>
+          <w:kern w:val="0"/>
+          <w:sz w:val="21"/>
+          <w:szCs w:val="21"/>
+          <w:lang w:eastAsia="en-ID"/>
+          <w14:ligatures w14:val="none"/>
+        </w:rPr>
+        <w:t>]</w:t>
+      </w:r>
+    </w:p>
+    <w:p>
+      <w:pPr>
+        <w:shd w:val="clear" w:color="auto" w:fill="141824"/>
+        <w:spacing w:after="0" w:line="360" w:lineRule="atLeast"/>
+        <w:rPr>
+          <w:rFonts w:ascii="Hack" w:eastAsia="Times New Roman" w:hAnsi="Hack" w:cs="Times New Roman"/>
+          <w:color w:val="CBCEBC"/>
+          <w:kern w:val="0"/>
+          <w:sz w:val="21"/>
+          <w:szCs w:val="21"/>
+          <w:lang w:eastAsia="en-ID"/>
+          <w14:ligatures w14:val="none"/>
+        </w:rPr>
+      </w:pPr>
+    </w:p>
+    <w:p>
+      <w:pPr>
+        <w:shd w:val="clear" w:color="auto" w:fill="141824"/>
+        <w:spacing w:after="0" w:line="360" w:lineRule="atLeast"/>
+        <w:rPr>
+          <w:rFonts w:ascii="Hack" w:eastAsia="Times New Roman" w:hAnsi="Hack" w:cs="Times New Roman"/>
+          <w:color w:val="CBCEBC"/>
+          <w:kern w:val="0"/>
+          <w:sz w:val="21"/>
+          <w:szCs w:val="21"/>
+          <w:lang w:eastAsia="en-ID"/>
+          <w14:ligatures w14:val="none"/>
+        </w:rPr>
+      </w:pPr>
+      <w:r>
+        <w:rPr>
+          <w:rFonts w:ascii="Hack" w:eastAsia="Times New Roman" w:hAnsi="Hack" w:cs="Times New Roman"/>
+          <w:color w:val="CBCEBC"/>
+          <w:kern w:val="0"/>
+          <w:sz w:val="21"/>
+          <w:szCs w:val="21"/>
+          <w:lang w:eastAsia="en-ID"/>
+          <w14:ligatures w14:val="none"/>
+        </w:rPr>
+        <w:t xml:space="preserve">    </w:t>
+      </w:r>
+      <w:r>
+        <w:rPr>
+          <w:rFonts w:ascii="Hack" w:eastAsia="Times New Roman" w:hAnsi="Hack" w:cs="Times New Roman"/>
+          <w:color w:val="F07178"/>
+          <w:kern w:val="0"/>
+          <w:sz w:val="21"/>
+          <w:szCs w:val="21"/>
+          <w:lang w:eastAsia="en-ID"/>
+          <w14:ligatures w14:val="none"/>
+        </w:rPr>
+        <w:t>return</w:t>
+      </w:r>
+      <w:r>
+        <w:rPr>
+          <w:rFonts w:ascii="Hack" w:eastAsia="Times New Roman" w:hAnsi="Hack" w:cs="Times New Roman"/>
+          <w:color w:val="CBCEBC"/>
+          <w:kern w:val="0"/>
+          <w:sz w:val="21"/>
+          <w:szCs w:val="21"/>
+          <w:lang w:eastAsia="en-ID"/>
+          <w14:ligatures w14:val="none"/>
+        </w:rPr>
+        <w:t xml:space="preserve"> plaintext</w:t>
+      </w:r>
+    </w:p>
+    <w:p>
+      <w:pPr>
+        <w:shd w:val="clear" w:color="auto" w:fill="141824"/>
+        <w:spacing w:after="0" w:line="360" w:lineRule="atLeast"/>
+        <w:rPr>
+          <w:rFonts w:ascii="Hack" w:eastAsia="Times New Roman" w:hAnsi="Hack" w:cs="Times New Roman"/>
+          <w:color w:val="CBCEBC"/>
+          <w:kern w:val="0"/>
+          <w:sz w:val="21"/>
+          <w:szCs w:val="21"/>
+          <w:lang w:eastAsia="en-ID"/>
+          <w14:ligatures w14:val="none"/>
+        </w:rPr>
+      </w:pPr>
+    </w:p>
+    <w:p>
+      <w:pPr>
+        <w:shd w:val="clear" w:color="auto" w:fill="141824"/>
+        <w:spacing w:after="0" w:line="360" w:lineRule="atLeast"/>
+        <w:rPr>
+          <w:rFonts w:ascii="Hack" w:eastAsia="Times New Roman" w:hAnsi="Hack" w:cs="Times New Roman"/>
+          <w:color w:val="CBCEBC"/>
+          <w:kern w:val="0"/>
+          <w:sz w:val="21"/>
+          <w:szCs w:val="21"/>
+          <w:lang w:eastAsia="en-ID"/>
+          <w14:ligatures w14:val="none"/>
+        </w:rPr>
+      </w:pPr>
+      <w:r>
+        <w:rPr>
+          <w:rFonts w:ascii="Hack" w:eastAsia="Times New Roman" w:hAnsi="Hack" w:cs="Times New Roman"/>
+          <w:i/>
+          <w:iCs/>
+          <w:color w:val="CBCCC6"/>
+          <w:kern w:val="0"/>
+          <w:sz w:val="21"/>
+          <w:szCs w:val="21"/>
+          <w:lang w:eastAsia="en-ID"/>
+          <w14:ligatures w14:val="none"/>
+        </w:rPr>
+        <w:t>#</w:t>
+      </w:r>
+      <w:r>
+        <w:rPr>
+          <w:rFonts w:ascii="Hack" w:eastAsia="Times New Roman" w:hAnsi="Hack" w:cs="Times New Roman"/>
+          <w:i/>
+          <w:iCs/>
+          <w:color w:val="5C6773"/>
+          <w:kern w:val="0"/>
+          <w:sz w:val="21"/>
+          <w:szCs w:val="21"/>
+          <w:lang w:eastAsia="en-ID"/>
+          <w14:ligatures w14:val="none"/>
+        </w:rPr>
+        <w:t xml:space="preserve"> Contoh penggunaan</w:t>
+      </w:r>
+    </w:p>
+    <w:p>
+      <w:pPr>
+        <w:shd w:val="clear" w:color="auto" w:fill="141824"/>
+        <w:spacing w:after="0" w:line="360" w:lineRule="atLeast"/>
+        <w:rPr>
+          <w:rFonts w:ascii="Hack" w:eastAsia="Times New Roman" w:hAnsi="Hack" w:cs="Times New Roman"/>
+          <w:color w:val="CBCEBC"/>
+          <w:kern w:val="0"/>
+          <w:sz w:val="21"/>
+          <w:szCs w:val="21"/>
+          <w:lang w:eastAsia="en-ID"/>
+          <w14:ligatures w14:val="none"/>
+        </w:rPr>
+      </w:pPr>
+      <w:r>
+        <w:rPr>
+          <w:rFonts w:ascii="Hack" w:eastAsia="Times New Roman" w:hAnsi="Hack" w:cs="Times New Roman"/>
+          <w:color w:val="CBCEBC"/>
+          <w:kern w:val="0"/>
+          <w:sz w:val="21"/>
+          <w:szCs w:val="21"/>
+          <w:lang w:eastAsia="en-ID"/>
+          <w14:ligatures w14:val="none"/>
+        </w:rPr>
+        <w:t xml:space="preserve">text </w:t>
+      </w:r>
+      <w:r>
+        <w:rPr>
+          <w:rFonts w:ascii="Hack" w:eastAsia="Times New Roman" w:hAnsi="Hack" w:cs="Times New Roman"/>
+          <w:color w:val="FF6188"/>
+          <w:kern w:val="0"/>
+          <w:sz w:val="21"/>
+          <w:szCs w:val="21"/>
+          <w:lang w:eastAsia="en-ID"/>
+          <w14:ligatures w14:val="none"/>
+        </w:rPr>
+        <w:t>=</w:t>
+      </w:r>
+      <w:r>
+        <w:rPr>
+          <w:rFonts w:ascii="Hack" w:eastAsia="Times New Roman" w:hAnsi="Hack" w:cs="Times New Roman"/>
+          <w:color w:val="CBCEBC"/>
+          <w:kern w:val="0"/>
+          <w:sz w:val="21"/>
+          <w:szCs w:val="21"/>
+          <w:lang w:eastAsia="en-ID"/>
+          <w14:ligatures w14:val="none"/>
+        </w:rPr>
+        <w:t xml:space="preserve"> </w:t>
+      </w:r>
+      <w:r>
+        <w:rPr>
+          <w:rFonts w:ascii="Hack" w:eastAsia="Times New Roman" w:hAnsi="Hack" w:cs="Times New Roman"/>
+          <w:color w:val="CBCCC6"/>
+          <w:kern w:val="0"/>
+          <w:sz w:val="21"/>
+          <w:szCs w:val="21"/>
+          <w:lang w:eastAsia="en-ID"/>
+          <w14:ligatures w14:val="none"/>
+        </w:rPr>
+        <w:t>"</w:t>
+      </w:r>
+      <w:r>
+        <w:rPr>
+          <w:rFonts w:ascii="Hack" w:eastAsia="Times New Roman" w:hAnsi="Hack" w:cs="Times New Roman"/>
+          <w:color w:val="BAE67E"/>
+          <w:kern w:val="0"/>
+          <w:sz w:val="21"/>
+          <w:szCs w:val="21"/>
+          <w:lang w:eastAsia="en-ID"/>
+          <w14:ligatures w14:val="none"/>
+        </w:rPr>
+        <w:t>Muhammad Zabbar Falihin</w:t>
+      </w:r>
+      <w:r>
+        <w:rPr>
+          <w:rFonts w:ascii="Hack" w:eastAsia="Times New Roman" w:hAnsi="Hack" w:cs="Times New Roman"/>
+          <w:color w:val="CBCCC6"/>
+          <w:kern w:val="0"/>
+          <w:sz w:val="21"/>
+          <w:szCs w:val="21"/>
+          <w:lang w:eastAsia="en-ID"/>
+          <w14:ligatures w14:val="none"/>
+        </w:rPr>
+        <w:t>"</w:t>
+      </w:r>
+    </w:p>
+    <w:p>
+      <w:pPr>
+        <w:shd w:val="clear" w:color="auto" w:fill="141824"/>
+        <w:spacing w:after="0" w:line="360" w:lineRule="atLeast"/>
+        <w:rPr>
+          <w:rFonts w:ascii="Hack" w:eastAsia="Times New Roman" w:hAnsi="Hack" w:cs="Times New Roman"/>
+          <w:color w:val="CBCEBC"/>
+          <w:kern w:val="0"/>
+          <w:sz w:val="21"/>
+          <w:szCs w:val="21"/>
+          <w:lang w:eastAsia="en-ID"/>
+          <w14:ligatures w14:val="none"/>
+        </w:rPr>
+      </w:pPr>
+      <w:r>
+        <w:rPr>
+          <w:rFonts w:ascii="Hack" w:eastAsia="Times New Roman" w:hAnsi="Hack" w:cs="Times New Roman"/>
+          <w:color w:val="CBCEBC"/>
+          <w:kern w:val="0"/>
+          <w:sz w:val="21"/>
+          <w:szCs w:val="21"/>
+          <w:lang w:eastAsia="en-ID"/>
+          <w14:ligatures w14:val="none"/>
+        </w:rPr>
+        <w:t xml:space="preserve">num_cols </w:t>
+      </w:r>
+      <w:r>
+        <w:rPr>
+          <w:rFonts w:ascii="Hack" w:eastAsia="Times New Roman" w:hAnsi="Hack" w:cs="Times New Roman"/>
+          <w:color w:val="FF6188"/>
+          <w:kern w:val="0"/>
+          <w:sz w:val="21"/>
+          <w:szCs w:val="21"/>
+          <w:lang w:eastAsia="en-ID"/>
+          <w14:ligatures w14:val="none"/>
+        </w:rPr>
+        <w:t>=</w:t>
+      </w:r>
+      <w:r>
+        <w:rPr>
+          <w:rFonts w:ascii="Hack" w:eastAsia="Times New Roman" w:hAnsi="Hack" w:cs="Times New Roman"/>
+          <w:color w:val="CBCEBC"/>
+          <w:kern w:val="0"/>
+          <w:sz w:val="21"/>
+          <w:szCs w:val="21"/>
+          <w:lang w:eastAsia="en-ID"/>
+          <w14:ligatures w14:val="none"/>
+        </w:rPr>
+        <w:t xml:space="preserve"> </w:t>
+      </w:r>
+      <w:r>
+        <w:rPr>
+          <w:rFonts w:ascii="Hack" w:eastAsia="Times New Roman" w:hAnsi="Hack" w:cs="Times New Roman"/>
+          <w:color w:val="9DD2BB"/>
+          <w:kern w:val="0"/>
+          <w:sz w:val="21"/>
+          <w:szCs w:val="21"/>
+          <w:lang w:eastAsia="en-ID"/>
+          <w14:ligatures w14:val="none"/>
+        </w:rPr>
+        <w:t>4</w:t>
+      </w:r>
+    </w:p>
+    <w:p>
+      <w:pPr>
+        <w:shd w:val="clear" w:color="auto" w:fill="141824"/>
+        <w:spacing w:after="0" w:line="360" w:lineRule="atLeast"/>
+        <w:rPr>
+          <w:rFonts w:ascii="Hack" w:eastAsia="Times New Roman" w:hAnsi="Hack" w:cs="Times New Roman"/>
+          <w:color w:val="CBCEBC"/>
+          <w:kern w:val="0"/>
+          <w:sz w:val="21"/>
+          <w:szCs w:val="21"/>
+          <w:lang w:eastAsia="en-ID"/>
+          <w14:ligatures w14:val="none"/>
+        </w:rPr>
+      </w:pPr>
+    </w:p>
+    <w:p>
+      <w:pPr>
+        <w:shd w:val="clear" w:color="auto" w:fill="141824"/>
+        <w:spacing w:after="0" w:line="360" w:lineRule="atLeast"/>
+        <w:rPr>
+          <w:rFonts w:ascii="Hack" w:eastAsia="Times New Roman" w:hAnsi="Hack" w:cs="Times New Roman"/>
+          <w:color w:val="CBCEBC"/>
+          <w:kern w:val="0"/>
+          <w:sz w:val="21"/>
+          <w:szCs w:val="21"/>
+          <w:lang w:eastAsia="en-ID"/>
+          <w14:ligatures w14:val="none"/>
+        </w:rPr>
+      </w:pPr>
+      <w:r>
+        <w:rPr>
+          <w:rFonts w:ascii="Hack" w:eastAsia="Times New Roman" w:hAnsi="Hack" w:cs="Times New Roman"/>
+          <w:color w:val="CBCEBC"/>
+          <w:kern w:val="0"/>
+          <w:sz w:val="21"/>
+          <w:szCs w:val="21"/>
+          <w:lang w:eastAsia="en-ID"/>
+          <w14:ligatures w14:val="none"/>
+        </w:rPr>
+        <w:t xml:space="preserve">encrypted_text </w:t>
+      </w:r>
+      <w:r>
+        <w:rPr>
+          <w:rFonts w:ascii="Hack" w:eastAsia="Times New Roman" w:hAnsi="Hack" w:cs="Times New Roman"/>
+          <w:color w:val="FF6188"/>
+          <w:kern w:val="0"/>
+          <w:sz w:val="21"/>
+          <w:szCs w:val="21"/>
+          <w:lang w:eastAsia="en-ID"/>
+          <w14:ligatures w14:val="none"/>
+        </w:rPr>
+        <w:t>=</w:t>
+      </w:r>
+      <w:r>
+        <w:rPr>
+          <w:rFonts w:ascii="Hack" w:eastAsia="Times New Roman" w:hAnsi="Hack" w:cs="Times New Roman"/>
+          <w:color w:val="CBCEBC"/>
+          <w:kern w:val="0"/>
+          <w:sz w:val="21"/>
+          <w:szCs w:val="21"/>
+          <w:lang w:eastAsia="en-ID"/>
+          <w14:ligatures w14:val="none"/>
+        </w:rPr>
+        <w:t xml:space="preserve"> </w:t>
+      </w:r>
+      <w:r>
+        <w:rPr>
+          <w:rFonts w:ascii="Hack" w:eastAsia="Times New Roman" w:hAnsi="Hack" w:cs="Times New Roman"/>
+          <w:color w:val="FFCC66"/>
+          <w:kern w:val="0"/>
+          <w:sz w:val="21"/>
+          <w:szCs w:val="21"/>
+          <w:lang w:eastAsia="en-ID"/>
+          <w14:ligatures w14:val="none"/>
+        </w:rPr>
+        <w:t>encrypt</w:t>
+      </w:r>
+      <w:r>
+        <w:rPr>
+          <w:rFonts w:ascii="Hack" w:eastAsia="Times New Roman" w:hAnsi="Hack" w:cs="Times New Roman"/>
+          <w:color w:val="CBCCC6"/>
+          <w:kern w:val="0"/>
+          <w:sz w:val="21"/>
+          <w:szCs w:val="21"/>
+          <w:lang w:eastAsia="en-ID"/>
+          <w14:ligatures w14:val="none"/>
+        </w:rPr>
+        <w:t>(</w:t>
+      </w:r>
+      <w:r>
+        <w:rPr>
+          <w:rFonts w:ascii="Hack" w:eastAsia="Times New Roman" w:hAnsi="Hack" w:cs="Times New Roman"/>
+          <w:color w:val="CBCEBC"/>
+          <w:kern w:val="0"/>
+          <w:sz w:val="21"/>
+          <w:szCs w:val="21"/>
+          <w:lang w:eastAsia="en-ID"/>
+          <w14:ligatures w14:val="none"/>
+        </w:rPr>
+        <w:t>text</w:t>
+      </w:r>
+      <w:r>
+        <w:rPr>
+          <w:rFonts w:ascii="Hack" w:eastAsia="Times New Roman" w:hAnsi="Hack" w:cs="Times New Roman"/>
+          <w:color w:val="CBCCC6"/>
+          <w:kern w:val="0"/>
+          <w:sz w:val="21"/>
+          <w:szCs w:val="21"/>
+          <w:lang w:eastAsia="en-ID"/>
+          <w14:ligatures w14:val="none"/>
+        </w:rPr>
+        <w:t>,</w:t>
+      </w:r>
+      <w:r>
+        <w:rPr>
+          <w:rFonts w:ascii="Hack" w:eastAsia="Times New Roman" w:hAnsi="Hack" w:cs="Times New Roman"/>
+          <w:color w:val="CBCEBC"/>
+          <w:kern w:val="0"/>
+          <w:sz w:val="21"/>
+          <w:szCs w:val="21"/>
+          <w:lang w:eastAsia="en-ID"/>
+          <w14:ligatures w14:val="none"/>
+        </w:rPr>
+        <w:t xml:space="preserve"> num_cols</w:t>
+      </w:r>
+      <w:r>
+        <w:rPr>
+          <w:rFonts w:ascii="Hack" w:eastAsia="Times New Roman" w:hAnsi="Hack" w:cs="Times New Roman"/>
+          <w:color w:val="CBCCC6"/>
+          <w:kern w:val="0"/>
+          <w:sz w:val="21"/>
+          <w:szCs w:val="21"/>
+          <w:lang w:eastAsia="en-ID"/>
+          <w14:ligatures w14:val="none"/>
+        </w:rPr>
+        <w:t>)</w:t>
+      </w:r>
+    </w:p>
+    <w:p>
+      <w:pPr>
+        <w:shd w:val="clear" w:color="auto" w:fill="141824"/>
+        <w:spacing w:after="0" w:line="360" w:lineRule="atLeast"/>
+        <w:rPr>
+          <w:rFonts w:ascii="Hack" w:eastAsia="Times New Roman" w:hAnsi="Hack" w:cs="Times New Roman"/>
+          <w:color w:val="CBCEBC"/>
+          <w:kern w:val="0"/>
+          <w:sz w:val="21"/>
+          <w:szCs w:val="21"/>
+          <w:lang w:eastAsia="en-ID"/>
+          <w14:ligatures w14:val="none"/>
+        </w:rPr>
+      </w:pPr>
+      <w:r>
+        <w:rPr>
+          <w:rFonts w:ascii="Hack" w:eastAsia="Times New Roman" w:hAnsi="Hack" w:cs="Times New Roman"/>
+          <w:color w:val="FFCC66"/>
+          <w:kern w:val="0"/>
+          <w:sz w:val="21"/>
+          <w:szCs w:val="21"/>
+          <w:lang w:eastAsia="en-ID"/>
+          <w14:ligatures w14:val="none"/>
+        </w:rPr>
+        <w:t>print</w:t>
+      </w:r>
+      <w:r>
+        <w:rPr>
+          <w:rFonts w:ascii="Hack" w:eastAsia="Times New Roman" w:hAnsi="Hack" w:cs="Times New Roman"/>
+          <w:color w:val="CBCCC6"/>
+          <w:kern w:val="0"/>
+          <w:sz w:val="21"/>
+          <w:szCs w:val="21"/>
+          <w:lang w:eastAsia="en-ID"/>
+          <w14:ligatures w14:val="none"/>
+        </w:rPr>
+        <w:t>("</w:t>
+      </w:r>
+      <w:r>
+        <w:rPr>
+          <w:rFonts w:ascii="Hack" w:eastAsia="Times New Roman" w:hAnsi="Hack" w:cs="Times New Roman"/>
+          <w:color w:val="BAE67E"/>
+          <w:kern w:val="0"/>
+          <w:sz w:val="21"/>
+          <w:szCs w:val="21"/>
+          <w:lang w:eastAsia="en-ID"/>
+          <w14:ligatures w14:val="none"/>
+        </w:rPr>
+        <w:t>Encrypted Text:</w:t>
+      </w:r>
+      <w:r>
+        <w:rPr>
+          <w:rFonts w:ascii="Hack" w:eastAsia="Times New Roman" w:hAnsi="Hack" w:cs="Times New Roman"/>
+          <w:color w:val="CBCCC6"/>
+          <w:kern w:val="0"/>
+          <w:sz w:val="21"/>
+          <w:szCs w:val="21"/>
+          <w:lang w:eastAsia="en-ID"/>
+          <w14:ligatures w14:val="none"/>
+        </w:rPr>
+        <w:t>",</w:t>
+      </w:r>
+      <w:r>
+        <w:rPr>
+          <w:rFonts w:ascii="Hack" w:eastAsia="Times New Roman" w:hAnsi="Hack" w:cs="Times New Roman"/>
+          <w:color w:val="CBCEBC"/>
+          <w:kern w:val="0"/>
+          <w:sz w:val="21"/>
+          <w:szCs w:val="21"/>
+          <w:lang w:eastAsia="en-ID"/>
+          <w14:ligatures w14:val="none"/>
+        </w:rPr>
+        <w:t xml:space="preserve"> encrypted_text</w:t>
+      </w:r>
+      <w:r>
+        <w:rPr>
+          <w:rFonts w:ascii="Hack" w:eastAsia="Times New Roman" w:hAnsi="Hack" w:cs="Times New Roman"/>
+          <w:color w:val="CBCCC6"/>
+          <w:kern w:val="0"/>
+          <w:sz w:val="21"/>
+          <w:szCs w:val="21"/>
+          <w:lang w:eastAsia="en-ID"/>
+          <w14:ligatures w14:val="none"/>
+        </w:rPr>
+        <w:t>)</w:t>
+      </w:r>
+    </w:p>
+    <w:p>
+      <w:pPr>
+        <w:shd w:val="clear" w:color="auto" w:fill="141824"/>
+        <w:spacing w:after="0" w:line="360" w:lineRule="atLeast"/>
+        <w:rPr>
+          <w:rFonts w:ascii="Hack" w:eastAsia="Times New Roman" w:hAnsi="Hack" w:cs="Times New Roman"/>
+          <w:color w:val="CBCEBC"/>
+          <w:kern w:val="0"/>
+          <w:sz w:val="21"/>
+          <w:szCs w:val="21"/>
+          <w:lang w:eastAsia="en-ID"/>
+          <w14:ligatures w14:val="none"/>
+        </w:rPr>
+      </w:pPr>
+    </w:p>
+    <w:p>
+      <w:pPr>
+        <w:shd w:val="clear" w:color="auto" w:fill="141824"/>
+        <w:spacing w:after="0" w:line="360" w:lineRule="atLeast"/>
+        <w:rPr>
+          <w:rFonts w:ascii="Hack" w:eastAsia="Times New Roman" w:hAnsi="Hack" w:cs="Times New Roman"/>
+          <w:color w:val="CBCEBC"/>
+          <w:kern w:val="0"/>
+          <w:sz w:val="21"/>
+          <w:szCs w:val="21"/>
+          <w:lang w:eastAsia="en-ID"/>
+          <w14:ligatures w14:val="none"/>
+        </w:rPr>
+      </w:pPr>
+      <w:r>
+        <w:rPr>
+          <w:rFonts w:ascii="Hack" w:eastAsia="Times New Roman" w:hAnsi="Hack" w:cs="Times New Roman"/>
+          <w:color w:val="CBCEBC"/>
+          <w:kern w:val="0"/>
+          <w:sz w:val="21"/>
+          <w:szCs w:val="21"/>
+          <w:lang w:eastAsia="en-ID"/>
+          <w14:ligatures w14:val="none"/>
+        </w:rPr>
+        <w:t xml:space="preserve">decrypted_text </w:t>
+      </w:r>
+      <w:r>
+        <w:rPr>
+          <w:rFonts w:ascii="Hack" w:eastAsia="Times New Roman" w:hAnsi="Hack" w:cs="Times New Roman"/>
+          <w:color w:val="FF6188"/>
+          <w:kern w:val="0"/>
+          <w:sz w:val="21"/>
+          <w:szCs w:val="21"/>
+          <w:lang w:eastAsia="en-ID"/>
+          <w14:ligatures w14:val="none"/>
+        </w:rPr>
+        <w:t>=</w:t>
+      </w:r>
+      <w:r>
+        <w:rPr>
+          <w:rFonts w:ascii="Hack" w:eastAsia="Times New Roman" w:hAnsi="Hack" w:cs="Times New Roman"/>
+          <w:color w:val="CBCEBC"/>
+          <w:kern w:val="0"/>
+          <w:sz w:val="21"/>
+          <w:szCs w:val="21"/>
+          <w:lang w:eastAsia="en-ID"/>
+          <w14:ligatures w14:val="none"/>
+        </w:rPr>
+        <w:t xml:space="preserve"> </w:t>
+      </w:r>
+      <w:r>
+        <w:rPr>
+          <w:rFonts w:ascii="Hack" w:eastAsia="Times New Roman" w:hAnsi="Hack" w:cs="Times New Roman"/>
+          <w:color w:val="FFCC66"/>
+          <w:kern w:val="0"/>
+          <w:sz w:val="21"/>
+          <w:szCs w:val="21"/>
+          <w:lang w:eastAsia="en-ID"/>
+          <w14:ligatures w14:val="none"/>
+        </w:rPr>
+        <w:t>decrypt</w:t>
+      </w:r>
+      <w:r>
+        <w:rPr>
+          <w:rFonts w:ascii="Hack" w:eastAsia="Times New Roman" w:hAnsi="Hack" w:cs="Times New Roman"/>
+          <w:color w:val="CBCCC6"/>
+          <w:kern w:val="0"/>
+          <w:sz w:val="21"/>
+          <w:szCs w:val="21"/>
+          <w:lang w:eastAsia="en-ID"/>
+          <w14:ligatures w14:val="none"/>
+        </w:rPr>
+        <w:t>(</w:t>
+      </w:r>
+      <w:r>
+        <w:rPr>
+          <w:rFonts w:ascii="Hack" w:eastAsia="Times New Roman" w:hAnsi="Hack" w:cs="Times New Roman"/>
+          <w:color w:val="CBCEBC"/>
+          <w:kern w:val="0"/>
+          <w:sz w:val="21"/>
+          <w:szCs w:val="21"/>
+          <w:lang w:eastAsia="en-ID"/>
+          <w14:ligatures w14:val="none"/>
+        </w:rPr>
+        <w:t>encrypted_text</w:t>
+      </w:r>
+      <w:r>
+        <w:rPr>
+          <w:rFonts w:ascii="Hack" w:eastAsia="Times New Roman" w:hAnsi="Hack" w:cs="Times New Roman"/>
+          <w:color w:val="CBCCC6"/>
+          <w:kern w:val="0"/>
+          <w:sz w:val="21"/>
+          <w:szCs w:val="21"/>
+          <w:lang w:eastAsia="en-ID"/>
+          <w14:ligatures w14:val="none"/>
+        </w:rPr>
+        <w:t>,</w:t>
+      </w:r>
+      <w:r>
+        <w:rPr>
+          <w:rFonts w:ascii="Hack" w:eastAsia="Times New Roman" w:hAnsi="Hack" w:cs="Times New Roman"/>
+          <w:color w:val="CBCEBC"/>
+          <w:kern w:val="0"/>
+          <w:sz w:val="21"/>
+          <w:szCs w:val="21"/>
+          <w:lang w:eastAsia="en-ID"/>
+          <w14:ligatures w14:val="none"/>
+        </w:rPr>
+        <w:t xml:space="preserve"> num_cols</w:t>
+      </w:r>
+      <w:r>
+        <w:rPr>
+          <w:rFonts w:ascii="Hack" w:eastAsia="Times New Roman" w:hAnsi="Hack" w:cs="Times New Roman"/>
+          <w:color w:val="CBCCC6"/>
+          <w:kern w:val="0"/>
+          <w:sz w:val="21"/>
+          <w:szCs w:val="21"/>
+          <w:lang w:eastAsia="en-ID"/>
+          <w14:ligatures w14:val="none"/>
+        </w:rPr>
+        <w:t>)</w:t>
+      </w:r>
+    </w:p>
+    <w:p>
+      <w:pPr>
+        <w:shd w:val="clear" w:color="auto" w:fill="141824"/>
+        <w:spacing w:after="0" w:line="360" w:lineRule="atLeast"/>
+        <w:rPr>
+          <w:rFonts w:ascii="Hack" w:eastAsia="Times New Roman" w:hAnsi="Hack" w:cs="Times New Roman"/>
+          <w:color w:val="CBCEBC"/>
+          <w:kern w:val="0"/>
+          <w:sz w:val="21"/>
+          <w:szCs w:val="21"/>
+          <w:lang w:eastAsia="en-ID"/>
+          <w14:ligatures w14:val="none"/>
+        </w:rPr>
+      </w:pPr>
+      <w:r>
+        <w:rPr>
+          <w:rFonts w:ascii="Hack" w:eastAsia="Times New Roman" w:hAnsi="Hack" w:cs="Times New Roman"/>
+          <w:color w:val="FFCC66"/>
+          <w:kern w:val="0"/>
+          <w:sz w:val="21"/>
+          <w:szCs w:val="21"/>
+          <w:lang w:eastAsia="en-ID"/>
+          <w14:ligatures w14:val="none"/>
+        </w:rPr>
+        <w:t>print</w:t>
+      </w:r>
+      <w:r>
+        <w:rPr>
+          <w:rFonts w:ascii="Hack" w:eastAsia="Times New Roman" w:hAnsi="Hack" w:cs="Times New Roman"/>
+          <w:color w:val="CBCCC6"/>
+          <w:kern w:val="0"/>
+          <w:sz w:val="21"/>
+          <w:szCs w:val="21"/>
+          <w:lang w:eastAsia="en-ID"/>
+          <w14:ligatures w14:val="none"/>
+        </w:rPr>
+        <w:t>("</w:t>
+      </w:r>
+      <w:r>
+        <w:rPr>
+          <w:rFonts w:ascii="Hack" w:eastAsia="Times New Roman" w:hAnsi="Hack" w:cs="Times New Roman"/>
+          <w:color w:val="BAE67E"/>
+          <w:kern w:val="0"/>
+          <w:sz w:val="21"/>
+          <w:szCs w:val="21"/>
+          <w:lang w:eastAsia="en-ID"/>
+          <w14:ligatures w14:val="none"/>
+        </w:rPr>
+        <w:t>Decrypted Text:</w:t>
+      </w:r>
+      <w:r>
+        <w:rPr>
+          <w:rFonts w:ascii="Hack" w:eastAsia="Times New Roman" w:hAnsi="Hack" w:cs="Times New Roman"/>
+          <w:color w:val="CBCCC6"/>
+          <w:kern w:val="0"/>
+          <w:sz w:val="21"/>
+          <w:szCs w:val="21"/>
+          <w:lang w:eastAsia="en-ID"/>
+          <w14:ligatures w14:val="none"/>
+        </w:rPr>
+        <w:t>",</w:t>
+      </w:r>
+      <w:r>
+        <w:rPr>
+          <w:rFonts w:ascii="Hack" w:eastAsia="Times New Roman" w:hAnsi="Hack" w:cs="Times New Roman"/>
+          <w:color w:val="CBCEBC"/>
+          <w:kern w:val="0"/>
+          <w:sz w:val="21"/>
+          <w:szCs w:val="21"/>
+          <w:lang w:eastAsia="en-ID"/>
+          <w14:ligatures w14:val="none"/>
+        </w:rPr>
+        <w:t xml:space="preserve"> decrypted_text</w:t>
+      </w:r>
+      <w:r>
+        <w:rPr>
+          <w:rFonts w:ascii="Hack" w:eastAsia="Times New Roman" w:hAnsi="Hack" w:cs="Times New Roman"/>
+          <w:color w:val="CBCCC6"/>
+          <w:kern w:val="0"/>
+          <w:sz w:val="21"/>
+          <w:szCs w:val="21"/>
+          <w:lang w:eastAsia="en-ID"/>
+          <w14:ligatures w14:val="none"/>
+        </w:rPr>
+        <w:t>)</w:t>
+      </w:r>
     </w:p>
     <w:p>
       <w:pPr>
@@ -2680,6 +7156,7 @@
           <w:sz w:val="24"/>
           <w:szCs w:val="24"/>
         </w:rPr>
+        <w:lastRenderedPageBreak/>
         <w:t>Kompleksitas Waktu</w:t>
       </w:r>
       <w:bookmarkEnd w:id="4"/>
@@ -3541,7 +8018,6 @@
           <w:lang w:eastAsia="en-ID"/>
           <w14:ligatures w14:val="none"/>
         </w:rPr>
-        <w:lastRenderedPageBreak/>
         <w:t xml:space="preserve">                result </w:t>
       </w:r>
       <w:r>
@@ -5794,7 +10270,16 @@
           <w:sz w:val="24"/>
           <w:szCs w:val="24"/>
         </w:rPr>
-        <w:t>Sekuens berulang merujuk pada pola huruf atau grup huruf yang muncul lebih dari satu kali dalam teks terenkripsi. Pencarian sekuens berulang ini merupakan bagian penting dari Kasiski Examination, sebuah metode untuk membantu menentukan panjang kunci dalam Vigenère Cipher.</w:t>
+        <w:t xml:space="preserve">Sekuens berulang merujuk pada pola huruf atau grup huruf yang muncul lebih dari satu kali dalam teks terenkripsi. Pencarian sekuens berulang ini merupakan bagian </w:t>
+      </w:r>
+      <w:r>
+        <w:rPr>
+          <w:rFonts w:ascii="Times New Roman" w:hAnsi="Times New Roman" w:cs="Times New Roman"/>
+          <w:sz w:val="24"/>
+          <w:szCs w:val="24"/>
+        </w:rPr>
+        <w:lastRenderedPageBreak/>
+        <w:t>penting dari Kasiski Examination, sebuah metode untuk membantu menentukan panjang kunci dalam Vigenère Cipher.</w:t>
       </w:r>
     </w:p>
     <w:p>

--- a/Muhammad Zabbar Falihin_3SI2_Tugas Pertemuan 5 KSI.docx
+++ b/Muhammad Zabbar Falihin_3SI2_Tugas Pertemuan 5 KSI.docx
@@ -7132,113 +7132,131 @@
     </w:p>
     <w:p>
       <w:pPr>
+        <w:pStyle w:val="ListParagraph"/>
+        <w:numPr>
+          <w:ilvl w:val="0"/>
+          <w:numId w:val="31"/>
+        </w:numPr>
         <w:spacing w:after="0" w:line="360" w:lineRule="auto"/>
-        <w:rPr>
-          <w:rFonts w:ascii="Times New Roman" w:hAnsi="Times New Roman" w:cs="Times New Roman"/>
-          <w:sz w:val="24"/>
-          <w:szCs w:val="24"/>
-        </w:rPr>
-      </w:pPr>
-    </w:p>
-    <w:p>
-      <w:pPr>
+        <w:jc w:val="both"/>
+        <w:rPr>
+          <w:rFonts w:ascii="Times New Roman" w:hAnsi="Times New Roman" w:cs="Times New Roman"/>
+          <w:sz w:val="24"/>
+          <w:szCs w:val="24"/>
+        </w:rPr>
+      </w:pPr>
+      <w:r>
+        <w:rPr>
+          <w:rFonts w:ascii="Times New Roman" w:hAnsi="Times New Roman" w:cs="Times New Roman"/>
+          <w:sz w:val="24"/>
+          <w:szCs w:val="24"/>
+        </w:rPr>
+        <w:t xml:space="preserve">Fungsi encrypt </w:t>
+      </w:r>
+      <w:r>
+        <w:rPr>
+          <w:rFonts w:ascii="Times New Roman" w:hAnsi="Times New Roman" w:cs="Times New Roman"/>
+          <w:sz w:val="24"/>
+          <w:szCs w:val="24"/>
+        </w:rPr>
+        <w:t>yaitu t</w:t>
+      </w:r>
+      <w:r>
+        <w:rPr>
+          <w:rFonts w:ascii="Times New Roman" w:hAnsi="Times New Roman" w:cs="Times New Roman"/>
+          <w:sz w:val="24"/>
+          <w:szCs w:val="24"/>
+        </w:rPr>
+        <w:t>eks asli diubah dengan menghilangkan spasi dan mengonversi semua karakter menjadi huruf besar. Karakter-karakter ini kemudian disusun dalam matriks imajiner berdasarkan jumlah kolom yang ditentukan oleh kunci (dalam hal ini, num_cols). Ciphertext dihasilkan dengan membaca matriks kolom demi kolom.</w:t>
+      </w:r>
+    </w:p>
+    <w:p>
+      <w:pPr>
+        <w:pStyle w:val="ListParagraph"/>
+        <w:numPr>
+          <w:ilvl w:val="0"/>
+          <w:numId w:val="31"/>
+        </w:numPr>
         <w:spacing w:after="0" w:line="360" w:lineRule="auto"/>
-        <w:rPr>
-          <w:rFonts w:ascii="Times New Roman" w:hAnsi="Times New Roman" w:cs="Times New Roman"/>
-          <w:sz w:val="24"/>
-          <w:szCs w:val="24"/>
-        </w:rPr>
-      </w:pPr>
-    </w:p>
-    <w:p>
-      <w:pPr>
+        <w:jc w:val="both"/>
+        <w:rPr>
+          <w:rFonts w:ascii="Times New Roman" w:hAnsi="Times New Roman" w:cs="Times New Roman"/>
+          <w:sz w:val="24"/>
+          <w:szCs w:val="24"/>
+        </w:rPr>
+      </w:pPr>
+      <w:r>
+        <w:rPr>
+          <w:rFonts w:ascii="Times New Roman" w:hAnsi="Times New Roman" w:cs="Times New Roman"/>
+          <w:sz w:val="24"/>
+          <w:szCs w:val="24"/>
+        </w:rPr>
+        <w:t xml:space="preserve">Fungsi decrypt </w:t>
+      </w:r>
+      <w:r>
+        <w:rPr>
+          <w:rFonts w:ascii="Times New Roman" w:hAnsi="Times New Roman" w:cs="Times New Roman"/>
+          <w:sz w:val="24"/>
+          <w:szCs w:val="24"/>
+        </w:rPr>
+        <w:t>yaitu c</w:t>
+      </w:r>
+      <w:r>
+        <w:rPr>
+          <w:rFonts w:ascii="Times New Roman" w:hAnsi="Times New Roman" w:cs="Times New Roman"/>
+          <w:sz w:val="24"/>
+          <w:szCs w:val="24"/>
+        </w:rPr>
+        <w:t>iphertext dipecah menjadi matriks berdasarkan jumlah kolom yang sama dengan proses enkripsi. Matriks ini diisi kolom demi kolom dengan karakter dari ciphertext. Plaintext asli diperoleh dengan membaca matriks baris demi baris, mengabaikan karakter pengisi jika ada.</w:t>
+      </w:r>
+    </w:p>
+    <w:p>
+      <w:pPr>
+        <w:pStyle w:val="ListParagraph"/>
+        <w:numPr>
+          <w:ilvl w:val="0"/>
+          <w:numId w:val="31"/>
+        </w:numPr>
         <w:spacing w:after="0" w:line="360" w:lineRule="auto"/>
-        <w:rPr>
-          <w:rFonts w:ascii="Times New Roman" w:hAnsi="Times New Roman" w:cs="Times New Roman"/>
-          <w:sz w:val="24"/>
-          <w:szCs w:val="24"/>
-        </w:rPr>
-      </w:pPr>
-    </w:p>
-    <w:p>
-      <w:pPr>
-        <w:spacing w:after="0" w:line="360" w:lineRule="auto"/>
-        <w:rPr>
-          <w:rFonts w:ascii="Times New Roman" w:hAnsi="Times New Roman" w:cs="Times New Roman"/>
-          <w:sz w:val="24"/>
-          <w:szCs w:val="24"/>
-        </w:rPr>
-      </w:pPr>
-    </w:p>
-    <w:p>
-      <w:pPr>
-        <w:spacing w:after="0" w:line="360" w:lineRule="auto"/>
-        <w:rPr>
-          <w:rFonts w:ascii="Times New Roman" w:hAnsi="Times New Roman" w:cs="Times New Roman"/>
-          <w:sz w:val="24"/>
-          <w:szCs w:val="24"/>
-        </w:rPr>
-      </w:pPr>
-    </w:p>
-    <w:p>
-      <w:pPr>
-        <w:spacing w:after="0" w:line="360" w:lineRule="auto"/>
-        <w:rPr>
-          <w:rFonts w:ascii="Times New Roman" w:hAnsi="Times New Roman" w:cs="Times New Roman"/>
-          <w:sz w:val="24"/>
-          <w:szCs w:val="24"/>
-        </w:rPr>
-      </w:pPr>
-    </w:p>
-    <w:p>
-      <w:pPr>
-        <w:spacing w:after="0" w:line="360" w:lineRule="auto"/>
-        <w:rPr>
-          <w:rFonts w:ascii="Times New Roman" w:hAnsi="Times New Roman" w:cs="Times New Roman"/>
-          <w:sz w:val="24"/>
-          <w:szCs w:val="24"/>
-        </w:rPr>
-      </w:pPr>
-    </w:p>
-    <w:p>
-      <w:pPr>
-        <w:spacing w:after="0" w:line="360" w:lineRule="auto"/>
-        <w:rPr>
-          <w:rFonts w:ascii="Times New Roman" w:hAnsi="Times New Roman" w:cs="Times New Roman"/>
-          <w:sz w:val="24"/>
-          <w:szCs w:val="24"/>
-        </w:rPr>
-      </w:pPr>
-    </w:p>
-    <w:p>
-      <w:pPr>
-        <w:spacing w:after="0" w:line="360" w:lineRule="auto"/>
-        <w:rPr>
-          <w:rFonts w:ascii="Times New Roman" w:hAnsi="Times New Roman" w:cs="Times New Roman"/>
-          <w:sz w:val="24"/>
-          <w:szCs w:val="24"/>
-        </w:rPr>
-      </w:pPr>
-    </w:p>
-    <w:p>
-      <w:pPr>
-        <w:spacing w:after="0" w:line="360" w:lineRule="auto"/>
-        <w:rPr>
-          <w:rFonts w:ascii="Times New Roman" w:hAnsi="Times New Roman" w:cs="Times New Roman"/>
-          <w:sz w:val="24"/>
-          <w:szCs w:val="24"/>
-        </w:rPr>
-      </w:pPr>
-    </w:p>
-    <w:p>
-      <w:pPr>
-        <w:spacing w:after="0" w:line="360" w:lineRule="auto"/>
-        <w:rPr>
-          <w:rFonts w:ascii="Times New Roman" w:hAnsi="Times New Roman" w:cs="Times New Roman"/>
-          <w:sz w:val="24"/>
-          <w:szCs w:val="24"/>
-        </w:rPr>
-      </w:pPr>
+        <w:jc w:val="both"/>
+        <w:rPr>
+          <w:rFonts w:ascii="Times New Roman" w:hAnsi="Times New Roman" w:cs="Times New Roman"/>
+          <w:sz w:val="24"/>
+          <w:szCs w:val="24"/>
+        </w:rPr>
+      </w:pPr>
+      <w:r>
+        <w:rPr>
+          <w:rFonts w:ascii="Times New Roman" w:hAnsi="Times New Roman" w:cs="Times New Roman"/>
+          <w:sz w:val="24"/>
+          <w:szCs w:val="24"/>
+        </w:rPr>
+        <w:t>Kompleksitas waktu dari kedua fungsi ini adalah O(n</w:t>
+      </w:r>
+      <w:r>
+        <w:rPr>
+          <w:rFonts w:ascii="Times New Roman" w:hAnsi="Times New Roman" w:cs="Times New Roman"/>
+          <w:sz w:val="24"/>
+          <w:szCs w:val="24"/>
+        </w:rPr>
+        <w:t xml:space="preserve">) atau </w:t>
+      </w:r>
+      <w:r>
+        <w:rPr>
+          <w:rFonts w:ascii="Times New Roman" w:hAnsi="Times New Roman" w:cs="Times New Roman"/>
+          <w:sz w:val="24"/>
+          <w:szCs w:val="24"/>
+        </w:rPr>
+        <w:t>menunjukkan kompleksitas waktu linier, menjadikan mereka efisien untuk enkripsi dan dekripsi teks dengan panjang apa pun</w:t>
+      </w:r>
+      <w:r>
+        <w:rPr>
+          <w:rFonts w:ascii="Times New Roman" w:hAnsi="Times New Roman" w:cs="Times New Roman"/>
+          <w:sz w:val="24"/>
+          <w:szCs w:val="24"/>
+        </w:rPr>
+        <w:t>.</w:t>
+      </w:r>
     </w:p>
     <w:p>
       <w:pPr>
@@ -7727,8 +7745,8 @@
           <w:rFonts w:ascii="Hack" w:eastAsia="Times New Roman" w:hAnsi="Hack" w:cs="Times New Roman"/>
           <w:color w:val="CBCEBC"/>
           <w:kern w:val="0"/>
-          <w:sz w:val="20"/>
-          <w:szCs w:val="20"/>
+          <w:sz w:val="21"/>
+          <w:szCs w:val="21"/>
           <w:lang w:eastAsia="en-ID"/>
           <w14:ligatures w14:val="none"/>
         </w:rPr>
@@ -7740,8 +7758,8 @@
           <w:iCs/>
           <w:color w:val="FFA759"/>
           <w:kern w:val="0"/>
-          <w:sz w:val="20"/>
-          <w:szCs w:val="20"/>
+          <w:sz w:val="21"/>
+          <w:szCs w:val="21"/>
           <w:lang w:eastAsia="en-ID"/>
           <w14:ligatures w14:val="none"/>
         </w:rPr>
@@ -7752,8 +7770,8 @@
           <w:rFonts w:ascii="Hack" w:eastAsia="Times New Roman" w:hAnsi="Hack" w:cs="Times New Roman"/>
           <w:color w:val="CBCEBC"/>
           <w:kern w:val="0"/>
-          <w:sz w:val="20"/>
-          <w:szCs w:val="20"/>
+          <w:sz w:val="21"/>
+          <w:szCs w:val="21"/>
           <w:lang w:eastAsia="en-ID"/>
           <w14:ligatures w14:val="none"/>
         </w:rPr>
@@ -7764,8 +7782,8 @@
           <w:rFonts w:ascii="Hack" w:eastAsia="Times New Roman" w:hAnsi="Hack" w:cs="Times New Roman"/>
           <w:color w:val="FFCC66"/>
           <w:kern w:val="0"/>
-          <w:sz w:val="20"/>
-          <w:szCs w:val="20"/>
+          <w:sz w:val="21"/>
+          <w:szCs w:val="21"/>
           <w:lang w:eastAsia="en-ID"/>
           <w14:ligatures w14:val="none"/>
         </w:rPr>
@@ -7776,8 +7794,8 @@
           <w:rFonts w:ascii="Hack" w:eastAsia="Times New Roman" w:hAnsi="Hack" w:cs="Times New Roman"/>
           <w:color w:val="CBCCC6"/>
           <w:kern w:val="0"/>
-          <w:sz w:val="20"/>
-          <w:szCs w:val="20"/>
+          <w:sz w:val="21"/>
+          <w:szCs w:val="21"/>
           <w:lang w:eastAsia="en-ID"/>
           <w14:ligatures w14:val="none"/>
         </w:rPr>
@@ -7790,8 +7808,8 @@
           <w:iCs/>
           <w:color w:val="D4BFFF"/>
           <w:kern w:val="0"/>
-          <w:sz w:val="20"/>
-          <w:szCs w:val="20"/>
+          <w:sz w:val="21"/>
+          <w:szCs w:val="21"/>
           <w:lang w:eastAsia="en-ID"/>
           <w14:ligatures w14:val="none"/>
         </w:rPr>
@@ -7802,8 +7820,8 @@
           <w:rFonts w:ascii="Hack" w:eastAsia="Times New Roman" w:hAnsi="Hack" w:cs="Times New Roman"/>
           <w:color w:val="CBCCC6"/>
           <w:kern w:val="0"/>
-          <w:sz w:val="20"/>
-          <w:szCs w:val="20"/>
+          <w:sz w:val="21"/>
+          <w:szCs w:val="21"/>
           <w:lang w:eastAsia="en-ID"/>
           <w14:ligatures w14:val="none"/>
         </w:rPr>
@@ -7814,8 +7832,8 @@
           <w:rFonts w:ascii="Hack" w:eastAsia="Times New Roman" w:hAnsi="Hack" w:cs="Times New Roman"/>
           <w:color w:val="CBCEBC"/>
           <w:kern w:val="0"/>
-          <w:sz w:val="20"/>
-          <w:szCs w:val="20"/>
+          <w:sz w:val="21"/>
+          <w:szCs w:val="21"/>
           <w:lang w:eastAsia="en-ID"/>
           <w14:ligatures w14:val="none"/>
         </w:rPr>
@@ -7828,8 +7846,8 @@
           <w:iCs/>
           <w:color w:val="D4BFFF"/>
           <w:kern w:val="0"/>
-          <w:sz w:val="20"/>
-          <w:szCs w:val="20"/>
+          <w:sz w:val="21"/>
+          <w:szCs w:val="21"/>
           <w:lang w:eastAsia="en-ID"/>
           <w14:ligatures w14:val="none"/>
         </w:rPr>
@@ -7840,8 +7858,8 @@
           <w:rFonts w:ascii="Hack" w:eastAsia="Times New Roman" w:hAnsi="Hack" w:cs="Times New Roman"/>
           <w:color w:val="CBCCC6"/>
           <w:kern w:val="0"/>
-          <w:sz w:val="20"/>
-          <w:szCs w:val="20"/>
+          <w:sz w:val="21"/>
+          <w:szCs w:val="21"/>
           <w:lang w:eastAsia="en-ID"/>
           <w14:ligatures w14:val="none"/>
         </w:rPr>
@@ -7852,8 +7870,8 @@
           <w:rFonts w:ascii="Hack" w:eastAsia="Times New Roman" w:hAnsi="Hack" w:cs="Times New Roman"/>
           <w:color w:val="CBCEBC"/>
           <w:kern w:val="0"/>
-          <w:sz w:val="20"/>
-          <w:szCs w:val="20"/>
+          <w:sz w:val="21"/>
+          <w:szCs w:val="21"/>
           <w:lang w:eastAsia="en-ID"/>
           <w14:ligatures w14:val="none"/>
         </w:rPr>
@@ -7868,19 +7886,19 @@
           <w:rFonts w:ascii="Hack" w:eastAsia="Times New Roman" w:hAnsi="Hack" w:cs="Times New Roman"/>
           <w:color w:val="CBCEBC"/>
           <w:kern w:val="0"/>
-          <w:sz w:val="20"/>
-          <w:szCs w:val="20"/>
-          <w:lang w:eastAsia="en-ID"/>
-          <w14:ligatures w14:val="none"/>
-        </w:rPr>
-      </w:pPr>
-      <w:r>
-        <w:rPr>
-          <w:rFonts w:ascii="Hack" w:eastAsia="Times New Roman" w:hAnsi="Hack" w:cs="Times New Roman"/>
-          <w:color w:val="CBCEBC"/>
-          <w:kern w:val="0"/>
-          <w:sz w:val="20"/>
-          <w:szCs w:val="20"/>
+          <w:sz w:val="21"/>
+          <w:szCs w:val="21"/>
+          <w:lang w:eastAsia="en-ID"/>
+          <w14:ligatures w14:val="none"/>
+        </w:rPr>
+      </w:pPr>
+      <w:r>
+        <w:rPr>
+          <w:rFonts w:ascii="Hack" w:eastAsia="Times New Roman" w:hAnsi="Hack" w:cs="Times New Roman"/>
+          <w:color w:val="CBCEBC"/>
+          <w:kern w:val="0"/>
+          <w:sz w:val="21"/>
+          <w:szCs w:val="21"/>
           <w:lang w:eastAsia="en-ID"/>
           <w14:ligatures w14:val="none"/>
         </w:rPr>
@@ -7891,8 +7909,8 @@
           <w:rFonts w:ascii="Hack" w:eastAsia="Times New Roman" w:hAnsi="Hack" w:cs="Times New Roman"/>
           <w:color w:val="FF6188"/>
           <w:kern w:val="0"/>
-          <w:sz w:val="20"/>
-          <w:szCs w:val="20"/>
+          <w:sz w:val="21"/>
+          <w:szCs w:val="21"/>
           <w:lang w:eastAsia="en-ID"/>
           <w14:ligatures w14:val="none"/>
         </w:rPr>
@@ -7903,8 +7921,8 @@
           <w:rFonts w:ascii="Hack" w:eastAsia="Times New Roman" w:hAnsi="Hack" w:cs="Times New Roman"/>
           <w:color w:val="CBCEBC"/>
           <w:kern w:val="0"/>
-          <w:sz w:val="20"/>
-          <w:szCs w:val="20"/>
+          <w:sz w:val="21"/>
+          <w:szCs w:val="21"/>
           <w:lang w:eastAsia="en-ID"/>
           <w14:ligatures w14:val="none"/>
         </w:rPr>
@@ -7915,8 +7933,8 @@
           <w:rFonts w:ascii="Hack" w:eastAsia="Times New Roman" w:hAnsi="Hack" w:cs="Times New Roman"/>
           <w:color w:val="CBCCC6"/>
           <w:kern w:val="0"/>
-          <w:sz w:val="20"/>
-          <w:szCs w:val="20"/>
+          <w:sz w:val="21"/>
+          <w:szCs w:val="21"/>
           <w:lang w:eastAsia="en-ID"/>
           <w14:ligatures w14:val="none"/>
         </w:rPr>
@@ -7931,19 +7949,19 @@
           <w:rFonts w:ascii="Hack" w:eastAsia="Times New Roman" w:hAnsi="Hack" w:cs="Times New Roman"/>
           <w:color w:val="CBCEBC"/>
           <w:kern w:val="0"/>
-          <w:sz w:val="20"/>
-          <w:szCs w:val="20"/>
-          <w:lang w:eastAsia="en-ID"/>
-          <w14:ligatures w14:val="none"/>
-        </w:rPr>
-      </w:pPr>
-      <w:r>
-        <w:rPr>
-          <w:rFonts w:ascii="Hack" w:eastAsia="Times New Roman" w:hAnsi="Hack" w:cs="Times New Roman"/>
-          <w:color w:val="CBCEBC"/>
-          <w:kern w:val="0"/>
-          <w:sz w:val="20"/>
-          <w:szCs w:val="20"/>
+          <w:sz w:val="21"/>
+          <w:szCs w:val="21"/>
+          <w:lang w:eastAsia="en-ID"/>
+          <w14:ligatures w14:val="none"/>
+        </w:rPr>
+      </w:pPr>
+      <w:r>
+        <w:rPr>
+          <w:rFonts w:ascii="Hack" w:eastAsia="Times New Roman" w:hAnsi="Hack" w:cs="Times New Roman"/>
+          <w:color w:val="CBCEBC"/>
+          <w:kern w:val="0"/>
+          <w:sz w:val="21"/>
+          <w:szCs w:val="21"/>
           <w:lang w:eastAsia="en-ID"/>
           <w14:ligatures w14:val="none"/>
         </w:rPr>
@@ -7954,8 +7972,8 @@
           <w:rFonts w:ascii="Hack" w:eastAsia="Times New Roman" w:hAnsi="Hack" w:cs="Times New Roman"/>
           <w:color w:val="F07178"/>
           <w:kern w:val="0"/>
-          <w:sz w:val="20"/>
-          <w:szCs w:val="20"/>
+          <w:sz w:val="21"/>
+          <w:szCs w:val="21"/>
           <w:lang w:eastAsia="en-ID"/>
           <w14:ligatures w14:val="none"/>
         </w:rPr>
@@ -7966,8 +7984,8 @@
           <w:rFonts w:ascii="Hack" w:eastAsia="Times New Roman" w:hAnsi="Hack" w:cs="Times New Roman"/>
           <w:color w:val="CBCEBC"/>
           <w:kern w:val="0"/>
-          <w:sz w:val="20"/>
-          <w:szCs w:val="20"/>
+          <w:sz w:val="21"/>
+          <w:szCs w:val="21"/>
           <w:lang w:eastAsia="en-ID"/>
           <w14:ligatures w14:val="none"/>
         </w:rPr>
@@ -7978,8 +7996,8 @@
           <w:rFonts w:ascii="Hack" w:eastAsia="Times New Roman" w:hAnsi="Hack" w:cs="Times New Roman"/>
           <w:color w:val="F07178"/>
           <w:kern w:val="0"/>
-          <w:sz w:val="20"/>
-          <w:szCs w:val="20"/>
+          <w:sz w:val="21"/>
+          <w:szCs w:val="21"/>
           <w:lang w:eastAsia="en-ID"/>
           <w14:ligatures w14:val="none"/>
         </w:rPr>
@@ -7990,8 +8008,8 @@
           <w:rFonts w:ascii="Hack" w:eastAsia="Times New Roman" w:hAnsi="Hack" w:cs="Times New Roman"/>
           <w:color w:val="CBCEBC"/>
           <w:kern w:val="0"/>
-          <w:sz w:val="20"/>
-          <w:szCs w:val="20"/>
+          <w:sz w:val="21"/>
+          <w:szCs w:val="21"/>
           <w:lang w:eastAsia="en-ID"/>
           <w14:ligatures w14:val="none"/>
         </w:rPr>
@@ -8002,8 +8020,8 @@
           <w:rFonts w:ascii="Hack" w:eastAsia="Times New Roman" w:hAnsi="Hack" w:cs="Times New Roman"/>
           <w:color w:val="FFCC66"/>
           <w:kern w:val="0"/>
-          <w:sz w:val="20"/>
-          <w:szCs w:val="20"/>
+          <w:sz w:val="21"/>
+          <w:szCs w:val="21"/>
           <w:lang w:eastAsia="en-ID"/>
           <w14:ligatures w14:val="none"/>
         </w:rPr>
@@ -8014,8 +8032,8 @@
           <w:rFonts w:ascii="Hack" w:eastAsia="Times New Roman" w:hAnsi="Hack" w:cs="Times New Roman"/>
           <w:color w:val="CBCCC6"/>
           <w:kern w:val="0"/>
-          <w:sz w:val="20"/>
-          <w:szCs w:val="20"/>
+          <w:sz w:val="21"/>
+          <w:szCs w:val="21"/>
           <w:lang w:eastAsia="en-ID"/>
           <w14:ligatures w14:val="none"/>
         </w:rPr>
@@ -8026,8 +8044,8 @@
           <w:rFonts w:ascii="Hack" w:eastAsia="Times New Roman" w:hAnsi="Hack" w:cs="Times New Roman"/>
           <w:color w:val="FFCC66"/>
           <w:kern w:val="0"/>
-          <w:sz w:val="20"/>
-          <w:szCs w:val="20"/>
+          <w:sz w:val="21"/>
+          <w:szCs w:val="21"/>
           <w:lang w:eastAsia="en-ID"/>
           <w14:ligatures w14:val="none"/>
         </w:rPr>
@@ -8038,8 +8056,8 @@
           <w:rFonts w:ascii="Hack" w:eastAsia="Times New Roman" w:hAnsi="Hack" w:cs="Times New Roman"/>
           <w:color w:val="CBCCC6"/>
           <w:kern w:val="0"/>
-          <w:sz w:val="20"/>
-          <w:szCs w:val="20"/>
+          <w:sz w:val="21"/>
+          <w:szCs w:val="21"/>
           <w:lang w:eastAsia="en-ID"/>
           <w14:ligatures w14:val="none"/>
         </w:rPr>
@@ -8050,8 +8068,8 @@
           <w:rFonts w:ascii="Hack" w:eastAsia="Times New Roman" w:hAnsi="Hack" w:cs="Times New Roman"/>
           <w:color w:val="CBCEBC"/>
           <w:kern w:val="0"/>
-          <w:sz w:val="20"/>
-          <w:szCs w:val="20"/>
+          <w:sz w:val="21"/>
+          <w:szCs w:val="21"/>
           <w:lang w:eastAsia="en-ID"/>
           <w14:ligatures w14:val="none"/>
         </w:rPr>
@@ -8062,8 +8080,8 @@
           <w:rFonts w:ascii="Hack" w:eastAsia="Times New Roman" w:hAnsi="Hack" w:cs="Times New Roman"/>
           <w:color w:val="CBCCC6"/>
           <w:kern w:val="0"/>
-          <w:sz w:val="20"/>
-          <w:szCs w:val="20"/>
+          <w:sz w:val="21"/>
+          <w:szCs w:val="21"/>
           <w:lang w:eastAsia="en-ID"/>
           <w14:ligatures w14:val="none"/>
         </w:rPr>
@@ -8078,19 +8096,19 @@
           <w:rFonts w:ascii="Hack" w:eastAsia="Times New Roman" w:hAnsi="Hack" w:cs="Times New Roman"/>
           <w:color w:val="CBCEBC"/>
           <w:kern w:val="0"/>
-          <w:sz w:val="20"/>
-          <w:szCs w:val="20"/>
-          <w:lang w:eastAsia="en-ID"/>
-          <w14:ligatures w14:val="none"/>
-        </w:rPr>
-      </w:pPr>
-      <w:r>
-        <w:rPr>
-          <w:rFonts w:ascii="Hack" w:eastAsia="Times New Roman" w:hAnsi="Hack" w:cs="Times New Roman"/>
-          <w:color w:val="CBCEBC"/>
-          <w:kern w:val="0"/>
-          <w:sz w:val="20"/>
-          <w:szCs w:val="20"/>
+          <w:sz w:val="21"/>
+          <w:szCs w:val="21"/>
+          <w:lang w:eastAsia="en-ID"/>
+          <w14:ligatures w14:val="none"/>
+        </w:rPr>
+      </w:pPr>
+      <w:r>
+        <w:rPr>
+          <w:rFonts w:ascii="Hack" w:eastAsia="Times New Roman" w:hAnsi="Hack" w:cs="Times New Roman"/>
+          <w:color w:val="CBCEBC"/>
+          <w:kern w:val="0"/>
+          <w:sz w:val="21"/>
+          <w:szCs w:val="21"/>
           <w:lang w:eastAsia="en-ID"/>
           <w14:ligatures w14:val="none"/>
         </w:rPr>
@@ -8101,8 +8119,8 @@
           <w:rFonts w:ascii="Hack" w:eastAsia="Times New Roman" w:hAnsi="Hack" w:cs="Times New Roman"/>
           <w:color w:val="FF6188"/>
           <w:kern w:val="0"/>
-          <w:sz w:val="20"/>
-          <w:szCs w:val="20"/>
+          <w:sz w:val="21"/>
+          <w:szCs w:val="21"/>
           <w:lang w:eastAsia="en-ID"/>
           <w14:ligatures w14:val="none"/>
         </w:rPr>
@@ -8113,8 +8131,8 @@
           <w:rFonts w:ascii="Hack" w:eastAsia="Times New Roman" w:hAnsi="Hack" w:cs="Times New Roman"/>
           <w:color w:val="CBCEBC"/>
           <w:kern w:val="0"/>
-          <w:sz w:val="20"/>
-          <w:szCs w:val="20"/>
+          <w:sz w:val="21"/>
+          <w:szCs w:val="21"/>
           <w:lang w:eastAsia="en-ID"/>
           <w14:ligatures w14:val="none"/>
         </w:rPr>
@@ -8125,8 +8143,8 @@
           <w:rFonts w:ascii="Hack" w:eastAsia="Times New Roman" w:hAnsi="Hack" w:cs="Times New Roman"/>
           <w:color w:val="CBCCC6"/>
           <w:kern w:val="0"/>
-          <w:sz w:val="20"/>
-          <w:szCs w:val="20"/>
+          <w:sz w:val="21"/>
+          <w:szCs w:val="21"/>
           <w:lang w:eastAsia="en-ID"/>
           <w14:ligatures w14:val="none"/>
         </w:rPr>
@@ -8137,8 +8155,8 @@
           <w:rFonts w:ascii="Hack" w:eastAsia="Times New Roman" w:hAnsi="Hack" w:cs="Times New Roman"/>
           <w:color w:val="CBCEBC"/>
           <w:kern w:val="0"/>
-          <w:sz w:val="20"/>
-          <w:szCs w:val="20"/>
+          <w:sz w:val="21"/>
+          <w:szCs w:val="21"/>
           <w:lang w:eastAsia="en-ID"/>
           <w14:ligatures w14:val="none"/>
         </w:rPr>
@@ -8149,8 +8167,8 @@
           <w:rFonts w:ascii="Hack" w:eastAsia="Times New Roman" w:hAnsi="Hack" w:cs="Times New Roman"/>
           <w:color w:val="CBCCC6"/>
           <w:kern w:val="0"/>
-          <w:sz w:val="20"/>
-          <w:szCs w:val="20"/>
+          <w:sz w:val="21"/>
+          <w:szCs w:val="21"/>
           <w:lang w:eastAsia="en-ID"/>
           <w14:ligatures w14:val="none"/>
         </w:rPr>
@@ -8165,19 +8183,19 @@
           <w:rFonts w:ascii="Hack" w:eastAsia="Times New Roman" w:hAnsi="Hack" w:cs="Times New Roman"/>
           <w:color w:val="CBCEBC"/>
           <w:kern w:val="0"/>
-          <w:sz w:val="20"/>
-          <w:szCs w:val="20"/>
-          <w:lang w:eastAsia="en-ID"/>
-          <w14:ligatures w14:val="none"/>
-        </w:rPr>
-      </w:pPr>
-      <w:r>
-        <w:rPr>
-          <w:rFonts w:ascii="Hack" w:eastAsia="Times New Roman" w:hAnsi="Hack" w:cs="Times New Roman"/>
-          <w:color w:val="CBCEBC"/>
-          <w:kern w:val="0"/>
-          <w:sz w:val="20"/>
-          <w:szCs w:val="20"/>
+          <w:sz w:val="21"/>
+          <w:szCs w:val="21"/>
+          <w:lang w:eastAsia="en-ID"/>
+          <w14:ligatures w14:val="none"/>
+        </w:rPr>
+      </w:pPr>
+      <w:r>
+        <w:rPr>
+          <w:rFonts w:ascii="Hack" w:eastAsia="Times New Roman" w:hAnsi="Hack" w:cs="Times New Roman"/>
+          <w:color w:val="CBCEBC"/>
+          <w:kern w:val="0"/>
+          <w:sz w:val="21"/>
+          <w:szCs w:val="21"/>
           <w:lang w:eastAsia="en-ID"/>
           <w14:ligatures w14:val="none"/>
         </w:rPr>
@@ -8188,8 +8206,8 @@
           <w:rFonts w:ascii="Hack" w:eastAsia="Times New Roman" w:hAnsi="Hack" w:cs="Times New Roman"/>
           <w:color w:val="F07178"/>
           <w:kern w:val="0"/>
-          <w:sz w:val="20"/>
-          <w:szCs w:val="20"/>
+          <w:sz w:val="21"/>
+          <w:szCs w:val="21"/>
           <w:lang w:eastAsia="en-ID"/>
           <w14:ligatures w14:val="none"/>
         </w:rPr>
@@ -8200,8 +8218,8 @@
           <w:rFonts w:ascii="Hack" w:eastAsia="Times New Roman" w:hAnsi="Hack" w:cs="Times New Roman"/>
           <w:color w:val="CBCEBC"/>
           <w:kern w:val="0"/>
-          <w:sz w:val="20"/>
-          <w:szCs w:val="20"/>
+          <w:sz w:val="21"/>
+          <w:szCs w:val="21"/>
           <w:lang w:eastAsia="en-ID"/>
           <w14:ligatures w14:val="none"/>
         </w:rPr>
@@ -8212,8 +8230,8 @@
           <w:rFonts w:ascii="Hack" w:eastAsia="Times New Roman" w:hAnsi="Hack" w:cs="Times New Roman"/>
           <w:color w:val="CBCCC6"/>
           <w:kern w:val="0"/>
-          <w:sz w:val="20"/>
-          <w:szCs w:val="20"/>
+          <w:sz w:val="21"/>
+          <w:szCs w:val="21"/>
           <w:lang w:eastAsia="en-ID"/>
           <w14:ligatures w14:val="none"/>
         </w:rPr>
@@ -8224,8 +8242,8 @@
           <w:rFonts w:ascii="Hack" w:eastAsia="Times New Roman" w:hAnsi="Hack" w:cs="Times New Roman"/>
           <w:color w:val="FFCC66"/>
           <w:kern w:val="0"/>
-          <w:sz w:val="20"/>
-          <w:szCs w:val="20"/>
+          <w:sz w:val="21"/>
+          <w:szCs w:val="21"/>
           <w:lang w:eastAsia="en-ID"/>
           <w14:ligatures w14:val="none"/>
         </w:rPr>
@@ -8236,8 +8254,8 @@
           <w:rFonts w:ascii="Hack" w:eastAsia="Times New Roman" w:hAnsi="Hack" w:cs="Times New Roman"/>
           <w:color w:val="CBCCC6"/>
           <w:kern w:val="0"/>
-          <w:sz w:val="20"/>
-          <w:szCs w:val="20"/>
+          <w:sz w:val="21"/>
+          <w:szCs w:val="21"/>
           <w:lang w:eastAsia="en-ID"/>
           <w14:ligatures w14:val="none"/>
         </w:rPr>
@@ -8248,8 +8266,8 @@
           <w:rFonts w:ascii="Hack" w:eastAsia="Times New Roman" w:hAnsi="Hack" w:cs="Times New Roman"/>
           <w:color w:val="CBCEBC"/>
           <w:kern w:val="0"/>
-          <w:sz w:val="20"/>
-          <w:szCs w:val="20"/>
+          <w:sz w:val="21"/>
+          <w:szCs w:val="21"/>
           <w:lang w:eastAsia="en-ID"/>
           <w14:ligatures w14:val="none"/>
         </w:rPr>
@@ -8262,8 +8280,8 @@
           <w:iCs/>
           <w:color w:val="CBCCC6"/>
           <w:kern w:val="0"/>
-          <w:sz w:val="20"/>
-          <w:szCs w:val="20"/>
+          <w:sz w:val="21"/>
+          <w:szCs w:val="21"/>
           <w:lang w:eastAsia="en-ID"/>
           <w14:ligatures w14:val="none"/>
         </w:rPr>
@@ -8276,8 +8294,8 @@
           <w:iCs/>
           <w:color w:val="5C6773"/>
           <w:kern w:val="0"/>
-          <w:sz w:val="20"/>
-          <w:szCs w:val="20"/>
+          <w:sz w:val="21"/>
+          <w:szCs w:val="21"/>
           <w:lang w:eastAsia="en-ID"/>
           <w14:ligatures w14:val="none"/>
         </w:rPr>
@@ -8292,19 +8310,19 @@
           <w:rFonts w:ascii="Hack" w:eastAsia="Times New Roman" w:hAnsi="Hack" w:cs="Times New Roman"/>
           <w:color w:val="CBCEBC"/>
           <w:kern w:val="0"/>
-          <w:sz w:val="20"/>
-          <w:szCs w:val="20"/>
-          <w:lang w:eastAsia="en-ID"/>
-          <w14:ligatures w14:val="none"/>
-        </w:rPr>
-      </w:pPr>
-      <w:r>
-        <w:rPr>
-          <w:rFonts w:ascii="Hack" w:eastAsia="Times New Roman" w:hAnsi="Hack" w:cs="Times New Roman"/>
-          <w:color w:val="CBCEBC"/>
-          <w:kern w:val="0"/>
-          <w:sz w:val="20"/>
-          <w:szCs w:val="20"/>
+          <w:sz w:val="21"/>
+          <w:szCs w:val="21"/>
+          <w:lang w:eastAsia="en-ID"/>
+          <w14:ligatures w14:val="none"/>
+        </w:rPr>
+      </w:pPr>
+      <w:r>
+        <w:rPr>
+          <w:rFonts w:ascii="Hack" w:eastAsia="Times New Roman" w:hAnsi="Hack" w:cs="Times New Roman"/>
+          <w:color w:val="CBCEBC"/>
+          <w:kern w:val="0"/>
+          <w:sz w:val="21"/>
+          <w:szCs w:val="21"/>
           <w:lang w:eastAsia="en-ID"/>
           <w14:ligatures w14:val="none"/>
         </w:rPr>
@@ -8317,8 +8335,8 @@
           <w:iCs/>
           <w:color w:val="CBCCC6"/>
           <w:kern w:val="0"/>
-          <w:sz w:val="20"/>
-          <w:szCs w:val="20"/>
+          <w:sz w:val="21"/>
+          <w:szCs w:val="21"/>
           <w:lang w:eastAsia="en-ID"/>
           <w14:ligatures w14:val="none"/>
         </w:rPr>
@@ -8331,8 +8349,8 @@
           <w:iCs/>
           <w:color w:val="5C6773"/>
           <w:kern w:val="0"/>
-          <w:sz w:val="20"/>
-          <w:szCs w:val="20"/>
+          <w:sz w:val="21"/>
+          <w:szCs w:val="21"/>
           <w:lang w:eastAsia="en-ID"/>
           <w14:ligatures w14:val="none"/>
         </w:rPr>
@@ -8347,19 +8365,19 @@
           <w:rFonts w:ascii="Hack" w:eastAsia="Times New Roman" w:hAnsi="Hack" w:cs="Times New Roman"/>
           <w:color w:val="CBCEBC"/>
           <w:kern w:val="0"/>
-          <w:sz w:val="20"/>
-          <w:szCs w:val="20"/>
-          <w:lang w:eastAsia="en-ID"/>
-          <w14:ligatures w14:val="none"/>
-        </w:rPr>
-      </w:pPr>
-      <w:r>
-        <w:rPr>
-          <w:rFonts w:ascii="Hack" w:eastAsia="Times New Roman" w:hAnsi="Hack" w:cs="Times New Roman"/>
-          <w:color w:val="CBCEBC"/>
-          <w:kern w:val="0"/>
-          <w:sz w:val="20"/>
-          <w:szCs w:val="20"/>
+          <w:sz w:val="21"/>
+          <w:szCs w:val="21"/>
+          <w:lang w:eastAsia="en-ID"/>
+          <w14:ligatures w14:val="none"/>
+        </w:rPr>
+      </w:pPr>
+      <w:r>
+        <w:rPr>
+          <w:rFonts w:ascii="Hack" w:eastAsia="Times New Roman" w:hAnsi="Hack" w:cs="Times New Roman"/>
+          <w:color w:val="CBCEBC"/>
+          <w:kern w:val="0"/>
+          <w:sz w:val="21"/>
+          <w:szCs w:val="21"/>
           <w:lang w:eastAsia="en-ID"/>
           <w14:ligatures w14:val="none"/>
         </w:rPr>
@@ -8370,8 +8388,8 @@
           <w:rFonts w:ascii="Hack" w:eastAsia="Times New Roman" w:hAnsi="Hack" w:cs="Times New Roman"/>
           <w:color w:val="F07178"/>
           <w:kern w:val="0"/>
-          <w:sz w:val="20"/>
-          <w:szCs w:val="20"/>
+          <w:sz w:val="21"/>
+          <w:szCs w:val="21"/>
           <w:lang w:eastAsia="en-ID"/>
           <w14:ligatures w14:val="none"/>
         </w:rPr>
@@ -8382,8 +8400,8 @@
           <w:rFonts w:ascii="Hack" w:eastAsia="Times New Roman" w:hAnsi="Hack" w:cs="Times New Roman"/>
           <w:color w:val="CBCEBC"/>
           <w:kern w:val="0"/>
-          <w:sz w:val="20"/>
-          <w:szCs w:val="20"/>
+          <w:sz w:val="21"/>
+          <w:szCs w:val="21"/>
           <w:lang w:eastAsia="en-ID"/>
           <w14:ligatures w14:val="none"/>
         </w:rPr>
@@ -8394,8 +8412,8 @@
           <w:rFonts w:ascii="Hack" w:eastAsia="Times New Roman" w:hAnsi="Hack" w:cs="Times New Roman"/>
           <w:color w:val="CBCCC6"/>
           <w:kern w:val="0"/>
-          <w:sz w:val="20"/>
-          <w:szCs w:val="20"/>
+          <w:sz w:val="21"/>
+          <w:szCs w:val="21"/>
           <w:lang w:eastAsia="en-ID"/>
           <w14:ligatures w14:val="none"/>
         </w:rPr>
@@ -8406,8 +8424,8 @@
           <w:rFonts w:ascii="Hack" w:eastAsia="Times New Roman" w:hAnsi="Hack" w:cs="Times New Roman"/>
           <w:color w:val="FFCC66"/>
           <w:kern w:val="0"/>
-          <w:sz w:val="20"/>
-          <w:szCs w:val="20"/>
+          <w:sz w:val="21"/>
+          <w:szCs w:val="21"/>
           <w:lang w:eastAsia="en-ID"/>
           <w14:ligatures w14:val="none"/>
         </w:rPr>
@@ -8418,8 +8436,8 @@
           <w:rFonts w:ascii="Hack" w:eastAsia="Times New Roman" w:hAnsi="Hack" w:cs="Times New Roman"/>
           <w:color w:val="CBCCC6"/>
           <w:kern w:val="0"/>
-          <w:sz w:val="20"/>
-          <w:szCs w:val="20"/>
+          <w:sz w:val="21"/>
+          <w:szCs w:val="21"/>
           <w:lang w:eastAsia="en-ID"/>
           <w14:ligatures w14:val="none"/>
         </w:rPr>
@@ -8434,19 +8452,19 @@
           <w:rFonts w:ascii="Hack" w:eastAsia="Times New Roman" w:hAnsi="Hack" w:cs="Times New Roman"/>
           <w:color w:val="CBCEBC"/>
           <w:kern w:val="0"/>
-          <w:sz w:val="20"/>
-          <w:szCs w:val="20"/>
-          <w:lang w:eastAsia="en-ID"/>
-          <w14:ligatures w14:val="none"/>
-        </w:rPr>
-      </w:pPr>
-      <w:r>
-        <w:rPr>
-          <w:rFonts w:ascii="Hack" w:eastAsia="Times New Roman" w:hAnsi="Hack" w:cs="Times New Roman"/>
-          <w:color w:val="CBCEBC"/>
-          <w:kern w:val="0"/>
-          <w:sz w:val="20"/>
-          <w:szCs w:val="20"/>
+          <w:sz w:val="21"/>
+          <w:szCs w:val="21"/>
+          <w:lang w:eastAsia="en-ID"/>
+          <w14:ligatures w14:val="none"/>
+        </w:rPr>
+      </w:pPr>
+      <w:r>
+        <w:rPr>
+          <w:rFonts w:ascii="Hack" w:eastAsia="Times New Roman" w:hAnsi="Hack" w:cs="Times New Roman"/>
+          <w:color w:val="CBCEBC"/>
+          <w:kern w:val="0"/>
+          <w:sz w:val="21"/>
+          <w:szCs w:val="21"/>
           <w:lang w:eastAsia="en-ID"/>
           <w14:ligatures w14:val="none"/>
         </w:rPr>
@@ -8457,8 +8475,8 @@
           <w:rFonts w:ascii="Hack" w:eastAsia="Times New Roman" w:hAnsi="Hack" w:cs="Times New Roman"/>
           <w:color w:val="FF6188"/>
           <w:kern w:val="0"/>
-          <w:sz w:val="20"/>
-          <w:szCs w:val="20"/>
+          <w:sz w:val="21"/>
+          <w:szCs w:val="21"/>
           <w:lang w:eastAsia="en-ID"/>
           <w14:ligatures w14:val="none"/>
         </w:rPr>
@@ -8469,8 +8487,8 @@
           <w:rFonts w:ascii="Hack" w:eastAsia="Times New Roman" w:hAnsi="Hack" w:cs="Times New Roman"/>
           <w:color w:val="CBCEBC"/>
           <w:kern w:val="0"/>
-          <w:sz w:val="20"/>
-          <w:szCs w:val="20"/>
+          <w:sz w:val="21"/>
+          <w:szCs w:val="21"/>
           <w:lang w:eastAsia="en-ID"/>
           <w14:ligatures w14:val="none"/>
         </w:rPr>
@@ -8481,8 +8499,8 @@
           <w:rFonts w:ascii="Hack" w:eastAsia="Times New Roman" w:hAnsi="Hack" w:cs="Times New Roman"/>
           <w:color w:val="FFCC66"/>
           <w:kern w:val="0"/>
-          <w:sz w:val="20"/>
-          <w:szCs w:val="20"/>
+          <w:sz w:val="21"/>
+          <w:szCs w:val="21"/>
           <w:lang w:eastAsia="en-ID"/>
           <w14:ligatures w14:val="none"/>
         </w:rPr>
@@ -8493,8 +8511,8 @@
           <w:rFonts w:ascii="Hack" w:eastAsia="Times New Roman" w:hAnsi="Hack" w:cs="Times New Roman"/>
           <w:color w:val="CBCCC6"/>
           <w:kern w:val="0"/>
-          <w:sz w:val="20"/>
-          <w:szCs w:val="20"/>
+          <w:sz w:val="21"/>
+          <w:szCs w:val="21"/>
           <w:lang w:eastAsia="en-ID"/>
           <w14:ligatures w14:val="none"/>
         </w:rPr>
@@ -8505,8 +8523,8 @@
           <w:rFonts w:ascii="Hack" w:eastAsia="Times New Roman" w:hAnsi="Hack" w:cs="Times New Roman"/>
           <w:color w:val="CBCEBC"/>
           <w:kern w:val="0"/>
-          <w:sz w:val="20"/>
-          <w:szCs w:val="20"/>
+          <w:sz w:val="21"/>
+          <w:szCs w:val="21"/>
           <w:lang w:eastAsia="en-ID"/>
           <w14:ligatures w14:val="none"/>
         </w:rPr>
@@ -8517,8 +8535,8 @@
           <w:rFonts w:ascii="Hack" w:eastAsia="Times New Roman" w:hAnsi="Hack" w:cs="Times New Roman"/>
           <w:color w:val="FFCC66"/>
           <w:kern w:val="0"/>
-          <w:sz w:val="20"/>
-          <w:szCs w:val="20"/>
+          <w:sz w:val="21"/>
+          <w:szCs w:val="21"/>
           <w:lang w:eastAsia="en-ID"/>
           <w14:ligatures w14:val="none"/>
         </w:rPr>
@@ -8529,8 +8547,8 @@
           <w:rFonts w:ascii="Hack" w:eastAsia="Times New Roman" w:hAnsi="Hack" w:cs="Times New Roman"/>
           <w:color w:val="CBCCC6"/>
           <w:kern w:val="0"/>
-          <w:sz w:val="20"/>
-          <w:szCs w:val="20"/>
+          <w:sz w:val="21"/>
+          <w:szCs w:val="21"/>
           <w:lang w:eastAsia="en-ID"/>
           <w14:ligatures w14:val="none"/>
         </w:rPr>
@@ -8541,8 +8559,8 @@
           <w:rFonts w:ascii="Hack" w:eastAsia="Times New Roman" w:hAnsi="Hack" w:cs="Times New Roman"/>
           <w:color w:val="CBCEBC"/>
           <w:kern w:val="0"/>
-          <w:sz w:val="20"/>
-          <w:szCs w:val="20"/>
+          <w:sz w:val="21"/>
+          <w:szCs w:val="21"/>
           <w:lang w:eastAsia="en-ID"/>
           <w14:ligatures w14:val="none"/>
         </w:rPr>
@@ -8553,8 +8571,8 @@
           <w:rFonts w:ascii="Hack" w:eastAsia="Times New Roman" w:hAnsi="Hack" w:cs="Times New Roman"/>
           <w:color w:val="CBCCC6"/>
           <w:kern w:val="0"/>
-          <w:sz w:val="20"/>
-          <w:szCs w:val="20"/>
+          <w:sz w:val="21"/>
+          <w:szCs w:val="21"/>
           <w:lang w:eastAsia="en-ID"/>
           <w14:ligatures w14:val="none"/>
         </w:rPr>
@@ -8565,8 +8583,8 @@
           <w:rFonts w:ascii="Hack" w:eastAsia="Times New Roman" w:hAnsi="Hack" w:cs="Times New Roman"/>
           <w:color w:val="CBCEBC"/>
           <w:kern w:val="0"/>
-          <w:sz w:val="20"/>
-          <w:szCs w:val="20"/>
+          <w:sz w:val="21"/>
+          <w:szCs w:val="21"/>
           <w:lang w:eastAsia="en-ID"/>
           <w14:ligatures w14:val="none"/>
         </w:rPr>
@@ -8577,8 +8595,8 @@
           <w:rFonts w:ascii="Hack" w:eastAsia="Times New Roman" w:hAnsi="Hack" w:cs="Times New Roman"/>
           <w:color w:val="FF6188"/>
           <w:kern w:val="0"/>
-          <w:sz w:val="20"/>
-          <w:szCs w:val="20"/>
+          <w:sz w:val="21"/>
+          <w:szCs w:val="21"/>
           <w:lang w:eastAsia="en-ID"/>
           <w14:ligatures w14:val="none"/>
         </w:rPr>
@@ -8589,8 +8607,8 @@
           <w:rFonts w:ascii="Hack" w:eastAsia="Times New Roman" w:hAnsi="Hack" w:cs="Times New Roman"/>
           <w:color w:val="CBCEBC"/>
           <w:kern w:val="0"/>
-          <w:sz w:val="20"/>
-          <w:szCs w:val="20"/>
+          <w:sz w:val="21"/>
+          <w:szCs w:val="21"/>
           <w:lang w:eastAsia="en-ID"/>
           <w14:ligatures w14:val="none"/>
         </w:rPr>
@@ -8601,8 +8619,8 @@
           <w:rFonts w:ascii="Hack" w:eastAsia="Times New Roman" w:hAnsi="Hack" w:cs="Times New Roman"/>
           <w:color w:val="FF6188"/>
           <w:kern w:val="0"/>
-          <w:sz w:val="20"/>
-          <w:szCs w:val="20"/>
+          <w:sz w:val="21"/>
+          <w:szCs w:val="21"/>
           <w:lang w:eastAsia="en-ID"/>
           <w14:ligatures w14:val="none"/>
         </w:rPr>
@@ -8613,8 +8631,8 @@
           <w:rFonts w:ascii="Hack" w:eastAsia="Times New Roman" w:hAnsi="Hack" w:cs="Times New Roman"/>
           <w:color w:val="CBCEBC"/>
           <w:kern w:val="0"/>
-          <w:sz w:val="20"/>
-          <w:szCs w:val="20"/>
+          <w:sz w:val="21"/>
+          <w:szCs w:val="21"/>
           <w:lang w:eastAsia="en-ID"/>
           <w14:ligatures w14:val="none"/>
         </w:rPr>
@@ -8625,8 +8643,8 @@
           <w:rFonts w:ascii="Hack" w:eastAsia="Times New Roman" w:hAnsi="Hack" w:cs="Times New Roman"/>
           <w:color w:val="9DD2BB"/>
           <w:kern w:val="0"/>
-          <w:sz w:val="20"/>
-          <w:szCs w:val="20"/>
+          <w:sz w:val="21"/>
+          <w:szCs w:val="21"/>
           <w:lang w:eastAsia="en-ID"/>
           <w14:ligatures w14:val="none"/>
         </w:rPr>
@@ -8637,8 +8655,8 @@
           <w:rFonts w:ascii="Hack" w:eastAsia="Times New Roman" w:hAnsi="Hack" w:cs="Times New Roman"/>
           <w:color w:val="CBCEBC"/>
           <w:kern w:val="0"/>
-          <w:sz w:val="20"/>
-          <w:szCs w:val="20"/>
+          <w:sz w:val="21"/>
+          <w:szCs w:val="21"/>
           <w:lang w:eastAsia="en-ID"/>
           <w14:ligatures w14:val="none"/>
         </w:rPr>
@@ -8649,8 +8667,8 @@
           <w:rFonts w:ascii="Hack" w:eastAsia="Times New Roman" w:hAnsi="Hack" w:cs="Times New Roman"/>
           <w:color w:val="FF6188"/>
           <w:kern w:val="0"/>
-          <w:sz w:val="20"/>
-          <w:szCs w:val="20"/>
+          <w:sz w:val="21"/>
+          <w:szCs w:val="21"/>
           <w:lang w:eastAsia="en-ID"/>
           <w14:ligatures w14:val="none"/>
         </w:rPr>
@@ -8661,8 +8679,8 @@
           <w:rFonts w:ascii="Hack" w:eastAsia="Times New Roman" w:hAnsi="Hack" w:cs="Times New Roman"/>
           <w:color w:val="CBCEBC"/>
           <w:kern w:val="0"/>
-          <w:sz w:val="20"/>
-          <w:szCs w:val="20"/>
+          <w:sz w:val="21"/>
+          <w:szCs w:val="21"/>
           <w:lang w:eastAsia="en-ID"/>
           <w14:ligatures w14:val="none"/>
         </w:rPr>
@@ -8673,8 +8691,8 @@
           <w:rFonts w:ascii="Hack" w:eastAsia="Times New Roman" w:hAnsi="Hack" w:cs="Times New Roman"/>
           <w:color w:val="9DD2BB"/>
           <w:kern w:val="0"/>
-          <w:sz w:val="20"/>
-          <w:szCs w:val="20"/>
+          <w:sz w:val="21"/>
+          <w:szCs w:val="21"/>
           <w:lang w:eastAsia="en-ID"/>
           <w14:ligatures w14:val="none"/>
         </w:rPr>
@@ -8685,8 +8703,8 @@
           <w:rFonts w:ascii="Hack" w:eastAsia="Times New Roman" w:hAnsi="Hack" w:cs="Times New Roman"/>
           <w:color w:val="CBCEBC"/>
           <w:kern w:val="0"/>
-          <w:sz w:val="20"/>
-          <w:szCs w:val="20"/>
+          <w:sz w:val="21"/>
+          <w:szCs w:val="21"/>
           <w:lang w:eastAsia="en-ID"/>
           <w14:ligatures w14:val="none"/>
         </w:rPr>
@@ -8697,8 +8715,8 @@
           <w:rFonts w:ascii="Hack" w:eastAsia="Times New Roman" w:hAnsi="Hack" w:cs="Times New Roman"/>
           <w:color w:val="FF6188"/>
           <w:kern w:val="0"/>
-          <w:sz w:val="20"/>
-          <w:szCs w:val="20"/>
+          <w:sz w:val="21"/>
+          <w:szCs w:val="21"/>
           <w:lang w:eastAsia="en-ID"/>
           <w14:ligatures w14:val="none"/>
         </w:rPr>
@@ -8709,8 +8727,8 @@
           <w:rFonts w:ascii="Hack" w:eastAsia="Times New Roman" w:hAnsi="Hack" w:cs="Times New Roman"/>
           <w:color w:val="CBCEBC"/>
           <w:kern w:val="0"/>
-          <w:sz w:val="20"/>
-          <w:szCs w:val="20"/>
+          <w:sz w:val="21"/>
+          <w:szCs w:val="21"/>
           <w:lang w:eastAsia="en-ID"/>
           <w14:ligatures w14:val="none"/>
         </w:rPr>
@@ -8721,8 +8739,8 @@
           <w:rFonts w:ascii="Hack" w:eastAsia="Times New Roman" w:hAnsi="Hack" w:cs="Times New Roman"/>
           <w:color w:val="9DD2BB"/>
           <w:kern w:val="0"/>
-          <w:sz w:val="20"/>
-          <w:szCs w:val="20"/>
+          <w:sz w:val="21"/>
+          <w:szCs w:val="21"/>
           <w:lang w:eastAsia="en-ID"/>
           <w14:ligatures w14:val="none"/>
         </w:rPr>
@@ -8733,8 +8751,8 @@
           <w:rFonts w:ascii="Hack" w:eastAsia="Times New Roman" w:hAnsi="Hack" w:cs="Times New Roman"/>
           <w:color w:val="CBCCC6"/>
           <w:kern w:val="0"/>
-          <w:sz w:val="20"/>
-          <w:szCs w:val="20"/>
+          <w:sz w:val="21"/>
+          <w:szCs w:val="21"/>
           <w:lang w:eastAsia="en-ID"/>
           <w14:ligatures w14:val="none"/>
         </w:rPr>
@@ -8749,19 +8767,19 @@
           <w:rFonts w:ascii="Hack" w:eastAsia="Times New Roman" w:hAnsi="Hack" w:cs="Times New Roman"/>
           <w:color w:val="CBCEBC"/>
           <w:kern w:val="0"/>
-          <w:sz w:val="20"/>
-          <w:szCs w:val="20"/>
-          <w:lang w:eastAsia="en-ID"/>
-          <w14:ligatures w14:val="none"/>
-        </w:rPr>
-      </w:pPr>
-      <w:r>
-        <w:rPr>
-          <w:rFonts w:ascii="Hack" w:eastAsia="Times New Roman" w:hAnsi="Hack" w:cs="Times New Roman"/>
-          <w:color w:val="CBCEBC"/>
-          <w:kern w:val="0"/>
-          <w:sz w:val="20"/>
-          <w:szCs w:val="20"/>
+          <w:sz w:val="21"/>
+          <w:szCs w:val="21"/>
+          <w:lang w:eastAsia="en-ID"/>
+          <w14:ligatures w14:val="none"/>
+        </w:rPr>
+      </w:pPr>
+      <w:r>
+        <w:rPr>
+          <w:rFonts w:ascii="Hack" w:eastAsia="Times New Roman" w:hAnsi="Hack" w:cs="Times New Roman"/>
+          <w:color w:val="CBCEBC"/>
+          <w:kern w:val="0"/>
+          <w:sz w:val="21"/>
+          <w:szCs w:val="21"/>
           <w:lang w:eastAsia="en-ID"/>
           <w14:ligatures w14:val="none"/>
         </w:rPr>
@@ -8775,8 +8793,8 @@
           <w:iCs/>
           <w:color w:val="CBCCC6"/>
           <w:kern w:val="0"/>
-          <w:sz w:val="20"/>
-          <w:szCs w:val="20"/>
+          <w:sz w:val="21"/>
+          <w:szCs w:val="21"/>
           <w:lang w:eastAsia="en-ID"/>
           <w14:ligatures w14:val="none"/>
         </w:rPr>
@@ -8789,8 +8807,8 @@
           <w:iCs/>
           <w:color w:val="5C6773"/>
           <w:kern w:val="0"/>
-          <w:sz w:val="20"/>
-          <w:szCs w:val="20"/>
+          <w:sz w:val="21"/>
+          <w:szCs w:val="21"/>
           <w:lang w:eastAsia="en-ID"/>
           <w14:ligatures w14:val="none"/>
         </w:rPr>
@@ -8805,19 +8823,19 @@
           <w:rFonts w:ascii="Hack" w:eastAsia="Times New Roman" w:hAnsi="Hack" w:cs="Times New Roman"/>
           <w:color w:val="CBCEBC"/>
           <w:kern w:val="0"/>
-          <w:sz w:val="20"/>
-          <w:szCs w:val="20"/>
-          <w:lang w:eastAsia="en-ID"/>
-          <w14:ligatures w14:val="none"/>
-        </w:rPr>
-      </w:pPr>
-      <w:r>
-        <w:rPr>
-          <w:rFonts w:ascii="Hack" w:eastAsia="Times New Roman" w:hAnsi="Hack" w:cs="Times New Roman"/>
-          <w:color w:val="CBCEBC"/>
-          <w:kern w:val="0"/>
-          <w:sz w:val="20"/>
-          <w:szCs w:val="20"/>
+          <w:sz w:val="21"/>
+          <w:szCs w:val="21"/>
+          <w:lang w:eastAsia="en-ID"/>
+          <w14:ligatures w14:val="none"/>
+        </w:rPr>
+      </w:pPr>
+      <w:r>
+        <w:rPr>
+          <w:rFonts w:ascii="Hack" w:eastAsia="Times New Roman" w:hAnsi="Hack" w:cs="Times New Roman"/>
+          <w:color w:val="CBCEBC"/>
+          <w:kern w:val="0"/>
+          <w:sz w:val="21"/>
+          <w:szCs w:val="21"/>
           <w:lang w:eastAsia="en-ID"/>
           <w14:ligatures w14:val="none"/>
         </w:rPr>
@@ -8828,8 +8846,8 @@
           <w:rFonts w:ascii="Hack" w:eastAsia="Times New Roman" w:hAnsi="Hack" w:cs="Times New Roman"/>
           <w:color w:val="F07178"/>
           <w:kern w:val="0"/>
-          <w:sz w:val="20"/>
-          <w:szCs w:val="20"/>
+          <w:sz w:val="21"/>
+          <w:szCs w:val="21"/>
           <w:lang w:eastAsia="en-ID"/>
           <w14:ligatures w14:val="none"/>
         </w:rPr>
@@ -8840,8 +8858,8 @@
           <w:rFonts w:ascii="Hack" w:eastAsia="Times New Roman" w:hAnsi="Hack" w:cs="Times New Roman"/>
           <w:color w:val="CBCCC6"/>
           <w:kern w:val="0"/>
-          <w:sz w:val="20"/>
-          <w:szCs w:val="20"/>
+          <w:sz w:val="21"/>
+          <w:szCs w:val="21"/>
           <w:lang w:eastAsia="en-ID"/>
           <w14:ligatures w14:val="none"/>
         </w:rPr>
@@ -8856,19 +8874,19 @@
           <w:rFonts w:ascii="Hack" w:eastAsia="Times New Roman" w:hAnsi="Hack" w:cs="Times New Roman"/>
           <w:color w:val="CBCEBC"/>
           <w:kern w:val="0"/>
-          <w:sz w:val="20"/>
-          <w:szCs w:val="20"/>
-          <w:lang w:eastAsia="en-ID"/>
-          <w14:ligatures w14:val="none"/>
-        </w:rPr>
-      </w:pPr>
-      <w:r>
-        <w:rPr>
-          <w:rFonts w:ascii="Hack" w:eastAsia="Times New Roman" w:hAnsi="Hack" w:cs="Times New Roman"/>
-          <w:color w:val="CBCEBC"/>
-          <w:kern w:val="0"/>
-          <w:sz w:val="20"/>
-          <w:szCs w:val="20"/>
+          <w:sz w:val="21"/>
+          <w:szCs w:val="21"/>
+          <w:lang w:eastAsia="en-ID"/>
+          <w14:ligatures w14:val="none"/>
+        </w:rPr>
+      </w:pPr>
+      <w:r>
+        <w:rPr>
+          <w:rFonts w:ascii="Hack" w:eastAsia="Times New Roman" w:hAnsi="Hack" w:cs="Times New Roman"/>
+          <w:color w:val="CBCEBC"/>
+          <w:kern w:val="0"/>
+          <w:sz w:val="21"/>
+          <w:szCs w:val="21"/>
           <w:lang w:eastAsia="en-ID"/>
           <w14:ligatures w14:val="none"/>
         </w:rPr>
@@ -8879,8 +8897,8 @@
           <w:rFonts w:ascii="Hack" w:eastAsia="Times New Roman" w:hAnsi="Hack" w:cs="Times New Roman"/>
           <w:color w:val="FF6188"/>
           <w:kern w:val="0"/>
-          <w:sz w:val="20"/>
-          <w:szCs w:val="20"/>
+          <w:sz w:val="21"/>
+          <w:szCs w:val="21"/>
           <w:lang w:eastAsia="en-ID"/>
           <w14:ligatures w14:val="none"/>
         </w:rPr>
@@ -8891,8 +8909,8 @@
           <w:rFonts w:ascii="Hack" w:eastAsia="Times New Roman" w:hAnsi="Hack" w:cs="Times New Roman"/>
           <w:color w:val="CBCEBC"/>
           <w:kern w:val="0"/>
-          <w:sz w:val="20"/>
-          <w:szCs w:val="20"/>
+          <w:sz w:val="21"/>
+          <w:szCs w:val="21"/>
           <w:lang w:eastAsia="en-ID"/>
           <w14:ligatures w14:val="none"/>
         </w:rPr>
@@ -8903,8 +8921,8 @@
           <w:rFonts w:ascii="Hack" w:eastAsia="Times New Roman" w:hAnsi="Hack" w:cs="Times New Roman"/>
           <w:color w:val="FFCC66"/>
           <w:kern w:val="0"/>
-          <w:sz w:val="20"/>
-          <w:szCs w:val="20"/>
+          <w:sz w:val="21"/>
+          <w:szCs w:val="21"/>
           <w:lang w:eastAsia="en-ID"/>
           <w14:ligatures w14:val="none"/>
         </w:rPr>
@@ -8915,8 +8933,8 @@
           <w:rFonts w:ascii="Hack" w:eastAsia="Times New Roman" w:hAnsi="Hack" w:cs="Times New Roman"/>
           <w:color w:val="CBCCC6"/>
           <w:kern w:val="0"/>
-          <w:sz w:val="20"/>
-          <w:szCs w:val="20"/>
+          <w:sz w:val="21"/>
+          <w:szCs w:val="21"/>
           <w:lang w:eastAsia="en-ID"/>
           <w14:ligatures w14:val="none"/>
         </w:rPr>
@@ -8927,8 +8945,8 @@
           <w:rFonts w:ascii="Hack" w:eastAsia="Times New Roman" w:hAnsi="Hack" w:cs="Times New Roman"/>
           <w:color w:val="CBCEBC"/>
           <w:kern w:val="0"/>
-          <w:sz w:val="20"/>
-          <w:szCs w:val="20"/>
+          <w:sz w:val="21"/>
+          <w:szCs w:val="21"/>
           <w:lang w:eastAsia="en-ID"/>
           <w14:ligatures w14:val="none"/>
         </w:rPr>
@@ -8939,8 +8957,8 @@
           <w:rFonts w:ascii="Hack" w:eastAsia="Times New Roman" w:hAnsi="Hack" w:cs="Times New Roman"/>
           <w:color w:val="FFCC66"/>
           <w:kern w:val="0"/>
-          <w:sz w:val="20"/>
-          <w:szCs w:val="20"/>
+          <w:sz w:val="21"/>
+          <w:szCs w:val="21"/>
           <w:lang w:eastAsia="en-ID"/>
           <w14:ligatures w14:val="none"/>
         </w:rPr>
@@ -8951,8 +8969,8 @@
           <w:rFonts w:ascii="Hack" w:eastAsia="Times New Roman" w:hAnsi="Hack" w:cs="Times New Roman"/>
           <w:color w:val="CBCCC6"/>
           <w:kern w:val="0"/>
-          <w:sz w:val="20"/>
-          <w:szCs w:val="20"/>
+          <w:sz w:val="21"/>
+          <w:szCs w:val="21"/>
           <w:lang w:eastAsia="en-ID"/>
           <w14:ligatures w14:val="none"/>
         </w:rPr>
@@ -8963,8 +8981,8 @@
           <w:rFonts w:ascii="Hack" w:eastAsia="Times New Roman" w:hAnsi="Hack" w:cs="Times New Roman"/>
           <w:color w:val="CBCEBC"/>
           <w:kern w:val="0"/>
-          <w:sz w:val="20"/>
-          <w:szCs w:val="20"/>
+          <w:sz w:val="21"/>
+          <w:szCs w:val="21"/>
           <w:lang w:eastAsia="en-ID"/>
           <w14:ligatures w14:val="none"/>
         </w:rPr>
@@ -8975,8 +8993,8 @@
           <w:rFonts w:ascii="Hack" w:eastAsia="Times New Roman" w:hAnsi="Hack" w:cs="Times New Roman"/>
           <w:color w:val="CBCCC6"/>
           <w:kern w:val="0"/>
-          <w:sz w:val="20"/>
-          <w:szCs w:val="20"/>
+          <w:sz w:val="21"/>
+          <w:szCs w:val="21"/>
           <w:lang w:eastAsia="en-ID"/>
           <w14:ligatures w14:val="none"/>
         </w:rPr>
@@ -8987,8 +9005,8 @@
           <w:rFonts w:ascii="Hack" w:eastAsia="Times New Roman" w:hAnsi="Hack" w:cs="Times New Roman"/>
           <w:color w:val="CBCEBC"/>
           <w:kern w:val="0"/>
-          <w:sz w:val="20"/>
-          <w:szCs w:val="20"/>
+          <w:sz w:val="21"/>
+          <w:szCs w:val="21"/>
           <w:lang w:eastAsia="en-ID"/>
           <w14:ligatures w14:val="none"/>
         </w:rPr>
@@ -8999,8 +9017,8 @@
           <w:rFonts w:ascii="Hack" w:eastAsia="Times New Roman" w:hAnsi="Hack" w:cs="Times New Roman"/>
           <w:color w:val="FF6188"/>
           <w:kern w:val="0"/>
-          <w:sz w:val="20"/>
-          <w:szCs w:val="20"/>
+          <w:sz w:val="21"/>
+          <w:szCs w:val="21"/>
           <w:lang w:eastAsia="en-ID"/>
           <w14:ligatures w14:val="none"/>
         </w:rPr>
@@ -9011,8 +9029,8 @@
           <w:rFonts w:ascii="Hack" w:eastAsia="Times New Roman" w:hAnsi="Hack" w:cs="Times New Roman"/>
           <w:color w:val="CBCEBC"/>
           <w:kern w:val="0"/>
-          <w:sz w:val="20"/>
-          <w:szCs w:val="20"/>
+          <w:sz w:val="21"/>
+          <w:szCs w:val="21"/>
           <w:lang w:eastAsia="en-ID"/>
           <w14:ligatures w14:val="none"/>
         </w:rPr>
@@ -9023,8 +9041,8 @@
           <w:rFonts w:ascii="Hack" w:eastAsia="Times New Roman" w:hAnsi="Hack" w:cs="Times New Roman"/>
           <w:color w:val="FF6188"/>
           <w:kern w:val="0"/>
-          <w:sz w:val="20"/>
-          <w:szCs w:val="20"/>
+          <w:sz w:val="21"/>
+          <w:szCs w:val="21"/>
           <w:lang w:eastAsia="en-ID"/>
           <w14:ligatures w14:val="none"/>
         </w:rPr>
@@ -9035,8 +9053,8 @@
           <w:rFonts w:ascii="Hack" w:eastAsia="Times New Roman" w:hAnsi="Hack" w:cs="Times New Roman"/>
           <w:color w:val="CBCEBC"/>
           <w:kern w:val="0"/>
-          <w:sz w:val="20"/>
-          <w:szCs w:val="20"/>
+          <w:sz w:val="21"/>
+          <w:szCs w:val="21"/>
           <w:lang w:eastAsia="en-ID"/>
           <w14:ligatures w14:val="none"/>
         </w:rPr>
@@ -9047,8 +9065,8 @@
           <w:rFonts w:ascii="Hack" w:eastAsia="Times New Roman" w:hAnsi="Hack" w:cs="Times New Roman"/>
           <w:color w:val="9DD2BB"/>
           <w:kern w:val="0"/>
-          <w:sz w:val="20"/>
-          <w:szCs w:val="20"/>
+          <w:sz w:val="21"/>
+          <w:szCs w:val="21"/>
           <w:lang w:eastAsia="en-ID"/>
           <w14:ligatures w14:val="none"/>
         </w:rPr>
@@ -9059,8 +9077,8 @@
           <w:rFonts w:ascii="Hack" w:eastAsia="Times New Roman" w:hAnsi="Hack" w:cs="Times New Roman"/>
           <w:color w:val="CBCEBC"/>
           <w:kern w:val="0"/>
-          <w:sz w:val="20"/>
-          <w:szCs w:val="20"/>
+          <w:sz w:val="21"/>
+          <w:szCs w:val="21"/>
           <w:lang w:eastAsia="en-ID"/>
           <w14:ligatures w14:val="none"/>
         </w:rPr>
@@ -9071,8 +9089,8 @@
           <w:rFonts w:ascii="Hack" w:eastAsia="Times New Roman" w:hAnsi="Hack" w:cs="Times New Roman"/>
           <w:color w:val="FF6188"/>
           <w:kern w:val="0"/>
-          <w:sz w:val="20"/>
-          <w:szCs w:val="20"/>
+          <w:sz w:val="21"/>
+          <w:szCs w:val="21"/>
           <w:lang w:eastAsia="en-ID"/>
           <w14:ligatures w14:val="none"/>
         </w:rPr>
@@ -9083,8 +9101,8 @@
           <w:rFonts w:ascii="Hack" w:eastAsia="Times New Roman" w:hAnsi="Hack" w:cs="Times New Roman"/>
           <w:color w:val="CBCEBC"/>
           <w:kern w:val="0"/>
-          <w:sz w:val="20"/>
-          <w:szCs w:val="20"/>
+          <w:sz w:val="21"/>
+          <w:szCs w:val="21"/>
           <w:lang w:eastAsia="en-ID"/>
           <w14:ligatures w14:val="none"/>
         </w:rPr>
@@ -9095,8 +9113,8 @@
           <w:rFonts w:ascii="Hack" w:eastAsia="Times New Roman" w:hAnsi="Hack" w:cs="Times New Roman"/>
           <w:color w:val="9DD2BB"/>
           <w:kern w:val="0"/>
-          <w:sz w:val="20"/>
-          <w:szCs w:val="20"/>
+          <w:sz w:val="21"/>
+          <w:szCs w:val="21"/>
           <w:lang w:eastAsia="en-ID"/>
           <w14:ligatures w14:val="none"/>
         </w:rPr>
@@ -9107,8 +9125,8 @@
           <w:rFonts w:ascii="Hack" w:eastAsia="Times New Roman" w:hAnsi="Hack" w:cs="Times New Roman"/>
           <w:color w:val="CBCEBC"/>
           <w:kern w:val="0"/>
-          <w:sz w:val="20"/>
-          <w:szCs w:val="20"/>
+          <w:sz w:val="21"/>
+          <w:szCs w:val="21"/>
           <w:lang w:eastAsia="en-ID"/>
           <w14:ligatures w14:val="none"/>
         </w:rPr>
@@ -9119,8 +9137,8 @@
           <w:rFonts w:ascii="Hack" w:eastAsia="Times New Roman" w:hAnsi="Hack" w:cs="Times New Roman"/>
           <w:color w:val="FF6188"/>
           <w:kern w:val="0"/>
-          <w:sz w:val="20"/>
-          <w:szCs w:val="20"/>
+          <w:sz w:val="21"/>
+          <w:szCs w:val="21"/>
           <w:lang w:eastAsia="en-ID"/>
           <w14:ligatures w14:val="none"/>
         </w:rPr>
@@ -9131,8 +9149,8 @@
           <w:rFonts w:ascii="Hack" w:eastAsia="Times New Roman" w:hAnsi="Hack" w:cs="Times New Roman"/>
           <w:color w:val="CBCEBC"/>
           <w:kern w:val="0"/>
-          <w:sz w:val="20"/>
-          <w:szCs w:val="20"/>
+          <w:sz w:val="21"/>
+          <w:szCs w:val="21"/>
           <w:lang w:eastAsia="en-ID"/>
           <w14:ligatures w14:val="none"/>
         </w:rPr>
@@ -9143,8 +9161,8 @@
           <w:rFonts w:ascii="Hack" w:eastAsia="Times New Roman" w:hAnsi="Hack" w:cs="Times New Roman"/>
           <w:color w:val="9DD2BB"/>
           <w:kern w:val="0"/>
-          <w:sz w:val="20"/>
-          <w:szCs w:val="20"/>
+          <w:sz w:val="21"/>
+          <w:szCs w:val="21"/>
           <w:lang w:eastAsia="en-ID"/>
           <w14:ligatures w14:val="none"/>
         </w:rPr>
@@ -9155,8 +9173,8 @@
           <w:rFonts w:ascii="Hack" w:eastAsia="Times New Roman" w:hAnsi="Hack" w:cs="Times New Roman"/>
           <w:color w:val="CBCCC6"/>
           <w:kern w:val="0"/>
-          <w:sz w:val="20"/>
-          <w:szCs w:val="20"/>
+          <w:sz w:val="21"/>
+          <w:szCs w:val="21"/>
           <w:lang w:eastAsia="en-ID"/>
           <w14:ligatures w14:val="none"/>
         </w:rPr>
@@ -9171,19 +9189,19 @@
           <w:rFonts w:ascii="Hack" w:eastAsia="Times New Roman" w:hAnsi="Hack" w:cs="Times New Roman"/>
           <w:color w:val="CBCEBC"/>
           <w:kern w:val="0"/>
-          <w:sz w:val="20"/>
-          <w:szCs w:val="20"/>
-          <w:lang w:eastAsia="en-ID"/>
-          <w14:ligatures w14:val="none"/>
-        </w:rPr>
-      </w:pPr>
-      <w:r>
-        <w:rPr>
-          <w:rFonts w:ascii="Hack" w:eastAsia="Times New Roman" w:hAnsi="Hack" w:cs="Times New Roman"/>
-          <w:color w:val="CBCEBC"/>
-          <w:kern w:val="0"/>
-          <w:sz w:val="20"/>
-          <w:szCs w:val="20"/>
+          <w:sz w:val="21"/>
+          <w:szCs w:val="21"/>
+          <w:lang w:eastAsia="en-ID"/>
+          <w14:ligatures w14:val="none"/>
+        </w:rPr>
+      </w:pPr>
+      <w:r>
+        <w:rPr>
+          <w:rFonts w:ascii="Hack" w:eastAsia="Times New Roman" w:hAnsi="Hack" w:cs="Times New Roman"/>
+          <w:color w:val="CBCEBC"/>
+          <w:kern w:val="0"/>
+          <w:sz w:val="21"/>
+          <w:szCs w:val="21"/>
           <w:lang w:eastAsia="en-ID"/>
           <w14:ligatures w14:val="none"/>
         </w:rPr>
@@ -9194,8 +9212,8 @@
           <w:rFonts w:ascii="Hack" w:eastAsia="Times New Roman" w:hAnsi="Hack" w:cs="Times New Roman"/>
           <w:color w:val="F07178"/>
           <w:kern w:val="0"/>
-          <w:sz w:val="20"/>
-          <w:szCs w:val="20"/>
+          <w:sz w:val="21"/>
+          <w:szCs w:val="21"/>
           <w:lang w:eastAsia="en-ID"/>
           <w14:ligatures w14:val="none"/>
         </w:rPr>
@@ -9206,8 +9224,8 @@
           <w:rFonts w:ascii="Hack" w:eastAsia="Times New Roman" w:hAnsi="Hack" w:cs="Times New Roman"/>
           <w:color w:val="CBCCC6"/>
           <w:kern w:val="0"/>
-          <w:sz w:val="20"/>
-          <w:szCs w:val="20"/>
+          <w:sz w:val="21"/>
+          <w:szCs w:val="21"/>
           <w:lang w:eastAsia="en-ID"/>
           <w14:ligatures w14:val="none"/>
         </w:rPr>
@@ -9222,19 +9240,19 @@
           <w:rFonts w:ascii="Hack" w:eastAsia="Times New Roman" w:hAnsi="Hack" w:cs="Times New Roman"/>
           <w:color w:val="CBCEBC"/>
           <w:kern w:val="0"/>
-          <w:sz w:val="20"/>
-          <w:szCs w:val="20"/>
-          <w:lang w:eastAsia="en-ID"/>
-          <w14:ligatures w14:val="none"/>
-        </w:rPr>
-      </w:pPr>
-      <w:r>
-        <w:rPr>
-          <w:rFonts w:ascii="Hack" w:eastAsia="Times New Roman" w:hAnsi="Hack" w:cs="Times New Roman"/>
-          <w:color w:val="CBCEBC"/>
-          <w:kern w:val="0"/>
-          <w:sz w:val="20"/>
-          <w:szCs w:val="20"/>
+          <w:sz w:val="21"/>
+          <w:szCs w:val="21"/>
+          <w:lang w:eastAsia="en-ID"/>
+          <w14:ligatures w14:val="none"/>
+        </w:rPr>
+      </w:pPr>
+      <w:r>
+        <w:rPr>
+          <w:rFonts w:ascii="Hack" w:eastAsia="Times New Roman" w:hAnsi="Hack" w:cs="Times New Roman"/>
+          <w:color w:val="CBCEBC"/>
+          <w:kern w:val="0"/>
+          <w:sz w:val="21"/>
+          <w:szCs w:val="21"/>
           <w:lang w:eastAsia="en-ID"/>
           <w14:ligatures w14:val="none"/>
         </w:rPr>
@@ -9247,8 +9265,8 @@
           <w:iCs/>
           <w:color w:val="CBCCC6"/>
           <w:kern w:val="0"/>
-          <w:sz w:val="20"/>
-          <w:szCs w:val="20"/>
+          <w:sz w:val="21"/>
+          <w:szCs w:val="21"/>
           <w:lang w:eastAsia="en-ID"/>
           <w14:ligatures w14:val="none"/>
         </w:rPr>
@@ -9261,8 +9279,8 @@
           <w:iCs/>
           <w:color w:val="5C6773"/>
           <w:kern w:val="0"/>
-          <w:sz w:val="20"/>
-          <w:szCs w:val="20"/>
+          <w:sz w:val="21"/>
+          <w:szCs w:val="21"/>
           <w:lang w:eastAsia="en-ID"/>
           <w14:ligatures w14:val="none"/>
         </w:rPr>
@@ -9277,19 +9295,19 @@
           <w:rFonts w:ascii="Hack" w:eastAsia="Times New Roman" w:hAnsi="Hack" w:cs="Times New Roman"/>
           <w:color w:val="CBCEBC"/>
           <w:kern w:val="0"/>
-          <w:sz w:val="20"/>
-          <w:szCs w:val="20"/>
-          <w:lang w:eastAsia="en-ID"/>
-          <w14:ligatures w14:val="none"/>
-        </w:rPr>
-      </w:pPr>
-      <w:r>
-        <w:rPr>
-          <w:rFonts w:ascii="Hack" w:eastAsia="Times New Roman" w:hAnsi="Hack" w:cs="Times New Roman"/>
-          <w:color w:val="CBCEBC"/>
-          <w:kern w:val="0"/>
-          <w:sz w:val="20"/>
-          <w:szCs w:val="20"/>
+          <w:sz w:val="21"/>
+          <w:szCs w:val="21"/>
+          <w:lang w:eastAsia="en-ID"/>
+          <w14:ligatures w14:val="none"/>
+        </w:rPr>
+      </w:pPr>
+      <w:r>
+        <w:rPr>
+          <w:rFonts w:ascii="Hack" w:eastAsia="Times New Roman" w:hAnsi="Hack" w:cs="Times New Roman"/>
+          <w:color w:val="CBCEBC"/>
+          <w:kern w:val="0"/>
+          <w:sz w:val="21"/>
+          <w:szCs w:val="21"/>
           <w:lang w:eastAsia="en-ID"/>
           <w14:ligatures w14:val="none"/>
         </w:rPr>
@@ -9300,8 +9318,8 @@
           <w:rFonts w:ascii="Hack" w:eastAsia="Times New Roman" w:hAnsi="Hack" w:cs="Times New Roman"/>
           <w:color w:val="FF6188"/>
           <w:kern w:val="0"/>
-          <w:sz w:val="20"/>
-          <w:szCs w:val="20"/>
+          <w:sz w:val="21"/>
+          <w:szCs w:val="21"/>
           <w:lang w:eastAsia="en-ID"/>
           <w14:ligatures w14:val="none"/>
         </w:rPr>
@@ -9312,8 +9330,8 @@
           <w:rFonts w:ascii="Hack" w:eastAsia="Times New Roman" w:hAnsi="Hack" w:cs="Times New Roman"/>
           <w:color w:val="CBCEBC"/>
           <w:kern w:val="0"/>
-          <w:sz w:val="20"/>
-          <w:szCs w:val="20"/>
+          <w:sz w:val="21"/>
+          <w:szCs w:val="21"/>
           <w:lang w:eastAsia="en-ID"/>
           <w14:ligatures w14:val="none"/>
         </w:rPr>
@@ -9328,19 +9346,19 @@
           <w:rFonts w:ascii="Hack" w:eastAsia="Times New Roman" w:hAnsi="Hack" w:cs="Times New Roman"/>
           <w:color w:val="CBCEBC"/>
           <w:kern w:val="0"/>
-          <w:sz w:val="20"/>
-          <w:szCs w:val="20"/>
-          <w:lang w:eastAsia="en-ID"/>
-          <w14:ligatures w14:val="none"/>
-        </w:rPr>
-      </w:pPr>
-      <w:r>
-        <w:rPr>
-          <w:rFonts w:ascii="Hack" w:eastAsia="Times New Roman" w:hAnsi="Hack" w:cs="Times New Roman"/>
-          <w:color w:val="CBCEBC"/>
-          <w:kern w:val="0"/>
-          <w:sz w:val="20"/>
-          <w:szCs w:val="20"/>
+          <w:sz w:val="21"/>
+          <w:szCs w:val="21"/>
+          <w:lang w:eastAsia="en-ID"/>
+          <w14:ligatures w14:val="none"/>
+        </w:rPr>
+      </w:pPr>
+      <w:r>
+        <w:rPr>
+          <w:rFonts w:ascii="Hack" w:eastAsia="Times New Roman" w:hAnsi="Hack" w:cs="Times New Roman"/>
+          <w:color w:val="CBCEBC"/>
+          <w:kern w:val="0"/>
+          <w:sz w:val="21"/>
+          <w:szCs w:val="21"/>
           <w:lang w:eastAsia="en-ID"/>
           <w14:ligatures w14:val="none"/>
         </w:rPr>
@@ -9351,8 +9369,8 @@
           <w:rFonts w:ascii="Hack" w:eastAsia="Times New Roman" w:hAnsi="Hack" w:cs="Times New Roman"/>
           <w:color w:val="F07178"/>
           <w:kern w:val="0"/>
-          <w:sz w:val="20"/>
-          <w:szCs w:val="20"/>
+          <w:sz w:val="21"/>
+          <w:szCs w:val="21"/>
           <w:lang w:eastAsia="en-ID"/>
           <w14:ligatures w14:val="none"/>
         </w:rPr>
@@ -9363,8 +9381,8 @@
           <w:rFonts w:ascii="Hack" w:eastAsia="Times New Roman" w:hAnsi="Hack" w:cs="Times New Roman"/>
           <w:color w:val="CBCEBC"/>
           <w:kern w:val="0"/>
-          <w:sz w:val="20"/>
-          <w:szCs w:val="20"/>
+          <w:sz w:val="21"/>
+          <w:szCs w:val="21"/>
           <w:lang w:eastAsia="en-ID"/>
           <w14:ligatures w14:val="none"/>
         </w:rPr>
@@ -9379,8 +9397,8 @@
           <w:rFonts w:ascii="Hack" w:eastAsia="Times New Roman" w:hAnsi="Hack" w:cs="Times New Roman"/>
           <w:color w:val="CBCEBC"/>
           <w:kern w:val="0"/>
-          <w:sz w:val="20"/>
-          <w:szCs w:val="20"/>
+          <w:sz w:val="21"/>
+          <w:szCs w:val="21"/>
           <w:lang w:eastAsia="en-ID"/>
           <w14:ligatures w14:val="none"/>
         </w:rPr>
@@ -9394,8 +9412,8 @@
           <w:rFonts w:ascii="Hack" w:eastAsia="Times New Roman" w:hAnsi="Hack" w:cs="Times New Roman"/>
           <w:color w:val="CBCEBC"/>
           <w:kern w:val="0"/>
-          <w:sz w:val="20"/>
-          <w:szCs w:val="20"/>
+          <w:sz w:val="21"/>
+          <w:szCs w:val="21"/>
           <w:lang w:eastAsia="en-ID"/>
           <w14:ligatures w14:val="none"/>
         </w:rPr>
@@ -9407,8 +9425,8 @@
           <w:iCs/>
           <w:color w:val="FFA759"/>
           <w:kern w:val="0"/>
-          <w:sz w:val="20"/>
-          <w:szCs w:val="20"/>
+          <w:sz w:val="21"/>
+          <w:szCs w:val="21"/>
           <w:lang w:eastAsia="en-ID"/>
           <w14:ligatures w14:val="none"/>
         </w:rPr>
@@ -9419,8 +9437,8 @@
           <w:rFonts w:ascii="Hack" w:eastAsia="Times New Roman" w:hAnsi="Hack" w:cs="Times New Roman"/>
           <w:color w:val="CBCEBC"/>
           <w:kern w:val="0"/>
-          <w:sz w:val="20"/>
-          <w:szCs w:val="20"/>
+          <w:sz w:val="21"/>
+          <w:szCs w:val="21"/>
           <w:lang w:eastAsia="en-ID"/>
           <w14:ligatures w14:val="none"/>
         </w:rPr>
@@ -9431,8 +9449,8 @@
           <w:rFonts w:ascii="Hack" w:eastAsia="Times New Roman" w:hAnsi="Hack" w:cs="Times New Roman"/>
           <w:color w:val="FFCC66"/>
           <w:kern w:val="0"/>
-          <w:sz w:val="20"/>
-          <w:szCs w:val="20"/>
+          <w:sz w:val="21"/>
+          <w:szCs w:val="21"/>
           <w:lang w:eastAsia="en-ID"/>
           <w14:ligatures w14:val="none"/>
         </w:rPr>
@@ -9443,8 +9461,8 @@
           <w:rFonts w:ascii="Hack" w:eastAsia="Times New Roman" w:hAnsi="Hack" w:cs="Times New Roman"/>
           <w:color w:val="CBCCC6"/>
           <w:kern w:val="0"/>
-          <w:sz w:val="20"/>
-          <w:szCs w:val="20"/>
+          <w:sz w:val="21"/>
+          <w:szCs w:val="21"/>
           <w:lang w:eastAsia="en-ID"/>
           <w14:ligatures w14:val="none"/>
         </w:rPr>
@@ -9457,8 +9475,8 @@
           <w:iCs/>
           <w:color w:val="D4BFFF"/>
           <w:kern w:val="0"/>
-          <w:sz w:val="20"/>
-          <w:szCs w:val="20"/>
+          <w:sz w:val="21"/>
+          <w:szCs w:val="21"/>
           <w:lang w:eastAsia="en-ID"/>
           <w14:ligatures w14:val="none"/>
         </w:rPr>
@@ -9469,8 +9487,8 @@
           <w:rFonts w:ascii="Hack" w:eastAsia="Times New Roman" w:hAnsi="Hack" w:cs="Times New Roman"/>
           <w:color w:val="CBCCC6"/>
           <w:kern w:val="0"/>
-          <w:sz w:val="20"/>
-          <w:szCs w:val="20"/>
+          <w:sz w:val="21"/>
+          <w:szCs w:val="21"/>
           <w:lang w:eastAsia="en-ID"/>
           <w14:ligatures w14:val="none"/>
         </w:rPr>
@@ -9481,8 +9499,8 @@
           <w:rFonts w:ascii="Hack" w:eastAsia="Times New Roman" w:hAnsi="Hack" w:cs="Times New Roman"/>
           <w:color w:val="CBCEBC"/>
           <w:kern w:val="0"/>
-          <w:sz w:val="20"/>
-          <w:szCs w:val="20"/>
+          <w:sz w:val="21"/>
+          <w:szCs w:val="21"/>
           <w:lang w:eastAsia="en-ID"/>
           <w14:ligatures w14:val="none"/>
         </w:rPr>
@@ -9495,8 +9513,8 @@
           <w:iCs/>
           <w:color w:val="D4BFFF"/>
           <w:kern w:val="0"/>
-          <w:sz w:val="20"/>
-          <w:szCs w:val="20"/>
+          <w:sz w:val="21"/>
+          <w:szCs w:val="21"/>
           <w:lang w:eastAsia="en-ID"/>
           <w14:ligatures w14:val="none"/>
         </w:rPr>
@@ -9507,8 +9525,8 @@
           <w:rFonts w:ascii="Hack" w:eastAsia="Times New Roman" w:hAnsi="Hack" w:cs="Times New Roman"/>
           <w:color w:val="CBCCC6"/>
           <w:kern w:val="0"/>
-          <w:sz w:val="20"/>
-          <w:szCs w:val="20"/>
+          <w:sz w:val="21"/>
+          <w:szCs w:val="21"/>
           <w:lang w:eastAsia="en-ID"/>
           <w14:ligatures w14:val="none"/>
         </w:rPr>
@@ -9519,8 +9537,8 @@
           <w:rFonts w:ascii="Hack" w:eastAsia="Times New Roman" w:hAnsi="Hack" w:cs="Times New Roman"/>
           <w:color w:val="CBCEBC"/>
           <w:kern w:val="0"/>
-          <w:sz w:val="20"/>
-          <w:szCs w:val="20"/>
+          <w:sz w:val="21"/>
+          <w:szCs w:val="21"/>
           <w:lang w:eastAsia="en-ID"/>
           <w14:ligatures w14:val="none"/>
         </w:rPr>
@@ -9535,19 +9553,19 @@
           <w:rFonts w:ascii="Hack" w:eastAsia="Times New Roman" w:hAnsi="Hack" w:cs="Times New Roman"/>
           <w:color w:val="CBCEBC"/>
           <w:kern w:val="0"/>
-          <w:sz w:val="20"/>
-          <w:szCs w:val="20"/>
-          <w:lang w:eastAsia="en-ID"/>
-          <w14:ligatures w14:val="none"/>
-        </w:rPr>
-      </w:pPr>
-      <w:r>
-        <w:rPr>
-          <w:rFonts w:ascii="Hack" w:eastAsia="Times New Roman" w:hAnsi="Hack" w:cs="Times New Roman"/>
-          <w:color w:val="CBCEBC"/>
-          <w:kern w:val="0"/>
-          <w:sz w:val="20"/>
-          <w:szCs w:val="20"/>
+          <w:sz w:val="21"/>
+          <w:szCs w:val="21"/>
+          <w:lang w:eastAsia="en-ID"/>
+          <w14:ligatures w14:val="none"/>
+        </w:rPr>
+      </w:pPr>
+      <w:r>
+        <w:rPr>
+          <w:rFonts w:ascii="Hack" w:eastAsia="Times New Roman" w:hAnsi="Hack" w:cs="Times New Roman"/>
+          <w:color w:val="CBCEBC"/>
+          <w:kern w:val="0"/>
+          <w:sz w:val="21"/>
+          <w:szCs w:val="21"/>
           <w:lang w:eastAsia="en-ID"/>
           <w14:ligatures w14:val="none"/>
         </w:rPr>
@@ -9558,8 +9576,8 @@
           <w:rFonts w:ascii="Hack" w:eastAsia="Times New Roman" w:hAnsi="Hack" w:cs="Times New Roman"/>
           <w:color w:val="F07178"/>
           <w:kern w:val="0"/>
-          <w:sz w:val="20"/>
-          <w:szCs w:val="20"/>
+          <w:sz w:val="21"/>
+          <w:szCs w:val="21"/>
           <w:lang w:eastAsia="en-ID"/>
           <w14:ligatures w14:val="none"/>
         </w:rPr>
@@ -9570,8 +9588,8 @@
           <w:rFonts w:ascii="Hack" w:eastAsia="Times New Roman" w:hAnsi="Hack" w:cs="Times New Roman"/>
           <w:color w:val="CBCEBC"/>
           <w:kern w:val="0"/>
-          <w:sz w:val="20"/>
-          <w:szCs w:val="20"/>
+          <w:sz w:val="21"/>
+          <w:szCs w:val="21"/>
           <w:lang w:eastAsia="en-ID"/>
           <w14:ligatures w14:val="none"/>
         </w:rPr>
@@ -9582,8 +9600,8 @@
           <w:rFonts w:ascii="Hack" w:eastAsia="Times New Roman" w:hAnsi="Hack" w:cs="Times New Roman"/>
           <w:color w:val="FFCC66"/>
           <w:kern w:val="0"/>
-          <w:sz w:val="20"/>
-          <w:szCs w:val="20"/>
+          <w:sz w:val="21"/>
+          <w:szCs w:val="21"/>
           <w:lang w:eastAsia="en-ID"/>
           <w14:ligatures w14:val="none"/>
         </w:rPr>
@@ -9594,8 +9612,8 @@
           <w:rFonts w:ascii="Hack" w:eastAsia="Times New Roman" w:hAnsi="Hack" w:cs="Times New Roman"/>
           <w:color w:val="CBCCC6"/>
           <w:kern w:val="0"/>
-          <w:sz w:val="20"/>
-          <w:szCs w:val="20"/>
+          <w:sz w:val="21"/>
+          <w:szCs w:val="21"/>
           <w:lang w:eastAsia="en-ID"/>
           <w14:ligatures w14:val="none"/>
         </w:rPr>
@@ -9606,8 +9624,8 @@
           <w:rFonts w:ascii="Hack" w:eastAsia="Times New Roman" w:hAnsi="Hack" w:cs="Times New Roman"/>
           <w:color w:val="CBCEBC"/>
           <w:kern w:val="0"/>
-          <w:sz w:val="20"/>
-          <w:szCs w:val="20"/>
+          <w:sz w:val="21"/>
+          <w:szCs w:val="21"/>
           <w:lang w:eastAsia="en-ID"/>
           <w14:ligatures w14:val="none"/>
         </w:rPr>
@@ -9618,8 +9636,8 @@
           <w:rFonts w:ascii="Hack" w:eastAsia="Times New Roman" w:hAnsi="Hack" w:cs="Times New Roman"/>
           <w:color w:val="CBCCC6"/>
           <w:kern w:val="0"/>
-          <w:sz w:val="20"/>
-          <w:szCs w:val="20"/>
+          <w:sz w:val="21"/>
+          <w:szCs w:val="21"/>
           <w:lang w:eastAsia="en-ID"/>
           <w14:ligatures w14:val="none"/>
         </w:rPr>
@@ -9630,8 +9648,8 @@
           <w:rFonts w:ascii="Hack" w:eastAsia="Times New Roman" w:hAnsi="Hack" w:cs="Times New Roman"/>
           <w:color w:val="CBCEBC"/>
           <w:kern w:val="0"/>
-          <w:sz w:val="20"/>
-          <w:szCs w:val="20"/>
+          <w:sz w:val="21"/>
+          <w:szCs w:val="21"/>
           <w:lang w:eastAsia="en-ID"/>
           <w14:ligatures w14:val="none"/>
         </w:rPr>
@@ -9642,8 +9660,8 @@
           <w:rFonts w:ascii="Hack" w:eastAsia="Times New Roman" w:hAnsi="Hack" w:cs="Times New Roman"/>
           <w:color w:val="FF6188"/>
           <w:kern w:val="0"/>
-          <w:sz w:val="20"/>
-          <w:szCs w:val="20"/>
+          <w:sz w:val="21"/>
+          <w:szCs w:val="21"/>
           <w:lang w:eastAsia="en-ID"/>
           <w14:ligatures w14:val="none"/>
         </w:rPr>
@@ -9654,8 +9672,8 @@
           <w:rFonts w:ascii="Hack" w:eastAsia="Times New Roman" w:hAnsi="Hack" w:cs="Times New Roman"/>
           <w:color w:val="CBCEBC"/>
           <w:kern w:val="0"/>
-          <w:sz w:val="20"/>
-          <w:szCs w:val="20"/>
+          <w:sz w:val="21"/>
+          <w:szCs w:val="21"/>
           <w:lang w:eastAsia="en-ID"/>
           <w14:ligatures w14:val="none"/>
         </w:rPr>
@@ -9666,8 +9684,8 @@
           <w:rFonts w:ascii="Hack" w:eastAsia="Times New Roman" w:hAnsi="Hack" w:cs="Times New Roman"/>
           <w:color w:val="CBCCC6"/>
           <w:kern w:val="0"/>
-          <w:sz w:val="20"/>
-          <w:szCs w:val="20"/>
+          <w:sz w:val="21"/>
+          <w:szCs w:val="21"/>
           <w:lang w:eastAsia="en-ID"/>
           <w14:ligatures w14:val="none"/>
         </w:rPr>
@@ -9682,8 +9700,8 @@
           <w:rFonts w:ascii="Hack" w:eastAsia="Times New Roman" w:hAnsi="Hack" w:cs="Times New Roman"/>
           <w:color w:val="CBCEBC"/>
           <w:kern w:val="0"/>
-          <w:sz w:val="20"/>
-          <w:szCs w:val="20"/>
+          <w:sz w:val="21"/>
+          <w:szCs w:val="21"/>
           <w:lang w:eastAsia="en-ID"/>
           <w14:ligatures w14:val="none"/>
         </w:rPr>
@@ -9697,8 +9715,8 @@
           <w:rFonts w:ascii="Hack" w:eastAsia="Times New Roman" w:hAnsi="Hack" w:cs="Times New Roman"/>
           <w:color w:val="CBCEBC"/>
           <w:kern w:val="0"/>
-          <w:sz w:val="20"/>
-          <w:szCs w:val="20"/>
+          <w:sz w:val="21"/>
+          <w:szCs w:val="21"/>
           <w:lang w:eastAsia="en-ID"/>
           <w14:ligatures w14:val="none"/>
         </w:rPr>
@@ -9710,8 +9728,8 @@
           <w:iCs/>
           <w:color w:val="CBCCC6"/>
           <w:kern w:val="0"/>
-          <w:sz w:val="20"/>
-          <w:szCs w:val="20"/>
+          <w:sz w:val="21"/>
+          <w:szCs w:val="21"/>
           <w:lang w:eastAsia="en-ID"/>
           <w14:ligatures w14:val="none"/>
         </w:rPr>
@@ -9724,8 +9742,8 @@
           <w:iCs/>
           <w:color w:val="5C6773"/>
           <w:kern w:val="0"/>
-          <w:sz w:val="20"/>
-          <w:szCs w:val="20"/>
+          <w:sz w:val="21"/>
+          <w:szCs w:val="21"/>
           <w:lang w:eastAsia="en-ID"/>
           <w14:ligatures w14:val="none"/>
         </w:rPr>
@@ -9740,19 +9758,19 @@
           <w:rFonts w:ascii="Hack" w:eastAsia="Times New Roman" w:hAnsi="Hack" w:cs="Times New Roman"/>
           <w:color w:val="CBCEBC"/>
           <w:kern w:val="0"/>
-          <w:sz w:val="20"/>
-          <w:szCs w:val="20"/>
-          <w:lang w:eastAsia="en-ID"/>
-          <w14:ligatures w14:val="none"/>
-        </w:rPr>
-      </w:pPr>
-      <w:r>
-        <w:rPr>
-          <w:rFonts w:ascii="Hack" w:eastAsia="Times New Roman" w:hAnsi="Hack" w:cs="Times New Roman"/>
-          <w:color w:val="CBCEBC"/>
-          <w:kern w:val="0"/>
-          <w:sz w:val="20"/>
-          <w:szCs w:val="20"/>
+          <w:sz w:val="21"/>
+          <w:szCs w:val="21"/>
+          <w:lang w:eastAsia="en-ID"/>
+          <w14:ligatures w14:val="none"/>
+        </w:rPr>
+      </w:pPr>
+      <w:r>
+        <w:rPr>
+          <w:rFonts w:ascii="Hack" w:eastAsia="Times New Roman" w:hAnsi="Hack" w:cs="Times New Roman"/>
+          <w:color w:val="CBCEBC"/>
+          <w:kern w:val="0"/>
+          <w:sz w:val="21"/>
+          <w:szCs w:val="21"/>
           <w:lang w:eastAsia="en-ID"/>
           <w14:ligatures w14:val="none"/>
         </w:rPr>
@@ -9763,8 +9781,8 @@
           <w:rFonts w:ascii="Hack" w:eastAsia="Times New Roman" w:hAnsi="Hack" w:cs="Times New Roman"/>
           <w:color w:val="FF6188"/>
           <w:kern w:val="0"/>
-          <w:sz w:val="20"/>
-          <w:szCs w:val="20"/>
+          <w:sz w:val="21"/>
+          <w:szCs w:val="21"/>
           <w:lang w:eastAsia="en-ID"/>
           <w14:ligatures w14:val="none"/>
         </w:rPr>
@@ -9775,8 +9793,8 @@
           <w:rFonts w:ascii="Hack" w:eastAsia="Times New Roman" w:hAnsi="Hack" w:cs="Times New Roman"/>
           <w:color w:val="CBCEBC"/>
           <w:kern w:val="0"/>
-          <w:sz w:val="20"/>
-          <w:szCs w:val="20"/>
+          <w:sz w:val="21"/>
+          <w:szCs w:val="21"/>
           <w:lang w:eastAsia="en-ID"/>
           <w14:ligatures w14:val="none"/>
         </w:rPr>
@@ -9787,8 +9805,8 @@
           <w:rFonts w:ascii="Hack" w:eastAsia="Times New Roman" w:hAnsi="Hack" w:cs="Times New Roman"/>
           <w:color w:val="CBCCC6"/>
           <w:kern w:val="0"/>
-          <w:sz w:val="20"/>
-          <w:szCs w:val="20"/>
+          <w:sz w:val="21"/>
+          <w:szCs w:val="21"/>
           <w:lang w:eastAsia="en-ID"/>
           <w14:ligatures w14:val="none"/>
         </w:rPr>
@@ -9799,20 +9817,20 @@
           <w:rFonts w:ascii="Hack" w:eastAsia="Times New Roman" w:hAnsi="Hack" w:cs="Times New Roman"/>
           <w:color w:val="BAE67E"/>
           <w:kern w:val="0"/>
-          <w:sz w:val="20"/>
-          <w:szCs w:val="20"/>
-          <w:lang w:eastAsia="en-ID"/>
-          <w14:ligatures w14:val="none"/>
-        </w:rPr>
-        <w:t>Hello World!</w:t>
+          <w:sz w:val="21"/>
+          <w:szCs w:val="21"/>
+          <w:lang w:eastAsia="en-ID"/>
+          <w14:ligatures w14:val="none"/>
+        </w:rPr>
+        <w:t>Muhammad Zabbar Falihin!</w:t>
       </w:r>
       <w:r>
         <w:rPr>
           <w:rFonts w:ascii="Hack" w:eastAsia="Times New Roman" w:hAnsi="Hack" w:cs="Times New Roman"/>
           <w:color w:val="CBCCC6"/>
           <w:kern w:val="0"/>
-          <w:sz w:val="20"/>
-          <w:szCs w:val="20"/>
+          <w:sz w:val="21"/>
+          <w:szCs w:val="21"/>
           <w:lang w:eastAsia="en-ID"/>
           <w14:ligatures w14:val="none"/>
         </w:rPr>
@@ -9827,19 +9845,19 @@
           <w:rFonts w:ascii="Hack" w:eastAsia="Times New Roman" w:hAnsi="Hack" w:cs="Times New Roman"/>
           <w:color w:val="CBCEBC"/>
           <w:kern w:val="0"/>
-          <w:sz w:val="20"/>
-          <w:szCs w:val="20"/>
-          <w:lang w:eastAsia="en-ID"/>
-          <w14:ligatures w14:val="none"/>
-        </w:rPr>
-      </w:pPr>
-      <w:r>
-        <w:rPr>
-          <w:rFonts w:ascii="Hack" w:eastAsia="Times New Roman" w:hAnsi="Hack" w:cs="Times New Roman"/>
-          <w:color w:val="CBCEBC"/>
-          <w:kern w:val="0"/>
-          <w:sz w:val="20"/>
-          <w:szCs w:val="20"/>
+          <w:sz w:val="21"/>
+          <w:szCs w:val="21"/>
+          <w:lang w:eastAsia="en-ID"/>
+          <w14:ligatures w14:val="none"/>
+        </w:rPr>
+      </w:pPr>
+      <w:r>
+        <w:rPr>
+          <w:rFonts w:ascii="Hack" w:eastAsia="Times New Roman" w:hAnsi="Hack" w:cs="Times New Roman"/>
+          <w:color w:val="CBCEBC"/>
+          <w:kern w:val="0"/>
+          <w:sz w:val="21"/>
+          <w:szCs w:val="21"/>
           <w:lang w:eastAsia="en-ID"/>
           <w14:ligatures w14:val="none"/>
         </w:rPr>
@@ -9850,8 +9868,8 @@
           <w:rFonts w:ascii="Hack" w:eastAsia="Times New Roman" w:hAnsi="Hack" w:cs="Times New Roman"/>
           <w:color w:val="FF6188"/>
           <w:kern w:val="0"/>
-          <w:sz w:val="20"/>
-          <w:szCs w:val="20"/>
+          <w:sz w:val="21"/>
+          <w:szCs w:val="21"/>
           <w:lang w:eastAsia="en-ID"/>
           <w14:ligatures w14:val="none"/>
         </w:rPr>
@@ -9862,8 +9880,8 @@
           <w:rFonts w:ascii="Hack" w:eastAsia="Times New Roman" w:hAnsi="Hack" w:cs="Times New Roman"/>
           <w:color w:val="CBCEBC"/>
           <w:kern w:val="0"/>
-          <w:sz w:val="20"/>
-          <w:szCs w:val="20"/>
+          <w:sz w:val="21"/>
+          <w:szCs w:val="21"/>
           <w:lang w:eastAsia="en-ID"/>
           <w14:ligatures w14:val="none"/>
         </w:rPr>
@@ -9874,12 +9892,12 @@
           <w:rFonts w:ascii="Hack" w:eastAsia="Times New Roman" w:hAnsi="Hack" w:cs="Times New Roman"/>
           <w:color w:val="9DD2BB"/>
           <w:kern w:val="0"/>
-          <w:sz w:val="20"/>
-          <w:szCs w:val="20"/>
-          <w:lang w:eastAsia="en-ID"/>
-          <w14:ligatures w14:val="none"/>
-        </w:rPr>
-        <w:t>3</w:t>
+          <w:sz w:val="21"/>
+          <w:szCs w:val="21"/>
+          <w:lang w:eastAsia="en-ID"/>
+          <w14:ligatures w14:val="none"/>
+        </w:rPr>
+        <w:t>4</w:t>
       </w:r>
     </w:p>
     <w:p>
@@ -9890,8 +9908,8 @@
           <w:rFonts w:ascii="Hack" w:eastAsia="Times New Roman" w:hAnsi="Hack" w:cs="Times New Roman"/>
           <w:color w:val="CBCEBC"/>
           <w:kern w:val="0"/>
-          <w:sz w:val="20"/>
-          <w:szCs w:val="20"/>
+          <w:sz w:val="21"/>
+          <w:szCs w:val="21"/>
           <w:lang w:eastAsia="en-ID"/>
           <w14:ligatures w14:val="none"/>
         </w:rPr>
@@ -9905,19 +9923,19 @@
           <w:rFonts w:ascii="Hack" w:eastAsia="Times New Roman" w:hAnsi="Hack" w:cs="Times New Roman"/>
           <w:color w:val="CBCEBC"/>
           <w:kern w:val="0"/>
-          <w:sz w:val="20"/>
-          <w:szCs w:val="20"/>
-          <w:lang w:eastAsia="en-ID"/>
-          <w14:ligatures w14:val="none"/>
-        </w:rPr>
-      </w:pPr>
-      <w:r>
-        <w:rPr>
-          <w:rFonts w:ascii="Hack" w:eastAsia="Times New Roman" w:hAnsi="Hack" w:cs="Times New Roman"/>
-          <w:color w:val="CBCEBC"/>
-          <w:kern w:val="0"/>
-          <w:sz w:val="20"/>
-          <w:szCs w:val="20"/>
+          <w:sz w:val="21"/>
+          <w:szCs w:val="21"/>
+          <w:lang w:eastAsia="en-ID"/>
+          <w14:ligatures w14:val="none"/>
+        </w:rPr>
+      </w:pPr>
+      <w:r>
+        <w:rPr>
+          <w:rFonts w:ascii="Hack" w:eastAsia="Times New Roman" w:hAnsi="Hack" w:cs="Times New Roman"/>
+          <w:color w:val="CBCEBC"/>
+          <w:kern w:val="0"/>
+          <w:sz w:val="21"/>
+          <w:szCs w:val="21"/>
           <w:lang w:eastAsia="en-ID"/>
           <w14:ligatures w14:val="none"/>
         </w:rPr>
@@ -9928,8 +9946,8 @@
           <w:rFonts w:ascii="Hack" w:eastAsia="Times New Roman" w:hAnsi="Hack" w:cs="Times New Roman"/>
           <w:color w:val="FF6188"/>
           <w:kern w:val="0"/>
-          <w:sz w:val="20"/>
-          <w:szCs w:val="20"/>
+          <w:sz w:val="21"/>
+          <w:szCs w:val="21"/>
           <w:lang w:eastAsia="en-ID"/>
           <w14:ligatures w14:val="none"/>
         </w:rPr>
@@ -9940,8 +9958,8 @@
           <w:rFonts w:ascii="Hack" w:eastAsia="Times New Roman" w:hAnsi="Hack" w:cs="Times New Roman"/>
           <w:color w:val="CBCEBC"/>
           <w:kern w:val="0"/>
-          <w:sz w:val="20"/>
-          <w:szCs w:val="20"/>
+          <w:sz w:val="21"/>
+          <w:szCs w:val="21"/>
           <w:lang w:eastAsia="en-ID"/>
           <w14:ligatures w14:val="none"/>
         </w:rPr>
@@ -9952,8 +9970,8 @@
           <w:rFonts w:ascii="Hack" w:eastAsia="Times New Roman" w:hAnsi="Hack" w:cs="Times New Roman"/>
           <w:color w:val="FFCC66"/>
           <w:kern w:val="0"/>
-          <w:sz w:val="20"/>
-          <w:szCs w:val="20"/>
+          <w:sz w:val="21"/>
+          <w:szCs w:val="21"/>
           <w:lang w:eastAsia="en-ID"/>
           <w14:ligatures w14:val="none"/>
         </w:rPr>
@@ -9964,8 +9982,8 @@
           <w:rFonts w:ascii="Hack" w:eastAsia="Times New Roman" w:hAnsi="Hack" w:cs="Times New Roman"/>
           <w:color w:val="CBCCC6"/>
           <w:kern w:val="0"/>
-          <w:sz w:val="20"/>
-          <w:szCs w:val="20"/>
+          <w:sz w:val="21"/>
+          <w:szCs w:val="21"/>
           <w:lang w:eastAsia="en-ID"/>
           <w14:ligatures w14:val="none"/>
         </w:rPr>
@@ -9976,8 +9994,8 @@
           <w:rFonts w:ascii="Hack" w:eastAsia="Times New Roman" w:hAnsi="Hack" w:cs="Times New Roman"/>
           <w:color w:val="CBCEBC"/>
           <w:kern w:val="0"/>
-          <w:sz w:val="20"/>
-          <w:szCs w:val="20"/>
+          <w:sz w:val="21"/>
+          <w:szCs w:val="21"/>
           <w:lang w:eastAsia="en-ID"/>
           <w14:ligatures w14:val="none"/>
         </w:rPr>
@@ -9988,8 +10006,8 @@
           <w:rFonts w:ascii="Hack" w:eastAsia="Times New Roman" w:hAnsi="Hack" w:cs="Times New Roman"/>
           <w:color w:val="CBCCC6"/>
           <w:kern w:val="0"/>
-          <w:sz w:val="20"/>
-          <w:szCs w:val="20"/>
+          <w:sz w:val="21"/>
+          <w:szCs w:val="21"/>
           <w:lang w:eastAsia="en-ID"/>
           <w14:ligatures w14:val="none"/>
         </w:rPr>
@@ -10000,8 +10018,8 @@
           <w:rFonts w:ascii="Hack" w:eastAsia="Times New Roman" w:hAnsi="Hack" w:cs="Times New Roman"/>
           <w:color w:val="CBCEBC"/>
           <w:kern w:val="0"/>
-          <w:sz w:val="20"/>
-          <w:szCs w:val="20"/>
+          <w:sz w:val="21"/>
+          <w:szCs w:val="21"/>
           <w:lang w:eastAsia="en-ID"/>
           <w14:ligatures w14:val="none"/>
         </w:rPr>
@@ -10012,8 +10030,8 @@
           <w:rFonts w:ascii="Hack" w:eastAsia="Times New Roman" w:hAnsi="Hack" w:cs="Times New Roman"/>
           <w:color w:val="CBCCC6"/>
           <w:kern w:val="0"/>
-          <w:sz w:val="20"/>
-          <w:szCs w:val="20"/>
+          <w:sz w:val="21"/>
+          <w:szCs w:val="21"/>
           <w:lang w:eastAsia="en-ID"/>
           <w14:ligatures w14:val="none"/>
         </w:rPr>
@@ -10028,8 +10046,8 @@
           <w:rFonts w:ascii="Hack" w:eastAsia="Times New Roman" w:hAnsi="Hack" w:cs="Times New Roman"/>
           <w:color w:val="CBCEBC"/>
           <w:kern w:val="0"/>
-          <w:sz w:val="20"/>
-          <w:szCs w:val="20"/>
+          <w:sz w:val="21"/>
+          <w:szCs w:val="21"/>
           <w:lang w:eastAsia="en-ID"/>
           <w14:ligatures w14:val="none"/>
         </w:rPr>
@@ -10039,8 +10057,8 @@
           <w:rFonts w:ascii="Hack" w:eastAsia="Times New Roman" w:hAnsi="Hack" w:cs="Times New Roman"/>
           <w:color w:val="FFCC66"/>
           <w:kern w:val="0"/>
-          <w:sz w:val="20"/>
-          <w:szCs w:val="20"/>
+          <w:sz w:val="21"/>
+          <w:szCs w:val="21"/>
           <w:lang w:eastAsia="en-ID"/>
           <w14:ligatures w14:val="none"/>
         </w:rPr>
@@ -10051,8 +10069,8 @@
           <w:rFonts w:ascii="Hack" w:eastAsia="Times New Roman" w:hAnsi="Hack" w:cs="Times New Roman"/>
           <w:color w:val="CBCCC6"/>
           <w:kern w:val="0"/>
-          <w:sz w:val="20"/>
-          <w:szCs w:val="20"/>
+          <w:sz w:val="21"/>
+          <w:szCs w:val="21"/>
           <w:lang w:eastAsia="en-ID"/>
           <w14:ligatures w14:val="none"/>
         </w:rPr>
@@ -10063,8 +10081,8 @@
           <w:rFonts w:ascii="Hack" w:eastAsia="Times New Roman" w:hAnsi="Hack" w:cs="Times New Roman"/>
           <w:color w:val="BAE67E"/>
           <w:kern w:val="0"/>
-          <w:sz w:val="20"/>
-          <w:szCs w:val="20"/>
+          <w:sz w:val="21"/>
+          <w:szCs w:val="21"/>
           <w:lang w:eastAsia="en-ID"/>
           <w14:ligatures w14:val="none"/>
         </w:rPr>
@@ -10075,8 +10093,8 @@
           <w:rFonts w:ascii="Hack" w:eastAsia="Times New Roman" w:hAnsi="Hack" w:cs="Times New Roman"/>
           <w:color w:val="CBCCC6"/>
           <w:kern w:val="0"/>
-          <w:sz w:val="20"/>
-          <w:szCs w:val="20"/>
+          <w:sz w:val="21"/>
+          <w:szCs w:val="21"/>
           <w:lang w:eastAsia="en-ID"/>
           <w14:ligatures w14:val="none"/>
         </w:rPr>
@@ -10087,8 +10105,8 @@
           <w:rFonts w:ascii="Hack" w:eastAsia="Times New Roman" w:hAnsi="Hack" w:cs="Times New Roman"/>
           <w:color w:val="CBCEBC"/>
           <w:kern w:val="0"/>
-          <w:sz w:val="20"/>
-          <w:szCs w:val="20"/>
+          <w:sz w:val="21"/>
+          <w:szCs w:val="21"/>
           <w:lang w:eastAsia="en-ID"/>
           <w14:ligatures w14:val="none"/>
         </w:rPr>
@@ -10099,8 +10117,8 @@
           <w:rFonts w:ascii="Hack" w:eastAsia="Times New Roman" w:hAnsi="Hack" w:cs="Times New Roman"/>
           <w:color w:val="CBCCC6"/>
           <w:kern w:val="0"/>
-          <w:sz w:val="20"/>
-          <w:szCs w:val="20"/>
+          <w:sz w:val="21"/>
+          <w:szCs w:val="21"/>
           <w:lang w:eastAsia="en-ID"/>
           <w14:ligatures w14:val="none"/>
         </w:rPr>
@@ -10115,8 +10133,8 @@
           <w:rFonts w:ascii="Hack" w:eastAsia="Times New Roman" w:hAnsi="Hack" w:cs="Times New Roman"/>
           <w:color w:val="CBCEBC"/>
           <w:kern w:val="0"/>
-          <w:sz w:val="20"/>
-          <w:szCs w:val="20"/>
+          <w:sz w:val="21"/>
+          <w:szCs w:val="21"/>
           <w:lang w:eastAsia="en-ID"/>
           <w14:ligatures w14:val="none"/>
         </w:rPr>
@@ -10130,19 +10148,19 @@
           <w:rFonts w:ascii="Hack" w:eastAsia="Times New Roman" w:hAnsi="Hack" w:cs="Times New Roman"/>
           <w:color w:val="CBCEBC"/>
           <w:kern w:val="0"/>
-          <w:sz w:val="20"/>
-          <w:szCs w:val="20"/>
-          <w:lang w:eastAsia="en-ID"/>
-          <w14:ligatures w14:val="none"/>
-        </w:rPr>
-      </w:pPr>
-      <w:r>
-        <w:rPr>
-          <w:rFonts w:ascii="Hack" w:eastAsia="Times New Roman" w:hAnsi="Hack" w:cs="Times New Roman"/>
-          <w:color w:val="CBCEBC"/>
-          <w:kern w:val="0"/>
-          <w:sz w:val="20"/>
-          <w:szCs w:val="20"/>
+          <w:sz w:val="21"/>
+          <w:szCs w:val="21"/>
+          <w:lang w:eastAsia="en-ID"/>
+          <w14:ligatures w14:val="none"/>
+        </w:rPr>
+      </w:pPr>
+      <w:r>
+        <w:rPr>
+          <w:rFonts w:ascii="Hack" w:eastAsia="Times New Roman" w:hAnsi="Hack" w:cs="Times New Roman"/>
+          <w:color w:val="CBCEBC"/>
+          <w:kern w:val="0"/>
+          <w:sz w:val="21"/>
+          <w:szCs w:val="21"/>
           <w:lang w:eastAsia="en-ID"/>
           <w14:ligatures w14:val="none"/>
         </w:rPr>
@@ -10153,8 +10171,8 @@
           <w:rFonts w:ascii="Hack" w:eastAsia="Times New Roman" w:hAnsi="Hack" w:cs="Times New Roman"/>
           <w:color w:val="FF6188"/>
           <w:kern w:val="0"/>
-          <w:sz w:val="20"/>
-          <w:szCs w:val="20"/>
+          <w:sz w:val="21"/>
+          <w:szCs w:val="21"/>
           <w:lang w:eastAsia="en-ID"/>
           <w14:ligatures w14:val="none"/>
         </w:rPr>
@@ -10165,8 +10183,8 @@
           <w:rFonts w:ascii="Hack" w:eastAsia="Times New Roman" w:hAnsi="Hack" w:cs="Times New Roman"/>
           <w:color w:val="CBCEBC"/>
           <w:kern w:val="0"/>
-          <w:sz w:val="20"/>
-          <w:szCs w:val="20"/>
+          <w:sz w:val="21"/>
+          <w:szCs w:val="21"/>
           <w:lang w:eastAsia="en-ID"/>
           <w14:ligatures w14:val="none"/>
         </w:rPr>
@@ -10177,8 +10195,8 @@
           <w:rFonts w:ascii="Hack" w:eastAsia="Times New Roman" w:hAnsi="Hack" w:cs="Times New Roman"/>
           <w:color w:val="FFCC66"/>
           <w:kern w:val="0"/>
-          <w:sz w:val="20"/>
-          <w:szCs w:val="20"/>
+          <w:sz w:val="21"/>
+          <w:szCs w:val="21"/>
           <w:lang w:eastAsia="en-ID"/>
           <w14:ligatures w14:val="none"/>
         </w:rPr>
@@ -10189,8 +10207,8 @@
           <w:rFonts w:ascii="Hack" w:eastAsia="Times New Roman" w:hAnsi="Hack" w:cs="Times New Roman"/>
           <w:color w:val="CBCCC6"/>
           <w:kern w:val="0"/>
-          <w:sz w:val="20"/>
-          <w:szCs w:val="20"/>
+          <w:sz w:val="21"/>
+          <w:szCs w:val="21"/>
           <w:lang w:eastAsia="en-ID"/>
           <w14:ligatures w14:val="none"/>
         </w:rPr>
@@ -10201,8 +10219,8 @@
           <w:rFonts w:ascii="Hack" w:eastAsia="Times New Roman" w:hAnsi="Hack" w:cs="Times New Roman"/>
           <w:color w:val="CBCEBC"/>
           <w:kern w:val="0"/>
-          <w:sz w:val="20"/>
-          <w:szCs w:val="20"/>
+          <w:sz w:val="21"/>
+          <w:szCs w:val="21"/>
           <w:lang w:eastAsia="en-ID"/>
           <w14:ligatures w14:val="none"/>
         </w:rPr>
@@ -10213,8 +10231,8 @@
           <w:rFonts w:ascii="Hack" w:eastAsia="Times New Roman" w:hAnsi="Hack" w:cs="Times New Roman"/>
           <w:color w:val="CBCCC6"/>
           <w:kern w:val="0"/>
-          <w:sz w:val="20"/>
-          <w:szCs w:val="20"/>
+          <w:sz w:val="21"/>
+          <w:szCs w:val="21"/>
           <w:lang w:eastAsia="en-ID"/>
           <w14:ligatures w14:val="none"/>
         </w:rPr>
@@ -10225,8 +10243,8 @@
           <w:rFonts w:ascii="Hack" w:eastAsia="Times New Roman" w:hAnsi="Hack" w:cs="Times New Roman"/>
           <w:color w:val="CBCEBC"/>
           <w:kern w:val="0"/>
-          <w:sz w:val="20"/>
-          <w:szCs w:val="20"/>
+          <w:sz w:val="21"/>
+          <w:szCs w:val="21"/>
           <w:lang w:eastAsia="en-ID"/>
           <w14:ligatures w14:val="none"/>
         </w:rPr>
@@ -10237,8 +10255,8 @@
           <w:rFonts w:ascii="Hack" w:eastAsia="Times New Roman" w:hAnsi="Hack" w:cs="Times New Roman"/>
           <w:color w:val="CBCCC6"/>
           <w:kern w:val="0"/>
-          <w:sz w:val="20"/>
-          <w:szCs w:val="20"/>
+          <w:sz w:val="21"/>
+          <w:szCs w:val="21"/>
           <w:lang w:eastAsia="en-ID"/>
           <w14:ligatures w14:val="none"/>
         </w:rPr>
@@ -10253,8 +10271,8 @@
           <w:rFonts w:ascii="Hack" w:eastAsia="Times New Roman" w:hAnsi="Hack" w:cs="Times New Roman"/>
           <w:color w:val="CBCEBC"/>
           <w:kern w:val="0"/>
-          <w:sz w:val="20"/>
-          <w:szCs w:val="20"/>
+          <w:sz w:val="21"/>
+          <w:szCs w:val="21"/>
           <w:lang w:eastAsia="en-ID"/>
           <w14:ligatures w14:val="none"/>
         </w:rPr>
@@ -10264,8 +10282,8 @@
           <w:rFonts w:ascii="Hack" w:eastAsia="Times New Roman" w:hAnsi="Hack" w:cs="Times New Roman"/>
           <w:color w:val="FFCC66"/>
           <w:kern w:val="0"/>
-          <w:sz w:val="20"/>
-          <w:szCs w:val="20"/>
+          <w:sz w:val="21"/>
+          <w:szCs w:val="21"/>
           <w:lang w:eastAsia="en-ID"/>
           <w14:ligatures w14:val="none"/>
         </w:rPr>
@@ -10276,8 +10294,8 @@
           <w:rFonts w:ascii="Hack" w:eastAsia="Times New Roman" w:hAnsi="Hack" w:cs="Times New Roman"/>
           <w:color w:val="CBCCC6"/>
           <w:kern w:val="0"/>
-          <w:sz w:val="20"/>
-          <w:szCs w:val="20"/>
+          <w:sz w:val="21"/>
+          <w:szCs w:val="21"/>
           <w:lang w:eastAsia="en-ID"/>
           <w14:ligatures w14:val="none"/>
         </w:rPr>
@@ -10288,8 +10306,8 @@
           <w:rFonts w:ascii="Hack" w:eastAsia="Times New Roman" w:hAnsi="Hack" w:cs="Times New Roman"/>
           <w:color w:val="BAE67E"/>
           <w:kern w:val="0"/>
-          <w:sz w:val="20"/>
-          <w:szCs w:val="20"/>
+          <w:sz w:val="21"/>
+          <w:szCs w:val="21"/>
           <w:lang w:eastAsia="en-ID"/>
           <w14:ligatures w14:val="none"/>
         </w:rPr>
@@ -10300,8 +10318,8 @@
           <w:rFonts w:ascii="Hack" w:eastAsia="Times New Roman" w:hAnsi="Hack" w:cs="Times New Roman"/>
           <w:color w:val="CBCCC6"/>
           <w:kern w:val="0"/>
-          <w:sz w:val="20"/>
-          <w:szCs w:val="20"/>
+          <w:sz w:val="21"/>
+          <w:szCs w:val="21"/>
           <w:lang w:eastAsia="en-ID"/>
           <w14:ligatures w14:val="none"/>
         </w:rPr>
@@ -10312,8 +10330,8 @@
           <w:rFonts w:ascii="Hack" w:eastAsia="Times New Roman" w:hAnsi="Hack" w:cs="Times New Roman"/>
           <w:color w:val="CBCEBC"/>
           <w:kern w:val="0"/>
-          <w:sz w:val="20"/>
-          <w:szCs w:val="20"/>
+          <w:sz w:val="21"/>
+          <w:szCs w:val="21"/>
           <w:lang w:eastAsia="en-ID"/>
           <w14:ligatures w14:val="none"/>
         </w:rPr>
@@ -10324,8 +10342,8 @@
           <w:rFonts w:ascii="Hack" w:eastAsia="Times New Roman" w:hAnsi="Hack" w:cs="Times New Roman"/>
           <w:color w:val="CBCCC6"/>
           <w:kern w:val="0"/>
-          <w:sz w:val="20"/>
-          <w:szCs w:val="20"/>
+          <w:sz w:val="21"/>
+          <w:szCs w:val="21"/>
           <w:lang w:eastAsia="en-ID"/>
           <w14:ligatures w14:val="none"/>
         </w:rPr>
@@ -10411,19 +10429,40 @@
           <w:sz w:val="24"/>
           <w:szCs w:val="24"/>
         </w:rPr>
-        <w:t>Kompleksitas waktu dari kedua fungsi ini adalah O(n), yang efisien dan praktis untuk teks dengan panjang n.</w:t>
-      </w:r>
-    </w:p>
-    <w:p>
-      <w:pPr>
-        <w:spacing w:after="0" w:line="360" w:lineRule="auto"/>
-        <w:jc w:val="both"/>
-        <w:rPr>
-          <w:rFonts w:ascii="Times New Roman" w:hAnsi="Times New Roman" w:cs="Times New Roman"/>
-          <w:sz w:val="24"/>
-          <w:szCs w:val="24"/>
-        </w:rPr>
-      </w:pPr>
+        <w:t>Kompleksitas waktu dari kedua fungsi ini adalah O(n)</w:t>
+      </w:r>
+      <w:r>
+        <w:rPr>
+          <w:rFonts w:ascii="Times New Roman" w:hAnsi="Times New Roman" w:cs="Times New Roman"/>
+          <w:sz w:val="24"/>
+          <w:szCs w:val="24"/>
+        </w:rPr>
+        <w:t xml:space="preserve"> </w:t>
+      </w:r>
+      <w:r>
+        <w:rPr>
+          <w:rFonts w:ascii="Times New Roman" w:hAnsi="Times New Roman" w:cs="Times New Roman"/>
+          <w:sz w:val="24"/>
+          <w:szCs w:val="24"/>
+        </w:rPr>
+        <w:t>menunjukkan kompleksitas waktu linier, menjadikan mereka efisien untuk enkripsi dan dekripsi teks dengan panjang apa pun</w:t>
+      </w:r>
+      <w:r>
+        <w:rPr>
+          <w:rFonts w:ascii="Times New Roman" w:hAnsi="Times New Roman" w:cs="Times New Roman"/>
+          <w:sz w:val="24"/>
+          <w:szCs w:val="24"/>
+        </w:rPr>
+        <w:t>.</w:t>
+      </w:r>
+      <w:r>
+        <w:rPr>
+          <w:rFonts w:ascii="Times New Roman" w:hAnsi="Times New Roman" w:cs="Times New Roman"/>
+          <w:sz w:val="24"/>
+          <w:szCs w:val="24"/>
+        </w:rPr>
+        <w:t xml:space="preserve"> </w:t>
+      </w:r>
     </w:p>
     <w:p>
       <w:pPr>

--- a/Muhammad Zabbar Falihin_3SI2_Tugas Pertemuan 5 KSI.docx
+++ b/Muhammad Zabbar Falihin_3SI2_Tugas Pertemuan 5 KSI.docx
@@ -707,7 +707,7 @@
             </w:rPr>
             <w:fldChar w:fldCharType="separate"/>
           </w:r>
-          <w:hyperlink w:anchor="_Toc159297166" w:history="1">
+          <w:hyperlink w:anchor="_Toc159298750" w:history="1">
             <w:r>
               <w:rPr>
                 <w:rStyle w:val="Hyperlink"/>
@@ -756,7 +756,7 @@
                 <w:noProof/>
                 <w:webHidden/>
               </w:rPr>
-              <w:instrText xml:space="preserve"> PAGEREF _Toc159297166 \h </w:instrText>
+              <w:instrText xml:space="preserve"> PAGEREF _Toc159298750 \h </w:instrText>
             </w:r>
             <w:r>
               <w:rPr>
@@ -801,7 +801,7 @@
               <w:lang w:val="en-ID" w:eastAsia="en-ID"/>
             </w:rPr>
           </w:pPr>
-          <w:hyperlink w:anchor="_Toc159297167" w:history="1">
+          <w:hyperlink w:anchor="_Toc159298751" w:history="1">
             <w:r>
               <w:rPr>
                 <w:rStyle w:val="Hyperlink"/>
@@ -846,7 +846,7 @@
                 <w:noProof/>
                 <w:webHidden/>
               </w:rPr>
-              <w:instrText xml:space="preserve"> PAGEREF _Toc159297167 \h </w:instrText>
+              <w:instrText xml:space="preserve"> PAGEREF _Toc159298751 \h </w:instrText>
             </w:r>
             <w:r>
               <w:rPr>
@@ -891,7 +891,7 @@
               <w:lang w:val="en-ID" w:eastAsia="en-ID"/>
             </w:rPr>
           </w:pPr>
-          <w:hyperlink w:anchor="_Toc159297168" w:history="1">
+          <w:hyperlink w:anchor="_Toc159298752" w:history="1">
             <w:r>
               <w:rPr>
                 <w:rStyle w:val="Hyperlink"/>
@@ -936,7 +936,7 @@
                 <w:noProof/>
                 <w:webHidden/>
               </w:rPr>
-              <w:instrText xml:space="preserve"> PAGEREF _Toc159297168 \h </w:instrText>
+              <w:instrText xml:space="preserve"> PAGEREF _Toc159298752 \h </w:instrText>
             </w:r>
             <w:r>
               <w:rPr>
@@ -981,7 +981,7 @@
               <w:lang w:val="en-ID" w:eastAsia="en-ID"/>
             </w:rPr>
           </w:pPr>
-          <w:hyperlink w:anchor="_Toc159297169" w:history="1">
+          <w:hyperlink w:anchor="_Toc159298753" w:history="1">
             <w:r>
               <w:rPr>
                 <w:rStyle w:val="Hyperlink"/>
@@ -1054,7 +1054,7 @@
                 <w:noProof/>
                 <w:webHidden/>
               </w:rPr>
-              <w:instrText xml:space="preserve"> PAGEREF _Toc159297169 \h </w:instrText>
+              <w:instrText xml:space="preserve"> PAGEREF _Toc159298753 \h </w:instrText>
             </w:r>
             <w:r>
               <w:rPr>
@@ -1095,7 +1095,7 @@
               <w:lang w:val="en-ID" w:eastAsia="en-ID"/>
             </w:rPr>
           </w:pPr>
-          <w:hyperlink w:anchor="_Toc159297170" w:history="1">
+          <w:hyperlink w:anchor="_Toc159298754" w:history="1">
             <w:r>
               <w:rPr>
                 <w:rStyle w:val="Hyperlink"/>
@@ -1144,7 +1144,7 @@
                 <w:noProof/>
                 <w:webHidden/>
               </w:rPr>
-              <w:instrText xml:space="preserve"> PAGEREF _Toc159297170 \h </w:instrText>
+              <w:instrText xml:space="preserve"> PAGEREF _Toc159298754 \h </w:instrText>
             </w:r>
             <w:r>
               <w:rPr>
@@ -1189,7 +1189,7 @@
               <w:lang w:val="en-ID" w:eastAsia="en-ID"/>
             </w:rPr>
           </w:pPr>
-          <w:hyperlink w:anchor="_Toc159297171" w:history="1">
+          <w:hyperlink w:anchor="_Toc159298755" w:history="1">
             <w:r>
               <w:rPr>
                 <w:rStyle w:val="Hyperlink"/>
@@ -1234,7 +1234,7 @@
                 <w:noProof/>
                 <w:webHidden/>
               </w:rPr>
-              <w:instrText xml:space="preserve"> PAGEREF _Toc159297171 \h </w:instrText>
+              <w:instrText xml:space="preserve"> PAGEREF _Toc159298755 \h </w:instrText>
             </w:r>
             <w:r>
               <w:rPr>
@@ -1279,7 +1279,7 @@
               <w:lang w:val="en-ID" w:eastAsia="en-ID"/>
             </w:rPr>
           </w:pPr>
-          <w:hyperlink w:anchor="_Toc159297172" w:history="1">
+          <w:hyperlink w:anchor="_Toc159298756" w:history="1">
             <w:r>
               <w:rPr>
                 <w:rStyle w:val="Hyperlink"/>
@@ -1324,7 +1324,7 @@
                 <w:noProof/>
                 <w:webHidden/>
               </w:rPr>
-              <w:instrText xml:space="preserve"> PAGEREF _Toc159297172 \h </w:instrText>
+              <w:instrText xml:space="preserve"> PAGEREF _Toc159298756 \h </w:instrText>
             </w:r>
             <w:r>
               <w:rPr>
@@ -1369,7 +1369,7 @@
               <w:lang w:val="en-ID" w:eastAsia="en-ID"/>
             </w:rPr>
           </w:pPr>
-          <w:hyperlink w:anchor="_Toc159297173" w:history="1">
+          <w:hyperlink w:anchor="_Toc159298757" w:history="1">
             <w:r>
               <w:rPr>
                 <w:rStyle w:val="Hyperlink"/>
@@ -1442,7 +1442,7 @@
                 <w:noProof/>
                 <w:webHidden/>
               </w:rPr>
-              <w:instrText xml:space="preserve"> PAGEREF _Toc159297173 \h </w:instrText>
+              <w:instrText xml:space="preserve"> PAGEREF _Toc159298757 \h </w:instrText>
             </w:r>
             <w:r>
               <w:rPr>
@@ -1462,7 +1462,7 @@
                 <w:noProof/>
                 <w:webHidden/>
               </w:rPr>
-              <w:t>4</w:t>
+              <w:t>5</w:t>
             </w:r>
             <w:r>
               <w:rPr>
@@ -1483,7 +1483,7 @@
               <w:lang w:val="en-ID" w:eastAsia="en-ID"/>
             </w:rPr>
           </w:pPr>
-          <w:hyperlink w:anchor="_Toc159297174" w:history="1">
+          <w:hyperlink w:anchor="_Toc159298758" w:history="1">
             <w:r>
               <w:rPr>
                 <w:rStyle w:val="Hyperlink"/>
@@ -1544,7 +1544,7 @@
                 <w:noProof/>
                 <w:webHidden/>
               </w:rPr>
-              <w:instrText xml:space="preserve"> PAGEREF _Toc159297174 \h </w:instrText>
+              <w:instrText xml:space="preserve"> PAGEREF _Toc159298758 \h </w:instrText>
             </w:r>
             <w:r>
               <w:rPr>
@@ -1589,7 +1589,7 @@
               <w:lang w:val="en-ID" w:eastAsia="en-ID"/>
             </w:rPr>
           </w:pPr>
-          <w:hyperlink w:anchor="_Toc159297175" w:history="1">
+          <w:hyperlink w:anchor="_Toc159298759" w:history="1">
             <w:r>
               <w:rPr>
                 <w:rStyle w:val="Hyperlink"/>
@@ -1634,7 +1634,7 @@
                 <w:noProof/>
                 <w:webHidden/>
               </w:rPr>
-              <w:instrText xml:space="preserve"> PAGEREF _Toc159297175 \h </w:instrText>
+              <w:instrText xml:space="preserve"> PAGEREF _Toc159298759 \h </w:instrText>
             </w:r>
             <w:r>
               <w:rPr>
@@ -1675,7 +1675,7 @@
               <w:lang w:val="en-ID" w:eastAsia="en-ID"/>
             </w:rPr>
           </w:pPr>
-          <w:hyperlink w:anchor="_Toc159297176" w:history="1">
+          <w:hyperlink w:anchor="_Toc159298760" w:history="1">
             <w:r>
               <w:rPr>
                 <w:rStyle w:val="Hyperlink"/>
@@ -1753,7 +1753,7 @@
                 <w:noProof/>
                 <w:webHidden/>
               </w:rPr>
-              <w:instrText xml:space="preserve"> PAGEREF _Toc159297176 \h </w:instrText>
+              <w:instrText xml:space="preserve"> PAGEREF _Toc159298760 \h </w:instrText>
             </w:r>
             <w:r>
               <w:rPr>
@@ -1947,7 +1947,7 @@
           <w:szCs w:val="24"/>
         </w:rPr>
       </w:pPr>
-      <w:bookmarkStart w:id="1" w:name="_Toc159297166"/>
+      <w:bookmarkStart w:id="1" w:name="_Toc159298750"/>
       <w:bookmarkEnd w:id="0"/>
       <w:r>
         <w:rPr>
@@ -2000,7 +2000,7 @@
           <w:szCs w:val="24"/>
         </w:rPr>
       </w:pPr>
-      <w:bookmarkStart w:id="2" w:name="_Toc159297167"/>
+      <w:bookmarkStart w:id="2" w:name="_Toc159298751"/>
       <w:r>
         <w:rPr>
           <w:rFonts w:ascii="Times New Roman" w:hAnsi="Times New Roman" w:cs="Times New Roman"/>
@@ -2407,7 +2407,7 @@
           <w:szCs w:val="24"/>
         </w:rPr>
       </w:pPr>
-      <w:bookmarkStart w:id="3" w:name="_Toc159297168"/>
+      <w:bookmarkStart w:id="3" w:name="_Toc159298752"/>
       <w:r>
         <w:rPr>
           <w:rFonts w:ascii="Times New Roman" w:hAnsi="Times New Roman" w:cs="Times New Roman"/>
@@ -2433,10 +2433,28 @@
       <w:r>
         <w:rPr>
           <w:rFonts w:ascii="Times New Roman" w:hAnsi="Times New Roman" w:cs="Times New Roman"/>
-          <w:sz w:val="24"/>
-          <w:szCs w:val="24"/>
-        </w:rPr>
-        <w:t xml:space="preserve">Kompleksitas waktu dari algoritma enkripsi dan dekripsi dalam Transposition Cipher </w:t>
+          <w:i/>
+          <w:iCs/>
+          <w:sz w:val="24"/>
+          <w:szCs w:val="24"/>
+        </w:rPr>
+        <w:t>Worst-case complexity time</w:t>
+      </w:r>
+      <w:r>
+        <w:rPr>
+          <w:rFonts w:ascii="Times New Roman" w:hAnsi="Times New Roman" w:cs="Times New Roman"/>
+          <w:sz w:val="24"/>
+          <w:szCs w:val="24"/>
+        </w:rPr>
+        <w:t xml:space="preserve"> </w:t>
+      </w:r>
+      <w:r>
+        <w:rPr>
+          <w:rFonts w:ascii="Times New Roman" w:hAnsi="Times New Roman" w:cs="Times New Roman"/>
+          <w:sz w:val="24"/>
+          <w:szCs w:val="24"/>
+        </w:rPr>
+        <w:t xml:space="preserve">dari algoritma enkripsi dan dekripsi dalam Transposition Cipher </w:t>
       </w:r>
       <w:r>
         <w:rPr>
@@ -2490,13 +2508,193 @@
           <w:szCs w:val="24"/>
         </w:rPr>
       </w:pPr>
-      <w:r>
-        <w:rPr>
-          <w:rFonts w:ascii="Times New Roman" w:hAnsi="Times New Roman" w:cs="Times New Roman"/>
-          <w:sz w:val="24"/>
-          <w:szCs w:val="24"/>
-        </w:rPr>
-        <w:t>Jadi, kompleksitas waktu untuk e</w:t>
+    </w:p>
+    <w:p>
+      <w:pPr>
+        <w:spacing w:after="0" w:line="360" w:lineRule="auto"/>
+        <w:ind w:firstLine="720"/>
+        <w:jc w:val="both"/>
+        <w:rPr>
+          <w:rFonts w:ascii="Times New Roman" w:hAnsi="Times New Roman" w:cs="Times New Roman"/>
+          <w:sz w:val="24"/>
+          <w:szCs w:val="24"/>
+        </w:rPr>
+      </w:pPr>
+    </w:p>
+    <w:p>
+      <w:pPr>
+        <w:spacing w:after="0" w:line="360" w:lineRule="auto"/>
+        <w:ind w:firstLine="720"/>
+        <w:jc w:val="both"/>
+        <w:rPr>
+          <w:rFonts w:ascii="Times New Roman" w:hAnsi="Times New Roman" w:cs="Times New Roman"/>
+          <w:sz w:val="24"/>
+          <w:szCs w:val="24"/>
+        </w:rPr>
+      </w:pPr>
+    </w:p>
+    <w:p>
+      <w:pPr>
+        <w:spacing w:after="0" w:line="360" w:lineRule="auto"/>
+        <w:ind w:firstLine="720"/>
+        <w:jc w:val="both"/>
+        <w:rPr>
+          <w:rFonts w:ascii="Times New Roman" w:hAnsi="Times New Roman" w:cs="Times New Roman"/>
+          <w:b/>
+          <w:bCs/>
+          <w:sz w:val="24"/>
+          <w:szCs w:val="24"/>
+        </w:rPr>
+      </w:pPr>
+      <w:r>
+        <w:rPr>
+          <w:rFonts w:ascii="Times New Roman" w:hAnsi="Times New Roman" w:cs="Times New Roman"/>
+          <w:b/>
+          <w:bCs/>
+          <w:sz w:val="24"/>
+          <w:szCs w:val="24"/>
+        </w:rPr>
+        <w:lastRenderedPageBreak/>
+        <w:t>Enkripsi dan Dekripsi</w:t>
+      </w:r>
+    </w:p>
+    <w:p>
+      <w:pPr>
+        <w:pStyle w:val="ListParagraph"/>
+        <w:numPr>
+          <w:ilvl w:val="0"/>
+          <w:numId w:val="30"/>
+        </w:numPr>
+        <w:spacing w:after="0" w:line="360" w:lineRule="auto"/>
+        <w:jc w:val="both"/>
+        <w:rPr>
+          <w:rFonts w:ascii="Times New Roman" w:hAnsi="Times New Roman" w:cs="Times New Roman"/>
+          <w:sz w:val="24"/>
+          <w:szCs w:val="24"/>
+        </w:rPr>
+      </w:pPr>
+      <w:r>
+        <w:rPr>
+          <w:rFonts w:ascii="Times New Roman" w:hAnsi="Times New Roman" w:cs="Times New Roman"/>
+          <w:sz w:val="24"/>
+          <w:szCs w:val="24"/>
+        </w:rPr>
+        <w:t>Operasi Utama: Menulis teks ke dalam matriks, mengisi ruang kosong jika perlu, dan membaca teks dari matriks baik secara kolom demi kolom (enkripsi) maupun baris demi baris (dekripsi).</w:t>
+      </w:r>
+    </w:p>
+    <w:p>
+      <w:pPr>
+        <w:pStyle w:val="ListParagraph"/>
+        <w:numPr>
+          <w:ilvl w:val="0"/>
+          <w:numId w:val="30"/>
+        </w:numPr>
+        <w:spacing w:after="0" w:line="360" w:lineRule="auto"/>
+        <w:jc w:val="both"/>
+        <w:rPr>
+          <w:rFonts w:ascii="Times New Roman" w:hAnsi="Times New Roman" w:cs="Times New Roman"/>
+          <w:sz w:val="24"/>
+          <w:szCs w:val="24"/>
+        </w:rPr>
+      </w:pPr>
+      <w:r>
+        <w:rPr>
+          <w:rFonts w:ascii="Times New Roman" w:hAnsi="Times New Roman" w:cs="Times New Roman"/>
+          <w:sz w:val="24"/>
+          <w:szCs w:val="24"/>
+        </w:rPr>
+        <w:t>Enkripsi: O(n), di mana n adalah panjang dari teks asli. Ini karena setiap karakter harus ditulis ke dalam matriks dan kemudian dibaca lagi untuk membentuk ciphertext.</w:t>
+      </w:r>
+    </w:p>
+    <w:p>
+      <w:pPr>
+        <w:pStyle w:val="ListParagraph"/>
+        <w:numPr>
+          <w:ilvl w:val="0"/>
+          <w:numId w:val="30"/>
+        </w:numPr>
+        <w:spacing w:after="0" w:line="360" w:lineRule="auto"/>
+        <w:jc w:val="both"/>
+        <w:rPr>
+          <w:rFonts w:ascii="Times New Roman" w:hAnsi="Times New Roman" w:cs="Times New Roman"/>
+          <w:sz w:val="24"/>
+          <w:szCs w:val="24"/>
+        </w:rPr>
+      </w:pPr>
+      <w:r>
+        <w:rPr>
+          <w:rFonts w:ascii="Times New Roman" w:hAnsi="Times New Roman" w:cs="Times New Roman"/>
+          <w:sz w:val="24"/>
+          <w:szCs w:val="24"/>
+        </w:rPr>
+        <w:t>Dekripsi: O(n), sama seperti enkripsi karena prosesnya adalah kebalikan dari enkripsi, dengan setiap karakter di matriks dibaca untuk membentuk plaintext.</w:t>
+      </w:r>
+    </w:p>
+    <w:p>
+      <w:pPr>
+        <w:spacing w:after="0" w:line="360" w:lineRule="auto"/>
+        <w:jc w:val="both"/>
+        <w:rPr>
+          <w:rFonts w:ascii="Times New Roman" w:hAnsi="Times New Roman" w:cs="Times New Roman"/>
+          <w:sz w:val="24"/>
+          <w:szCs w:val="24"/>
+        </w:rPr>
+      </w:pPr>
+    </w:p>
+    <w:p>
+      <w:pPr>
+        <w:spacing w:after="0" w:line="360" w:lineRule="auto"/>
+        <w:ind w:firstLine="720"/>
+        <w:jc w:val="both"/>
+        <w:rPr>
+          <w:rFonts w:ascii="Times New Roman" w:hAnsi="Times New Roman" w:cs="Times New Roman"/>
+          <w:sz w:val="24"/>
+          <w:szCs w:val="24"/>
+        </w:rPr>
+      </w:pPr>
+      <w:r>
+        <w:rPr>
+          <w:rFonts w:ascii="Times New Roman" w:hAnsi="Times New Roman" w:cs="Times New Roman"/>
+          <w:sz w:val="24"/>
+          <w:szCs w:val="24"/>
+        </w:rPr>
+        <w:t xml:space="preserve">Jadi, </w:t>
+      </w:r>
+      <w:r>
+        <w:rPr>
+          <w:rFonts w:ascii="Times New Roman" w:hAnsi="Times New Roman" w:cs="Times New Roman"/>
+          <w:i/>
+          <w:iCs/>
+          <w:sz w:val="24"/>
+          <w:szCs w:val="24"/>
+        </w:rPr>
+        <w:t>w</w:t>
+      </w:r>
+      <w:r>
+        <w:rPr>
+          <w:rFonts w:ascii="Times New Roman" w:hAnsi="Times New Roman" w:cs="Times New Roman"/>
+          <w:i/>
+          <w:iCs/>
+          <w:sz w:val="24"/>
+          <w:szCs w:val="24"/>
+        </w:rPr>
+        <w:t>orst-case complexity time</w:t>
+      </w:r>
+      <w:r>
+        <w:rPr>
+          <w:rFonts w:ascii="Times New Roman" w:hAnsi="Times New Roman" w:cs="Times New Roman"/>
+          <w:sz w:val="24"/>
+          <w:szCs w:val="24"/>
+        </w:rPr>
+        <w:t xml:space="preserve"> </w:t>
+      </w:r>
+      <w:r>
+        <w:rPr>
+          <w:rFonts w:ascii="Times New Roman" w:hAnsi="Times New Roman" w:cs="Times New Roman"/>
+          <w:sz w:val="24"/>
+          <w:szCs w:val="24"/>
+        </w:rPr>
+        <w:t>untuk e</w:t>
       </w:r>
       <w:r>
         <w:rPr>
@@ -2554,6 +2752,17 @@
         </w:rPr>
         <w:t xml:space="preserve"> O(n), di mana n adalah panjang teks. Proses penulisan dan pembacaan matriks melibatkan akses sekali ke setiap karakter.</w:t>
       </w:r>
+    </w:p>
+    <w:p>
+      <w:pPr>
+        <w:spacing w:after="0" w:line="360" w:lineRule="auto"/>
+        <w:jc w:val="both"/>
+        <w:rPr>
+          <w:rFonts w:ascii="Times New Roman" w:hAnsi="Times New Roman" w:cs="Times New Roman"/>
+          <w:sz w:val="24"/>
+          <w:szCs w:val="24"/>
+        </w:rPr>
+      </w:pPr>
     </w:p>
     <w:p>
       <w:pPr>
@@ -2570,7 +2779,7 @@
           <w:szCs w:val="24"/>
         </w:rPr>
       </w:pPr>
-      <w:bookmarkStart w:id="4" w:name="_Toc159297169"/>
+      <w:bookmarkStart w:id="4" w:name="_Toc159298753"/>
       <w:r>
         <w:rPr>
           <w:rFonts w:ascii="Times New Roman" w:hAnsi="Times New Roman" w:cs="Times New Roman"/>
@@ -2578,7 +2787,6 @@
           <w:sz w:val="24"/>
           <w:szCs w:val="24"/>
         </w:rPr>
-        <w:lastRenderedPageBreak/>
         <w:t>Program</w:t>
       </w:r>
       <w:r>
@@ -4314,6 +4522,7 @@
           <w:lang w:eastAsia="en-ID"/>
           <w14:ligatures w14:val="none"/>
         </w:rPr>
+        <w:lastRenderedPageBreak/>
         <w:t xml:space="preserve">    </w:t>
       </w:r>
       <w:r>
@@ -5548,7 +5757,6 @@
           <w:lang w:eastAsia="en-ID"/>
           <w14:ligatures w14:val="none"/>
         </w:rPr>
-        <w:lastRenderedPageBreak/>
         <w:t>                matrix</w:t>
       </w:r>
       <w:r>
@@ -7151,6 +7359,7 @@
           <w:sz w:val="24"/>
           <w:szCs w:val="24"/>
         </w:rPr>
+        <w:lastRenderedPageBreak/>
         <w:t xml:space="preserve">Fungsi encrypt </w:t>
       </w:r>
       <w:r>
@@ -7247,40 +7456,29 @@
           <w:sz w:val="24"/>
           <w:szCs w:val="24"/>
         </w:rPr>
-        <w:t>menunjukkan kompleksitas waktu linier, menjadikan mereka efisien untuk enkripsi dan dekripsi teks dengan panjang apa pun</w:t>
-      </w:r>
-      <w:r>
-        <w:rPr>
-          <w:rFonts w:ascii="Times New Roman" w:hAnsi="Times New Roman" w:cs="Times New Roman"/>
-          <w:sz w:val="24"/>
-          <w:szCs w:val="24"/>
-        </w:rPr>
-        <w:t>.</w:t>
+        <w:t>menunjukkan kompleksitas waktu linier, menjadikan</w:t>
+      </w:r>
+      <w:r>
+        <w:rPr>
+          <w:rFonts w:ascii="Times New Roman" w:hAnsi="Times New Roman" w:cs="Times New Roman"/>
+          <w:sz w:val="24"/>
+          <w:szCs w:val="24"/>
+        </w:rPr>
+        <w:t xml:space="preserve">nya </w:t>
+      </w:r>
+      <w:r>
+        <w:rPr>
+          <w:rFonts w:ascii="Times New Roman" w:hAnsi="Times New Roman" w:cs="Times New Roman"/>
+          <w:sz w:val="24"/>
+          <w:szCs w:val="24"/>
+        </w:rPr>
+        <w:t>efisien untuk enkripsi dan dekripsi teks dengan panjang apa pun</w:t>
       </w:r>
     </w:p>
     <w:p>
       <w:pPr>
         <w:spacing w:after="0" w:line="360" w:lineRule="auto"/>
-        <w:rPr>
-          <w:rFonts w:ascii="Times New Roman" w:hAnsi="Times New Roman" w:cs="Times New Roman"/>
-          <w:sz w:val="24"/>
-          <w:szCs w:val="24"/>
-        </w:rPr>
-      </w:pPr>
-    </w:p>
-    <w:p>
-      <w:pPr>
-        <w:spacing w:after="0" w:line="360" w:lineRule="auto"/>
-        <w:rPr>
-          <w:rFonts w:ascii="Times New Roman" w:hAnsi="Times New Roman" w:cs="Times New Roman"/>
-          <w:sz w:val="24"/>
-          <w:szCs w:val="24"/>
-        </w:rPr>
-      </w:pPr>
-    </w:p>
-    <w:p>
-      <w:pPr>
-        <w:spacing w:after="0" w:line="360" w:lineRule="auto"/>
+        <w:jc w:val="both"/>
         <w:rPr>
           <w:rFonts w:ascii="Times New Roman" w:hAnsi="Times New Roman" w:cs="Times New Roman"/>
           <w:sz w:val="24"/>
@@ -7306,7 +7504,7 @@
           <w:szCs w:val="24"/>
         </w:rPr>
       </w:pPr>
-      <w:bookmarkStart w:id="5" w:name="_Toc159297170"/>
+      <w:bookmarkStart w:id="5" w:name="_Toc159298754"/>
       <w:r>
         <w:rPr>
           <w:rFonts w:ascii="Times New Roman" w:hAnsi="Times New Roman" w:cs="Times New Roman"/>
@@ -7316,7 +7514,6 @@
           <w:sz w:val="24"/>
           <w:szCs w:val="24"/>
         </w:rPr>
-        <w:lastRenderedPageBreak/>
         <w:t xml:space="preserve">Substitution </w:t>
       </w:r>
       <w:r>
@@ -7347,7 +7544,7 @@
           <w:szCs w:val="24"/>
         </w:rPr>
       </w:pPr>
-      <w:bookmarkStart w:id="6" w:name="_Toc159297171"/>
+      <w:bookmarkStart w:id="6" w:name="_Toc159298755"/>
       <w:r>
         <w:rPr>
           <w:rFonts w:ascii="Times New Roman" w:hAnsi="Times New Roman" w:cs="Times New Roman"/>
@@ -7531,7 +7728,7 @@
           <w:szCs w:val="24"/>
         </w:rPr>
       </w:pPr>
-      <w:bookmarkStart w:id="7" w:name="_Toc159297172"/>
+      <w:bookmarkStart w:id="7" w:name="_Toc159298756"/>
       <w:r>
         <w:rPr>
           <w:rFonts w:ascii="Times New Roman" w:hAnsi="Times New Roman" w:cs="Times New Roman"/>
@@ -7557,10 +7754,37 @@
       <w:r>
         <w:rPr>
           <w:rFonts w:ascii="Times New Roman" w:hAnsi="Times New Roman" w:cs="Times New Roman"/>
-          <w:sz w:val="24"/>
-          <w:szCs w:val="24"/>
-        </w:rPr>
-        <w:t>Kompleksitas waktu dari algoritma enkripsi dan dekripsi dalam Substitution Cipher, termasuk Caesar Cipher, adalah O(n), di mana n adalah panjang dari teks yang dienkripsi atau didekripsi. Ini karena setiap huruf dalam teks harus diperiksa dan mungkin digeser satu per satu. Tidak ada operasi yang membutuhkan lebih dari waktu konstan untuk setiap huruf, sehingga total waktu yang diperlukan berkaitan langsung dengan jumlah huruf dalam teks.</w:t>
+          <w:i/>
+          <w:iCs/>
+          <w:sz w:val="24"/>
+          <w:szCs w:val="24"/>
+        </w:rPr>
+        <w:t>Worst-case complexity time</w:t>
+      </w:r>
+      <w:r>
+        <w:rPr>
+          <w:rFonts w:ascii="Times New Roman" w:hAnsi="Times New Roman" w:cs="Times New Roman"/>
+          <w:sz w:val="24"/>
+          <w:szCs w:val="24"/>
+        </w:rPr>
+        <w:t xml:space="preserve"> </w:t>
+      </w:r>
+      <w:r>
+        <w:rPr>
+          <w:rFonts w:ascii="Times New Roman" w:hAnsi="Times New Roman" w:cs="Times New Roman"/>
+          <w:sz w:val="24"/>
+          <w:szCs w:val="24"/>
+        </w:rPr>
+        <w:t xml:space="preserve">dari algoritma enkripsi dan dekripsi dalam Substitution Cipher, termasuk Caesar Cipher, adalah O(n), di mana n adalah panjang dari teks yang dienkripsi atau didekripsi. Ini karena setiap huruf dalam teks harus diperiksa dan mungkin digeser satu per satu. Tidak ada operasi yang membutuhkan lebih dari waktu konstan untuk </w:t>
+      </w:r>
+      <w:r>
+        <w:rPr>
+          <w:rFonts w:ascii="Times New Roman" w:hAnsi="Times New Roman" w:cs="Times New Roman"/>
+          <w:sz w:val="24"/>
+          <w:szCs w:val="24"/>
+        </w:rPr>
+        <w:lastRenderedPageBreak/>
+        <w:t>setiap huruf, sehingga total waktu yang diperlukan berkaitan langsung dengan jumlah huruf dalam teks.</w:t>
       </w:r>
     </w:p>
     <w:p>
@@ -7570,17 +7794,137 @@
         <w:jc w:val="both"/>
         <w:rPr>
           <w:rFonts w:ascii="Times New Roman" w:hAnsi="Times New Roman" w:cs="Times New Roman"/>
-          <w:sz w:val="24"/>
-          <w:szCs w:val="24"/>
-        </w:rPr>
-      </w:pPr>
-      <w:r>
-        <w:rPr>
-          <w:rFonts w:ascii="Times New Roman" w:hAnsi="Times New Roman" w:cs="Times New Roman"/>
-          <w:sz w:val="24"/>
-          <w:szCs w:val="24"/>
-        </w:rPr>
-        <w:t>Jadi, kompleksitas waktu untuk e</w:t>
+          <w:b/>
+          <w:bCs/>
+          <w:sz w:val="24"/>
+          <w:szCs w:val="24"/>
+        </w:rPr>
+      </w:pPr>
+      <w:r>
+        <w:rPr>
+          <w:rFonts w:ascii="Times New Roman" w:hAnsi="Times New Roman" w:cs="Times New Roman"/>
+          <w:b/>
+          <w:bCs/>
+          <w:sz w:val="24"/>
+          <w:szCs w:val="24"/>
+        </w:rPr>
+        <w:t>Enkripsi dan Dekripsi</w:t>
+      </w:r>
+    </w:p>
+    <w:p>
+      <w:pPr>
+        <w:pStyle w:val="ListParagraph"/>
+        <w:numPr>
+          <w:ilvl w:val="0"/>
+          <w:numId w:val="39"/>
+        </w:numPr>
+        <w:spacing w:after="0" w:line="360" w:lineRule="auto"/>
+        <w:jc w:val="both"/>
+        <w:rPr>
+          <w:rFonts w:ascii="Times New Roman" w:hAnsi="Times New Roman" w:cs="Times New Roman"/>
+          <w:sz w:val="24"/>
+          <w:szCs w:val="24"/>
+        </w:rPr>
+      </w:pPr>
+      <w:r>
+        <w:rPr>
+          <w:rFonts w:ascii="Times New Roman" w:hAnsi="Times New Roman" w:cs="Times New Roman"/>
+          <w:sz w:val="24"/>
+          <w:szCs w:val="24"/>
+        </w:rPr>
+        <w:t>Operasi Utama: Menggeser setiap huruf dari teks asli sesuai dengan jumlah pergeseran yang ditentukan oleh kunci untuk enkripsi, dan melakukan proses sebaliknya untuk dekripsi.</w:t>
+      </w:r>
+    </w:p>
+    <w:p>
+      <w:pPr>
+        <w:pStyle w:val="ListParagraph"/>
+        <w:numPr>
+          <w:ilvl w:val="0"/>
+          <w:numId w:val="39"/>
+        </w:numPr>
+        <w:spacing w:after="0" w:line="360" w:lineRule="auto"/>
+        <w:jc w:val="both"/>
+        <w:rPr>
+          <w:rFonts w:ascii="Times New Roman" w:hAnsi="Times New Roman" w:cs="Times New Roman"/>
+          <w:sz w:val="24"/>
+          <w:szCs w:val="24"/>
+        </w:rPr>
+      </w:pPr>
+      <w:r>
+        <w:rPr>
+          <w:rFonts w:ascii="Times New Roman" w:hAnsi="Times New Roman" w:cs="Times New Roman"/>
+          <w:sz w:val="24"/>
+          <w:szCs w:val="24"/>
+        </w:rPr>
+        <w:t>Enkripsi dan Dekripsi: O(n), dengan n adalah panjang dari teks. Setiap huruf dalam teks diakses dan diubah (digeser) satu kali selama enkripsi atau dekripsi.</w:t>
+      </w:r>
+    </w:p>
+    <w:p>
+      <w:pPr>
+        <w:spacing w:after="0" w:line="360" w:lineRule="auto"/>
+        <w:ind w:firstLine="720"/>
+        <w:jc w:val="both"/>
+        <w:rPr>
+          <w:rFonts w:ascii="Times New Roman" w:hAnsi="Times New Roman" w:cs="Times New Roman"/>
+          <w:sz w:val="24"/>
+          <w:szCs w:val="24"/>
+        </w:rPr>
+      </w:pPr>
+    </w:p>
+    <w:p>
+      <w:pPr>
+        <w:spacing w:after="0" w:line="360" w:lineRule="auto"/>
+        <w:ind w:firstLine="720"/>
+        <w:jc w:val="both"/>
+        <w:rPr>
+          <w:rFonts w:ascii="Times New Roman" w:hAnsi="Times New Roman" w:cs="Times New Roman"/>
+          <w:sz w:val="24"/>
+          <w:szCs w:val="24"/>
+        </w:rPr>
+      </w:pPr>
+      <w:r>
+        <w:rPr>
+          <w:rFonts w:ascii="Times New Roman" w:hAnsi="Times New Roman" w:cs="Times New Roman"/>
+          <w:sz w:val="24"/>
+          <w:szCs w:val="24"/>
+        </w:rPr>
+        <w:t xml:space="preserve">Jadi, </w:t>
+      </w:r>
+      <w:r>
+        <w:rPr>
+          <w:rFonts w:ascii="Times New Roman" w:hAnsi="Times New Roman" w:cs="Times New Roman"/>
+          <w:i/>
+          <w:iCs/>
+          <w:sz w:val="24"/>
+          <w:szCs w:val="24"/>
+        </w:rPr>
+        <w:t>w</w:t>
+      </w:r>
+      <w:r>
+        <w:rPr>
+          <w:rFonts w:ascii="Times New Roman" w:hAnsi="Times New Roman" w:cs="Times New Roman"/>
+          <w:i/>
+          <w:iCs/>
+          <w:sz w:val="24"/>
+          <w:szCs w:val="24"/>
+        </w:rPr>
+        <w:t>orst-case complexity time</w:t>
+      </w:r>
+      <w:r>
+        <w:rPr>
+          <w:rFonts w:ascii="Times New Roman" w:hAnsi="Times New Roman" w:cs="Times New Roman"/>
+          <w:sz w:val="24"/>
+          <w:szCs w:val="24"/>
+        </w:rPr>
+        <w:t xml:space="preserve"> </w:t>
+      </w:r>
+      <w:r>
+        <w:rPr>
+          <w:rFonts w:ascii="Times New Roman" w:hAnsi="Times New Roman" w:cs="Times New Roman"/>
+          <w:sz w:val="24"/>
+          <w:szCs w:val="24"/>
+        </w:rPr>
+        <w:t>untuk e</w:t>
       </w:r>
       <w:r>
         <w:rPr>
@@ -7657,7 +8001,7 @@
           <w:szCs w:val="24"/>
         </w:rPr>
       </w:pPr>
-      <w:bookmarkStart w:id="8" w:name="_Toc159297173"/>
+      <w:bookmarkStart w:id="8" w:name="_Toc159298757"/>
       <w:r>
         <w:rPr>
           <w:rFonts w:ascii="Times New Roman" w:hAnsi="Times New Roman" w:cs="Times New Roman"/>
@@ -8783,7 +9127,6 @@
           <w:lang w:eastAsia="en-ID"/>
           <w14:ligatures w14:val="none"/>
         </w:rPr>
-        <w:lastRenderedPageBreak/>
         <w:t xml:space="preserve">            </w:t>
       </w:r>
       <w:r>
@@ -9861,6 +10204,7 @@
           <w:lang w:eastAsia="en-ID"/>
           <w14:ligatures w14:val="none"/>
         </w:rPr>
+        <w:lastRenderedPageBreak/>
         <w:t xml:space="preserve">shift </w:t>
       </w:r>
       <w:r>
@@ -10445,7 +10789,23 @@
           <w:sz w:val="24"/>
           <w:szCs w:val="24"/>
         </w:rPr>
-        <w:t>menunjukkan kompleksitas waktu linier, menjadikan mereka efisien untuk enkripsi dan dekripsi teks dengan panjang apa pun</w:t>
+        <w:t>menunjukkan kompleksitas waktu linier, menjadikan</w:t>
+      </w:r>
+      <w:r>
+        <w:rPr>
+          <w:rFonts w:ascii="Times New Roman" w:hAnsi="Times New Roman" w:cs="Times New Roman"/>
+          <w:sz w:val="24"/>
+          <w:szCs w:val="24"/>
+        </w:rPr>
+        <w:t xml:space="preserve">nya </w:t>
+      </w:r>
+      <w:r>
+        <w:rPr>
+          <w:rFonts w:ascii="Times New Roman" w:hAnsi="Times New Roman" w:cs="Times New Roman"/>
+          <w:sz w:val="24"/>
+          <w:szCs w:val="24"/>
+        </w:rPr>
+        <w:t>efisien untuk enkripsi dan dekripsi teks dengan panjang apa pun</w:t>
       </w:r>
       <w:r>
         <w:rPr>
@@ -10463,72 +10823,6 @@
         </w:rPr>
         <w:t xml:space="preserve"> </w:t>
       </w:r>
-    </w:p>
-    <w:p>
-      <w:pPr>
-        <w:spacing w:after="0" w:line="360" w:lineRule="auto"/>
-        <w:jc w:val="both"/>
-        <w:rPr>
-          <w:rFonts w:ascii="Times New Roman" w:hAnsi="Times New Roman" w:cs="Times New Roman"/>
-          <w:sz w:val="24"/>
-          <w:szCs w:val="24"/>
-        </w:rPr>
-      </w:pPr>
-    </w:p>
-    <w:p>
-      <w:pPr>
-        <w:spacing w:after="0" w:line="360" w:lineRule="auto"/>
-        <w:jc w:val="both"/>
-        <w:rPr>
-          <w:rFonts w:ascii="Times New Roman" w:hAnsi="Times New Roman" w:cs="Times New Roman"/>
-          <w:sz w:val="24"/>
-          <w:szCs w:val="24"/>
-        </w:rPr>
-      </w:pPr>
-    </w:p>
-    <w:p>
-      <w:pPr>
-        <w:spacing w:after="0" w:line="360" w:lineRule="auto"/>
-        <w:jc w:val="both"/>
-        <w:rPr>
-          <w:rFonts w:ascii="Times New Roman" w:hAnsi="Times New Roman" w:cs="Times New Roman"/>
-          <w:sz w:val="24"/>
-          <w:szCs w:val="24"/>
-        </w:rPr>
-      </w:pPr>
-    </w:p>
-    <w:p>
-      <w:pPr>
-        <w:spacing w:after="0" w:line="360" w:lineRule="auto"/>
-        <w:jc w:val="both"/>
-        <w:rPr>
-          <w:rFonts w:ascii="Times New Roman" w:hAnsi="Times New Roman" w:cs="Times New Roman"/>
-          <w:sz w:val="24"/>
-          <w:szCs w:val="24"/>
-        </w:rPr>
-      </w:pPr>
-    </w:p>
-    <w:p>
-      <w:pPr>
-        <w:spacing w:after="0" w:line="360" w:lineRule="auto"/>
-        <w:jc w:val="both"/>
-        <w:rPr>
-          <w:rFonts w:ascii="Times New Roman" w:hAnsi="Times New Roman" w:cs="Times New Roman"/>
-          <w:sz w:val="24"/>
-          <w:szCs w:val="24"/>
-        </w:rPr>
-      </w:pPr>
-    </w:p>
-    <w:p>
-      <w:pPr>
-        <w:spacing w:after="0" w:line="360" w:lineRule="auto"/>
-        <w:jc w:val="both"/>
-        <w:rPr>
-          <w:rFonts w:ascii="Times New Roman" w:hAnsi="Times New Roman" w:cs="Times New Roman"/>
-          <w:sz w:val="24"/>
-          <w:szCs w:val="24"/>
-        </w:rPr>
-      </w:pPr>
     </w:p>
     <w:p>
       <w:pPr>
@@ -10559,7 +10853,7 @@
           <w:szCs w:val="24"/>
         </w:rPr>
       </w:pPr>
-      <w:bookmarkStart w:id="9" w:name="_Toc159297174"/>
+      <w:bookmarkStart w:id="9" w:name="_Toc159298758"/>
       <w:r>
         <w:rPr>
           <w:rFonts w:ascii="Times New Roman" w:hAnsi="Times New Roman" w:cs="Times New Roman"/>
@@ -10571,7 +10865,6 @@
           <w:sz w:val="24"/>
           <w:szCs w:val="24"/>
         </w:rPr>
-        <w:lastRenderedPageBreak/>
         <w:t xml:space="preserve">Hacking </w:t>
       </w:r>
       <w:r>
@@ -10603,7 +10896,7 @@
           <w:szCs w:val="24"/>
         </w:rPr>
       </w:pPr>
-      <w:bookmarkStart w:id="10" w:name="_Toc159297175"/>
+      <w:bookmarkStart w:id="10" w:name="_Toc159298759"/>
       <w:r>
         <w:rPr>
           <w:rFonts w:ascii="Times New Roman" w:hAnsi="Times New Roman" w:cs="Times New Roman"/>
@@ -10803,6 +11096,7 @@
           <w:sz w:val="24"/>
           <w:szCs w:val="24"/>
         </w:rPr>
+        <w:lastRenderedPageBreak/>
         <w:t xml:space="preserve">Kasiski Examination adalah metode yang lebih spesifik untuk meng-hack Vigenère Cipher. </w:t>
       </w:r>
       <w:r>
@@ -11014,7 +11308,7 @@
           <w:szCs w:val="24"/>
         </w:rPr>
       </w:pPr>
-      <w:bookmarkStart w:id="11" w:name="_Toc159297176"/>
+      <w:bookmarkStart w:id="11" w:name="_Toc159298760"/>
       <w:r>
         <w:rPr>
           <w:rFonts w:ascii="Times New Roman" w:hAnsi="Times New Roman" w:cs="Times New Roman"/>
@@ -11024,7 +11318,6 @@
           <w:sz w:val="24"/>
           <w:szCs w:val="24"/>
         </w:rPr>
-        <w:lastRenderedPageBreak/>
         <w:t>Link Github</w:t>
       </w:r>
       <w:r>
@@ -11367,7 +11660,7 @@
                 <v:h position="#0,topLeft" switch="" xrange="0,10800"/>
               </v:handles>
             </v:shapetype>
-            <v:shape id="Double Bracket 2" o:spid="_x0000_s1026" type="#_x0000_t185" style="position:absolute;margin-left:0;margin-top:0;width:42.25pt;height:18.8pt;z-index:251660288;visibility:visible;mso-wrap-style:square;mso-width-percent:100;mso-height-percent:0;mso-wrap-distance-left:9pt;mso-wrap-distance-top:0;mso-wrap-distance-right:9pt;mso-wrap-distance-bottom:0;mso-position-horizontal:center;mso-position-horizontal-relative:margin;mso-position-vertical:center;mso-position-vertical-relative:bottom-margin-area;mso-width-percent:100;mso-height-percent:0;mso-width-relative:margin;mso-height-relative:bottom-margin-area;v-text-anchor:top" o:gfxdata="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" filled="t" strokecolor="gray" strokeweight="2.25pt">
+            <v:shape id="Double Bracket 2" o:spid="_x0000_s1026" type="#_x0000_t185" style="position:absolute;margin-left:0;margin-top:0;width:42.4pt;height:18.8pt;z-index:251660288;visibility:visible;mso-width-percent:100;mso-position-horizontal:center;mso-position-horizontal-relative:margin;mso-position-vertical:center;mso-position-vertical-relative:bottom-margin-area;mso-width-percent:100;mso-width-relative:margin;mso-height-relative:bottom-margin-area" o:gfxdata="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" filled="t" strokecolor="gray" strokeweight="2.25pt">
               <v:textbox inset=",0,,0">
                 <w:txbxContent>
                   <w:p>
@@ -11411,7 +11704,7 @@
               <v:path arrowok="t" fillok="f" o:connecttype="none"/>
               <o:lock v:ext="edit" shapetype="t"/>
             </v:shapetype>
-            <v:shape id="Straight Arrow Connector 1" o:spid="_x0000_s1025" type="#_x0000_t32" style="position:absolute;margin-left:0;margin-top:0;width:434.5pt;height:0;z-index:251659264;visibility:visible;mso-wrap-style:square;mso-width-percent:0;mso-height-percent:0;mso-wrap-distance-left:9pt;mso-wrap-distance-top:-8e-5mm;mso-wrap-distance-right:9pt;mso-wrap-distance-bottom:-8e-5mm;mso-position-horizontal:center;mso-position-horizontal-relative:margin;mso-position-vertical:center;mso-position-vertical-relative:bottom-margin-area;mso-width-percent:0;mso-height-percent:0;mso-width-relative:page;mso-height-relative:bottom-margin-area" o:gfxdata="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" strokecolor="gray" strokeweight="1pt">
+            <v:shape id="Straight Arrow Connector 1" o:spid="_x0000_s1025" type="#_x0000_t32" style="position:absolute;margin-left:0;margin-top:0;width:434.5pt;height:0;z-index:251659264;visibility:visible;mso-wrap-distance-top:-8e-5mm;mso-wrap-distance-bottom:-8e-5mm;mso-position-horizontal:center;mso-position-horizontal-relative:margin;mso-position-vertical:center;mso-position-vertical-relative:bottom-margin-area;mso-height-relative:bottom-margin-area" o:gfxdata="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" strokecolor="gray" strokeweight="1pt">
               <w10:wrap anchorx="margin" anchory="margin"/>
             </v:shape>
           </w:pict>
@@ -12296,6 +12589,119 @@
     </w:lvl>
   </w:abstractNum>
   <w:abstractNum w:abstractNumId="9" w15:restartNumberingAfterBreak="0">
+    <w:nsid w:val="14593B87"/>
+    <w:multiLevelType w:val="hybridMultilevel"/>
+    <w:tmpl w:val="F0F221BC"/>
+    <w:lvl w:ilvl="0" w:tplc="38090001">
+      <w:start w:val="1"/>
+      <w:numFmt w:val="bullet"/>
+      <w:lvlText w:val=""/>
+      <w:lvlJc w:val="left"/>
+      <w:pPr>
+        <w:ind w:left="1440" w:hanging="360"/>
+      </w:pPr>
+      <w:rPr>
+        <w:rFonts w:ascii="Symbol" w:hAnsi="Symbol" w:hint="default"/>
+      </w:rPr>
+    </w:lvl>
+    <w:lvl w:ilvl="1" w:tplc="38090003" w:tentative="1">
+      <w:start w:val="1"/>
+      <w:numFmt w:val="bullet"/>
+      <w:lvlText w:val="o"/>
+      <w:lvlJc w:val="left"/>
+      <w:pPr>
+        <w:ind w:left="2160" w:hanging="360"/>
+      </w:pPr>
+      <w:rPr>
+        <w:rFonts w:ascii="Courier New" w:hAnsi="Courier New" w:cs="Courier New" w:hint="default"/>
+      </w:rPr>
+    </w:lvl>
+    <w:lvl w:ilvl="2" w:tplc="38090005" w:tentative="1">
+      <w:start w:val="1"/>
+      <w:numFmt w:val="bullet"/>
+      <w:lvlText w:val=""/>
+      <w:lvlJc w:val="left"/>
+      <w:pPr>
+        <w:ind w:left="2880" w:hanging="360"/>
+      </w:pPr>
+      <w:rPr>
+        <w:rFonts w:ascii="Wingdings" w:hAnsi="Wingdings" w:hint="default"/>
+      </w:rPr>
+    </w:lvl>
+    <w:lvl w:ilvl="3" w:tplc="38090001" w:tentative="1">
+      <w:start w:val="1"/>
+      <w:numFmt w:val="bullet"/>
+      <w:lvlText w:val=""/>
+      <w:lvlJc w:val="left"/>
+      <w:pPr>
+        <w:ind w:left="3600" w:hanging="360"/>
+      </w:pPr>
+      <w:rPr>
+        <w:rFonts w:ascii="Symbol" w:hAnsi="Symbol" w:hint="default"/>
+      </w:rPr>
+    </w:lvl>
+    <w:lvl w:ilvl="4" w:tplc="38090003" w:tentative="1">
+      <w:start w:val="1"/>
+      <w:numFmt w:val="bullet"/>
+      <w:lvlText w:val="o"/>
+      <w:lvlJc w:val="left"/>
+      <w:pPr>
+        <w:ind w:left="4320" w:hanging="360"/>
+      </w:pPr>
+      <w:rPr>
+        <w:rFonts w:ascii="Courier New" w:hAnsi="Courier New" w:cs="Courier New" w:hint="default"/>
+      </w:rPr>
+    </w:lvl>
+    <w:lvl w:ilvl="5" w:tplc="38090005" w:tentative="1">
+      <w:start w:val="1"/>
+      <w:numFmt w:val="bullet"/>
+      <w:lvlText w:val=""/>
+      <w:lvlJc w:val="left"/>
+      <w:pPr>
+        <w:ind w:left="5040" w:hanging="360"/>
+      </w:pPr>
+      <w:rPr>
+        <w:rFonts w:ascii="Wingdings" w:hAnsi="Wingdings" w:hint="default"/>
+      </w:rPr>
+    </w:lvl>
+    <w:lvl w:ilvl="6" w:tplc="38090001" w:tentative="1">
+      <w:start w:val="1"/>
+      <w:numFmt w:val="bullet"/>
+      <w:lvlText w:val=""/>
+      <w:lvlJc w:val="left"/>
+      <w:pPr>
+        <w:ind w:left="5760" w:hanging="360"/>
+      </w:pPr>
+      <w:rPr>
+        <w:rFonts w:ascii="Symbol" w:hAnsi="Symbol" w:hint="default"/>
+      </w:rPr>
+    </w:lvl>
+    <w:lvl w:ilvl="7" w:tplc="38090003" w:tentative="1">
+      <w:start w:val="1"/>
+      <w:numFmt w:val="bullet"/>
+      <w:lvlText w:val="o"/>
+      <w:lvlJc w:val="left"/>
+      <w:pPr>
+        <w:ind w:left="6480" w:hanging="360"/>
+      </w:pPr>
+      <w:rPr>
+        <w:rFonts w:ascii="Courier New" w:hAnsi="Courier New" w:cs="Courier New" w:hint="default"/>
+      </w:rPr>
+    </w:lvl>
+    <w:lvl w:ilvl="8" w:tplc="38090005" w:tentative="1">
+      <w:start w:val="1"/>
+      <w:numFmt w:val="bullet"/>
+      <w:lvlText w:val=""/>
+      <w:lvlJc w:val="left"/>
+      <w:pPr>
+        <w:ind w:left="7200" w:hanging="360"/>
+      </w:pPr>
+      <w:rPr>
+        <w:rFonts w:ascii="Wingdings" w:hAnsi="Wingdings" w:hint="default"/>
+      </w:rPr>
+    </w:lvl>
+  </w:abstractNum>
+  <w:abstractNum w:abstractNumId="10" w15:restartNumberingAfterBreak="0">
     <w:nsid w:val="15966177"/>
     <w:multiLevelType w:val="hybridMultilevel"/>
     <w:tmpl w:val="8CC04BA2"/>
@@ -12410,7 +12816,7 @@
       </w:rPr>
     </w:lvl>
   </w:abstractNum>
-  <w:abstractNum w:abstractNumId="10" w15:restartNumberingAfterBreak="0">
+  <w:abstractNum w:abstractNumId="11" w15:restartNumberingAfterBreak="0">
     <w:nsid w:val="18AB1B40"/>
     <w:multiLevelType w:val="hybridMultilevel"/>
     <w:tmpl w:val="E5F81CDE"/>
@@ -12496,7 +12902,7 @@
       </w:pPr>
     </w:lvl>
   </w:abstractNum>
-  <w:abstractNum w:abstractNumId="11" w15:restartNumberingAfterBreak="0">
+  <w:abstractNum w:abstractNumId="12" w15:restartNumberingAfterBreak="0">
     <w:nsid w:val="1A9E4DDA"/>
     <w:multiLevelType w:val="hybridMultilevel"/>
     <w:tmpl w:val="7B760026"/>
@@ -12585,7 +12991,7 @@
       </w:pPr>
     </w:lvl>
   </w:abstractNum>
-  <w:abstractNum w:abstractNumId="12" w15:restartNumberingAfterBreak="0">
+  <w:abstractNum w:abstractNumId="13" w15:restartNumberingAfterBreak="0">
     <w:nsid w:val="1C2446CE"/>
     <w:multiLevelType w:val="hybridMultilevel"/>
     <w:tmpl w:val="84401A2C"/>
@@ -12671,7 +13077,7 @@
       </w:pPr>
     </w:lvl>
   </w:abstractNum>
-  <w:abstractNum w:abstractNumId="13" w15:restartNumberingAfterBreak="0">
+  <w:abstractNum w:abstractNumId="14" w15:restartNumberingAfterBreak="0">
     <w:nsid w:val="27C31EFF"/>
     <w:multiLevelType w:val="hybridMultilevel"/>
     <w:tmpl w:val="CD5A9332"/>
@@ -12764,7 +13170,7 @@
       </w:pPr>
     </w:lvl>
   </w:abstractNum>
-  <w:abstractNum w:abstractNumId="14" w15:restartNumberingAfterBreak="0">
+  <w:abstractNum w:abstractNumId="15" w15:restartNumberingAfterBreak="0">
     <w:nsid w:val="28A63231"/>
     <w:multiLevelType w:val="hybridMultilevel"/>
     <w:tmpl w:val="18E6A85A"/>
@@ -12850,7 +13256,7 @@
       </w:pPr>
     </w:lvl>
   </w:abstractNum>
-  <w:abstractNum w:abstractNumId="15" w15:restartNumberingAfterBreak="0">
+  <w:abstractNum w:abstractNumId="16" w15:restartNumberingAfterBreak="0">
     <w:nsid w:val="31071E19"/>
     <w:multiLevelType w:val="hybridMultilevel"/>
     <w:tmpl w:val="9858E31C"/>
@@ -12936,7 +13342,7 @@
       </w:pPr>
     </w:lvl>
   </w:abstractNum>
-  <w:abstractNum w:abstractNumId="16" w15:restartNumberingAfterBreak="0">
+  <w:abstractNum w:abstractNumId="17" w15:restartNumberingAfterBreak="0">
     <w:nsid w:val="339460E1"/>
     <w:multiLevelType w:val="hybridMultilevel"/>
     <w:tmpl w:val="D6340854"/>
@@ -13049,7 +13455,7 @@
       </w:rPr>
     </w:lvl>
   </w:abstractNum>
-  <w:abstractNum w:abstractNumId="17" w15:restartNumberingAfterBreak="0">
+  <w:abstractNum w:abstractNumId="18" w15:restartNumberingAfterBreak="0">
     <w:nsid w:val="33D95C45"/>
     <w:multiLevelType w:val="hybridMultilevel"/>
     <w:tmpl w:val="038A14B4"/>
@@ -13138,10 +13544,10 @@
       </w:pPr>
     </w:lvl>
   </w:abstractNum>
-  <w:abstractNum w:abstractNumId="18" w15:restartNumberingAfterBreak="0">
+  <w:abstractNum w:abstractNumId="19" w15:restartNumberingAfterBreak="0">
     <w:nsid w:val="356F2908"/>
     <w:multiLevelType w:val="hybridMultilevel"/>
-    <w:tmpl w:val="BDB08D3E"/>
+    <w:tmpl w:val="86FE5A24"/>
     <w:lvl w:ilvl="0" w:tplc="38090001">
       <w:start w:val="1"/>
       <w:numFmt w:val="bullet"/>
@@ -13251,7 +13657,7 @@
       </w:rPr>
     </w:lvl>
   </w:abstractNum>
-  <w:abstractNum w:abstractNumId="19" w15:restartNumberingAfterBreak="0">
+  <w:abstractNum w:abstractNumId="20" w15:restartNumberingAfterBreak="0">
     <w:nsid w:val="3EF91DFE"/>
     <w:multiLevelType w:val="hybridMultilevel"/>
     <w:tmpl w:val="C0B6AF12"/>
@@ -13364,7 +13770,7 @@
       </w:rPr>
     </w:lvl>
   </w:abstractNum>
-  <w:abstractNum w:abstractNumId="20" w15:restartNumberingAfterBreak="0">
+  <w:abstractNum w:abstractNumId="21" w15:restartNumberingAfterBreak="0">
     <w:nsid w:val="41F044DD"/>
     <w:multiLevelType w:val="hybridMultilevel"/>
     <w:tmpl w:val="8DD803C6"/>
@@ -13477,7 +13883,7 @@
       </w:rPr>
     </w:lvl>
   </w:abstractNum>
-  <w:abstractNum w:abstractNumId="21" w15:restartNumberingAfterBreak="0">
+  <w:abstractNum w:abstractNumId="22" w15:restartNumberingAfterBreak="0">
     <w:nsid w:val="4CF34CBF"/>
     <w:multiLevelType w:val="hybridMultilevel"/>
     <w:tmpl w:val="8E2CD358"/>
@@ -13563,7 +13969,7 @@
       </w:pPr>
     </w:lvl>
   </w:abstractNum>
-  <w:abstractNum w:abstractNumId="22" w15:restartNumberingAfterBreak="0">
+  <w:abstractNum w:abstractNumId="23" w15:restartNumberingAfterBreak="0">
     <w:nsid w:val="4FF9482A"/>
     <w:multiLevelType w:val="hybridMultilevel"/>
     <w:tmpl w:val="FEBE7C50"/>
@@ -13649,7 +14055,7 @@
       </w:pPr>
     </w:lvl>
   </w:abstractNum>
-  <w:abstractNum w:abstractNumId="23" w15:restartNumberingAfterBreak="0">
+  <w:abstractNum w:abstractNumId="24" w15:restartNumberingAfterBreak="0">
     <w:nsid w:val="530353F5"/>
     <w:multiLevelType w:val="hybridMultilevel"/>
     <w:tmpl w:val="5776D2E0"/>
@@ -13735,7 +14141,7 @@
       </w:pPr>
     </w:lvl>
   </w:abstractNum>
-  <w:abstractNum w:abstractNumId="24" w15:restartNumberingAfterBreak="0">
+  <w:abstractNum w:abstractNumId="25" w15:restartNumberingAfterBreak="0">
     <w:nsid w:val="53180D15"/>
     <w:multiLevelType w:val="hybridMultilevel"/>
     <w:tmpl w:val="9926C00C"/>
@@ -13824,7 +14230,7 @@
       </w:pPr>
     </w:lvl>
   </w:abstractNum>
-  <w:abstractNum w:abstractNumId="25" w15:restartNumberingAfterBreak="0">
+  <w:abstractNum w:abstractNumId="26" w15:restartNumberingAfterBreak="0">
     <w:nsid w:val="565F4CB1"/>
     <w:multiLevelType w:val="hybridMultilevel"/>
     <w:tmpl w:val="005C2DAA"/>
@@ -13913,7 +14319,7 @@
       </w:pPr>
     </w:lvl>
   </w:abstractNum>
-  <w:abstractNum w:abstractNumId="26" w15:restartNumberingAfterBreak="0">
+  <w:abstractNum w:abstractNumId="27" w15:restartNumberingAfterBreak="0">
     <w:nsid w:val="5B13446F"/>
     <w:multiLevelType w:val="hybridMultilevel"/>
     <w:tmpl w:val="340050E8"/>
@@ -14002,7 +14408,7 @@
       </w:pPr>
     </w:lvl>
   </w:abstractNum>
-  <w:abstractNum w:abstractNumId="27" w15:restartNumberingAfterBreak="0">
+  <w:abstractNum w:abstractNumId="28" w15:restartNumberingAfterBreak="0">
     <w:nsid w:val="5F212FAC"/>
     <w:multiLevelType w:val="hybridMultilevel"/>
     <w:tmpl w:val="3E0A990A"/>
@@ -14115,7 +14521,7 @@
       </w:rPr>
     </w:lvl>
   </w:abstractNum>
-  <w:abstractNum w:abstractNumId="28" w15:restartNumberingAfterBreak="0">
+  <w:abstractNum w:abstractNumId="29" w15:restartNumberingAfterBreak="0">
     <w:nsid w:val="63F45FEA"/>
     <w:multiLevelType w:val="hybridMultilevel"/>
     <w:tmpl w:val="BC64E56A"/>
@@ -14228,7 +14634,7 @@
       </w:rPr>
     </w:lvl>
   </w:abstractNum>
-  <w:abstractNum w:abstractNumId="29" w15:restartNumberingAfterBreak="0">
+  <w:abstractNum w:abstractNumId="30" w15:restartNumberingAfterBreak="0">
     <w:nsid w:val="65CE60BB"/>
     <w:multiLevelType w:val="hybridMultilevel"/>
     <w:tmpl w:val="1A685862"/>
@@ -14318,7 +14724,7 @@
       </w:pPr>
     </w:lvl>
   </w:abstractNum>
-  <w:abstractNum w:abstractNumId="30" w15:restartNumberingAfterBreak="0">
+  <w:abstractNum w:abstractNumId="31" w15:restartNumberingAfterBreak="0">
     <w:nsid w:val="68D621C5"/>
     <w:multiLevelType w:val="hybridMultilevel"/>
     <w:tmpl w:val="005C2DAA"/>
@@ -14407,7 +14813,7 @@
       </w:pPr>
     </w:lvl>
   </w:abstractNum>
-  <w:abstractNum w:abstractNumId="31" w15:restartNumberingAfterBreak="0">
+  <w:abstractNum w:abstractNumId="32" w15:restartNumberingAfterBreak="0">
     <w:nsid w:val="6B34747A"/>
     <w:multiLevelType w:val="hybridMultilevel"/>
     <w:tmpl w:val="57060BAE"/>
@@ -14493,7 +14899,7 @@
       </w:pPr>
     </w:lvl>
   </w:abstractNum>
-  <w:abstractNum w:abstractNumId="32" w15:restartNumberingAfterBreak="0">
+  <w:abstractNum w:abstractNumId="33" w15:restartNumberingAfterBreak="0">
     <w:nsid w:val="6DA6583F"/>
     <w:multiLevelType w:val="hybridMultilevel"/>
     <w:tmpl w:val="9234456C"/>
@@ -14579,7 +14985,7 @@
       </w:pPr>
     </w:lvl>
   </w:abstractNum>
-  <w:abstractNum w:abstractNumId="33" w15:restartNumberingAfterBreak="0">
+  <w:abstractNum w:abstractNumId="34" w15:restartNumberingAfterBreak="0">
     <w:nsid w:val="7188388F"/>
     <w:multiLevelType w:val="hybridMultilevel"/>
     <w:tmpl w:val="8056C552"/>
@@ -14668,7 +15074,7 @@
       </w:pPr>
     </w:lvl>
   </w:abstractNum>
-  <w:abstractNum w:abstractNumId="34" w15:restartNumberingAfterBreak="0">
+  <w:abstractNum w:abstractNumId="35" w15:restartNumberingAfterBreak="0">
     <w:nsid w:val="75C14E1C"/>
     <w:multiLevelType w:val="hybridMultilevel"/>
     <w:tmpl w:val="3DFEBFBE"/>
@@ -14758,7 +15164,7 @@
       </w:pPr>
     </w:lvl>
   </w:abstractNum>
-  <w:abstractNum w:abstractNumId="35" w15:restartNumberingAfterBreak="0">
+  <w:abstractNum w:abstractNumId="36" w15:restartNumberingAfterBreak="0">
     <w:nsid w:val="79FD3D0E"/>
     <w:multiLevelType w:val="hybridMultilevel"/>
     <w:tmpl w:val="005C2DAA"/>
@@ -14847,7 +15253,7 @@
       </w:pPr>
     </w:lvl>
   </w:abstractNum>
-  <w:abstractNum w:abstractNumId="36" w15:restartNumberingAfterBreak="0">
+  <w:abstractNum w:abstractNumId="37" w15:restartNumberingAfterBreak="0">
     <w:nsid w:val="7E251BAB"/>
     <w:multiLevelType w:val="hybridMultilevel"/>
     <w:tmpl w:val="3A809F9C"/>
@@ -14960,7 +15366,7 @@
       </w:rPr>
     </w:lvl>
   </w:abstractNum>
-  <w:abstractNum w:abstractNumId="37" w15:restartNumberingAfterBreak="0">
+  <w:abstractNum w:abstractNumId="38" w15:restartNumberingAfterBreak="0">
     <w:nsid w:val="7ECB064B"/>
     <w:multiLevelType w:val="hybridMultilevel"/>
     <w:tmpl w:val="310ABBB8"/>
@@ -15047,37 +15453,37 @@
     </w:lvl>
   </w:abstractNum>
   <w:num w:numId="1" w16cid:durableId="196817794">
-    <w:abstractNumId w:val="20"/>
+    <w:abstractNumId w:val="21"/>
   </w:num>
   <w:num w:numId="2" w16cid:durableId="37508772">
-    <w:abstractNumId w:val="14"/>
+    <w:abstractNumId w:val="15"/>
   </w:num>
   <w:num w:numId="3" w16cid:durableId="2073120259">
-    <w:abstractNumId w:val="12"/>
+    <w:abstractNumId w:val="13"/>
   </w:num>
   <w:num w:numId="4" w16cid:durableId="1949392804">
+    <w:abstractNumId w:val="17"/>
+  </w:num>
+  <w:num w:numId="5" w16cid:durableId="849874299">
+    <w:abstractNumId w:val="30"/>
+  </w:num>
+  <w:num w:numId="6" w16cid:durableId="893780866">
+    <w:abstractNumId w:val="23"/>
+  </w:num>
+  <w:num w:numId="7" w16cid:durableId="797770533">
+    <w:abstractNumId w:val="33"/>
+  </w:num>
+  <w:num w:numId="8" w16cid:durableId="297034869">
+    <w:abstractNumId w:val="11"/>
+  </w:num>
+  <w:num w:numId="9" w16cid:durableId="585655141">
+    <w:abstractNumId w:val="29"/>
+  </w:num>
+  <w:num w:numId="10" w16cid:durableId="1504664082">
     <w:abstractNumId w:val="16"/>
   </w:num>
-  <w:num w:numId="5" w16cid:durableId="849874299">
-    <w:abstractNumId w:val="29"/>
-  </w:num>
-  <w:num w:numId="6" w16cid:durableId="893780866">
+  <w:num w:numId="11" w16cid:durableId="284821967">
     <w:abstractNumId w:val="22"/>
-  </w:num>
-  <w:num w:numId="7" w16cid:durableId="797770533">
-    <w:abstractNumId w:val="32"/>
-  </w:num>
-  <w:num w:numId="8" w16cid:durableId="297034869">
-    <w:abstractNumId w:val="10"/>
-  </w:num>
-  <w:num w:numId="9" w16cid:durableId="585655141">
-    <w:abstractNumId w:val="28"/>
-  </w:num>
-  <w:num w:numId="10" w16cid:durableId="1504664082">
-    <w:abstractNumId w:val="15"/>
-  </w:num>
-  <w:num w:numId="11" w16cid:durableId="284821967">
-    <w:abstractNumId w:val="21"/>
   </w:num>
   <w:num w:numId="12" w16cid:durableId="1376463367">
     <w:abstractNumId w:val="8"/>
@@ -15089,10 +15495,10 @@
     <w:abstractNumId w:val="3"/>
   </w:num>
   <w:num w:numId="15" w16cid:durableId="2096706289">
-    <w:abstractNumId w:val="36"/>
+    <w:abstractNumId w:val="37"/>
   </w:num>
   <w:num w:numId="16" w16cid:durableId="1573463757">
-    <w:abstractNumId w:val="34"/>
+    <w:abstractNumId w:val="35"/>
   </w:num>
   <w:num w:numId="17" w16cid:durableId="980620102">
     <w:abstractNumId w:val="7"/>
@@ -15104,40 +15510,40 @@
     <w:abstractNumId w:val="0"/>
   </w:num>
   <w:num w:numId="20" w16cid:durableId="855969666">
-    <w:abstractNumId w:val="13"/>
+    <w:abstractNumId w:val="14"/>
   </w:num>
   <w:num w:numId="21" w16cid:durableId="1999114636">
-    <w:abstractNumId w:val="30"/>
+    <w:abstractNumId w:val="31"/>
   </w:num>
   <w:num w:numId="22" w16cid:durableId="1321884757">
-    <w:abstractNumId w:val="31"/>
+    <w:abstractNumId w:val="32"/>
   </w:num>
   <w:num w:numId="23" w16cid:durableId="1915119702">
-    <w:abstractNumId w:val="33"/>
+    <w:abstractNumId w:val="34"/>
   </w:num>
   <w:num w:numId="24" w16cid:durableId="589436824">
-    <w:abstractNumId w:val="24"/>
+    <w:abstractNumId w:val="25"/>
   </w:num>
   <w:num w:numId="25" w16cid:durableId="1757243796">
-    <w:abstractNumId w:val="11"/>
+    <w:abstractNumId w:val="12"/>
   </w:num>
   <w:num w:numId="26" w16cid:durableId="882054918">
     <w:abstractNumId w:val="2"/>
   </w:num>
   <w:num w:numId="27" w16cid:durableId="496653640">
-    <w:abstractNumId w:val="26"/>
+    <w:abstractNumId w:val="27"/>
   </w:num>
   <w:num w:numId="28" w16cid:durableId="319887829">
-    <w:abstractNumId w:val="17"/>
+    <w:abstractNumId w:val="18"/>
   </w:num>
   <w:num w:numId="29" w16cid:durableId="288244444">
-    <w:abstractNumId w:val="35"/>
+    <w:abstractNumId w:val="36"/>
   </w:num>
   <w:num w:numId="30" w16cid:durableId="666636903">
-    <w:abstractNumId w:val="18"/>
+    <w:abstractNumId w:val="19"/>
   </w:num>
   <w:num w:numId="31" w16cid:durableId="1878347342">
-    <w:abstractNumId w:val="27"/>
+    <w:abstractNumId w:val="28"/>
   </w:num>
   <w:num w:numId="32" w16cid:durableId="1037971910">
     <w:abstractNumId w:val="1"/>
@@ -15146,19 +15552,22 @@
     <w:abstractNumId w:val="4"/>
   </w:num>
   <w:num w:numId="34" w16cid:durableId="1639871707">
-    <w:abstractNumId w:val="19"/>
+    <w:abstractNumId w:val="20"/>
   </w:num>
   <w:num w:numId="35" w16cid:durableId="1659386063">
-    <w:abstractNumId w:val="9"/>
+    <w:abstractNumId w:val="10"/>
   </w:num>
   <w:num w:numId="36" w16cid:durableId="1415784697">
-    <w:abstractNumId w:val="25"/>
+    <w:abstractNumId w:val="26"/>
   </w:num>
   <w:num w:numId="37" w16cid:durableId="2000115519">
-    <w:abstractNumId w:val="23"/>
+    <w:abstractNumId w:val="24"/>
   </w:num>
   <w:num w:numId="38" w16cid:durableId="1009214013">
-    <w:abstractNumId w:val="37"/>
+    <w:abstractNumId w:val="38"/>
+  </w:num>
+  <w:num w:numId="39" w16cid:durableId="569727869">
+    <w:abstractNumId w:val="9"/>
   </w:num>
   <w:numIdMacAtCleanup w:val="6"/>
 </w:numbering>

--- a/Muhammad Zabbar Falihin_3SI2_Tugas Pertemuan 5 KSI.docx
+++ b/Muhammad Zabbar Falihin_3SI2_Tugas Pertemuan 5 KSI.docx
@@ -11632,6 +11632,7 @@
         <w:docPartUnique/>
       </w:docPartObj>
     </w:sdtPr>
+    <w:sdtEndPr/>
     <w:sdtContent>
       <w:p>
         <w:pPr>
